--- a/Paper/TheRealPaper.docx
+++ b/Paper/TheRealPaper.docx
@@ -1,6 +1,6 @@
 
 <file path=word/document.xml><?xml version="1.0" encoding="utf-8"?>
-<w:document xmlns:wpc="http://schemas.microsoft.com/office/word/2010/wordprocessingCanvas" xmlns:mc="http://schemas.openxmlformats.org/markup-compatibility/2006" xmlns:o="urn:schemas-microsoft-com:office:office" xmlns:r="http://schemas.openxmlformats.org/officeDocument/2006/relationships" xmlns:m="http://schemas.openxmlformats.org/officeDocument/2006/math" xmlns:v="urn:schemas-microsoft-com:vml" xmlns:wp14="http://schemas.microsoft.com/office/word/2010/wordprocessingDrawing" xmlns:wp="http://schemas.openxmlformats.org/drawingml/2006/wordprocessingDrawing" xmlns:w10="urn:schemas-microsoft-com:office:word" xmlns:w="http://schemas.openxmlformats.org/wordprocessingml/2006/main" xmlns:w14="http://schemas.microsoft.com/office/word/2010/wordml" xmlns:w15="http://schemas.microsoft.com/office/word/2012/wordml" xmlns:wpg="http://schemas.microsoft.com/office/word/2010/wordprocessingGroup" xmlns:wpi="http://schemas.microsoft.com/office/word/2010/wordprocessingInk" xmlns:wne="http://schemas.microsoft.com/office/word/2006/wordml" xmlns:wps="http://schemas.microsoft.com/office/word/2010/wordprocessingShape" mc:Ignorable="w14 w15 wp14">
+<w:document xmlns:wpc="http://schemas.microsoft.com/office/word/2010/wordprocessingCanvas" xmlns:cx="http://schemas.microsoft.com/office/drawing/2014/chartex" xmlns:cx1="http://schemas.microsoft.com/office/drawing/2015/9/8/chartex" xmlns:cx2="http://schemas.microsoft.com/office/drawing/2015/10/21/chartex" xmlns:cx3="http://schemas.microsoft.com/office/drawing/2016/5/9/chartex" xmlns:cx4="http://schemas.microsoft.com/office/drawing/2016/5/10/chartex" xmlns:cx5="http://schemas.microsoft.com/office/drawing/2016/5/11/chartex" xmlns:cx6="http://schemas.microsoft.com/office/drawing/2016/5/12/chartex" xmlns:cx7="http://schemas.microsoft.com/office/drawing/2016/5/13/chartex" xmlns:cx8="http://schemas.microsoft.com/office/drawing/2016/5/14/chartex" xmlns:mc="http://schemas.openxmlformats.org/markup-compatibility/2006" xmlns:aink="http://schemas.microsoft.com/office/drawing/2016/ink" xmlns:am3d="http://schemas.microsoft.com/office/drawing/2017/model3d" xmlns:o="urn:schemas-microsoft-com:office:office" xmlns:r="http://schemas.openxmlformats.org/officeDocument/2006/relationships" xmlns:m="http://schemas.openxmlformats.org/officeDocument/2006/math" xmlns:v="urn:schemas-microsoft-com:vml" xmlns:wp14="http://schemas.microsoft.com/office/word/2010/wordprocessingDrawing" xmlns:wp="http://schemas.openxmlformats.org/drawingml/2006/wordprocessingDrawing" xmlns:w10="urn:schemas-microsoft-com:office:word" xmlns:w="http://schemas.openxmlformats.org/wordprocessingml/2006/main" xmlns:w14="http://schemas.microsoft.com/office/word/2010/wordml" xmlns:w15="http://schemas.microsoft.com/office/word/2012/wordml" xmlns:w16cid="http://schemas.microsoft.com/office/word/2016/wordml/cid" xmlns:w16se="http://schemas.microsoft.com/office/word/2015/wordml/symex" xmlns:wpg="http://schemas.microsoft.com/office/word/2010/wordprocessingGroup" xmlns:wpi="http://schemas.microsoft.com/office/word/2010/wordprocessingInk" xmlns:wne="http://schemas.microsoft.com/office/word/2006/wordml" xmlns:wps="http://schemas.microsoft.com/office/word/2010/wordprocessingShape" mc:Ignorable="w14 w15 w16se w16cid wp14">
   <w:body>
     <w:p>
       <w:r>
@@ -244,19 +244,7 @@
               <w:szCs w:val="21"/>
               <w:shd w:val="clear" w:color="auto" w:fill="FFFFFF"/>
             </w:rPr>
-            <w:t xml:space="preserve">Bart </w:t>
-          </w:r>
-          <w:proofErr w:type="spellStart"/>
-          <w:r>
-            <w:rPr>
-              <w:rFonts w:ascii="Arial" w:hAnsi="Arial" w:cs="Arial"/>
-              <w:color w:val="202124"/>
-              <w:spacing w:val="3"/>
-              <w:sz w:val="21"/>
-              <w:szCs w:val="21"/>
-              <w:shd w:val="clear" w:color="auto" w:fill="FFFFFF"/>
-            </w:rPr>
-            <w:t>Grispe</w:t>
+            <w:t>Bart Grispe</w:t>
           </w:r>
           <w:r>
             <w:rPr>
@@ -267,19 +255,7 @@
               <w:szCs w:val="21"/>
               <w:shd w:val="clear" w:color="auto" w:fill="FFFFFF"/>
             </w:rPr>
-            <w:t>n</w:t>
-          </w:r>
-          <w:proofErr w:type="spellEnd"/>
-          <w:r>
-            <w:rPr>
-              <w:rFonts w:ascii="Arial" w:hAnsi="Arial" w:cs="Arial"/>
-              <w:color w:val="202124"/>
-              <w:spacing w:val="3"/>
-              <w:sz w:val="21"/>
-              <w:szCs w:val="21"/>
-              <w:shd w:val="clear" w:color="auto" w:fill="FFFFFF"/>
-            </w:rPr>
-            <w:t xml:space="preserve">, </w:t>
+            <w:t xml:space="preserve">n, </w:t>
           </w:r>
           <w:r>
             <w:rPr>
@@ -521,7 +497,7 @@
                 <w:color w:val="333333"/>
                 <w:lang w:val="nl-NL"/>
               </w:rPr>
-              <w:t>EnOceansensoren</w:t>
+              <w:t>EnOcean</w:t>
             </w:r>
             <w:proofErr w:type="spellEnd"/>
             <w:r>
@@ -530,42 +506,43 @@
                 <w:color w:val="333333"/>
                 <w:lang w:val="nl-NL"/>
               </w:rPr>
-              <w:t xml:space="preserve">, </w:t>
-            </w:r>
-            <w:proofErr w:type="spellStart"/>
+              <w:t xml:space="preserve"> </w:t>
+            </w:r>
             <w:r>
               <w:rPr>
                 <w:rFonts w:cs="Calibri"/>
                 <w:color w:val="333333"/>
                 <w:lang w:val="nl-NL"/>
               </w:rPr>
-              <w:t>Sigfoxsensoren</w:t>
-            </w:r>
-            <w:proofErr w:type="spellEnd"/>
+              <w:t xml:space="preserve">sensoren, </w:t>
+            </w:r>
+            <w:proofErr w:type="spellStart"/>
             <w:r>
               <w:rPr>
                 <w:rFonts w:cs="Calibri"/>
                 <w:color w:val="333333"/>
                 <w:lang w:val="nl-NL"/>
               </w:rPr>
-              <w:t>,</w:t>
-            </w:r>
+              <w:t>Sigfox</w:t>
+            </w:r>
+            <w:proofErr w:type="spellEnd"/>
             <w:r>
               <w:rPr>
                 <w:rFonts w:cs="Calibri"/>
                 <w:color w:val="333333"/>
                 <w:lang w:val="nl-NL"/>
               </w:rPr>
-              <w:t xml:space="preserve"> databases en servers met elkaar om een intelligent geheel te vormen.</w:t>
-            </w:r>
+              <w:t xml:space="preserve"> </w:t>
+            </w:r>
+            <w:bookmarkStart w:id="0" w:name="_GoBack"/>
+            <w:bookmarkEnd w:id="0"/>
             <w:r>
               <w:rPr>
                 <w:rFonts w:cs="Calibri"/>
                 <w:color w:val="333333"/>
                 <w:lang w:val="nl-NL"/>
               </w:rPr>
-              <w:br/>
-              <w:t xml:space="preserve">Deze </w:t>
+              <w:t>sensoren</w:t>
             </w:r>
             <w:r>
               <w:rPr>
@@ -573,7 +550,7 @@
                 <w:color w:val="333333"/>
                 <w:lang w:val="nl-NL"/>
               </w:rPr>
-              <w:t xml:space="preserve">“slimme </w:t>
+              <w:t>,</w:t>
             </w:r>
             <w:r>
               <w:rPr>
@@ -581,7 +558,7 @@
                 <w:color w:val="333333"/>
                 <w:lang w:val="nl-NL"/>
               </w:rPr>
-              <w:t>serre</w:t>
+              <w:t xml:space="preserve"> databases en servers met elkaar om een intelligent geheel te vormen.</w:t>
             </w:r>
             <w:r>
               <w:rPr>
@@ -589,7 +566,8 @@
                 <w:color w:val="333333"/>
                 <w:lang w:val="nl-NL"/>
               </w:rPr>
-              <w:t>”</w:t>
+              <w:br/>
+              <w:t xml:space="preserve">Deze </w:t>
             </w:r>
             <w:r>
               <w:rPr>
@@ -597,7 +575,7 @@
                 <w:color w:val="333333"/>
                 <w:lang w:val="nl-NL"/>
               </w:rPr>
-              <w:t xml:space="preserve"> kan met behulp van informatie van zowel eigen sensoren, informatie van de nutsbedrijven en de eigen database voorspellingen maken over </w:t>
+              <w:t xml:space="preserve">“slimme </w:t>
             </w:r>
             <w:r>
               <w:rPr>
@@ -605,24 +583,48 @@
                 <w:color w:val="333333"/>
                 <w:lang w:val="nl-NL"/>
               </w:rPr>
-              <w:t xml:space="preserve">verbruik. Verschillende serres worden met elkaar en met de buitenwereld verbonden om een “smart </w:t>
-            </w:r>
-            <w:proofErr w:type="spellStart"/>
+              <w:t>serre</w:t>
+            </w:r>
             <w:r>
               <w:rPr>
                 <w:rFonts w:cs="Calibri"/>
                 <w:color w:val="333333"/>
                 <w:lang w:val="nl-NL"/>
               </w:rPr>
-              <w:t>grid</w:t>
-            </w:r>
-            <w:proofErr w:type="spellEnd"/>
+              <w:t>”</w:t>
+            </w:r>
             <w:r>
               <w:rPr>
                 <w:rFonts w:cs="Calibri"/>
                 <w:color w:val="333333"/>
                 <w:lang w:val="nl-NL"/>
               </w:rPr>
+              <w:t xml:space="preserve"> kan met behulp van informatie van zowel eigen sensoren, informatie van de nutsbedrijven en de eigen database voorspellingen maken over </w:t>
+            </w:r>
+            <w:r>
+              <w:rPr>
+                <w:rFonts w:cs="Calibri"/>
+                <w:color w:val="333333"/>
+                <w:lang w:val="nl-NL"/>
+              </w:rPr>
+              <w:t xml:space="preserve">verbruik. Verschillende serres worden met elkaar en met de buitenwereld verbonden om een “smart </w:t>
+            </w:r>
+            <w:proofErr w:type="spellStart"/>
+            <w:r>
+              <w:rPr>
+                <w:rFonts w:cs="Calibri"/>
+                <w:color w:val="333333"/>
+                <w:lang w:val="nl-NL"/>
+              </w:rPr>
+              <w:t>grid</w:t>
+            </w:r>
+            <w:proofErr w:type="spellEnd"/>
+            <w:r>
+              <w:rPr>
+                <w:rFonts w:cs="Calibri"/>
+                <w:color w:val="333333"/>
+                <w:lang w:val="nl-NL"/>
+              </w:rPr>
               <w:t>” te maken. Op deze manier kan er efficiënter worden omgesprongen met stroom en water.</w:t>
             </w:r>
           </w:p>
@@ -630,13 +632,20 @@
             <w:pPr>
               <w:rPr>
                 <w:rStyle w:val="Zwaar"/>
+                <w:lang w:val="nl-NL"/>
               </w:rPr>
             </w:pPr>
           </w:p>
         </w:tc>
       </w:tr>
     </w:tbl>
-    <w:p/>
+    <w:p>
+      <w:pPr>
+        <w:rPr>
+          <w:lang w:val="nl-NL"/>
+        </w:rPr>
+      </w:pPr>
+    </w:p>
     <w:sdt>
       <w:sdtPr>
         <w:rPr>
@@ -1201,7 +1210,7 @@
       <w:pPr>
         <w:pStyle w:val="Kop1"/>
       </w:pPr>
-      <w:bookmarkStart w:id="0" w:name="_Toc25576289"/>
+      <w:bookmarkStart w:id="1" w:name="_Toc25576289"/>
       <w:r>
         <w:lastRenderedPageBreak/>
         <w:t>Introduction [</w:t>
@@ -1214,7 +1223,7 @@
       <w:r>
         <w:t xml:space="preserve"> 1 + 4]</w:t>
       </w:r>
-      <w:bookmarkEnd w:id="0"/>
+      <w:bookmarkEnd w:id="1"/>
     </w:p>
     <w:p>
       <w:pPr>
@@ -1225,31 +1234,10 @@
         </w:rPr>
       </w:pPr>
       <w:r>
-        <w:t xml:space="preserve">De </w:t>
-      </w:r>
-      <w:proofErr w:type="spellStart"/>
-      <w:r>
-        <w:t>doelstelling</w:t>
-      </w:r>
-      <w:proofErr w:type="spellEnd"/>
-      <w:r>
-        <w:t xml:space="preserve"> van </w:t>
-      </w:r>
-      <w:proofErr w:type="spellStart"/>
-      <w:r>
-        <w:t>dit</w:t>
-      </w:r>
-      <w:proofErr w:type="spellEnd"/>
-      <w:r>
-        <w:t xml:space="preserve"> </w:t>
-      </w:r>
-      <w:proofErr w:type="spellStart"/>
-      <w:r>
-        <w:t>onderzoek</w:t>
-      </w:r>
-      <w:proofErr w:type="spellEnd"/>
-      <w:r>
-        <w:t xml:space="preserve"> is om  </w:t>
+        <w:rPr>
+          <w:lang w:val="nl-NL"/>
+        </w:rPr>
+        <w:t xml:space="preserve">De doelstelling van dit onderzoek is om  </w:t>
       </w:r>
       <w:proofErr w:type="spellStart"/>
       <w:r>
@@ -1276,7 +1264,7 @@
           <w:color w:val="333333"/>
           <w:lang w:val="nl-NL"/>
         </w:rPr>
-        <w:t>EnOceansensoren</w:t>
+        <w:t>EnOcean</w:t>
       </w:r>
       <w:proofErr w:type="spellEnd"/>
       <w:r>
@@ -1285,301 +1273,97 @@
           <w:color w:val="333333"/>
           <w:lang w:val="nl-NL"/>
         </w:rPr>
-        <w:t xml:space="preserve">, </w:t>
-      </w:r>
-      <w:proofErr w:type="spellStart"/>
+        <w:t xml:space="preserve"> </w:t>
+      </w:r>
       <w:r>
         <w:rPr>
           <w:rFonts w:cs="Calibri"/>
           <w:color w:val="333333"/>
           <w:lang w:val="nl-NL"/>
         </w:rPr>
-        <w:t>Sigfoxsensoren</w:t>
-      </w:r>
-      <w:proofErr w:type="spellEnd"/>
+        <w:t xml:space="preserve">sensoren, </w:t>
+      </w:r>
+      <w:proofErr w:type="spellStart"/>
       <w:r>
         <w:rPr>
           <w:rFonts w:cs="Calibri"/>
           <w:color w:val="333333"/>
           <w:lang w:val="nl-NL"/>
         </w:rPr>
-        <w:t xml:space="preserve">, databases en servers met elkaar </w:t>
-      </w:r>
+        <w:t>Sigfox</w:t>
+      </w:r>
+      <w:proofErr w:type="spellEnd"/>
       <w:r>
         <w:rPr>
           <w:rFonts w:cs="Calibri"/>
           <w:color w:val="333333"/>
           <w:lang w:val="nl-NL"/>
         </w:rPr>
-        <w:t xml:space="preserve">te laten werken om samen een intelligent geheel te vormen in het kader van </w:t>
-      </w:r>
-      <w:proofErr w:type="spellStart"/>
+        <w:t xml:space="preserve"> </w:t>
+      </w:r>
       <w:r>
         <w:rPr>
           <w:rFonts w:cs="Calibri"/>
           <w:color w:val="333333"/>
           <w:lang w:val="nl-NL"/>
         </w:rPr>
-        <w:t>Industry</w:t>
-      </w:r>
-      <w:proofErr w:type="spellEnd"/>
+        <w:t xml:space="preserve">sensoren, databases en servers met elkaar te laten werken om samen een intelligent geheel te vormen in het kader van </w:t>
+      </w:r>
+      <w:proofErr w:type="spellStart"/>
       <w:r>
         <w:rPr>
           <w:rFonts w:cs="Calibri"/>
           <w:color w:val="333333"/>
           <w:lang w:val="nl-NL"/>
         </w:rPr>
+        <w:t>Industry</w:t>
+      </w:r>
+      <w:proofErr w:type="spellEnd"/>
+      <w:r>
+        <w:rPr>
+          <w:rFonts w:cs="Calibri"/>
+          <w:color w:val="333333"/>
+          <w:lang w:val="nl-NL"/>
+        </w:rPr>
         <w:t xml:space="preserve"> 4.0. Wij gaan vooral af op </w:t>
       </w:r>
     </w:p>
     <w:p>
-      <w:r>
-        <w:t xml:space="preserve">In het </w:t>
-      </w:r>
-      <w:proofErr w:type="spellStart"/>
-      <w:r>
-        <w:t>gedeelte</w:t>
-      </w:r>
-      <w:proofErr w:type="spellEnd"/>
-      <w:r>
-        <w:t xml:space="preserve"> ‘</w:t>
-      </w:r>
-      <w:proofErr w:type="spellStart"/>
-      <w:r>
-        <w:t>Materiaal</w:t>
-      </w:r>
-      <w:proofErr w:type="spellEnd"/>
-      <w:r>
-        <w:t xml:space="preserve"> </w:t>
-      </w:r>
-      <w:proofErr w:type="spellStart"/>
-      <w:r>
-        <w:t>en</w:t>
-      </w:r>
-      <w:proofErr w:type="spellEnd"/>
-      <w:r>
-        <w:t xml:space="preserve"> </w:t>
-      </w:r>
-      <w:proofErr w:type="spellStart"/>
-      <w:r>
-        <w:t>methode</w:t>
-      </w:r>
-      <w:proofErr w:type="spellEnd"/>
-      <w:r>
-        <w:t xml:space="preserve">’ </w:t>
-      </w:r>
-      <w:proofErr w:type="spellStart"/>
-      <w:r>
-        <w:t>wordt</w:t>
-      </w:r>
-      <w:proofErr w:type="spellEnd"/>
-      <w:r>
-        <w:t xml:space="preserve"> </w:t>
-      </w:r>
-      <w:proofErr w:type="spellStart"/>
-      <w:r>
-        <w:t>er</w:t>
-      </w:r>
-      <w:proofErr w:type="spellEnd"/>
-      <w:r>
-        <w:t xml:space="preserve"> </w:t>
-      </w:r>
-      <w:proofErr w:type="spellStart"/>
-      <w:r>
-        <w:t>besproken</w:t>
-      </w:r>
-      <w:proofErr w:type="spellEnd"/>
-      <w:r>
-        <w:t xml:space="preserve"> </w:t>
-      </w:r>
-      <w:proofErr w:type="spellStart"/>
-      <w:r>
-        <w:t>uit</w:t>
-      </w:r>
-      <w:proofErr w:type="spellEnd"/>
-      <w:r>
-        <w:t xml:space="preserve"> </w:t>
-      </w:r>
-      <w:proofErr w:type="spellStart"/>
-      <w:r>
-        <w:t>welke</w:t>
-      </w:r>
-      <w:proofErr w:type="spellEnd"/>
-      <w:r>
-        <w:t xml:space="preserve"> </w:t>
-      </w:r>
-      <w:proofErr w:type="spellStart"/>
-      <w:r>
-        <w:t>onderdelen</w:t>
-      </w:r>
-      <w:proofErr w:type="spellEnd"/>
-      <w:r>
-        <w:t xml:space="preserve"> het project </w:t>
-      </w:r>
-      <w:proofErr w:type="spellStart"/>
-      <w:r>
-        <w:t>bestaat</w:t>
-      </w:r>
-      <w:proofErr w:type="spellEnd"/>
-      <w:r>
-        <w:t xml:space="preserve"> </w:t>
-      </w:r>
-      <w:proofErr w:type="spellStart"/>
-      <w:r>
-        <w:t>en</w:t>
-      </w:r>
-      <w:proofErr w:type="spellEnd"/>
-      <w:r>
-        <w:t xml:space="preserve"> </w:t>
-      </w:r>
-      <w:proofErr w:type="spellStart"/>
-      <w:r>
-        <w:t>een</w:t>
-      </w:r>
-      <w:proofErr w:type="spellEnd"/>
-      <w:r>
-        <w:t xml:space="preserve"> </w:t>
-      </w:r>
-      <w:proofErr w:type="spellStart"/>
-      <w:r>
-        <w:t>korte</w:t>
-      </w:r>
-      <w:proofErr w:type="spellEnd"/>
-      <w:r>
-        <w:t xml:space="preserve"> </w:t>
-      </w:r>
-      <w:proofErr w:type="spellStart"/>
-      <w:r>
-        <w:t>samenvatting</w:t>
-      </w:r>
-      <w:proofErr w:type="spellEnd"/>
-      <w:r>
-        <w:t xml:space="preserve"> over hoe </w:t>
-      </w:r>
-      <w:proofErr w:type="spellStart"/>
-      <w:r>
-        <w:t>deze</w:t>
-      </w:r>
-      <w:proofErr w:type="spellEnd"/>
-      <w:r>
-        <w:t xml:space="preserve"> </w:t>
-      </w:r>
-      <w:proofErr w:type="spellStart"/>
-      <w:r>
-        <w:t>werken</w:t>
-      </w:r>
-      <w:proofErr w:type="spellEnd"/>
-      <w:r>
-        <w:t>.</w:t>
+      <w:pPr>
+        <w:rPr>
+          <w:lang w:val="nl-NL"/>
+        </w:rPr>
+      </w:pPr>
+      <w:r>
+        <w:rPr>
+          <w:lang w:val="nl-NL"/>
+        </w:rPr>
+        <w:t>In het gedeelte ‘Materiaal en methode’ wordt er besproken uit welke onderdelen het project bestaat en een korte samenvatting over hoe deze werken.</w:t>
       </w:r>
     </w:p>
     <w:p>
-      <w:r>
-        <w:t xml:space="preserve">In het </w:t>
-      </w:r>
-      <w:proofErr w:type="spellStart"/>
-      <w:r>
-        <w:t>hoofdstuk</w:t>
-      </w:r>
-      <w:proofErr w:type="spellEnd"/>
-      <w:r>
-        <w:t xml:space="preserve"> </w:t>
-      </w:r>
-      <w:proofErr w:type="spellStart"/>
-      <w:r>
-        <w:t>resultaten</w:t>
-      </w:r>
-      <w:proofErr w:type="spellEnd"/>
-      <w:r>
-        <w:t xml:space="preserve"> </w:t>
-      </w:r>
-      <w:proofErr w:type="spellStart"/>
-      <w:r>
-        <w:t>gaan</w:t>
-      </w:r>
-      <w:proofErr w:type="spellEnd"/>
-      <w:r>
-        <w:t xml:space="preserve"> we over hoe </w:t>
-      </w:r>
-      <w:proofErr w:type="spellStart"/>
-      <w:r>
-        <w:t>deze</w:t>
-      </w:r>
-      <w:proofErr w:type="spellEnd"/>
-      <w:r>
-        <w:t xml:space="preserve"> </w:t>
-      </w:r>
-      <w:proofErr w:type="spellStart"/>
-      <w:r>
-        <w:t>componenten</w:t>
-      </w:r>
-      <w:proofErr w:type="spellEnd"/>
-      <w:r>
-        <w:t xml:space="preserve"> met </w:t>
-      </w:r>
-      <w:proofErr w:type="spellStart"/>
-      <w:r>
-        <w:t>elkaar</w:t>
-      </w:r>
-      <w:proofErr w:type="spellEnd"/>
-      <w:r>
-        <w:t xml:space="preserve"> </w:t>
-      </w:r>
-      <w:proofErr w:type="spellStart"/>
-      <w:r>
-        <w:t>werken</w:t>
-      </w:r>
-      <w:proofErr w:type="spellEnd"/>
-      <w:r>
-        <w:t xml:space="preserve"> om data </w:t>
-      </w:r>
-      <w:proofErr w:type="spellStart"/>
-      <w:r>
-        <w:t>uit</w:t>
-      </w:r>
-      <w:proofErr w:type="spellEnd"/>
-      <w:r>
-        <w:t xml:space="preserve"> </w:t>
-      </w:r>
-      <w:proofErr w:type="spellStart"/>
-      <w:r>
-        <w:t>te</w:t>
-      </w:r>
-      <w:proofErr w:type="spellEnd"/>
-      <w:r>
-        <w:t xml:space="preserve"> </w:t>
-      </w:r>
-      <w:proofErr w:type="spellStart"/>
-      <w:r>
-        <w:t>wisselen</w:t>
-      </w:r>
-      <w:proofErr w:type="spellEnd"/>
-      <w:r>
-        <w:t xml:space="preserve"> </w:t>
-      </w:r>
-      <w:proofErr w:type="spellStart"/>
-      <w:r>
-        <w:t>en</w:t>
-      </w:r>
-      <w:proofErr w:type="spellEnd"/>
-      <w:r>
-        <w:t xml:space="preserve"> </w:t>
-      </w:r>
-      <w:proofErr w:type="spellStart"/>
-      <w:r>
-        <w:t>te</w:t>
-      </w:r>
-      <w:proofErr w:type="spellEnd"/>
-      <w:r>
-        <w:t xml:space="preserve"> </w:t>
-      </w:r>
-      <w:proofErr w:type="spellStart"/>
-      <w:r>
-        <w:t>werwerken</w:t>
-      </w:r>
-      <w:proofErr w:type="spellEnd"/>
-      <w:r>
-        <w:t xml:space="preserve">. </w:t>
+      <w:pPr>
+        <w:rPr>
+          <w:lang w:val="nl-NL"/>
+        </w:rPr>
+      </w:pPr>
+      <w:r>
+        <w:rPr>
+          <w:lang w:val="nl-NL"/>
+        </w:rPr>
+        <w:t xml:space="preserve">In het hoofdstuk resultaten gaan we over hoe deze componenten met elkaar werken om data uit te wisselen en te </w:t>
+      </w:r>
+      <w:r>
+        <w:rPr>
+          <w:lang w:val="nl-NL"/>
+        </w:rPr>
+        <w:t>v</w:t>
+      </w:r>
+      <w:r>
+        <w:rPr>
+          <w:lang w:val="nl-NL"/>
+        </w:rPr>
+        <w:t xml:space="preserve">erwerken. </w:t>
       </w:r>
     </w:p>
     <w:p>
@@ -1589,14 +1373,14 @@
           <w:lang w:val="nl-NL"/>
         </w:rPr>
       </w:pPr>
-      <w:bookmarkStart w:id="1" w:name="_Toc25576290"/>
+      <w:bookmarkStart w:id="2" w:name="_Toc25576290"/>
       <w:r>
         <w:rPr>
           <w:lang w:val="nl-NL"/>
         </w:rPr>
         <w:t>Materiaal en methode [Deel 1]</w:t>
       </w:r>
-      <w:bookmarkEnd w:id="1"/>
+      <w:bookmarkEnd w:id="2"/>
     </w:p>
     <w:p>
       <w:pPr>
@@ -1690,14 +1474,27 @@
                             <w:r>
                               <w:t xml:space="preserve"> </w:t>
                             </w:r>
-                            <w:fldSimple w:instr=" SEQ Figuur \* ARABIC ">
-                              <w:r>
-                                <w:rPr>
-                                  <w:noProof/>
-                                </w:rPr>
-                                <w:t>1</w:t>
-                              </w:r>
-                            </w:fldSimple>
+                            <w:r>
+                              <w:fldChar w:fldCharType="begin"/>
+                            </w:r>
+                            <w:r>
+                              <w:instrText xml:space="preserve"> SEQ Figuur \* ARABIC </w:instrText>
+                            </w:r>
+                            <w:r>
+                              <w:fldChar w:fldCharType="separate"/>
+                            </w:r>
+                            <w:r>
+                              <w:rPr>
+                                <w:noProof/>
+                              </w:rPr>
+                              <w:t>1</w:t>
+                            </w:r>
+                            <w:r>
+                              <w:rPr>
+                                <w:noProof/>
+                              </w:rPr>
+                              <w:fldChar w:fldCharType="end"/>
+                            </w:r>
                             <w:r>
                               <w:t xml:space="preserve">: flowchart </w:t>
                             </w:r>
@@ -1753,14 +1550,27 @@
                       <w:r>
                         <w:t xml:space="preserve"> </w:t>
                       </w:r>
-                      <w:fldSimple w:instr=" SEQ Figuur \* ARABIC ">
-                        <w:r>
-                          <w:rPr>
-                            <w:noProof/>
-                          </w:rPr>
-                          <w:t>1</w:t>
-                        </w:r>
-                      </w:fldSimple>
+                      <w:r>
+                        <w:fldChar w:fldCharType="begin"/>
+                      </w:r>
+                      <w:r>
+                        <w:instrText xml:space="preserve"> SEQ Figuur \* ARABIC </w:instrText>
+                      </w:r>
+                      <w:r>
+                        <w:fldChar w:fldCharType="separate"/>
+                      </w:r>
+                      <w:r>
+                        <w:rPr>
+                          <w:noProof/>
+                        </w:rPr>
+                        <w:t>1</w:t>
+                      </w:r>
+                      <w:r>
+                        <w:rPr>
+                          <w:noProof/>
+                        </w:rPr>
+                        <w:fldChar w:fldCharType="end"/>
+                      </w:r>
                       <w:r>
                         <w:t xml:space="preserve">: flowchart </w:t>
                       </w:r>
@@ -1922,8 +1732,6 @@
         </w:rPr>
         <w:t xml:space="preserve"> doorgestuurd naar de PLC.</w:t>
       </w:r>
-      <w:bookmarkStart w:id="2" w:name="_GoBack"/>
-      <w:bookmarkEnd w:id="2"/>
     </w:p>
     <w:p>
       <w:pPr>
@@ -2185,14 +1993,27 @@
       <w:r>
         <w:t xml:space="preserve"> </w:t>
       </w:r>
-      <w:fldSimple w:instr=" SEQ Figuur \* ARABIC ">
-        <w:r>
-          <w:rPr>
-            <w:noProof/>
-          </w:rPr>
-          <w:t>2</w:t>
-        </w:r>
-      </w:fldSimple>
+      <w:r>
+        <w:fldChar w:fldCharType="begin"/>
+      </w:r>
+      <w:r>
+        <w:instrText xml:space="preserve"> SEQ Figuur \* ARABIC </w:instrText>
+      </w:r>
+      <w:r>
+        <w:fldChar w:fldCharType="separate"/>
+      </w:r>
+      <w:r>
+        <w:rPr>
+          <w:noProof/>
+        </w:rPr>
+        <w:t>2</w:t>
+      </w:r>
+      <w:r>
+        <w:rPr>
+          <w:noProof/>
+        </w:rPr>
+        <w:fldChar w:fldCharType="end"/>
+      </w:r>
       <w:r>
         <w:t xml:space="preserve">: </w:t>
       </w:r>
@@ -2631,7 +2452,7 @@
 </file>
 
 <file path=word/numbering.xml><?xml version="1.0" encoding="utf-8"?>
-<w:numbering xmlns:wpc="http://schemas.microsoft.com/office/word/2010/wordprocessingCanvas" xmlns:mc="http://schemas.openxmlformats.org/markup-compatibility/2006" xmlns:o="urn:schemas-microsoft-com:office:office" xmlns:r="http://schemas.openxmlformats.org/officeDocument/2006/relationships" xmlns:m="http://schemas.openxmlformats.org/officeDocument/2006/math" xmlns:v="urn:schemas-microsoft-com:vml" xmlns:wp14="http://schemas.microsoft.com/office/word/2010/wordprocessingDrawing" xmlns:wp="http://schemas.openxmlformats.org/drawingml/2006/wordprocessingDrawing" xmlns:w10="urn:schemas-microsoft-com:office:word" xmlns:w="http://schemas.openxmlformats.org/wordprocessingml/2006/main" xmlns:w14="http://schemas.microsoft.com/office/word/2010/wordml" xmlns:w15="http://schemas.microsoft.com/office/word/2012/wordml" xmlns:wpg="http://schemas.microsoft.com/office/word/2010/wordprocessingGroup" xmlns:wpi="http://schemas.microsoft.com/office/word/2010/wordprocessingInk" xmlns:wne="http://schemas.microsoft.com/office/word/2006/wordml" xmlns:wps="http://schemas.microsoft.com/office/word/2010/wordprocessingShape" mc:Ignorable="w14 w15 wp14">
+<w:numbering xmlns:wpc="http://schemas.microsoft.com/office/word/2010/wordprocessingCanvas" xmlns:cx="http://schemas.microsoft.com/office/drawing/2014/chartex" xmlns:cx1="http://schemas.microsoft.com/office/drawing/2015/9/8/chartex" xmlns:cx2="http://schemas.microsoft.com/office/drawing/2015/10/21/chartex" xmlns:cx3="http://schemas.microsoft.com/office/drawing/2016/5/9/chartex" xmlns:cx4="http://schemas.microsoft.com/office/drawing/2016/5/10/chartex" xmlns:cx5="http://schemas.microsoft.com/office/drawing/2016/5/11/chartex" xmlns:cx6="http://schemas.microsoft.com/office/drawing/2016/5/12/chartex" xmlns:cx7="http://schemas.microsoft.com/office/drawing/2016/5/13/chartex" xmlns:cx8="http://schemas.microsoft.com/office/drawing/2016/5/14/chartex" xmlns:mc="http://schemas.openxmlformats.org/markup-compatibility/2006" xmlns:aink="http://schemas.microsoft.com/office/drawing/2016/ink" xmlns:am3d="http://schemas.microsoft.com/office/drawing/2017/model3d" xmlns:o="urn:schemas-microsoft-com:office:office" xmlns:r="http://schemas.openxmlformats.org/officeDocument/2006/relationships" xmlns:m="http://schemas.openxmlformats.org/officeDocument/2006/math" xmlns:v="urn:schemas-microsoft-com:vml" xmlns:wp14="http://schemas.microsoft.com/office/word/2010/wordprocessingDrawing" xmlns:wp="http://schemas.openxmlformats.org/drawingml/2006/wordprocessingDrawing" xmlns:w10="urn:schemas-microsoft-com:office:word" xmlns:w="http://schemas.openxmlformats.org/wordprocessingml/2006/main" xmlns:w14="http://schemas.microsoft.com/office/word/2010/wordml" xmlns:w15="http://schemas.microsoft.com/office/word/2012/wordml" xmlns:w16cid="http://schemas.microsoft.com/office/word/2016/wordml/cid" xmlns:w16se="http://schemas.microsoft.com/office/word/2015/wordml/symex" xmlns:wpg="http://schemas.microsoft.com/office/word/2010/wordprocessingGroup" xmlns:wpi="http://schemas.microsoft.com/office/word/2010/wordprocessingInk" xmlns:wne="http://schemas.microsoft.com/office/word/2006/wordml" xmlns:wps="http://schemas.microsoft.com/office/word/2010/wordprocessingShape" mc:Ignorable="w14 w15 w16se w16cid wp14">
   <w:abstractNum w:abstractNumId="0" w15:restartNumberingAfterBreak="0">
     <w:nsid w:val="04067CD5"/>
     <w:multiLevelType w:val="hybridMultilevel"/>
@@ -4268,7 +4089,7 @@
 </file>
 
 <file path=word/styles.xml><?xml version="1.0" encoding="utf-8"?>
-<w:styles xmlns:mc="http://schemas.openxmlformats.org/markup-compatibility/2006" xmlns:r="http://schemas.openxmlformats.org/officeDocument/2006/relationships" xmlns:w="http://schemas.openxmlformats.org/wordprocessingml/2006/main" xmlns:w14="http://schemas.microsoft.com/office/word/2010/wordml" xmlns:w15="http://schemas.microsoft.com/office/word/2012/wordml" mc:Ignorable="w14 w15">
+<w:styles xmlns:mc="http://schemas.openxmlformats.org/markup-compatibility/2006" xmlns:r="http://schemas.openxmlformats.org/officeDocument/2006/relationships" xmlns:w="http://schemas.openxmlformats.org/wordprocessingml/2006/main" xmlns:w14="http://schemas.microsoft.com/office/word/2010/wordml" xmlns:w15="http://schemas.microsoft.com/office/word/2012/wordml" xmlns:w16cid="http://schemas.microsoft.com/office/word/2016/wordml/cid" xmlns:w16se="http://schemas.microsoft.com/office/word/2015/wordml/symex" mc:Ignorable="w14 w15 w16se w16cid">
   <w:docDefaults>
     <w:rPrDefault>
       <w:rPr>
@@ -4284,7 +4105,7 @@
       </w:pPr>
     </w:pPrDefault>
   </w:docDefaults>
-  <w:latentStyles w:defLockedState="0" w:defUIPriority="99" w:defSemiHidden="0" w:defUnhideWhenUsed="0" w:defQFormat="0" w:count="371">
+  <w:latentStyles w:defLockedState="0" w:defUIPriority="99" w:defSemiHidden="0" w:defUnhideWhenUsed="0" w:defQFormat="0" w:count="376">
     <w:lsdException w:name="Normal" w:uiPriority="0" w:qFormat="1"/>
     <w:lsdException w:name="heading 1" w:uiPriority="9" w:qFormat="1"/>
     <w:lsdException w:name="heading 2" w:semiHidden="1" w:uiPriority="9" w:unhideWhenUsed="1" w:qFormat="1"/>
@@ -4390,7 +4211,6 @@
     <w:lsdException w:name="HTML Sample" w:semiHidden="1" w:unhideWhenUsed="1"/>
     <w:lsdException w:name="HTML Typewriter" w:semiHidden="1" w:unhideWhenUsed="1"/>
     <w:lsdException w:name="HTML Variable" w:semiHidden="1" w:unhideWhenUsed="1"/>
-    <w:lsdException w:name="Normal Table" w:semiHidden="1" w:unhideWhenUsed="1"/>
     <w:lsdException w:name="annotation subject" w:semiHidden="1" w:unhideWhenUsed="1"/>
     <w:lsdException w:name="No List" w:semiHidden="1" w:unhideWhenUsed="1"/>
     <w:lsdException w:name="Outline List 1" w:semiHidden="1" w:unhideWhenUsed="1"/>
@@ -4433,11 +4253,8 @@
     <w:lsdException w:name="Table Contemporary" w:semiHidden="1" w:unhideWhenUsed="1"/>
     <w:lsdException w:name="Table Elegant" w:semiHidden="1" w:unhideWhenUsed="1"/>
     <w:lsdException w:name="Table Professional" w:semiHidden="1" w:unhideWhenUsed="1"/>
-    <w:lsdException w:name="Table Subtle 1" w:semiHidden="1" w:unhideWhenUsed="1"/>
     <w:lsdException w:name="Table Subtle 2" w:semiHidden="1" w:unhideWhenUsed="1"/>
     <w:lsdException w:name="Table Web 1" w:semiHidden="1" w:unhideWhenUsed="1"/>
-    <w:lsdException w:name="Table Web 2" w:semiHidden="1" w:unhideWhenUsed="1"/>
-    <w:lsdException w:name="Table Web 3" w:semiHidden="1" w:unhideWhenUsed="1"/>
     <w:lsdException w:name="Balloon Text" w:semiHidden="1" w:unhideWhenUsed="1"/>
     <w:lsdException w:name="Table Grid" w:uiPriority="39"/>
     <w:lsdException w:name="Table Theme" w:semiHidden="1" w:unhideWhenUsed="1"/>
@@ -4656,6 +4473,11 @@
     <w:lsdException w:name="List Table 5 Dark Accent 6" w:uiPriority="50"/>
     <w:lsdException w:name="List Table 6 Colorful Accent 6" w:uiPriority="51"/>
     <w:lsdException w:name="List Table 7 Colorful Accent 6" w:uiPriority="52"/>
+    <w:lsdException w:name="Mention" w:semiHidden="1" w:unhideWhenUsed="1"/>
+    <w:lsdException w:name="Smart Hyperlink" w:semiHidden="1" w:unhideWhenUsed="1"/>
+    <w:lsdException w:name="Hashtag" w:semiHidden="1" w:unhideWhenUsed="1"/>
+    <w:lsdException w:name="Unresolved Mention" w:semiHidden="1" w:unhideWhenUsed="1"/>
+    <w:lsdException w:name="Smart Link" w:semiHidden="1" w:unhideWhenUsed="1"/>
   </w:latentStyles>
   <w:style w:type="paragraph" w:default="1" w:styleId="Standaard">
     <w:name w:val="Normal"/>
@@ -4971,7 +4793,7 @@
 </file>
 
 <file path=word/glossary/document.xml><?xml version="1.0" encoding="utf-8"?>
-<w:glossaryDocument xmlns:wpc="http://schemas.microsoft.com/office/word/2010/wordprocessingCanvas" xmlns:mc="http://schemas.openxmlformats.org/markup-compatibility/2006" xmlns:o="urn:schemas-microsoft-com:office:office" xmlns:r="http://schemas.openxmlformats.org/officeDocument/2006/relationships" xmlns:m="http://schemas.openxmlformats.org/officeDocument/2006/math" xmlns:v="urn:schemas-microsoft-com:vml" xmlns:wp14="http://schemas.microsoft.com/office/word/2010/wordprocessingDrawing" xmlns:wp="http://schemas.openxmlformats.org/drawingml/2006/wordprocessingDrawing" xmlns:w10="urn:schemas-microsoft-com:office:word" xmlns:w="http://schemas.openxmlformats.org/wordprocessingml/2006/main" xmlns:w14="http://schemas.microsoft.com/office/word/2010/wordml" xmlns:w15="http://schemas.microsoft.com/office/word/2012/wordml" xmlns:wpg="http://schemas.microsoft.com/office/word/2010/wordprocessingGroup" xmlns:wpi="http://schemas.microsoft.com/office/word/2010/wordprocessingInk" xmlns:wne="http://schemas.microsoft.com/office/word/2006/wordml" xmlns:wps="http://schemas.microsoft.com/office/word/2010/wordprocessingShape" mc:Ignorable="w14 w15 wp14">
+<w:glossaryDocument xmlns:wpc="http://schemas.microsoft.com/office/word/2010/wordprocessingCanvas" xmlns:cx="http://schemas.microsoft.com/office/drawing/2014/chartex" xmlns:cx1="http://schemas.microsoft.com/office/drawing/2015/9/8/chartex" xmlns:cx2="http://schemas.microsoft.com/office/drawing/2015/10/21/chartex" xmlns:cx3="http://schemas.microsoft.com/office/drawing/2016/5/9/chartex" xmlns:cx4="http://schemas.microsoft.com/office/drawing/2016/5/10/chartex" xmlns:cx5="http://schemas.microsoft.com/office/drawing/2016/5/11/chartex" xmlns:cx6="http://schemas.microsoft.com/office/drawing/2016/5/12/chartex" xmlns:cx7="http://schemas.microsoft.com/office/drawing/2016/5/13/chartex" xmlns:cx8="http://schemas.microsoft.com/office/drawing/2016/5/14/chartex" xmlns:mc="http://schemas.openxmlformats.org/markup-compatibility/2006" xmlns:aink="http://schemas.microsoft.com/office/drawing/2016/ink" xmlns:am3d="http://schemas.microsoft.com/office/drawing/2017/model3d" xmlns:o="urn:schemas-microsoft-com:office:office" xmlns:r="http://schemas.openxmlformats.org/officeDocument/2006/relationships" xmlns:m="http://schemas.openxmlformats.org/officeDocument/2006/math" xmlns:v="urn:schemas-microsoft-com:vml" xmlns:wp14="http://schemas.microsoft.com/office/word/2010/wordprocessingDrawing" xmlns:wp="http://schemas.openxmlformats.org/drawingml/2006/wordprocessingDrawing" xmlns:w10="urn:schemas-microsoft-com:office:word" xmlns:w="http://schemas.openxmlformats.org/wordprocessingml/2006/main" xmlns:w14="http://schemas.microsoft.com/office/word/2010/wordml" xmlns:w15="http://schemas.microsoft.com/office/word/2012/wordml" xmlns:w16cid="http://schemas.microsoft.com/office/word/2016/wordml/cid" xmlns:w16se="http://schemas.microsoft.com/office/word/2015/wordml/symex" xmlns:wpg="http://schemas.microsoft.com/office/word/2010/wordprocessingGroup" xmlns:wpi="http://schemas.microsoft.com/office/word/2010/wordprocessingInk" xmlns:wne="http://schemas.microsoft.com/office/word/2006/wordml" xmlns:wps="http://schemas.microsoft.com/office/word/2010/wordprocessingShape" mc:Ignorable="w14 w15 w16se w16cid wp14">
   <w:docParts>
     <w:docPart>
       <w:docPartPr>
@@ -5007,7 +4829,7 @@
 </file>
 
 <file path=word/glossary/fontTable.xml><?xml version="1.0" encoding="utf-8"?>
-<w:fonts xmlns:mc="http://schemas.openxmlformats.org/markup-compatibility/2006" xmlns:r="http://schemas.openxmlformats.org/officeDocument/2006/relationships" xmlns:w="http://schemas.openxmlformats.org/wordprocessingml/2006/main" xmlns:w14="http://schemas.microsoft.com/office/word/2010/wordml" xmlns:w15="http://schemas.microsoft.com/office/word/2012/wordml" mc:Ignorable="w14 w15">
+<w:fonts xmlns:mc="http://schemas.openxmlformats.org/markup-compatibility/2006" xmlns:r="http://schemas.openxmlformats.org/officeDocument/2006/relationships" xmlns:w="http://schemas.openxmlformats.org/wordprocessingml/2006/main" xmlns:w14="http://schemas.microsoft.com/office/word/2010/wordml" xmlns:w15="http://schemas.microsoft.com/office/word/2012/wordml" xmlns:w16cid="http://schemas.microsoft.com/office/word/2016/wordml/cid" xmlns:w16se="http://schemas.microsoft.com/office/word/2015/wordml/symex" mc:Ignorable="w14 w15 w16se w16cid">
   <w:font w:name="Symbol">
     <w:panose1 w:val="05050102010706020507"/>
     <w:charset w:val="02"/>
@@ -5061,7 +4883,7 @@
 </file>
 
 <file path=word/glossary/settings.xml><?xml version="1.0" encoding="utf-8"?>
-<w:settings xmlns:mc="http://schemas.openxmlformats.org/markup-compatibility/2006" xmlns:o="urn:schemas-microsoft-com:office:office" xmlns:r="http://schemas.openxmlformats.org/officeDocument/2006/relationships" xmlns:m="http://schemas.openxmlformats.org/officeDocument/2006/math" xmlns:v="urn:schemas-microsoft-com:vml" xmlns:w10="urn:schemas-microsoft-com:office:word" xmlns:w="http://schemas.openxmlformats.org/wordprocessingml/2006/main" xmlns:w14="http://schemas.microsoft.com/office/word/2010/wordml" xmlns:w15="http://schemas.microsoft.com/office/word/2012/wordml" xmlns:sl="http://schemas.openxmlformats.org/schemaLibrary/2006/main" mc:Ignorable="w14 w15">
+<w:settings xmlns:mc="http://schemas.openxmlformats.org/markup-compatibility/2006" xmlns:o="urn:schemas-microsoft-com:office:office" xmlns:r="http://schemas.openxmlformats.org/officeDocument/2006/relationships" xmlns:m="http://schemas.openxmlformats.org/officeDocument/2006/math" xmlns:v="urn:schemas-microsoft-com:vml" xmlns:w10="urn:schemas-microsoft-com:office:word" xmlns:w="http://schemas.openxmlformats.org/wordprocessingml/2006/main" xmlns:w14="http://schemas.microsoft.com/office/word/2010/wordml" xmlns:w15="http://schemas.microsoft.com/office/word/2012/wordml" xmlns:w16cid="http://schemas.microsoft.com/office/word/2016/wordml/cid" xmlns:w16se="http://schemas.microsoft.com/office/word/2015/wordml/symex" xmlns:sl="http://schemas.openxmlformats.org/schemaLibrary/2006/main" mc:Ignorable="w14 w15 w16se w16cid">
   <w:view w:val="normal"/>
   <w:defaultTabStop w:val="720"/>
   <w:hyphenationZone w:val="425"/>
@@ -5073,6 +4895,7 @@
     <w:compatSetting w:name="enableOpenTypeFeatures" w:uri="http://schemas.microsoft.com/office/word" w:val="1"/>
     <w:compatSetting w:name="doNotFlipMirrorIndents" w:uri="http://schemas.microsoft.com/office/word" w:val="1"/>
     <w:compatSetting w:name="differentiateMultirowTableHeaders" w:uri="http://schemas.microsoft.com/office/word" w:val="1"/>
+    <w:compatSetting w:name="useWord2013TrackBottomHyphenation" w:uri="http://schemas.microsoft.com/office/word" w:val="1"/>
   </w:compat>
   <w:rsids>
     <w:rsidRoot w:val="007C36B9"/>
@@ -5082,6 +4905,7 @@
     <w:rsid w:val="006E606B"/>
     <w:rsid w:val="007A5705"/>
     <w:rsid w:val="007C36B9"/>
+    <w:rsid w:val="00C91856"/>
   </w:rsids>
   <m:mathPr>
     <m:mathFont m:val="Cambria Math"/>
@@ -5098,14 +4922,14 @@
   </m:mathPr>
   <w:themeFontLang w:val="en-GB"/>
   <w:clrSchemeMapping w:bg1="light1" w:t1="dark1" w:bg2="light2" w:t2="dark2" w:accent1="accent1" w:accent2="accent2" w:accent3="accent3" w:accent4="accent4" w:accent5="accent5" w:accent6="accent6" w:hyperlink="hyperlink" w:followedHyperlink="followedHyperlink"/>
-  <w:decimalSymbol w:val=","/>
-  <w:listSeparator w:val=";"/>
+  <w:decimalSymbol w:val="."/>
+  <w:listSeparator w:val=","/>
   <w15:chartTrackingRefBased/>
 </w:settings>
 </file>
 
 <file path=word/glossary/styles.xml><?xml version="1.0" encoding="utf-8"?>
-<w:styles xmlns:mc="http://schemas.openxmlformats.org/markup-compatibility/2006" xmlns:r="http://schemas.openxmlformats.org/officeDocument/2006/relationships" xmlns:w="http://schemas.openxmlformats.org/wordprocessingml/2006/main" xmlns:w14="http://schemas.microsoft.com/office/word/2010/wordml" xmlns:w15="http://schemas.microsoft.com/office/word/2012/wordml" mc:Ignorable="w14 w15">
+<w:styles xmlns:mc="http://schemas.openxmlformats.org/markup-compatibility/2006" xmlns:r="http://schemas.openxmlformats.org/officeDocument/2006/relationships" xmlns:w="http://schemas.openxmlformats.org/wordprocessingml/2006/main" xmlns:w14="http://schemas.microsoft.com/office/word/2010/wordml" xmlns:w15="http://schemas.microsoft.com/office/word/2012/wordml" xmlns:w16cid="http://schemas.microsoft.com/office/word/2016/wordml/cid" xmlns:w16se="http://schemas.microsoft.com/office/word/2015/wordml/symex" mc:Ignorable="w14 w15 w16se w16cid">
   <w:docDefaults>
     <w:rPrDefault>
       <w:rPr>
@@ -5121,7 +4945,7 @@
       </w:pPr>
     </w:pPrDefault>
   </w:docDefaults>
-  <w:latentStyles w:defLockedState="0" w:defUIPriority="99" w:defSemiHidden="0" w:defUnhideWhenUsed="0" w:defQFormat="0" w:count="371">
+  <w:latentStyles w:defLockedState="0" w:defUIPriority="99" w:defSemiHidden="0" w:defUnhideWhenUsed="0" w:defQFormat="0" w:count="376">
     <w:lsdException w:name="Normal" w:uiPriority="0" w:qFormat="1"/>
     <w:lsdException w:name="heading 1" w:uiPriority="9" w:qFormat="1"/>
     <w:lsdException w:name="heading 2" w:semiHidden="1" w:uiPriority="9" w:unhideWhenUsed="1" w:qFormat="1"/>
@@ -5227,7 +5051,6 @@
     <w:lsdException w:name="HTML Sample" w:semiHidden="1" w:unhideWhenUsed="1"/>
     <w:lsdException w:name="HTML Typewriter" w:semiHidden="1" w:unhideWhenUsed="1"/>
     <w:lsdException w:name="HTML Variable" w:semiHidden="1" w:unhideWhenUsed="1"/>
-    <w:lsdException w:name="Normal Table" w:semiHidden="1" w:unhideWhenUsed="1"/>
     <w:lsdException w:name="annotation subject" w:semiHidden="1" w:unhideWhenUsed="1"/>
     <w:lsdException w:name="No List" w:semiHidden="1" w:unhideWhenUsed="1"/>
     <w:lsdException w:name="Outline List 1" w:semiHidden="1" w:unhideWhenUsed="1"/>
@@ -5270,11 +5093,8 @@
     <w:lsdException w:name="Table Contemporary" w:semiHidden="1" w:unhideWhenUsed="1"/>
     <w:lsdException w:name="Table Elegant" w:semiHidden="1" w:unhideWhenUsed="1"/>
     <w:lsdException w:name="Table Professional" w:semiHidden="1" w:unhideWhenUsed="1"/>
-    <w:lsdException w:name="Table Subtle 1" w:semiHidden="1" w:unhideWhenUsed="1"/>
     <w:lsdException w:name="Table Subtle 2" w:semiHidden="1" w:unhideWhenUsed="1"/>
     <w:lsdException w:name="Table Web 1" w:semiHidden="1" w:unhideWhenUsed="1"/>
-    <w:lsdException w:name="Table Web 2" w:semiHidden="1" w:unhideWhenUsed="1"/>
-    <w:lsdException w:name="Table Web 3" w:semiHidden="1" w:unhideWhenUsed="1"/>
     <w:lsdException w:name="Balloon Text" w:semiHidden="1" w:unhideWhenUsed="1"/>
     <w:lsdException w:name="Table Grid" w:uiPriority="39"/>
     <w:lsdException w:name="Table Theme" w:semiHidden="1" w:unhideWhenUsed="1"/>
@@ -5493,6 +5313,11 @@
     <w:lsdException w:name="List Table 5 Dark Accent 6" w:uiPriority="50"/>
     <w:lsdException w:name="List Table 6 Colorful Accent 6" w:uiPriority="51"/>
     <w:lsdException w:name="List Table 7 Colorful Accent 6" w:uiPriority="52"/>
+    <w:lsdException w:name="Mention" w:semiHidden="1" w:unhideWhenUsed="1"/>
+    <w:lsdException w:name="Smart Hyperlink" w:semiHidden="1" w:unhideWhenUsed="1"/>
+    <w:lsdException w:name="Hashtag" w:semiHidden="1" w:unhideWhenUsed="1"/>
+    <w:lsdException w:name="Unresolved Mention" w:semiHidden="1" w:unhideWhenUsed="1"/>
+    <w:lsdException w:name="Smart Link" w:semiHidden="1" w:unhideWhenUsed="1"/>
   </w:latentStyles>
   <w:style w:type="paragraph" w:default="1" w:styleId="Standaard">
     <w:name w:val="Normal"/>
@@ -5619,7 +5444,7 @@
 </file>
 
 <file path=word/glossary/webSettings.xml><?xml version="1.0" encoding="utf-8"?>
-<w:webSettings xmlns:mc="http://schemas.openxmlformats.org/markup-compatibility/2006" xmlns:r="http://schemas.openxmlformats.org/officeDocument/2006/relationships" xmlns:w="http://schemas.openxmlformats.org/wordprocessingml/2006/main" xmlns:w14="http://schemas.microsoft.com/office/word/2010/wordml" xmlns:w15="http://schemas.microsoft.com/office/word/2012/wordml" mc:Ignorable="w14 w15">
+<w:webSettings xmlns:mc="http://schemas.openxmlformats.org/markup-compatibility/2006" xmlns:r="http://schemas.openxmlformats.org/officeDocument/2006/relationships" xmlns:w="http://schemas.openxmlformats.org/wordprocessingml/2006/main" xmlns:w14="http://schemas.microsoft.com/office/word/2010/wordml" xmlns:w15="http://schemas.microsoft.com/office/word/2012/wordml" xmlns:w16cid="http://schemas.microsoft.com/office/word/2016/wordml/cid" xmlns:w16se="http://schemas.microsoft.com/office/word/2015/wordml/symex" mc:Ignorable="w14 w15 w16se w16cid">
   <w:optimizeForBrowser/>
   <w:allowPNG/>
 </w:webSettings>
@@ -5921,21 +5746,6 @@
 </file>
 
 <file path=customXml/item1.xml><?xml version="1.0" encoding="utf-8"?>
-<?mso-contentType ?>
-<FormTemplates xmlns="http://schemas.microsoft.com/sharepoint/v3/contenttype/forms">
-  <Display>DocumentLibraryForm</Display>
-  <Edit>DocumentLibraryForm</Edit>
-  <New>DocumentLibraryForm</New>
-</FormTemplates>
-</file>
-
-<file path=customXml/item2.xml><?xml version="1.0" encoding="utf-8"?>
-<p:properties xmlns:p="http://schemas.microsoft.com/office/2006/metadata/properties" xmlns:xsi="http://www.w3.org/2001/XMLSchema-instance" xmlns:pc="http://schemas.microsoft.com/office/infopath/2007/PartnerControls">
-  <documentManagement/>
-</p:properties>
-</file>
-
-<file path=customXml/item3.xml><?xml version="1.0" encoding="utf-8"?>
 <ct:contentTypeSchema xmlns:ct="http://schemas.microsoft.com/office/2006/metadata/contentType" xmlns:ma="http://schemas.microsoft.com/office/2006/metadata/properties/metaAttributes" ct:_="" ma:_="" ma:contentTypeName="Document" ma:contentTypeID="0x010100B88581BD563EAF418D629EBC79454972" ma:contentTypeVersion="11" ma:contentTypeDescription="Een nieuw document maken." ma:contentTypeScope="" ma:versionID="b598569b92bcce19204f83a5ee8ffcbc">
   <xsd:schema xmlns:xsd="http://www.w3.org/2001/XMLSchema" xmlns:xs="http://www.w3.org/2001/XMLSchema" xmlns:p="http://schemas.microsoft.com/office/2006/metadata/properties" xmlns:ns3="ef243ca3-07d4-4a66-b2ba-565e82da2954" xmlns:ns4="710b6eec-6348-4c2c-bf15-45dfb746aa9f" targetNamespace="http://schemas.microsoft.com/office/2006/metadata/properties" ma:root="true" ma:fieldsID="cd05177f1b559e1afaab26d51ce65f92" ns3:_="" ns4:_="">
     <xsd:import namespace="ef243ca3-07d4-4a66-b2ba-565e82da2954"/>
@@ -6144,28 +5954,26 @@
 </ct:contentTypeSchema>
 </file>
 
+<file path=customXml/item2.xml><?xml version="1.0" encoding="utf-8"?>
+<p:properties xmlns:p="http://schemas.microsoft.com/office/2006/metadata/properties" xmlns:xsi="http://www.w3.org/2001/XMLSchema-instance" xmlns:pc="http://schemas.microsoft.com/office/infopath/2007/PartnerControls">
+  <documentManagement/>
+</p:properties>
+</file>
+
+<file path=customXml/item3.xml><?xml version="1.0" encoding="utf-8"?>
+<?mso-contentType ?>
+<FormTemplates xmlns="http://schemas.microsoft.com/sharepoint/v3/contenttype/forms">
+  <Display>DocumentLibraryForm</Display>
+  <Edit>DocumentLibraryForm</Edit>
+  <New>DocumentLibraryForm</New>
+</FormTemplates>
+</file>
+
 <file path=customXml/item4.xml><?xml version="1.0" encoding="utf-8"?>
 <b:Sources xmlns:b="http://schemas.openxmlformats.org/officeDocument/2006/bibliography" xmlns="http://schemas.openxmlformats.org/officeDocument/2006/bibliography" SelectedStyle="\APASixthEditionOfficeOnline.xsl" StyleName="APA" Version="6"/>
 </file>
 
 <file path=customXml/itemProps1.xml><?xml version="1.0" encoding="utf-8"?>
-<ds:datastoreItem xmlns:ds="http://schemas.openxmlformats.org/officeDocument/2006/customXml" ds:itemID="{E1EC0E11-623D-4F2D-A9D9-1C505B1ACB2D}">
-  <ds:schemaRefs>
-    <ds:schemaRef ds:uri="http://schemas.microsoft.com/sharepoint/v3/contenttype/forms"/>
-  </ds:schemaRefs>
-</ds:datastoreItem>
-</file>
-
-<file path=customXml/itemProps2.xml><?xml version="1.0" encoding="utf-8"?>
-<ds:datastoreItem xmlns:ds="http://schemas.openxmlformats.org/officeDocument/2006/customXml" ds:itemID="{2D15FE48-98FE-4CC8-858D-27B8488C0689}">
-  <ds:schemaRefs>
-    <ds:schemaRef ds:uri="http://schemas.microsoft.com/office/2006/metadata/properties"/>
-    <ds:schemaRef ds:uri="http://schemas.microsoft.com/office/infopath/2007/PartnerControls"/>
-  </ds:schemaRefs>
-</ds:datastoreItem>
-</file>
-
-<file path=customXml/itemProps3.xml><?xml version="1.0" encoding="utf-8"?>
 <ds:datastoreItem xmlns:ds="http://schemas.openxmlformats.org/officeDocument/2006/customXml" ds:itemID="{3EB8AFD5-AB48-4729-A72F-7FC891B93910}">
   <ds:schemaRefs>
     <ds:schemaRef ds:uri="http://schemas.microsoft.com/office/2006/metadata/contentType"/>
@@ -6184,8 +5992,25 @@
 </ds:datastoreItem>
 </file>
 
+<file path=customXml/itemProps2.xml><?xml version="1.0" encoding="utf-8"?>
+<ds:datastoreItem xmlns:ds="http://schemas.openxmlformats.org/officeDocument/2006/customXml" ds:itemID="{2D15FE48-98FE-4CC8-858D-27B8488C0689}">
+  <ds:schemaRefs>
+    <ds:schemaRef ds:uri="http://schemas.microsoft.com/office/2006/metadata/properties"/>
+    <ds:schemaRef ds:uri="http://schemas.microsoft.com/office/infopath/2007/PartnerControls"/>
+  </ds:schemaRefs>
+</ds:datastoreItem>
+</file>
+
+<file path=customXml/itemProps3.xml><?xml version="1.0" encoding="utf-8"?>
+<ds:datastoreItem xmlns:ds="http://schemas.openxmlformats.org/officeDocument/2006/customXml" ds:itemID="{E1EC0E11-623D-4F2D-A9D9-1C505B1ACB2D}">
+  <ds:schemaRefs>
+    <ds:schemaRef ds:uri="http://schemas.microsoft.com/sharepoint/v3/contenttype/forms"/>
+  </ds:schemaRefs>
+</ds:datastoreItem>
+</file>
+
 <file path=customXml/itemProps4.xml><?xml version="1.0" encoding="utf-8"?>
-<ds:datastoreItem xmlns:ds="http://schemas.openxmlformats.org/officeDocument/2006/customXml" ds:itemID="{866B5E68-DC4F-4E28-92AD-BC842DDA529C}">
+<ds:datastoreItem xmlns:ds="http://schemas.openxmlformats.org/officeDocument/2006/customXml" ds:itemID="{0271842E-302E-4AAA-AE78-F0699F90675A}">
   <ds:schemaRefs>
     <ds:schemaRef ds:uri="http://schemas.openxmlformats.org/officeDocument/2006/bibliography"/>
   </ds:schemaRefs>

--- a/Paper/TheRealPaper.docx
+++ b/Paper/TheRealPaper.docx
@@ -1,6 +1,6 @@
 
 <file path=word/document.xml><?xml version="1.0" encoding="utf-8"?>
-<w:document xmlns:wpc="http://schemas.microsoft.com/office/word/2010/wordprocessingCanvas" xmlns:cx="http://schemas.microsoft.com/office/drawing/2014/chartex" xmlns:cx1="http://schemas.microsoft.com/office/drawing/2015/9/8/chartex" xmlns:cx2="http://schemas.microsoft.com/office/drawing/2015/10/21/chartex" xmlns:cx3="http://schemas.microsoft.com/office/drawing/2016/5/9/chartex" xmlns:cx4="http://schemas.microsoft.com/office/drawing/2016/5/10/chartex" xmlns:cx5="http://schemas.microsoft.com/office/drawing/2016/5/11/chartex" xmlns:cx6="http://schemas.microsoft.com/office/drawing/2016/5/12/chartex" xmlns:cx7="http://schemas.microsoft.com/office/drawing/2016/5/13/chartex" xmlns:cx8="http://schemas.microsoft.com/office/drawing/2016/5/14/chartex" xmlns:mc="http://schemas.openxmlformats.org/markup-compatibility/2006" xmlns:aink="http://schemas.microsoft.com/office/drawing/2016/ink" xmlns:am3d="http://schemas.microsoft.com/office/drawing/2017/model3d" xmlns:o="urn:schemas-microsoft-com:office:office" xmlns:r="http://schemas.openxmlformats.org/officeDocument/2006/relationships" xmlns:m="http://schemas.openxmlformats.org/officeDocument/2006/math" xmlns:v="urn:schemas-microsoft-com:vml" xmlns:wp14="http://schemas.microsoft.com/office/word/2010/wordprocessingDrawing" xmlns:wp="http://schemas.openxmlformats.org/drawingml/2006/wordprocessingDrawing" xmlns:w10="urn:schemas-microsoft-com:office:word" xmlns:w="http://schemas.openxmlformats.org/wordprocessingml/2006/main" xmlns:w14="http://schemas.microsoft.com/office/word/2010/wordml" xmlns:w15="http://schemas.microsoft.com/office/word/2012/wordml" xmlns:w16cid="http://schemas.microsoft.com/office/word/2016/wordml/cid" xmlns:w16se="http://schemas.microsoft.com/office/word/2015/wordml/symex" xmlns:wpg="http://schemas.microsoft.com/office/word/2010/wordprocessingGroup" xmlns:wpi="http://schemas.microsoft.com/office/word/2010/wordprocessingInk" xmlns:wne="http://schemas.microsoft.com/office/word/2006/wordml" xmlns:wps="http://schemas.microsoft.com/office/word/2010/wordprocessingShape" mc:Ignorable="w14 w15 w16se w16cid wp14">
+<w:document xmlns:wpc="http://schemas.microsoft.com/office/word/2010/wordprocessingCanvas" xmlns:mc="http://schemas.openxmlformats.org/markup-compatibility/2006" xmlns:o="urn:schemas-microsoft-com:office:office" xmlns:r="http://schemas.openxmlformats.org/officeDocument/2006/relationships" xmlns:m="http://schemas.openxmlformats.org/officeDocument/2006/math" xmlns:v="urn:schemas-microsoft-com:vml" xmlns:wp14="http://schemas.microsoft.com/office/word/2010/wordprocessingDrawing" xmlns:wp="http://schemas.openxmlformats.org/drawingml/2006/wordprocessingDrawing" xmlns:w10="urn:schemas-microsoft-com:office:word" xmlns:w="http://schemas.openxmlformats.org/wordprocessingml/2006/main" xmlns:w14="http://schemas.microsoft.com/office/word/2010/wordml" xmlns:w15="http://schemas.microsoft.com/office/word/2012/wordml" xmlns:wpg="http://schemas.microsoft.com/office/word/2010/wordprocessingGroup" xmlns:wpi="http://schemas.microsoft.com/office/word/2010/wordprocessingInk" xmlns:wne="http://schemas.microsoft.com/office/word/2006/wordml" xmlns:wps="http://schemas.microsoft.com/office/word/2010/wordprocessingShape" mc:Ignorable="w14 w15 wp14">
   <w:body>
     <w:p>
       <w:r>
@@ -244,7 +244,19 @@
               <w:szCs w:val="21"/>
               <w:shd w:val="clear" w:color="auto" w:fill="FFFFFF"/>
             </w:rPr>
-            <w:t>Bart Grispe</w:t>
+            <w:t xml:space="preserve">Bart </w:t>
+          </w:r>
+          <w:proofErr w:type="spellStart"/>
+          <w:r>
+            <w:rPr>
+              <w:rFonts w:ascii="Arial" w:hAnsi="Arial" w:cs="Arial"/>
+              <w:color w:val="202124"/>
+              <w:spacing w:val="3"/>
+              <w:sz w:val="21"/>
+              <w:szCs w:val="21"/>
+              <w:shd w:val="clear" w:color="auto" w:fill="FFFFFF"/>
+            </w:rPr>
+            <w:t>Grispe</w:t>
           </w:r>
           <w:r>
             <w:rPr>
@@ -255,7 +267,19 @@
               <w:szCs w:val="21"/>
               <w:shd w:val="clear" w:color="auto" w:fill="FFFFFF"/>
             </w:rPr>
-            <w:t xml:space="preserve">n, </w:t>
+            <w:t>n</w:t>
+          </w:r>
+          <w:proofErr w:type="spellEnd"/>
+          <w:r>
+            <w:rPr>
+              <w:rFonts w:ascii="Arial" w:hAnsi="Arial" w:cs="Arial"/>
+              <w:color w:val="202124"/>
+              <w:spacing w:val="3"/>
+              <w:sz w:val="21"/>
+              <w:szCs w:val="21"/>
+              <w:shd w:val="clear" w:color="auto" w:fill="FFFFFF"/>
+            </w:rPr>
+            <w:t xml:space="preserve">, </w:t>
           </w:r>
           <w:r>
             <w:rPr>
@@ -534,8 +558,6 @@
               </w:rPr>
               <w:t xml:space="preserve"> </w:t>
             </w:r>
-            <w:bookmarkStart w:id="0" w:name="_GoBack"/>
-            <w:bookmarkEnd w:id="0"/>
             <w:r>
               <w:rPr>
                 <w:rFonts w:cs="Calibri"/>
@@ -1210,7 +1232,7 @@
       <w:pPr>
         <w:pStyle w:val="Kop1"/>
       </w:pPr>
-      <w:bookmarkStart w:id="1" w:name="_Toc25576289"/>
+      <w:bookmarkStart w:id="0" w:name="_Toc25576289"/>
       <w:r>
         <w:lastRenderedPageBreak/>
         <w:t>Introduction [</w:t>
@@ -1223,114 +1245,116 @@
       <w:r>
         <w:t xml:space="preserve"> 1 + 4]</w:t>
       </w:r>
+      <w:bookmarkEnd w:id="0"/>
+    </w:p>
+    <w:p>
+      <w:pPr>
+        <w:rPr>
+          <w:rFonts w:cs="Calibri"/>
+          <w:color w:val="333333"/>
+          <w:lang w:val="nl-NL"/>
+        </w:rPr>
+      </w:pPr>
+      <w:r>
+        <w:rPr>
+          <w:lang w:val="nl-NL"/>
+        </w:rPr>
+        <w:t xml:space="preserve">De doelstelling van dit onderzoek is om  </w:t>
+      </w:r>
+      <w:proofErr w:type="spellStart"/>
+      <w:r>
+        <w:rPr>
+          <w:rFonts w:cs="Calibri"/>
+          <w:color w:val="333333"/>
+          <w:lang w:val="nl-NL"/>
+        </w:rPr>
+        <w:t>plc’s</w:t>
+      </w:r>
+      <w:proofErr w:type="spellEnd"/>
+      <w:r>
+        <w:rPr>
+          <w:rFonts w:cs="Calibri"/>
+          <w:color w:val="333333"/>
+          <w:lang w:val="nl-NL"/>
+        </w:rPr>
+        <w:t xml:space="preserve">, </w:t>
+      </w:r>
+      <w:proofErr w:type="spellStart"/>
+      <w:r>
+        <w:rPr>
+          <w:rFonts w:cs="Calibri"/>
+          <w:color w:val="333333"/>
+          <w:lang w:val="nl-NL"/>
+        </w:rPr>
+        <w:t>EnOcean</w:t>
+      </w:r>
+      <w:proofErr w:type="spellEnd"/>
+      <w:r>
+        <w:rPr>
+          <w:rFonts w:cs="Calibri"/>
+          <w:color w:val="333333"/>
+          <w:lang w:val="nl-NL"/>
+        </w:rPr>
+        <w:t xml:space="preserve"> </w:t>
+      </w:r>
+      <w:r>
+        <w:rPr>
+          <w:rFonts w:cs="Calibri"/>
+          <w:color w:val="333333"/>
+          <w:lang w:val="nl-NL"/>
+        </w:rPr>
+        <w:t xml:space="preserve">sensoren, </w:t>
+      </w:r>
+      <w:proofErr w:type="spellStart"/>
+      <w:r>
+        <w:rPr>
+          <w:rFonts w:cs="Calibri"/>
+          <w:color w:val="333333"/>
+          <w:lang w:val="nl-NL"/>
+        </w:rPr>
+        <w:t>Sigfox</w:t>
+      </w:r>
+      <w:proofErr w:type="spellEnd"/>
+      <w:r>
+        <w:rPr>
+          <w:rFonts w:cs="Calibri"/>
+          <w:color w:val="333333"/>
+          <w:lang w:val="nl-NL"/>
+        </w:rPr>
+        <w:t xml:space="preserve"> </w:t>
+      </w:r>
+      <w:r>
+        <w:rPr>
+          <w:rFonts w:cs="Calibri"/>
+          <w:color w:val="333333"/>
+          <w:lang w:val="nl-NL"/>
+        </w:rPr>
+        <w:t xml:space="preserve">sensoren, databases en servers met elkaar te laten werken om samen een intelligent geheel te vormen in het kader van </w:t>
+      </w:r>
+      <w:proofErr w:type="spellStart"/>
+      <w:r>
+        <w:rPr>
+          <w:rFonts w:cs="Calibri"/>
+          <w:color w:val="333333"/>
+          <w:lang w:val="nl-NL"/>
+        </w:rPr>
+        <w:t>Industry</w:t>
+      </w:r>
+      <w:proofErr w:type="spellEnd"/>
+      <w:r>
+        <w:rPr>
+          <w:rFonts w:cs="Calibri"/>
+          <w:color w:val="333333"/>
+          <w:lang w:val="nl-NL"/>
+        </w:rPr>
+        <w:t xml:space="preserve"> 4.0. </w:t>
+      </w:r>
+      <w:bookmarkStart w:id="1" w:name="_GoBack"/>
       <w:bookmarkEnd w:id="1"/>
     </w:p>
     <w:p>
       <w:pPr>
         <w:rPr>
-          <w:rFonts w:cs="Calibri"/>
-          <w:color w:val="333333"/>
-          <w:lang w:val="nl-NL"/>
-        </w:rPr>
-      </w:pPr>
-      <w:r>
-        <w:rPr>
-          <w:lang w:val="nl-NL"/>
-        </w:rPr>
-        <w:t xml:space="preserve">De doelstelling van dit onderzoek is om  </w:t>
-      </w:r>
-      <w:proofErr w:type="spellStart"/>
-      <w:r>
-        <w:rPr>
-          <w:rFonts w:cs="Calibri"/>
-          <w:color w:val="333333"/>
-          <w:lang w:val="nl-NL"/>
-        </w:rPr>
-        <w:t>plc’s</w:t>
-      </w:r>
-      <w:proofErr w:type="spellEnd"/>
-      <w:r>
-        <w:rPr>
-          <w:rFonts w:cs="Calibri"/>
-          <w:color w:val="333333"/>
-          <w:lang w:val="nl-NL"/>
-        </w:rPr>
-        <w:t xml:space="preserve">, </w:t>
-      </w:r>
-      <w:proofErr w:type="spellStart"/>
-      <w:r>
-        <w:rPr>
-          <w:rFonts w:cs="Calibri"/>
-          <w:color w:val="333333"/>
-          <w:lang w:val="nl-NL"/>
-        </w:rPr>
-        <w:t>EnOcean</w:t>
-      </w:r>
-      <w:proofErr w:type="spellEnd"/>
-      <w:r>
-        <w:rPr>
-          <w:rFonts w:cs="Calibri"/>
-          <w:color w:val="333333"/>
-          <w:lang w:val="nl-NL"/>
-        </w:rPr>
-        <w:t xml:space="preserve"> </w:t>
-      </w:r>
-      <w:r>
-        <w:rPr>
-          <w:rFonts w:cs="Calibri"/>
-          <w:color w:val="333333"/>
-          <w:lang w:val="nl-NL"/>
-        </w:rPr>
-        <w:t xml:space="preserve">sensoren, </w:t>
-      </w:r>
-      <w:proofErr w:type="spellStart"/>
-      <w:r>
-        <w:rPr>
-          <w:rFonts w:cs="Calibri"/>
-          <w:color w:val="333333"/>
-          <w:lang w:val="nl-NL"/>
-        </w:rPr>
-        <w:t>Sigfox</w:t>
-      </w:r>
-      <w:proofErr w:type="spellEnd"/>
-      <w:r>
-        <w:rPr>
-          <w:rFonts w:cs="Calibri"/>
-          <w:color w:val="333333"/>
-          <w:lang w:val="nl-NL"/>
-        </w:rPr>
-        <w:t xml:space="preserve"> </w:t>
-      </w:r>
-      <w:r>
-        <w:rPr>
-          <w:rFonts w:cs="Calibri"/>
-          <w:color w:val="333333"/>
-          <w:lang w:val="nl-NL"/>
-        </w:rPr>
-        <w:t xml:space="preserve">sensoren, databases en servers met elkaar te laten werken om samen een intelligent geheel te vormen in het kader van </w:t>
-      </w:r>
-      <w:proofErr w:type="spellStart"/>
-      <w:r>
-        <w:rPr>
-          <w:rFonts w:cs="Calibri"/>
-          <w:color w:val="333333"/>
-          <w:lang w:val="nl-NL"/>
-        </w:rPr>
-        <w:t>Industry</w:t>
-      </w:r>
-      <w:proofErr w:type="spellEnd"/>
-      <w:r>
-        <w:rPr>
-          <w:rFonts w:cs="Calibri"/>
-          <w:color w:val="333333"/>
-          <w:lang w:val="nl-NL"/>
-        </w:rPr>
-        <w:t xml:space="preserve"> 4.0. Wij gaan vooral af op </w:t>
-      </w:r>
-    </w:p>
-    <w:p>
-      <w:pPr>
-        <w:rPr>
           <w:lang w:val="nl-NL"/>
         </w:rPr>
       </w:pPr>
@@ -1420,6 +1444,7 @@
       <w:r>
         <w:rPr>
           <w:noProof/>
+          <w:lang w:val="nl-BE" w:eastAsia="nl-BE"/>
         </w:rPr>
         <mc:AlternateContent>
           <mc:Choice Requires="wps">
@@ -1474,27 +1499,14 @@
                             <w:r>
                               <w:t xml:space="preserve"> </w:t>
                             </w:r>
-                            <w:r>
-                              <w:fldChar w:fldCharType="begin"/>
-                            </w:r>
-                            <w:r>
-                              <w:instrText xml:space="preserve"> SEQ Figuur \* ARABIC </w:instrText>
-                            </w:r>
-                            <w:r>
-                              <w:fldChar w:fldCharType="separate"/>
-                            </w:r>
-                            <w:r>
-                              <w:rPr>
-                                <w:noProof/>
-                              </w:rPr>
-                              <w:t>1</w:t>
-                            </w:r>
-                            <w:r>
-                              <w:rPr>
-                                <w:noProof/>
-                              </w:rPr>
-                              <w:fldChar w:fldCharType="end"/>
-                            </w:r>
+                            <w:fldSimple w:instr=" SEQ Figuur \* ARABIC ">
+                              <w:r>
+                                <w:rPr>
+                                  <w:noProof/>
+                                </w:rPr>
+                                <w:t>1</w:t>
+                              </w:r>
+                            </w:fldSimple>
                             <w:r>
                               <w:t xml:space="preserve">: flowchart </w:t>
                             </w:r>
@@ -1526,7 +1538,7 @@
               </wp:anchor>
             </w:drawing>
           </mc:Choice>
-          <mc:Fallback>
+          <mc:Fallback xmlns:w16se="http://schemas.microsoft.com/office/word/2015/wordml/symex" xmlns:w16cid="http://schemas.microsoft.com/office/word/2016/wordml/cid" xmlns:am3d="http://schemas.microsoft.com/office/drawing/2017/model3d" xmlns:aink="http://schemas.microsoft.com/office/drawing/2016/ink" xmlns:cx8="http://schemas.microsoft.com/office/drawing/2016/5/14/chartex" xmlns:cx7="http://schemas.microsoft.com/office/drawing/2016/5/13/chartex" xmlns:cx6="http://schemas.microsoft.com/office/drawing/2016/5/12/chartex" xmlns:cx5="http://schemas.microsoft.com/office/drawing/2016/5/11/chartex" xmlns:cx4="http://schemas.microsoft.com/office/drawing/2016/5/10/chartex" xmlns:cx3="http://schemas.microsoft.com/office/drawing/2016/5/9/chartex" xmlns:cx2="http://schemas.microsoft.com/office/drawing/2015/10/21/chartex" xmlns:cx1="http://schemas.microsoft.com/office/drawing/2015/9/8/chartex" xmlns:cx="http://schemas.microsoft.com/office/drawing/2014/chartex">
             <w:pict>
               <v:shapetype w14:anchorId="2B68998E" id="_x0000_t202" coordsize="21600,21600" o:spt="202" path="m,l,21600r21600,l21600,xe">
                 <v:stroke joinstyle="miter"/>
@@ -1993,27 +2005,14 @@
       <w:r>
         <w:t xml:space="preserve"> </w:t>
       </w:r>
-      <w:r>
-        <w:fldChar w:fldCharType="begin"/>
-      </w:r>
-      <w:r>
-        <w:instrText xml:space="preserve"> SEQ Figuur \* ARABIC </w:instrText>
-      </w:r>
-      <w:r>
-        <w:fldChar w:fldCharType="separate"/>
-      </w:r>
-      <w:r>
-        <w:rPr>
-          <w:noProof/>
-        </w:rPr>
-        <w:t>2</w:t>
-      </w:r>
-      <w:r>
-        <w:rPr>
-          <w:noProof/>
-        </w:rPr>
-        <w:fldChar w:fldCharType="end"/>
-      </w:r>
+      <w:fldSimple w:instr=" SEQ Figuur \* ARABIC ">
+        <w:r>
+          <w:rPr>
+            <w:noProof/>
+          </w:rPr>
+          <w:t>2</w:t>
+        </w:r>
+      </w:fldSimple>
       <w:r>
         <w:t xml:space="preserve">: </w:t>
       </w:r>
@@ -2452,7 +2451,7 @@
 </file>
 
 <file path=word/numbering.xml><?xml version="1.0" encoding="utf-8"?>
-<w:numbering xmlns:wpc="http://schemas.microsoft.com/office/word/2010/wordprocessingCanvas" xmlns:cx="http://schemas.microsoft.com/office/drawing/2014/chartex" xmlns:cx1="http://schemas.microsoft.com/office/drawing/2015/9/8/chartex" xmlns:cx2="http://schemas.microsoft.com/office/drawing/2015/10/21/chartex" xmlns:cx3="http://schemas.microsoft.com/office/drawing/2016/5/9/chartex" xmlns:cx4="http://schemas.microsoft.com/office/drawing/2016/5/10/chartex" xmlns:cx5="http://schemas.microsoft.com/office/drawing/2016/5/11/chartex" xmlns:cx6="http://schemas.microsoft.com/office/drawing/2016/5/12/chartex" xmlns:cx7="http://schemas.microsoft.com/office/drawing/2016/5/13/chartex" xmlns:cx8="http://schemas.microsoft.com/office/drawing/2016/5/14/chartex" xmlns:mc="http://schemas.openxmlformats.org/markup-compatibility/2006" xmlns:aink="http://schemas.microsoft.com/office/drawing/2016/ink" xmlns:am3d="http://schemas.microsoft.com/office/drawing/2017/model3d" xmlns:o="urn:schemas-microsoft-com:office:office" xmlns:r="http://schemas.openxmlformats.org/officeDocument/2006/relationships" xmlns:m="http://schemas.openxmlformats.org/officeDocument/2006/math" xmlns:v="urn:schemas-microsoft-com:vml" xmlns:wp14="http://schemas.microsoft.com/office/word/2010/wordprocessingDrawing" xmlns:wp="http://schemas.openxmlformats.org/drawingml/2006/wordprocessingDrawing" xmlns:w10="urn:schemas-microsoft-com:office:word" xmlns:w="http://schemas.openxmlformats.org/wordprocessingml/2006/main" xmlns:w14="http://schemas.microsoft.com/office/word/2010/wordml" xmlns:w15="http://schemas.microsoft.com/office/word/2012/wordml" xmlns:w16cid="http://schemas.microsoft.com/office/word/2016/wordml/cid" xmlns:w16se="http://schemas.microsoft.com/office/word/2015/wordml/symex" xmlns:wpg="http://schemas.microsoft.com/office/word/2010/wordprocessingGroup" xmlns:wpi="http://schemas.microsoft.com/office/word/2010/wordprocessingInk" xmlns:wne="http://schemas.microsoft.com/office/word/2006/wordml" xmlns:wps="http://schemas.microsoft.com/office/word/2010/wordprocessingShape" mc:Ignorable="w14 w15 w16se w16cid wp14">
+<w:numbering xmlns:wpc="http://schemas.microsoft.com/office/word/2010/wordprocessingCanvas" xmlns:mc="http://schemas.openxmlformats.org/markup-compatibility/2006" xmlns:o="urn:schemas-microsoft-com:office:office" xmlns:r="http://schemas.openxmlformats.org/officeDocument/2006/relationships" xmlns:m="http://schemas.openxmlformats.org/officeDocument/2006/math" xmlns:v="urn:schemas-microsoft-com:vml" xmlns:wp14="http://schemas.microsoft.com/office/word/2010/wordprocessingDrawing" xmlns:wp="http://schemas.openxmlformats.org/drawingml/2006/wordprocessingDrawing" xmlns:w10="urn:schemas-microsoft-com:office:word" xmlns:w="http://schemas.openxmlformats.org/wordprocessingml/2006/main" xmlns:w14="http://schemas.microsoft.com/office/word/2010/wordml" xmlns:w15="http://schemas.microsoft.com/office/word/2012/wordml" xmlns:wpg="http://schemas.microsoft.com/office/word/2010/wordprocessingGroup" xmlns:wpi="http://schemas.microsoft.com/office/word/2010/wordprocessingInk" xmlns:wne="http://schemas.microsoft.com/office/word/2006/wordml" xmlns:wps="http://schemas.microsoft.com/office/word/2010/wordprocessingShape" mc:Ignorable="w14 w15 wp14">
   <w:abstractNum w:abstractNumId="0" w15:restartNumberingAfterBreak="0">
     <w:nsid w:val="04067CD5"/>
     <w:multiLevelType w:val="hybridMultilevel"/>
@@ -4089,7 +4088,7 @@
 </file>
 
 <file path=word/styles.xml><?xml version="1.0" encoding="utf-8"?>
-<w:styles xmlns:mc="http://schemas.openxmlformats.org/markup-compatibility/2006" xmlns:r="http://schemas.openxmlformats.org/officeDocument/2006/relationships" xmlns:w="http://schemas.openxmlformats.org/wordprocessingml/2006/main" xmlns:w14="http://schemas.microsoft.com/office/word/2010/wordml" xmlns:w15="http://schemas.microsoft.com/office/word/2012/wordml" xmlns:w16cid="http://schemas.microsoft.com/office/word/2016/wordml/cid" xmlns:w16se="http://schemas.microsoft.com/office/word/2015/wordml/symex" mc:Ignorable="w14 w15 w16se w16cid">
+<w:styles xmlns:mc="http://schemas.openxmlformats.org/markup-compatibility/2006" xmlns:r="http://schemas.openxmlformats.org/officeDocument/2006/relationships" xmlns:w="http://schemas.openxmlformats.org/wordprocessingml/2006/main" xmlns:w14="http://schemas.microsoft.com/office/word/2010/wordml" xmlns:w15="http://schemas.microsoft.com/office/word/2012/wordml" mc:Ignorable="w14 w15">
   <w:docDefaults>
     <w:rPrDefault>
       <w:rPr>
@@ -4105,7 +4104,7 @@
       </w:pPr>
     </w:pPrDefault>
   </w:docDefaults>
-  <w:latentStyles w:defLockedState="0" w:defUIPriority="99" w:defSemiHidden="0" w:defUnhideWhenUsed="0" w:defQFormat="0" w:count="376">
+  <w:latentStyles w:defLockedState="0" w:defUIPriority="99" w:defSemiHidden="0" w:defUnhideWhenUsed="0" w:defQFormat="0" w:count="371">
     <w:lsdException w:name="Normal" w:uiPriority="0" w:qFormat="1"/>
     <w:lsdException w:name="heading 1" w:uiPriority="9" w:qFormat="1"/>
     <w:lsdException w:name="heading 2" w:semiHidden="1" w:uiPriority="9" w:unhideWhenUsed="1" w:qFormat="1"/>
@@ -4211,6 +4210,7 @@
     <w:lsdException w:name="HTML Sample" w:semiHidden="1" w:unhideWhenUsed="1"/>
     <w:lsdException w:name="HTML Typewriter" w:semiHidden="1" w:unhideWhenUsed="1"/>
     <w:lsdException w:name="HTML Variable" w:semiHidden="1" w:unhideWhenUsed="1"/>
+    <w:lsdException w:name="Normal Table" w:semiHidden="1" w:unhideWhenUsed="1"/>
     <w:lsdException w:name="annotation subject" w:semiHidden="1" w:unhideWhenUsed="1"/>
     <w:lsdException w:name="No List" w:semiHidden="1" w:unhideWhenUsed="1"/>
     <w:lsdException w:name="Outline List 1" w:semiHidden="1" w:unhideWhenUsed="1"/>
@@ -4253,8 +4253,11 @@
     <w:lsdException w:name="Table Contemporary" w:semiHidden="1" w:unhideWhenUsed="1"/>
     <w:lsdException w:name="Table Elegant" w:semiHidden="1" w:unhideWhenUsed="1"/>
     <w:lsdException w:name="Table Professional" w:semiHidden="1" w:unhideWhenUsed="1"/>
+    <w:lsdException w:name="Table Subtle 1" w:semiHidden="1" w:unhideWhenUsed="1"/>
     <w:lsdException w:name="Table Subtle 2" w:semiHidden="1" w:unhideWhenUsed="1"/>
     <w:lsdException w:name="Table Web 1" w:semiHidden="1" w:unhideWhenUsed="1"/>
+    <w:lsdException w:name="Table Web 2" w:semiHidden="1" w:unhideWhenUsed="1"/>
+    <w:lsdException w:name="Table Web 3" w:semiHidden="1" w:unhideWhenUsed="1"/>
     <w:lsdException w:name="Balloon Text" w:semiHidden="1" w:unhideWhenUsed="1"/>
     <w:lsdException w:name="Table Grid" w:uiPriority="39"/>
     <w:lsdException w:name="Table Theme" w:semiHidden="1" w:unhideWhenUsed="1"/>
@@ -4473,11 +4476,6 @@
     <w:lsdException w:name="List Table 5 Dark Accent 6" w:uiPriority="50"/>
     <w:lsdException w:name="List Table 6 Colorful Accent 6" w:uiPriority="51"/>
     <w:lsdException w:name="List Table 7 Colorful Accent 6" w:uiPriority="52"/>
-    <w:lsdException w:name="Mention" w:semiHidden="1" w:unhideWhenUsed="1"/>
-    <w:lsdException w:name="Smart Hyperlink" w:semiHidden="1" w:unhideWhenUsed="1"/>
-    <w:lsdException w:name="Hashtag" w:semiHidden="1" w:unhideWhenUsed="1"/>
-    <w:lsdException w:name="Unresolved Mention" w:semiHidden="1" w:unhideWhenUsed="1"/>
-    <w:lsdException w:name="Smart Link" w:semiHidden="1" w:unhideWhenUsed="1"/>
   </w:latentStyles>
   <w:style w:type="paragraph" w:default="1" w:styleId="Standaard">
     <w:name w:val="Normal"/>
@@ -4793,7 +4791,7 @@
 </file>
 
 <file path=word/glossary/document.xml><?xml version="1.0" encoding="utf-8"?>
-<w:glossaryDocument xmlns:wpc="http://schemas.microsoft.com/office/word/2010/wordprocessingCanvas" xmlns:cx="http://schemas.microsoft.com/office/drawing/2014/chartex" xmlns:cx1="http://schemas.microsoft.com/office/drawing/2015/9/8/chartex" xmlns:cx2="http://schemas.microsoft.com/office/drawing/2015/10/21/chartex" xmlns:cx3="http://schemas.microsoft.com/office/drawing/2016/5/9/chartex" xmlns:cx4="http://schemas.microsoft.com/office/drawing/2016/5/10/chartex" xmlns:cx5="http://schemas.microsoft.com/office/drawing/2016/5/11/chartex" xmlns:cx6="http://schemas.microsoft.com/office/drawing/2016/5/12/chartex" xmlns:cx7="http://schemas.microsoft.com/office/drawing/2016/5/13/chartex" xmlns:cx8="http://schemas.microsoft.com/office/drawing/2016/5/14/chartex" xmlns:mc="http://schemas.openxmlformats.org/markup-compatibility/2006" xmlns:aink="http://schemas.microsoft.com/office/drawing/2016/ink" xmlns:am3d="http://schemas.microsoft.com/office/drawing/2017/model3d" xmlns:o="urn:schemas-microsoft-com:office:office" xmlns:r="http://schemas.openxmlformats.org/officeDocument/2006/relationships" xmlns:m="http://schemas.openxmlformats.org/officeDocument/2006/math" xmlns:v="urn:schemas-microsoft-com:vml" xmlns:wp14="http://schemas.microsoft.com/office/word/2010/wordprocessingDrawing" xmlns:wp="http://schemas.openxmlformats.org/drawingml/2006/wordprocessingDrawing" xmlns:w10="urn:schemas-microsoft-com:office:word" xmlns:w="http://schemas.openxmlformats.org/wordprocessingml/2006/main" xmlns:w14="http://schemas.microsoft.com/office/word/2010/wordml" xmlns:w15="http://schemas.microsoft.com/office/word/2012/wordml" xmlns:w16cid="http://schemas.microsoft.com/office/word/2016/wordml/cid" xmlns:w16se="http://schemas.microsoft.com/office/word/2015/wordml/symex" xmlns:wpg="http://schemas.microsoft.com/office/word/2010/wordprocessingGroup" xmlns:wpi="http://schemas.microsoft.com/office/word/2010/wordprocessingInk" xmlns:wne="http://schemas.microsoft.com/office/word/2006/wordml" xmlns:wps="http://schemas.microsoft.com/office/word/2010/wordprocessingShape" mc:Ignorable="w14 w15 w16se w16cid wp14">
+<w:glossaryDocument xmlns:wpc="http://schemas.microsoft.com/office/word/2010/wordprocessingCanvas" xmlns:mc="http://schemas.openxmlformats.org/markup-compatibility/2006" xmlns:o="urn:schemas-microsoft-com:office:office" xmlns:r="http://schemas.openxmlformats.org/officeDocument/2006/relationships" xmlns:m="http://schemas.openxmlformats.org/officeDocument/2006/math" xmlns:v="urn:schemas-microsoft-com:vml" xmlns:wp14="http://schemas.microsoft.com/office/word/2010/wordprocessingDrawing" xmlns:wp="http://schemas.openxmlformats.org/drawingml/2006/wordprocessingDrawing" xmlns:w10="urn:schemas-microsoft-com:office:word" xmlns:w="http://schemas.openxmlformats.org/wordprocessingml/2006/main" xmlns:w14="http://schemas.microsoft.com/office/word/2010/wordml" xmlns:w15="http://schemas.microsoft.com/office/word/2012/wordml" xmlns:wpg="http://schemas.microsoft.com/office/word/2010/wordprocessingGroup" xmlns:wpi="http://schemas.microsoft.com/office/word/2010/wordprocessingInk" xmlns:wne="http://schemas.microsoft.com/office/word/2006/wordml" xmlns:wps="http://schemas.microsoft.com/office/word/2010/wordprocessingShape" mc:Ignorable="w14 w15 wp14">
   <w:docParts>
     <w:docPart>
       <w:docPartPr>
@@ -4829,7 +4827,7 @@
 </file>
 
 <file path=word/glossary/fontTable.xml><?xml version="1.0" encoding="utf-8"?>
-<w:fonts xmlns:mc="http://schemas.openxmlformats.org/markup-compatibility/2006" xmlns:r="http://schemas.openxmlformats.org/officeDocument/2006/relationships" xmlns:w="http://schemas.openxmlformats.org/wordprocessingml/2006/main" xmlns:w14="http://schemas.microsoft.com/office/word/2010/wordml" xmlns:w15="http://schemas.microsoft.com/office/word/2012/wordml" xmlns:w16cid="http://schemas.microsoft.com/office/word/2016/wordml/cid" xmlns:w16se="http://schemas.microsoft.com/office/word/2015/wordml/symex" mc:Ignorable="w14 w15 w16se w16cid">
+<w:fonts xmlns:mc="http://schemas.openxmlformats.org/markup-compatibility/2006" xmlns:r="http://schemas.openxmlformats.org/officeDocument/2006/relationships" xmlns:w="http://schemas.openxmlformats.org/wordprocessingml/2006/main" xmlns:w14="http://schemas.microsoft.com/office/word/2010/wordml" xmlns:w15="http://schemas.microsoft.com/office/word/2012/wordml" mc:Ignorable="w14 w15">
   <w:font w:name="Symbol">
     <w:panose1 w:val="05050102010706020507"/>
     <w:charset w:val="02"/>
@@ -4883,7 +4881,7 @@
 </file>
 
 <file path=word/glossary/settings.xml><?xml version="1.0" encoding="utf-8"?>
-<w:settings xmlns:mc="http://schemas.openxmlformats.org/markup-compatibility/2006" xmlns:o="urn:schemas-microsoft-com:office:office" xmlns:r="http://schemas.openxmlformats.org/officeDocument/2006/relationships" xmlns:m="http://schemas.openxmlformats.org/officeDocument/2006/math" xmlns:v="urn:schemas-microsoft-com:vml" xmlns:w10="urn:schemas-microsoft-com:office:word" xmlns:w="http://schemas.openxmlformats.org/wordprocessingml/2006/main" xmlns:w14="http://schemas.microsoft.com/office/word/2010/wordml" xmlns:w15="http://schemas.microsoft.com/office/word/2012/wordml" xmlns:w16cid="http://schemas.microsoft.com/office/word/2016/wordml/cid" xmlns:w16se="http://schemas.microsoft.com/office/word/2015/wordml/symex" xmlns:sl="http://schemas.openxmlformats.org/schemaLibrary/2006/main" mc:Ignorable="w14 w15 w16se w16cid">
+<w:settings xmlns:mc="http://schemas.openxmlformats.org/markup-compatibility/2006" xmlns:o="urn:schemas-microsoft-com:office:office" xmlns:r="http://schemas.openxmlformats.org/officeDocument/2006/relationships" xmlns:m="http://schemas.openxmlformats.org/officeDocument/2006/math" xmlns:v="urn:schemas-microsoft-com:vml" xmlns:w10="urn:schemas-microsoft-com:office:word" xmlns:w="http://schemas.openxmlformats.org/wordprocessingml/2006/main" xmlns:w14="http://schemas.microsoft.com/office/word/2010/wordml" xmlns:w15="http://schemas.microsoft.com/office/word/2012/wordml" xmlns:sl="http://schemas.openxmlformats.org/schemaLibrary/2006/main" mc:Ignorable="w14 w15">
   <w:view w:val="normal"/>
   <w:defaultTabStop w:val="720"/>
   <w:hyphenationZone w:val="425"/>
@@ -4895,7 +4893,6 @@
     <w:compatSetting w:name="enableOpenTypeFeatures" w:uri="http://schemas.microsoft.com/office/word" w:val="1"/>
     <w:compatSetting w:name="doNotFlipMirrorIndents" w:uri="http://schemas.microsoft.com/office/word" w:val="1"/>
     <w:compatSetting w:name="differentiateMultirowTableHeaders" w:uri="http://schemas.microsoft.com/office/word" w:val="1"/>
-    <w:compatSetting w:name="useWord2013TrackBottomHyphenation" w:uri="http://schemas.microsoft.com/office/word" w:val="1"/>
   </w:compat>
   <w:rsids>
     <w:rsidRoot w:val="007C36B9"/>
@@ -4906,6 +4903,7 @@
     <w:rsid w:val="007A5705"/>
     <w:rsid w:val="007C36B9"/>
     <w:rsid w:val="00C91856"/>
+    <w:rsid w:val="00D7253D"/>
   </w:rsids>
   <m:mathPr>
     <m:mathFont m:val="Cambria Math"/>
@@ -4922,14 +4920,14 @@
   </m:mathPr>
   <w:themeFontLang w:val="en-GB"/>
   <w:clrSchemeMapping w:bg1="light1" w:t1="dark1" w:bg2="light2" w:t2="dark2" w:accent1="accent1" w:accent2="accent2" w:accent3="accent3" w:accent4="accent4" w:accent5="accent5" w:accent6="accent6" w:hyperlink="hyperlink" w:followedHyperlink="followedHyperlink"/>
-  <w:decimalSymbol w:val="."/>
-  <w:listSeparator w:val=","/>
+  <w:decimalSymbol w:val=","/>
+  <w:listSeparator w:val=";"/>
   <w15:chartTrackingRefBased/>
 </w:settings>
 </file>
 
 <file path=word/glossary/styles.xml><?xml version="1.0" encoding="utf-8"?>
-<w:styles xmlns:mc="http://schemas.openxmlformats.org/markup-compatibility/2006" xmlns:r="http://schemas.openxmlformats.org/officeDocument/2006/relationships" xmlns:w="http://schemas.openxmlformats.org/wordprocessingml/2006/main" xmlns:w14="http://schemas.microsoft.com/office/word/2010/wordml" xmlns:w15="http://schemas.microsoft.com/office/word/2012/wordml" xmlns:w16cid="http://schemas.microsoft.com/office/word/2016/wordml/cid" xmlns:w16se="http://schemas.microsoft.com/office/word/2015/wordml/symex" mc:Ignorable="w14 w15 w16se w16cid">
+<w:styles xmlns:mc="http://schemas.openxmlformats.org/markup-compatibility/2006" xmlns:r="http://schemas.openxmlformats.org/officeDocument/2006/relationships" xmlns:w="http://schemas.openxmlformats.org/wordprocessingml/2006/main" xmlns:w14="http://schemas.microsoft.com/office/word/2010/wordml" xmlns:w15="http://schemas.microsoft.com/office/word/2012/wordml" mc:Ignorable="w14 w15">
   <w:docDefaults>
     <w:rPrDefault>
       <w:rPr>
@@ -4945,7 +4943,7 @@
       </w:pPr>
     </w:pPrDefault>
   </w:docDefaults>
-  <w:latentStyles w:defLockedState="0" w:defUIPriority="99" w:defSemiHidden="0" w:defUnhideWhenUsed="0" w:defQFormat="0" w:count="376">
+  <w:latentStyles w:defLockedState="0" w:defUIPriority="99" w:defSemiHidden="0" w:defUnhideWhenUsed="0" w:defQFormat="0" w:count="371">
     <w:lsdException w:name="Normal" w:uiPriority="0" w:qFormat="1"/>
     <w:lsdException w:name="heading 1" w:uiPriority="9" w:qFormat="1"/>
     <w:lsdException w:name="heading 2" w:semiHidden="1" w:uiPriority="9" w:unhideWhenUsed="1" w:qFormat="1"/>
@@ -5051,6 +5049,7 @@
     <w:lsdException w:name="HTML Sample" w:semiHidden="1" w:unhideWhenUsed="1"/>
     <w:lsdException w:name="HTML Typewriter" w:semiHidden="1" w:unhideWhenUsed="1"/>
     <w:lsdException w:name="HTML Variable" w:semiHidden="1" w:unhideWhenUsed="1"/>
+    <w:lsdException w:name="Normal Table" w:semiHidden="1" w:unhideWhenUsed="1"/>
     <w:lsdException w:name="annotation subject" w:semiHidden="1" w:unhideWhenUsed="1"/>
     <w:lsdException w:name="No List" w:semiHidden="1" w:unhideWhenUsed="1"/>
     <w:lsdException w:name="Outline List 1" w:semiHidden="1" w:unhideWhenUsed="1"/>
@@ -5093,8 +5092,11 @@
     <w:lsdException w:name="Table Contemporary" w:semiHidden="1" w:unhideWhenUsed="1"/>
     <w:lsdException w:name="Table Elegant" w:semiHidden="1" w:unhideWhenUsed="1"/>
     <w:lsdException w:name="Table Professional" w:semiHidden="1" w:unhideWhenUsed="1"/>
+    <w:lsdException w:name="Table Subtle 1" w:semiHidden="1" w:unhideWhenUsed="1"/>
     <w:lsdException w:name="Table Subtle 2" w:semiHidden="1" w:unhideWhenUsed="1"/>
     <w:lsdException w:name="Table Web 1" w:semiHidden="1" w:unhideWhenUsed="1"/>
+    <w:lsdException w:name="Table Web 2" w:semiHidden="1" w:unhideWhenUsed="1"/>
+    <w:lsdException w:name="Table Web 3" w:semiHidden="1" w:unhideWhenUsed="1"/>
     <w:lsdException w:name="Balloon Text" w:semiHidden="1" w:unhideWhenUsed="1"/>
     <w:lsdException w:name="Table Grid" w:uiPriority="39"/>
     <w:lsdException w:name="Table Theme" w:semiHidden="1" w:unhideWhenUsed="1"/>
@@ -5313,11 +5315,6 @@
     <w:lsdException w:name="List Table 5 Dark Accent 6" w:uiPriority="50"/>
     <w:lsdException w:name="List Table 6 Colorful Accent 6" w:uiPriority="51"/>
     <w:lsdException w:name="List Table 7 Colorful Accent 6" w:uiPriority="52"/>
-    <w:lsdException w:name="Mention" w:semiHidden="1" w:unhideWhenUsed="1"/>
-    <w:lsdException w:name="Smart Hyperlink" w:semiHidden="1" w:unhideWhenUsed="1"/>
-    <w:lsdException w:name="Hashtag" w:semiHidden="1" w:unhideWhenUsed="1"/>
-    <w:lsdException w:name="Unresolved Mention" w:semiHidden="1" w:unhideWhenUsed="1"/>
-    <w:lsdException w:name="Smart Link" w:semiHidden="1" w:unhideWhenUsed="1"/>
   </w:latentStyles>
   <w:style w:type="paragraph" w:default="1" w:styleId="Standaard">
     <w:name w:val="Normal"/>
@@ -5444,7 +5441,7 @@
 </file>
 
 <file path=word/glossary/webSettings.xml><?xml version="1.0" encoding="utf-8"?>
-<w:webSettings xmlns:mc="http://schemas.openxmlformats.org/markup-compatibility/2006" xmlns:r="http://schemas.openxmlformats.org/officeDocument/2006/relationships" xmlns:w="http://schemas.openxmlformats.org/wordprocessingml/2006/main" xmlns:w14="http://schemas.microsoft.com/office/word/2010/wordml" xmlns:w15="http://schemas.microsoft.com/office/word/2012/wordml" xmlns:w16cid="http://schemas.microsoft.com/office/word/2016/wordml/cid" xmlns:w16se="http://schemas.microsoft.com/office/word/2015/wordml/symex" mc:Ignorable="w14 w15 w16se w16cid">
+<w:webSettings xmlns:mc="http://schemas.openxmlformats.org/markup-compatibility/2006" xmlns:r="http://schemas.openxmlformats.org/officeDocument/2006/relationships" xmlns:w="http://schemas.openxmlformats.org/wordprocessingml/2006/main" xmlns:w14="http://schemas.microsoft.com/office/word/2010/wordml" xmlns:w15="http://schemas.microsoft.com/office/word/2012/wordml" mc:Ignorable="w14 w15">
   <w:optimizeForBrowser/>
   <w:allowPNG/>
 </w:webSettings>
@@ -5746,6 +5743,21 @@
 </file>
 
 <file path=customXml/item1.xml><?xml version="1.0" encoding="utf-8"?>
+<?mso-contentType ?>
+<FormTemplates xmlns="http://schemas.microsoft.com/sharepoint/v3/contenttype/forms">
+  <Display>DocumentLibraryForm</Display>
+  <Edit>DocumentLibraryForm</Edit>
+  <New>DocumentLibraryForm</New>
+</FormTemplates>
+</file>
+
+<file path=customXml/item2.xml><?xml version="1.0" encoding="utf-8"?>
+<p:properties xmlns:p="http://schemas.microsoft.com/office/2006/metadata/properties" xmlns:xsi="http://www.w3.org/2001/XMLSchema-instance" xmlns:pc="http://schemas.microsoft.com/office/infopath/2007/PartnerControls">
+  <documentManagement/>
+</p:properties>
+</file>
+
+<file path=customXml/item3.xml><?xml version="1.0" encoding="utf-8"?>
 <ct:contentTypeSchema xmlns:ct="http://schemas.microsoft.com/office/2006/metadata/contentType" xmlns:ma="http://schemas.microsoft.com/office/2006/metadata/properties/metaAttributes" ct:_="" ma:_="" ma:contentTypeName="Document" ma:contentTypeID="0x010100B88581BD563EAF418D629EBC79454972" ma:contentTypeVersion="11" ma:contentTypeDescription="Een nieuw document maken." ma:contentTypeScope="" ma:versionID="b598569b92bcce19204f83a5ee8ffcbc">
   <xsd:schema xmlns:xsd="http://www.w3.org/2001/XMLSchema" xmlns:xs="http://www.w3.org/2001/XMLSchema" xmlns:p="http://schemas.microsoft.com/office/2006/metadata/properties" xmlns:ns3="ef243ca3-07d4-4a66-b2ba-565e82da2954" xmlns:ns4="710b6eec-6348-4c2c-bf15-45dfb746aa9f" targetNamespace="http://schemas.microsoft.com/office/2006/metadata/properties" ma:root="true" ma:fieldsID="cd05177f1b559e1afaab26d51ce65f92" ns3:_="" ns4:_="">
     <xsd:import namespace="ef243ca3-07d4-4a66-b2ba-565e82da2954"/>
@@ -5954,26 +5966,28 @@
 </ct:contentTypeSchema>
 </file>
 
-<file path=customXml/item2.xml><?xml version="1.0" encoding="utf-8"?>
-<p:properties xmlns:p="http://schemas.microsoft.com/office/2006/metadata/properties" xmlns:xsi="http://www.w3.org/2001/XMLSchema-instance" xmlns:pc="http://schemas.microsoft.com/office/infopath/2007/PartnerControls">
-  <documentManagement/>
-</p:properties>
-</file>
-
-<file path=customXml/item3.xml><?xml version="1.0" encoding="utf-8"?>
-<?mso-contentType ?>
-<FormTemplates xmlns="http://schemas.microsoft.com/sharepoint/v3/contenttype/forms">
-  <Display>DocumentLibraryForm</Display>
-  <Edit>DocumentLibraryForm</Edit>
-  <New>DocumentLibraryForm</New>
-</FormTemplates>
-</file>
-
 <file path=customXml/item4.xml><?xml version="1.0" encoding="utf-8"?>
 <b:Sources xmlns:b="http://schemas.openxmlformats.org/officeDocument/2006/bibliography" xmlns="http://schemas.openxmlformats.org/officeDocument/2006/bibliography" SelectedStyle="\APASixthEditionOfficeOnline.xsl" StyleName="APA" Version="6"/>
 </file>
 
 <file path=customXml/itemProps1.xml><?xml version="1.0" encoding="utf-8"?>
+<ds:datastoreItem xmlns:ds="http://schemas.openxmlformats.org/officeDocument/2006/customXml" ds:itemID="{E1EC0E11-623D-4F2D-A9D9-1C505B1ACB2D}">
+  <ds:schemaRefs>
+    <ds:schemaRef ds:uri="http://schemas.microsoft.com/sharepoint/v3/contenttype/forms"/>
+  </ds:schemaRefs>
+</ds:datastoreItem>
+</file>
+
+<file path=customXml/itemProps2.xml><?xml version="1.0" encoding="utf-8"?>
+<ds:datastoreItem xmlns:ds="http://schemas.openxmlformats.org/officeDocument/2006/customXml" ds:itemID="{2D15FE48-98FE-4CC8-858D-27B8488C0689}">
+  <ds:schemaRefs>
+    <ds:schemaRef ds:uri="http://schemas.microsoft.com/office/2006/metadata/properties"/>
+    <ds:schemaRef ds:uri="http://schemas.microsoft.com/office/infopath/2007/PartnerControls"/>
+  </ds:schemaRefs>
+</ds:datastoreItem>
+</file>
+
+<file path=customXml/itemProps3.xml><?xml version="1.0" encoding="utf-8"?>
 <ds:datastoreItem xmlns:ds="http://schemas.openxmlformats.org/officeDocument/2006/customXml" ds:itemID="{3EB8AFD5-AB48-4729-A72F-7FC891B93910}">
   <ds:schemaRefs>
     <ds:schemaRef ds:uri="http://schemas.microsoft.com/office/2006/metadata/contentType"/>
@@ -5992,25 +6006,8 @@
 </ds:datastoreItem>
 </file>
 
-<file path=customXml/itemProps2.xml><?xml version="1.0" encoding="utf-8"?>
-<ds:datastoreItem xmlns:ds="http://schemas.openxmlformats.org/officeDocument/2006/customXml" ds:itemID="{2D15FE48-98FE-4CC8-858D-27B8488C0689}">
-  <ds:schemaRefs>
-    <ds:schemaRef ds:uri="http://schemas.microsoft.com/office/2006/metadata/properties"/>
-    <ds:schemaRef ds:uri="http://schemas.microsoft.com/office/infopath/2007/PartnerControls"/>
-  </ds:schemaRefs>
-</ds:datastoreItem>
-</file>
-
-<file path=customXml/itemProps3.xml><?xml version="1.0" encoding="utf-8"?>
-<ds:datastoreItem xmlns:ds="http://schemas.openxmlformats.org/officeDocument/2006/customXml" ds:itemID="{E1EC0E11-623D-4F2D-A9D9-1C505B1ACB2D}">
-  <ds:schemaRefs>
-    <ds:schemaRef ds:uri="http://schemas.microsoft.com/sharepoint/v3/contenttype/forms"/>
-  </ds:schemaRefs>
-</ds:datastoreItem>
-</file>
-
 <file path=customXml/itemProps4.xml><?xml version="1.0" encoding="utf-8"?>
-<ds:datastoreItem xmlns:ds="http://schemas.openxmlformats.org/officeDocument/2006/customXml" ds:itemID="{0271842E-302E-4AAA-AE78-F0699F90675A}">
+<ds:datastoreItem xmlns:ds="http://schemas.openxmlformats.org/officeDocument/2006/customXml" ds:itemID="{7E116E43-F638-415E-873D-65869ECB31BE}">
   <ds:schemaRefs>
     <ds:schemaRef ds:uri="http://schemas.openxmlformats.org/officeDocument/2006/bibliography"/>
   </ds:schemaRefs>

--- a/Paper/TheRealPaper.docx
+++ b/Paper/TheRealPaper.docx
@@ -1,6 +1,6 @@
 
 <file path=word/document.xml><?xml version="1.0" encoding="utf-8"?>
-<w:document xmlns:wpc="http://schemas.microsoft.com/office/word/2010/wordprocessingCanvas" xmlns:mc="http://schemas.openxmlformats.org/markup-compatibility/2006" xmlns:o="urn:schemas-microsoft-com:office:office" xmlns:r="http://schemas.openxmlformats.org/officeDocument/2006/relationships" xmlns:m="http://schemas.openxmlformats.org/officeDocument/2006/math" xmlns:v="urn:schemas-microsoft-com:vml" xmlns:wp14="http://schemas.microsoft.com/office/word/2010/wordprocessingDrawing" xmlns:wp="http://schemas.openxmlformats.org/drawingml/2006/wordprocessingDrawing" xmlns:w10="urn:schemas-microsoft-com:office:word" xmlns:w="http://schemas.openxmlformats.org/wordprocessingml/2006/main" xmlns:w14="http://schemas.microsoft.com/office/word/2010/wordml" xmlns:w15="http://schemas.microsoft.com/office/word/2012/wordml" xmlns:wpg="http://schemas.microsoft.com/office/word/2010/wordprocessingGroup" xmlns:wpi="http://schemas.microsoft.com/office/word/2010/wordprocessingInk" xmlns:wne="http://schemas.microsoft.com/office/word/2006/wordml" xmlns:wps="http://schemas.microsoft.com/office/word/2010/wordprocessingShape" mc:Ignorable="w14 w15 wp14">
+<w:document xmlns:wpc="http://schemas.microsoft.com/office/word/2010/wordprocessingCanvas" xmlns:cx="http://schemas.microsoft.com/office/drawing/2014/chartex" xmlns:cx1="http://schemas.microsoft.com/office/drawing/2015/9/8/chartex" xmlns:cx2="http://schemas.microsoft.com/office/drawing/2015/10/21/chartex" xmlns:cx3="http://schemas.microsoft.com/office/drawing/2016/5/9/chartex" xmlns:cx4="http://schemas.microsoft.com/office/drawing/2016/5/10/chartex" xmlns:cx5="http://schemas.microsoft.com/office/drawing/2016/5/11/chartex" xmlns:cx6="http://schemas.microsoft.com/office/drawing/2016/5/12/chartex" xmlns:cx7="http://schemas.microsoft.com/office/drawing/2016/5/13/chartex" xmlns:cx8="http://schemas.microsoft.com/office/drawing/2016/5/14/chartex" xmlns:mc="http://schemas.openxmlformats.org/markup-compatibility/2006" xmlns:aink="http://schemas.microsoft.com/office/drawing/2016/ink" xmlns:am3d="http://schemas.microsoft.com/office/drawing/2017/model3d" xmlns:o="urn:schemas-microsoft-com:office:office" xmlns:r="http://schemas.openxmlformats.org/officeDocument/2006/relationships" xmlns:m="http://schemas.openxmlformats.org/officeDocument/2006/math" xmlns:v="urn:schemas-microsoft-com:vml" xmlns:wp14="http://schemas.microsoft.com/office/word/2010/wordprocessingDrawing" xmlns:wp="http://schemas.openxmlformats.org/drawingml/2006/wordprocessingDrawing" xmlns:w10="urn:schemas-microsoft-com:office:word" xmlns:w="http://schemas.openxmlformats.org/wordprocessingml/2006/main" xmlns:w14="http://schemas.microsoft.com/office/word/2010/wordml" xmlns:w15="http://schemas.microsoft.com/office/word/2012/wordml" xmlns:w16cid="http://schemas.microsoft.com/office/word/2016/wordml/cid" xmlns:w16se="http://schemas.microsoft.com/office/word/2015/wordml/symex" xmlns:wpg="http://schemas.microsoft.com/office/word/2010/wordprocessingGroup" xmlns:wpi="http://schemas.microsoft.com/office/word/2010/wordprocessingInk" xmlns:wne="http://schemas.microsoft.com/office/word/2006/wordml" xmlns:wps="http://schemas.microsoft.com/office/word/2010/wordprocessingShape" mc:Ignorable="w14 w15 w16se w16cid wp14">
   <w:body>
     <w:p>
       <w:r>
@@ -325,21 +325,8 @@
               <w:szCs w:val="21"/>
               <w:shd w:val="clear" w:color="auto" w:fill="FFFFFF"/>
             </w:rPr>
-            <w:t xml:space="preserve">Jason </w:t>
+            <w:t>Jason Vaesen</w:t>
           </w:r>
-          <w:proofErr w:type="spellStart"/>
-          <w:r>
-            <w:rPr>
-              <w:rFonts w:ascii="Arial" w:hAnsi="Arial" w:cs="Arial"/>
-              <w:color w:val="202124"/>
-              <w:spacing w:val="3"/>
-              <w:sz w:val="21"/>
-              <w:szCs w:val="21"/>
-              <w:shd w:val="clear" w:color="auto" w:fill="FFFFFF"/>
-            </w:rPr>
-            <w:t>Vaesen</w:t>
-          </w:r>
-          <w:proofErr w:type="spellEnd"/>
           <w:r>
             <w:rPr>
               <w:rFonts w:ascii="Arial" w:hAnsi="Arial" w:cs="Arial"/>
@@ -709,7 +696,7 @@
             <w:rPr>
               <w:rFonts w:eastAsiaTheme="minorEastAsia"/>
               <w:noProof/>
-              <w:lang w:eastAsia="en-GB"/>
+              <w:lang w:val="nl-BE" w:eastAsia="nl-BE"/>
             </w:rPr>
           </w:pPr>
           <w:r>
@@ -721,7 +708,7 @@
           <w:r>
             <w:fldChar w:fldCharType="separate"/>
           </w:r>
-          <w:hyperlink w:anchor="_Toc25576289" w:history="1">
+          <w:hyperlink w:anchor="_Toc26826335" w:history="1">
             <w:r>
               <w:rPr>
                 <w:rStyle w:val="Hyperlink"/>
@@ -748,7 +735,7 @@
                 <w:noProof/>
                 <w:webHidden/>
               </w:rPr>
-              <w:instrText xml:space="preserve"> PAGEREF _Toc25576289 \h </w:instrText>
+              <w:instrText xml:space="preserve"> PAGEREF _Toc26826335 \h </w:instrText>
             </w:r>
             <w:r>
               <w:rPr>
@@ -788,10 +775,10 @@
             <w:rPr>
               <w:rFonts w:eastAsiaTheme="minorEastAsia"/>
               <w:noProof/>
-              <w:lang w:eastAsia="en-GB"/>
+              <w:lang w:val="nl-BE" w:eastAsia="nl-BE"/>
             </w:rPr>
           </w:pPr>
-          <w:hyperlink w:anchor="_Toc25576290" w:history="1">
+          <w:hyperlink w:anchor="_Toc26826336" w:history="1">
             <w:r>
               <w:rPr>
                 <w:rStyle w:val="Hyperlink"/>
@@ -819,7 +806,7 @@
                 <w:noProof/>
                 <w:webHidden/>
               </w:rPr>
-              <w:instrText xml:space="preserve"> PAGEREF _Toc25576290 \h </w:instrText>
+              <w:instrText xml:space="preserve"> PAGEREF _Toc26826336 \h </w:instrText>
             </w:r>
             <w:r>
               <w:rPr>
@@ -840,6 +827,213 @@
                 <w:webHidden/>
               </w:rPr>
               <w:t>2</w:t>
+            </w:r>
+            <w:r>
+              <w:rPr>
+                <w:noProof/>
+                <w:webHidden/>
+              </w:rPr>
+              <w:fldChar w:fldCharType="end"/>
+            </w:r>
+          </w:hyperlink>
+        </w:p>
+        <w:p>
+          <w:pPr>
+            <w:pStyle w:val="Inhopg2"/>
+            <w:tabs>
+              <w:tab w:val="right" w:leader="dot" w:pos="9016"/>
+            </w:tabs>
+            <w:rPr>
+              <w:noProof/>
+            </w:rPr>
+          </w:pPr>
+          <w:hyperlink w:anchor="_Toc26826337" w:history="1">
+            <w:r>
+              <w:rPr>
+                <w:rStyle w:val="Hyperlink"/>
+                <w:noProof/>
+                <w:lang w:val="nl-NL"/>
+              </w:rPr>
+              <w:t>2.1. Sigfox</w:t>
+            </w:r>
+            <w:r>
+              <w:rPr>
+                <w:noProof/>
+                <w:webHidden/>
+              </w:rPr>
+              <w:tab/>
+            </w:r>
+            <w:r>
+              <w:rPr>
+                <w:noProof/>
+                <w:webHidden/>
+              </w:rPr>
+              <w:fldChar w:fldCharType="begin"/>
+            </w:r>
+            <w:r>
+              <w:rPr>
+                <w:noProof/>
+                <w:webHidden/>
+              </w:rPr>
+              <w:instrText xml:space="preserve"> PAGEREF _Toc26826337 \h </w:instrText>
+            </w:r>
+            <w:r>
+              <w:rPr>
+                <w:noProof/>
+                <w:webHidden/>
+              </w:rPr>
+            </w:r>
+            <w:r>
+              <w:rPr>
+                <w:noProof/>
+                <w:webHidden/>
+              </w:rPr>
+              <w:fldChar w:fldCharType="separate"/>
+            </w:r>
+            <w:r>
+              <w:rPr>
+                <w:noProof/>
+                <w:webHidden/>
+              </w:rPr>
+              <w:t>2</w:t>
+            </w:r>
+            <w:r>
+              <w:rPr>
+                <w:noProof/>
+                <w:webHidden/>
+              </w:rPr>
+              <w:fldChar w:fldCharType="end"/>
+            </w:r>
+          </w:hyperlink>
+        </w:p>
+        <w:p>
+          <w:pPr>
+            <w:pStyle w:val="Inhopg2"/>
+            <w:tabs>
+              <w:tab w:val="right" w:leader="dot" w:pos="9016"/>
+            </w:tabs>
+            <w:rPr>
+              <w:noProof/>
+            </w:rPr>
+          </w:pPr>
+          <w:hyperlink w:anchor="_Toc26826338" w:history="1">
+            <w:r>
+              <w:rPr>
+                <w:rStyle w:val="Hyperlink"/>
+                <w:noProof/>
+                <w:lang w:val="nl-NL"/>
+              </w:rPr>
+              <w:t>2.2. PLC</w:t>
+            </w:r>
+            <w:r>
+              <w:rPr>
+                <w:noProof/>
+                <w:webHidden/>
+              </w:rPr>
+              <w:tab/>
+            </w:r>
+            <w:r>
+              <w:rPr>
+                <w:noProof/>
+                <w:webHidden/>
+              </w:rPr>
+              <w:fldChar w:fldCharType="begin"/>
+            </w:r>
+            <w:r>
+              <w:rPr>
+                <w:noProof/>
+                <w:webHidden/>
+              </w:rPr>
+              <w:instrText xml:space="preserve"> PAGEREF _Toc26826338 \h </w:instrText>
+            </w:r>
+            <w:r>
+              <w:rPr>
+                <w:noProof/>
+                <w:webHidden/>
+              </w:rPr>
+            </w:r>
+            <w:r>
+              <w:rPr>
+                <w:noProof/>
+                <w:webHidden/>
+              </w:rPr>
+              <w:fldChar w:fldCharType="separate"/>
+            </w:r>
+            <w:r>
+              <w:rPr>
+                <w:noProof/>
+                <w:webHidden/>
+              </w:rPr>
+              <w:t>3</w:t>
+            </w:r>
+            <w:r>
+              <w:rPr>
+                <w:noProof/>
+                <w:webHidden/>
+              </w:rPr>
+              <w:fldChar w:fldCharType="end"/>
+            </w:r>
+          </w:hyperlink>
+        </w:p>
+        <w:p>
+          <w:pPr>
+            <w:pStyle w:val="Inhopg2"/>
+            <w:tabs>
+              <w:tab w:val="right" w:leader="dot" w:pos="9016"/>
+            </w:tabs>
+            <w:rPr>
+              <w:noProof/>
+            </w:rPr>
+          </w:pPr>
+          <w:hyperlink w:anchor="_Toc26826339" w:history="1">
+            <w:r>
+              <w:rPr>
+                <w:rStyle w:val="Hyperlink"/>
+                <w:noProof/>
+                <w:lang w:val="nl-NL"/>
+              </w:rPr>
+              <w:t>2.3. Raspberry Pi</w:t>
+            </w:r>
+            <w:r>
+              <w:rPr>
+                <w:noProof/>
+                <w:webHidden/>
+              </w:rPr>
+              <w:tab/>
+            </w:r>
+            <w:r>
+              <w:rPr>
+                <w:noProof/>
+                <w:webHidden/>
+              </w:rPr>
+              <w:fldChar w:fldCharType="begin"/>
+            </w:r>
+            <w:r>
+              <w:rPr>
+                <w:noProof/>
+                <w:webHidden/>
+              </w:rPr>
+              <w:instrText xml:space="preserve"> PAGEREF _Toc26826339 \h </w:instrText>
+            </w:r>
+            <w:r>
+              <w:rPr>
+                <w:noProof/>
+                <w:webHidden/>
+              </w:rPr>
+            </w:r>
+            <w:r>
+              <w:rPr>
+                <w:noProof/>
+                <w:webHidden/>
+              </w:rPr>
+              <w:fldChar w:fldCharType="separate"/>
+            </w:r>
+            <w:r>
+              <w:rPr>
+                <w:noProof/>
+                <w:webHidden/>
+              </w:rPr>
+              <w:t>3</w:t>
             </w:r>
             <w:r>
               <w:rPr>
@@ -859,10 +1053,10 @@
             <w:rPr>
               <w:rFonts w:eastAsiaTheme="minorEastAsia"/>
               <w:noProof/>
-              <w:lang w:eastAsia="en-GB"/>
+              <w:lang w:val="nl-BE" w:eastAsia="nl-BE"/>
             </w:rPr>
           </w:pPr>
-          <w:hyperlink w:anchor="_Toc25576291" w:history="1">
+          <w:hyperlink w:anchor="_Toc26826340" w:history="1">
             <w:r>
               <w:rPr>
                 <w:rStyle w:val="Hyperlink"/>
@@ -890,7 +1084,7 @@
                 <w:noProof/>
                 <w:webHidden/>
               </w:rPr>
-              <w:instrText xml:space="preserve"> PAGEREF _Toc25576291 \h </w:instrText>
+              <w:instrText xml:space="preserve"> PAGEREF _Toc26826340 \h </w:instrText>
             </w:r>
             <w:r>
               <w:rPr>
@@ -910,7 +1104,76 @@
                 <w:noProof/>
                 <w:webHidden/>
               </w:rPr>
-              <w:t>2</w:t>
+              <w:t>3</w:t>
+            </w:r>
+            <w:r>
+              <w:rPr>
+                <w:noProof/>
+                <w:webHidden/>
+              </w:rPr>
+              <w:fldChar w:fldCharType="end"/>
+            </w:r>
+          </w:hyperlink>
+        </w:p>
+        <w:p>
+          <w:pPr>
+            <w:pStyle w:val="Inhopg2"/>
+            <w:tabs>
+              <w:tab w:val="right" w:leader="dot" w:pos="9016"/>
+            </w:tabs>
+            <w:rPr>
+              <w:noProof/>
+            </w:rPr>
+          </w:pPr>
+          <w:hyperlink w:anchor="_Toc26826341" w:history="1">
+            <w:r>
+              <w:rPr>
+                <w:rStyle w:val="Hyperlink"/>
+                <w:noProof/>
+                <w:lang w:val="nl-NL"/>
+              </w:rPr>
+              <w:t>3.1. Sigfox decoding</w:t>
+            </w:r>
+            <w:r>
+              <w:rPr>
+                <w:noProof/>
+                <w:webHidden/>
+              </w:rPr>
+              <w:tab/>
+            </w:r>
+            <w:r>
+              <w:rPr>
+                <w:noProof/>
+                <w:webHidden/>
+              </w:rPr>
+              <w:fldChar w:fldCharType="begin"/>
+            </w:r>
+            <w:r>
+              <w:rPr>
+                <w:noProof/>
+                <w:webHidden/>
+              </w:rPr>
+              <w:instrText xml:space="preserve"> PAGEREF _Toc26826341 \h </w:instrText>
+            </w:r>
+            <w:r>
+              <w:rPr>
+                <w:noProof/>
+                <w:webHidden/>
+              </w:rPr>
+            </w:r>
+            <w:r>
+              <w:rPr>
+                <w:noProof/>
+                <w:webHidden/>
+              </w:rPr>
+              <w:fldChar w:fldCharType="separate"/>
+            </w:r>
+            <w:r>
+              <w:rPr>
+                <w:noProof/>
+                <w:webHidden/>
+              </w:rPr>
+              <w:t>3</w:t>
             </w:r>
             <w:r>
               <w:rPr>
@@ -930,10 +1193,10 @@
             <w:rPr>
               <w:rFonts w:eastAsiaTheme="minorEastAsia"/>
               <w:noProof/>
-              <w:lang w:eastAsia="en-GB"/>
+              <w:lang w:val="nl-BE" w:eastAsia="nl-BE"/>
             </w:rPr>
           </w:pPr>
-          <w:hyperlink w:anchor="_Toc25576292" w:history="1">
+          <w:hyperlink w:anchor="_Toc26826342" w:history="1">
             <w:r>
               <w:rPr>
                 <w:rStyle w:val="Hyperlink"/>
@@ -961,7 +1224,7 @@
                 <w:noProof/>
                 <w:webHidden/>
               </w:rPr>
-              <w:instrText xml:space="preserve"> PAGEREF _Toc25576292 \h </w:instrText>
+              <w:instrText xml:space="preserve"> PAGEREF _Toc26826342 \h </w:instrText>
             </w:r>
             <w:r>
               <w:rPr>
@@ -981,7 +1244,7 @@
                 <w:noProof/>
                 <w:webHidden/>
               </w:rPr>
-              <w:t>2</w:t>
+              <w:t>4</w:t>
             </w:r>
             <w:r>
               <w:rPr>
@@ -1001,10 +1264,10 @@
             <w:rPr>
               <w:rFonts w:eastAsiaTheme="minorEastAsia"/>
               <w:noProof/>
-              <w:lang w:eastAsia="en-GB"/>
+              <w:lang w:val="nl-BE" w:eastAsia="nl-BE"/>
             </w:rPr>
           </w:pPr>
-          <w:hyperlink w:anchor="_Toc25576293" w:history="1">
+          <w:hyperlink w:anchor="_Toc26826343" w:history="1">
             <w:r>
               <w:rPr>
                 <w:rStyle w:val="Hyperlink"/>
@@ -1032,7 +1295,7 @@
                 <w:noProof/>
                 <w:webHidden/>
               </w:rPr>
-              <w:instrText xml:space="preserve"> PAGEREF _Toc25576293 \h </w:instrText>
+              <w:instrText xml:space="preserve"> PAGEREF _Toc26826343 \h </w:instrText>
             </w:r>
             <w:r>
               <w:rPr>
@@ -1052,7 +1315,7 @@
                 <w:noProof/>
                 <w:webHidden/>
               </w:rPr>
-              <w:t>2</w:t>
+              <w:t>4</w:t>
             </w:r>
             <w:r>
               <w:rPr>
@@ -1072,10 +1335,10 @@
             <w:rPr>
               <w:rFonts w:eastAsiaTheme="minorEastAsia"/>
               <w:noProof/>
-              <w:lang w:eastAsia="en-GB"/>
+              <w:lang w:val="nl-BE" w:eastAsia="nl-BE"/>
             </w:rPr>
           </w:pPr>
-          <w:hyperlink w:anchor="_Toc25576294" w:history="1">
+          <w:hyperlink w:anchor="_Toc26826344" w:history="1">
             <w:r>
               <w:rPr>
                 <w:rStyle w:val="Hyperlink"/>
@@ -1110,7 +1373,7 @@
                 <w:noProof/>
                 <w:webHidden/>
               </w:rPr>
-              <w:instrText xml:space="preserve"> PAGEREF _Toc25576294 \h </w:instrText>
+              <w:instrText xml:space="preserve"> PAGEREF _Toc26826344 \h </w:instrText>
             </w:r>
             <w:r>
               <w:rPr>
@@ -1130,7 +1393,7 @@
                 <w:noProof/>
                 <w:webHidden/>
               </w:rPr>
-              <w:t>2</w:t>
+              <w:t>4</w:t>
             </w:r>
             <w:r>
               <w:rPr>
@@ -1150,10 +1413,10 @@
             <w:rPr>
               <w:rFonts w:eastAsiaTheme="minorEastAsia"/>
               <w:noProof/>
-              <w:lang w:eastAsia="en-GB"/>
+              <w:lang w:val="nl-BE" w:eastAsia="nl-BE"/>
             </w:rPr>
           </w:pPr>
-          <w:hyperlink w:anchor="_Toc25576295" w:history="1">
+          <w:hyperlink w:anchor="_Toc26826345" w:history="1">
             <w:r>
               <w:rPr>
                 <w:rStyle w:val="Hyperlink"/>
@@ -1180,7 +1443,7 @@
                 <w:noProof/>
                 <w:webHidden/>
               </w:rPr>
-              <w:instrText xml:space="preserve"> PAGEREF _Toc25576295 \h </w:instrText>
+              <w:instrText xml:space="preserve"> PAGEREF _Toc26826345 \h </w:instrText>
             </w:r>
             <w:r>
               <w:rPr>
@@ -1200,7 +1463,7 @@
                 <w:noProof/>
                 <w:webHidden/>
               </w:rPr>
-              <w:t>2</w:t>
+              <w:t>4</w:t>
             </w:r>
             <w:r>
               <w:rPr>
@@ -1232,7 +1495,7 @@
       <w:pPr>
         <w:pStyle w:val="Kop1"/>
       </w:pPr>
-      <w:bookmarkStart w:id="0" w:name="_Toc25576289"/>
+      <w:bookmarkStart w:id="0" w:name="_Toc26826335"/>
       <w:r>
         <w:lastRenderedPageBreak/>
         <w:t>Introduction [</w:t>
@@ -1268,88 +1531,148 @@
           <w:color w:val="333333"/>
           <w:lang w:val="nl-NL"/>
         </w:rPr>
-        <w:t>plc’s</w:t>
-      </w:r>
-      <w:proofErr w:type="spellEnd"/>
+        <w:t>PLC</w:t>
+      </w:r>
       <w:r>
         <w:rPr>
           <w:rFonts w:cs="Calibri"/>
           <w:color w:val="333333"/>
           <w:lang w:val="nl-NL"/>
         </w:rPr>
-        <w:t xml:space="preserve">, </w:t>
-      </w:r>
-      <w:proofErr w:type="spellStart"/>
+        <w:t>’s</w:t>
+      </w:r>
+      <w:proofErr w:type="spellEnd"/>
       <w:r>
         <w:rPr>
           <w:rFonts w:cs="Calibri"/>
           <w:color w:val="333333"/>
           <w:lang w:val="nl-NL"/>
         </w:rPr>
-        <w:t>EnOcean</w:t>
-      </w:r>
-      <w:proofErr w:type="spellEnd"/>
+        <w:t xml:space="preserve">, </w:t>
+      </w:r>
+      <w:proofErr w:type="spellStart"/>
       <w:r>
         <w:rPr>
           <w:rFonts w:cs="Calibri"/>
           <w:color w:val="333333"/>
           <w:lang w:val="nl-NL"/>
         </w:rPr>
-        <w:t xml:space="preserve"> </w:t>
-      </w:r>
+        <w:t>EnOcean</w:t>
+      </w:r>
+      <w:proofErr w:type="spellEnd"/>
       <w:r>
         <w:rPr>
           <w:rFonts w:cs="Calibri"/>
           <w:color w:val="333333"/>
           <w:lang w:val="nl-NL"/>
         </w:rPr>
-        <w:t xml:space="preserve">sensoren, </w:t>
-      </w:r>
-      <w:proofErr w:type="spellStart"/>
+        <w:t xml:space="preserve"> </w:t>
+      </w:r>
       <w:r>
         <w:rPr>
           <w:rFonts w:cs="Calibri"/>
           <w:color w:val="333333"/>
           <w:lang w:val="nl-NL"/>
         </w:rPr>
-        <w:t>Sigfox</w:t>
-      </w:r>
-      <w:proofErr w:type="spellEnd"/>
+        <w:t xml:space="preserve">sensoren, </w:t>
+      </w:r>
+      <w:proofErr w:type="spellStart"/>
       <w:r>
         <w:rPr>
           <w:rFonts w:cs="Calibri"/>
           <w:color w:val="333333"/>
           <w:lang w:val="nl-NL"/>
         </w:rPr>
-        <w:t xml:space="preserve"> </w:t>
-      </w:r>
+        <w:t>Sigfox</w:t>
+      </w:r>
+      <w:proofErr w:type="spellEnd"/>
       <w:r>
         <w:rPr>
           <w:rFonts w:cs="Calibri"/>
           <w:color w:val="333333"/>
           <w:lang w:val="nl-NL"/>
         </w:rPr>
-        <w:t xml:space="preserve">sensoren, databases en servers met elkaar te laten werken om samen een intelligent geheel te vormen in het kader van </w:t>
-      </w:r>
-      <w:proofErr w:type="spellStart"/>
+        <w:t xml:space="preserve"> </w:t>
+      </w:r>
       <w:r>
         <w:rPr>
           <w:rFonts w:cs="Calibri"/>
           <w:color w:val="333333"/>
           <w:lang w:val="nl-NL"/>
         </w:rPr>
-        <w:t>Industry</w:t>
-      </w:r>
-      <w:proofErr w:type="spellEnd"/>
+        <w:t xml:space="preserve">sensoren, databases en servers met elkaar te laten werken om samen een intelligent geheel te vormen in het kader van </w:t>
+      </w:r>
+      <w:proofErr w:type="spellStart"/>
       <w:r>
         <w:rPr>
           <w:rFonts w:cs="Calibri"/>
           <w:color w:val="333333"/>
           <w:lang w:val="nl-NL"/>
         </w:rPr>
+        <w:t>Industry</w:t>
+      </w:r>
+      <w:proofErr w:type="spellEnd"/>
+      <w:r>
+        <w:rPr>
+          <w:rFonts w:cs="Calibri"/>
+          <w:color w:val="333333"/>
+          <w:lang w:val="nl-NL"/>
+        </w:rPr>
         <w:t xml:space="preserve"> 4.0. </w:t>
       </w:r>
-      <w:bookmarkStart w:id="1" w:name="_GoBack"/>
+    </w:p>
+    <w:p>
+      <w:pPr>
+        <w:rPr>
+          <w:lang w:val="nl-NL"/>
+        </w:rPr>
+      </w:pPr>
+      <w:r>
+        <w:rPr>
+          <w:lang w:val="nl-NL"/>
+        </w:rPr>
+        <w:t>In het gedeelte ‘Materiaal en methode’ wordt er besproken uit welke onderdelen het project bestaat en een korte samenvatting over hoe deze werken.</w:t>
+      </w:r>
+    </w:p>
+    <w:p>
+      <w:pPr>
+        <w:rPr>
+          <w:lang w:val="nl-NL"/>
+        </w:rPr>
+      </w:pPr>
+      <w:r>
+        <w:rPr>
+          <w:lang w:val="nl-NL"/>
+        </w:rPr>
+        <w:t xml:space="preserve">In het hoofdstuk resultaten gaan we over hoe deze componenten met elkaar werken om data uit te wisselen en te </w:t>
+      </w:r>
+      <w:r>
+        <w:rPr>
+          <w:lang w:val="nl-NL"/>
+        </w:rPr>
+        <w:t>v</w:t>
+      </w:r>
+      <w:r>
+        <w:rPr>
+          <w:lang w:val="nl-NL"/>
+        </w:rPr>
+        <w:t xml:space="preserve">erwerken. </w:t>
+      </w:r>
+    </w:p>
+    <w:p>
+      <w:pPr>
+        <w:pStyle w:val="Kop1"/>
+        <w:rPr>
+          <w:lang w:val="nl-NL"/>
+        </w:rPr>
+      </w:pPr>
+      <w:bookmarkStart w:id="1" w:name="_Toc26826336"/>
+      <w:r>
+        <w:rPr>
+          <w:lang w:val="nl-NL"/>
+        </w:rPr>
+        <w:t>Materiaal en methode [Deel 1]</w:t>
+      </w:r>
       <w:bookmarkEnd w:id="1"/>
     </w:p>
     <w:p>
@@ -1362,77 +1685,25 @@
         <w:rPr>
           <w:lang w:val="nl-NL"/>
         </w:rPr>
-        <w:t>In het gedeelte ‘Materiaal en methode’ wordt er besproken uit welke onderdelen het project bestaat en een korte samenvatting over hoe deze werken.</w:t>
+        <w:t>Op figuur 1 is de opbouw van het project te zien. Dit geeft ook een grafische representatie over de manier waarop de systemen met elkaar communiceren.</w:t>
       </w:r>
     </w:p>
     <w:p>
       <w:pPr>
-        <w:rPr>
-          <w:lang w:val="nl-NL"/>
-        </w:rPr>
-      </w:pPr>
-      <w:r>
-        <w:rPr>
-          <w:lang w:val="nl-NL"/>
-        </w:rPr>
-        <w:t xml:space="preserve">In het hoofdstuk resultaten gaan we over hoe deze componenten met elkaar werken om data uit te wisselen en te </w:t>
-      </w:r>
-      <w:r>
-        <w:rPr>
-          <w:lang w:val="nl-NL"/>
-        </w:rPr>
-        <w:t>v</w:t>
-      </w:r>
-      <w:r>
-        <w:rPr>
-          <w:lang w:val="nl-NL"/>
-        </w:rPr>
-        <w:t xml:space="preserve">erwerken. </w:t>
-      </w:r>
-    </w:p>
-    <w:p>
-      <w:pPr>
-        <w:pStyle w:val="Kop1"/>
-        <w:rPr>
-          <w:lang w:val="nl-NL"/>
-        </w:rPr>
-      </w:pPr>
-      <w:bookmarkStart w:id="2" w:name="_Toc25576290"/>
-      <w:r>
-        <w:rPr>
-          <w:lang w:val="nl-NL"/>
-        </w:rPr>
-        <w:t>Materiaal en methode [Deel 1]</w:t>
+        <w:pStyle w:val="Kop2"/>
+        <w:rPr>
+          <w:lang w:val="nl-NL"/>
+        </w:rPr>
+      </w:pPr>
+      <w:bookmarkStart w:id="2" w:name="_Toc26826337"/>
+      <w:proofErr w:type="spellStart"/>
+      <w:r>
+        <w:rPr>
+          <w:lang w:val="nl-NL"/>
+        </w:rPr>
+        <w:t>Sigfox</w:t>
       </w:r>
       <w:bookmarkEnd w:id="2"/>
-    </w:p>
-    <w:p>
-      <w:pPr>
-        <w:rPr>
-          <w:lang w:val="nl-NL"/>
-        </w:rPr>
-      </w:pPr>
-      <w:r>
-        <w:rPr>
-          <w:lang w:val="nl-NL"/>
-        </w:rPr>
-        <w:t>Op figuur 1 is de opbouw van het project te zien. Dit geeft ook een grafische representatie over de manier waarop de systemen met elkaar communiceren.</w:t>
-      </w:r>
-    </w:p>
-    <w:p>
-      <w:pPr>
-        <w:pStyle w:val="Kop2"/>
-        <w:rPr>
-          <w:lang w:val="nl-NL"/>
-        </w:rPr>
-      </w:pPr>
-      <w:proofErr w:type="spellStart"/>
-      <w:r>
-        <w:rPr>
-          <w:lang w:val="nl-NL"/>
-        </w:rPr>
-        <w:t>Sigfox</w:t>
-      </w:r>
       <w:proofErr w:type="spellEnd"/>
     </w:p>
     <w:p>
@@ -1499,14 +1770,27 @@
                             <w:r>
                               <w:t xml:space="preserve"> </w:t>
                             </w:r>
-                            <w:fldSimple w:instr=" SEQ Figuur \* ARABIC ">
-                              <w:r>
-                                <w:rPr>
-                                  <w:noProof/>
-                                </w:rPr>
-                                <w:t>1</w:t>
-                              </w:r>
-                            </w:fldSimple>
+                            <w:r>
+                              <w:fldChar w:fldCharType="begin"/>
+                            </w:r>
+                            <w:r>
+                              <w:instrText xml:space="preserve"> SEQ Figuur \* ARABIC </w:instrText>
+                            </w:r>
+                            <w:r>
+                              <w:fldChar w:fldCharType="separate"/>
+                            </w:r>
+                            <w:r>
+                              <w:rPr>
+                                <w:noProof/>
+                              </w:rPr>
+                              <w:t>1</w:t>
+                            </w:r>
+                            <w:r>
+                              <w:rPr>
+                                <w:noProof/>
+                              </w:rPr>
+                              <w:fldChar w:fldCharType="end"/>
+                            </w:r>
                             <w:r>
                               <w:t xml:space="preserve">: flowchart </w:t>
                             </w:r>
@@ -1538,7 +1822,7 @@
               </wp:anchor>
             </w:drawing>
           </mc:Choice>
-          <mc:Fallback xmlns:w16se="http://schemas.microsoft.com/office/word/2015/wordml/symex" xmlns:w16cid="http://schemas.microsoft.com/office/word/2016/wordml/cid" xmlns:am3d="http://schemas.microsoft.com/office/drawing/2017/model3d" xmlns:aink="http://schemas.microsoft.com/office/drawing/2016/ink" xmlns:cx8="http://schemas.microsoft.com/office/drawing/2016/5/14/chartex" xmlns:cx7="http://schemas.microsoft.com/office/drawing/2016/5/13/chartex" xmlns:cx6="http://schemas.microsoft.com/office/drawing/2016/5/12/chartex" xmlns:cx5="http://schemas.microsoft.com/office/drawing/2016/5/11/chartex" xmlns:cx4="http://schemas.microsoft.com/office/drawing/2016/5/10/chartex" xmlns:cx3="http://schemas.microsoft.com/office/drawing/2016/5/9/chartex" xmlns:cx2="http://schemas.microsoft.com/office/drawing/2015/10/21/chartex" xmlns:cx1="http://schemas.microsoft.com/office/drawing/2015/9/8/chartex" xmlns:cx="http://schemas.microsoft.com/office/drawing/2014/chartex">
+          <mc:Fallback>
             <w:pict>
               <v:shapetype w14:anchorId="2B68998E" id="_x0000_t202" coordsize="21600,21600" o:spt="202" path="m,l,21600r21600,l21600,xe">
                 <v:stroke joinstyle="miter"/>
@@ -1752,55 +2036,13 @@
           <w:lang w:val="nl-NL"/>
         </w:rPr>
       </w:pPr>
+      <w:bookmarkStart w:id="3" w:name="_Toc26826338"/>
       <w:r>
         <w:rPr>
           <w:lang w:val="nl-NL"/>
         </w:rPr>
         <w:lastRenderedPageBreak/>
         <w:t>PLC</w:t>
-      </w:r>
-    </w:p>
-    <w:p>
-      <w:pPr>
-        <w:pStyle w:val="Kop2"/>
-        <w:rPr>
-          <w:lang w:val="nl-NL"/>
-        </w:rPr>
-      </w:pPr>
-      <w:proofErr w:type="spellStart"/>
-      <w:r>
-        <w:rPr>
-          <w:lang w:val="nl-NL"/>
-        </w:rPr>
-        <w:t>Raspberry</w:t>
-      </w:r>
-      <w:proofErr w:type="spellEnd"/>
-      <w:r>
-        <w:rPr>
-          <w:lang w:val="nl-NL"/>
-        </w:rPr>
-        <w:t xml:space="preserve"> Pi</w:t>
-      </w:r>
-    </w:p>
-    <w:p>
-      <w:pPr>
-        <w:pStyle w:val="Kop1"/>
-        <w:rPr>
-          <w:lang w:val="nl-NL"/>
-        </w:rPr>
-      </w:pPr>
-      <w:bookmarkStart w:id="3" w:name="_Toc25576291"/>
-      <w:r>
-        <w:rPr>
-          <w:lang w:val="nl-NL"/>
-        </w:rPr>
-        <w:t xml:space="preserve">Resultaten </w:t>
-      </w:r>
-      <w:r>
-        <w:rPr>
-          <w:lang w:val="nl-NL"/>
-        </w:rPr>
-        <w:t>[Deel 2 + 3]</w:t>
       </w:r>
       <w:bookmarkEnd w:id="3"/>
     </w:p>
@@ -1811,11 +2053,979 @@
           <w:lang w:val="nl-NL"/>
         </w:rPr>
       </w:pPr>
+      <w:bookmarkStart w:id="4" w:name="_Toc26826339"/>
       <w:proofErr w:type="spellStart"/>
       <w:r>
         <w:rPr>
           <w:lang w:val="nl-NL"/>
         </w:rPr>
+        <w:t>Raspberry</w:t>
+      </w:r>
+      <w:proofErr w:type="spellEnd"/>
+      <w:r>
+        <w:rPr>
+          <w:lang w:val="nl-NL"/>
+        </w:rPr>
+        <w:t xml:space="preserve"> Pi</w:t>
+      </w:r>
+      <w:bookmarkEnd w:id="4"/>
+    </w:p>
+    <w:p>
+      <w:pPr>
+        <w:rPr>
+          <w:lang w:val="nl-NL"/>
+        </w:rPr>
+      </w:pPr>
+      <w:r>
+        <w:drawing>
+          <wp:anchor distT="0" distB="0" distL="114300" distR="114300" simplePos="0" relativeHeight="251668481" behindDoc="0" locked="0" layoutInCell="1" allowOverlap="1" wp14:anchorId="50842B6C" wp14:editId="54D485A7">
+            <wp:simplePos x="0" y="0"/>
+            <wp:positionH relativeFrom="column">
+              <wp:posOffset>4505325</wp:posOffset>
+            </wp:positionH>
+            <wp:positionV relativeFrom="paragraph">
+              <wp:posOffset>7620</wp:posOffset>
+            </wp:positionV>
+            <wp:extent cx="1943735" cy="2066925"/>
+            <wp:effectExtent l="0" t="0" r="0" b="9525"/>
+            <wp:wrapThrough wrapText="bothSides">
+              <wp:wrapPolygon edited="0">
+                <wp:start x="0" y="0"/>
+                <wp:lineTo x="0" y="21500"/>
+                <wp:lineTo x="21381" y="21500"/>
+                <wp:lineTo x="21381" y="0"/>
+                <wp:lineTo x="0" y="0"/>
+              </wp:wrapPolygon>
+            </wp:wrapThrough>
+            <wp:docPr id="2054" name="Picture 6">
+              <a:extLst xmlns:a="http://schemas.openxmlformats.org/drawingml/2006/main">
+                <a:ext uri="{FF2B5EF4-FFF2-40B4-BE49-F238E27FC236}">
+                  <a16:creationId xmlns:a16="http://schemas.microsoft.com/office/drawing/2014/main" id="{8225419A-6306-4CAC-9C57-A9F1221578FD}"/>
+                </a:ext>
+              </a:extLst>
+            </wp:docPr>
+            <wp:cNvGraphicFramePr>
+              <a:graphicFrameLocks xmlns:a="http://schemas.openxmlformats.org/drawingml/2006/main" noChangeAspect="1"/>
+            </wp:cNvGraphicFramePr>
+            <a:graphic xmlns:a="http://schemas.openxmlformats.org/drawingml/2006/main">
+              <a:graphicData uri="http://schemas.openxmlformats.org/drawingml/2006/picture">
+                <pic:pic xmlns:pic="http://schemas.openxmlformats.org/drawingml/2006/picture">
+                  <pic:nvPicPr>
+                    <pic:cNvPr id="2054" name="Picture 6">
+                      <a:extLst>
+                        <a:ext uri="{FF2B5EF4-FFF2-40B4-BE49-F238E27FC236}">
+                          <a16:creationId xmlns:a16="http://schemas.microsoft.com/office/drawing/2014/main" id="{8225419A-6306-4CAC-9C57-A9F1221578FD}"/>
+                        </a:ext>
+                      </a:extLst>
+                    </pic:cNvPr>
+                    <pic:cNvPicPr>
+                      <a:picLocks noChangeAspect="1" noChangeArrowheads="1"/>
+                    </pic:cNvPicPr>
+                  </pic:nvPicPr>
+                  <pic:blipFill>
+                    <a:blip r:embed="rId12" cstate="print">
+                      <a:extLst>
+                        <a:ext uri="{28A0092B-C50C-407E-A947-70E740481C1C}">
+                          <a14:useLocalDpi xmlns:a14="http://schemas.microsoft.com/office/drawing/2010/main" val="0"/>
+                        </a:ext>
+                      </a:extLst>
+                    </a:blip>
+                    <a:srcRect/>
+                    <a:stretch>
+                      <a:fillRect/>
+                    </a:stretch>
+                  </pic:blipFill>
+                  <pic:spPr bwMode="auto">
+                    <a:xfrm>
+                      <a:off x="0" y="0"/>
+                      <a:ext cx="1943735" cy="2066925"/>
+                    </a:xfrm>
+                    <a:prstGeom prst="rect">
+                      <a:avLst/>
+                    </a:prstGeom>
+                    <a:noFill/>
+                  </pic:spPr>
+                </pic:pic>
+              </a:graphicData>
+            </a:graphic>
+          </wp:anchor>
+        </w:drawing>
+      </w:r>
+      <w:r>
+        <w:rPr>
+          <w:lang w:val="nl-NL"/>
+        </w:rPr>
+        <w:t xml:space="preserve">Voor de server die de database en interface host wordt er gebruik gemaakt van een </w:t>
+      </w:r>
+      <w:proofErr w:type="spellStart"/>
+      <w:r>
+        <w:rPr>
+          <w:lang w:val="nl-NL"/>
+        </w:rPr>
+        <w:t>Rasperry</w:t>
+      </w:r>
+      <w:proofErr w:type="spellEnd"/>
+      <w:r>
+        <w:rPr>
+          <w:lang w:val="nl-NL"/>
+        </w:rPr>
+        <w:t xml:space="preserve"> Pi 3b, deze staat in het vaklokaal. Voor het runnen van de database wordt er gebruikt gemaakt van de </w:t>
+      </w:r>
+      <w:proofErr w:type="spellStart"/>
+      <w:r>
+        <w:rPr>
+          <w:lang w:val="nl-NL"/>
+        </w:rPr>
+        <w:t>MySQL</w:t>
+      </w:r>
+      <w:proofErr w:type="spellEnd"/>
+      <w:r>
+        <w:rPr>
+          <w:lang w:val="nl-NL"/>
+        </w:rPr>
+        <w:t xml:space="preserve"> software, en wordt er gebruik gemaakt van </w:t>
+      </w:r>
+      <w:proofErr w:type="spellStart"/>
+      <w:r>
+        <w:rPr>
+          <w:lang w:val="nl-NL"/>
+        </w:rPr>
+        <w:t>Adminer</w:t>
+      </w:r>
+      <w:proofErr w:type="spellEnd"/>
+      <w:r>
+        <w:rPr>
+          <w:lang w:val="nl-NL"/>
+        </w:rPr>
+        <w:t xml:space="preserve"> als user interface om de datebase te managen. </w:t>
+      </w:r>
+      <w:r>
+        <w:rPr>
+          <w:lang w:val="nl-NL"/>
+        </w:rPr>
+        <w:t xml:space="preserve">In figuur 2 </w:t>
+      </w:r>
+      <w:proofErr w:type="spellStart"/>
+      <w:r>
+        <w:rPr>
+          <w:lang w:val="nl-NL"/>
+        </w:rPr>
+        <w:t>kqn</w:t>
+      </w:r>
+      <w:proofErr w:type="spellEnd"/>
+      <w:r>
+        <w:rPr>
+          <w:lang w:val="nl-NL"/>
+        </w:rPr>
+        <w:t xml:space="preserve"> men een voorbeeld zien van een database tabel via de </w:t>
+      </w:r>
+      <w:proofErr w:type="spellStart"/>
+      <w:r>
+        <w:rPr>
+          <w:lang w:val="nl-NL"/>
+        </w:rPr>
+        <w:t>Adminer</w:t>
+      </w:r>
+      <w:proofErr w:type="spellEnd"/>
+      <w:r>
+        <w:rPr>
+          <w:lang w:val="nl-NL"/>
+        </w:rPr>
+        <w:t xml:space="preserve"> user interface.</w:t>
+      </w:r>
+    </w:p>
+    <w:p>
+      <w:pPr>
+        <w:rPr>
+          <w:lang w:val="nl-NL"/>
+        </w:rPr>
+      </w:pPr>
+    </w:p>
+    <w:p>
+      <w:pPr>
+        <w:rPr>
+          <w:lang w:val="nl-NL"/>
+        </w:rPr>
+      </w:pPr>
+      <w:r>
+        <w:rPr>
+          <w:noProof/>
+          <w:lang w:val="nl-BE" w:eastAsia="nl-BE"/>
+        </w:rPr>
+        <mc:AlternateContent>
+          <mc:Choice Requires="wps">
+            <w:drawing>
+              <wp:anchor distT="0" distB="0" distL="114300" distR="114300" simplePos="0" relativeHeight="251667457" behindDoc="0" locked="0" layoutInCell="1" allowOverlap="1" wp14:anchorId="2ADFB8FB" wp14:editId="44F19848">
+                <wp:simplePos x="0" y="0"/>
+                <wp:positionH relativeFrom="margin">
+                  <wp:posOffset>4629150</wp:posOffset>
+                </wp:positionH>
+                <wp:positionV relativeFrom="paragraph">
+                  <wp:posOffset>640715</wp:posOffset>
+                </wp:positionV>
+                <wp:extent cx="1803400" cy="635"/>
+                <wp:effectExtent l="0" t="0" r="6350" b="0"/>
+                <wp:wrapThrough wrapText="bothSides">
+                  <wp:wrapPolygon edited="0">
+                    <wp:start x="0" y="0"/>
+                    <wp:lineTo x="0" y="20057"/>
+                    <wp:lineTo x="21448" y="20057"/>
+                    <wp:lineTo x="21448" y="0"/>
+                    <wp:lineTo x="0" y="0"/>
+                  </wp:wrapPolygon>
+                </wp:wrapThrough>
+                <wp:docPr id="10" name="Tekstvak 10"/>
+                <wp:cNvGraphicFramePr/>
+                <a:graphic xmlns:a="http://schemas.openxmlformats.org/drawingml/2006/main">
+                  <a:graphicData uri="http://schemas.microsoft.com/office/word/2010/wordprocessingShape">
+                    <wps:wsp>
+                      <wps:cNvSpPr txBox="1"/>
+                      <wps:spPr>
+                        <a:xfrm>
+                          <a:off x="0" y="0"/>
+                          <a:ext cx="1803400" cy="635"/>
+                        </a:xfrm>
+                        <a:prstGeom prst="rect">
+                          <a:avLst/>
+                        </a:prstGeom>
+                        <a:solidFill>
+                          <a:prstClr val="white"/>
+                        </a:solidFill>
+                        <a:ln>
+                          <a:noFill/>
+                        </a:ln>
+                        <a:effectLst/>
+                      </wps:spPr>
+                      <wps:txbx>
+                        <w:txbxContent>
+                          <w:p>
+                            <w:pPr>
+                              <w:pStyle w:val="Bijschrift"/>
+                              <w:rPr>
+                                <w:noProof/>
+                              </w:rPr>
+                            </w:pPr>
+                            <w:proofErr w:type="spellStart"/>
+                            <w:r>
+                              <w:t>Figuur</w:t>
+                            </w:r>
+                            <w:proofErr w:type="spellEnd"/>
+                            <w:r>
+                              <w:t xml:space="preserve"> 2: </w:t>
+                            </w:r>
+                            <w:proofErr w:type="spellStart"/>
+                            <w:r>
+                              <w:t>voorbeeld</w:t>
+                            </w:r>
+                            <w:proofErr w:type="spellEnd"/>
+                            <w:r>
+                              <w:t xml:space="preserve"> </w:t>
+                            </w:r>
+                            <w:r>
+                              <w:t>database table</w:t>
+                            </w:r>
+                          </w:p>
+                        </w:txbxContent>
+                      </wps:txbx>
+                      <wps:bodyPr rot="0" spcFirstLastPara="0" vertOverflow="overflow" horzOverflow="overflow" vert="horz" wrap="square" lIns="0" tIns="0" rIns="0" bIns="0" numCol="1" spcCol="0" rtlCol="0" fromWordArt="0" anchor="t" anchorCtr="0" forceAA="0" compatLnSpc="1">
+                        <a:prstTxWarp prst="textNoShape">
+                          <a:avLst/>
+                        </a:prstTxWarp>
+                        <a:spAutoFit/>
+                      </wps:bodyPr>
+                    </wps:wsp>
+                  </a:graphicData>
+                </a:graphic>
+                <wp14:sizeRelH relativeFrom="margin">
+                  <wp14:pctWidth>0</wp14:pctWidth>
+                </wp14:sizeRelH>
+              </wp:anchor>
+            </w:drawing>
+          </mc:Choice>
+          <mc:Fallback>
+            <w:pict>
+              <v:shape w14:anchorId="2ADFB8FB" id="Tekstvak 10" o:spid="_x0000_s1027" type="#_x0000_t202" style="position:absolute;margin-left:364.5pt;margin-top:50.45pt;width:142pt;height:.05pt;z-index:251667457;visibility:visible;mso-wrap-style:square;mso-width-percent:0;mso-wrap-distance-left:9pt;mso-wrap-distance-top:0;mso-wrap-distance-right:9pt;mso-wrap-distance-bottom:0;mso-position-horizontal:absolute;mso-position-horizontal-relative:margin;mso-position-vertical:absolute;mso-position-vertical-relative:text;mso-width-percent:0;mso-width-relative:margin;v-text-anchor:top" o:gfxdata="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" stroked="f">
+                <v:textbox style="mso-fit-shape-to-text:t" inset="0,0,0,0">
+                  <w:txbxContent>
+                    <w:p>
+                      <w:pPr>
+                        <w:pStyle w:val="Bijschrift"/>
+                        <w:rPr>
+                          <w:noProof/>
+                        </w:rPr>
+                      </w:pPr>
+                      <w:proofErr w:type="spellStart"/>
+                      <w:r>
+                        <w:t>Figuur</w:t>
+                      </w:r>
+                      <w:proofErr w:type="spellEnd"/>
+                      <w:r>
+                        <w:t xml:space="preserve"> 2: </w:t>
+                      </w:r>
+                      <w:proofErr w:type="spellStart"/>
+                      <w:r>
+                        <w:t>voorbeeld</w:t>
+                      </w:r>
+                      <w:proofErr w:type="spellEnd"/>
+                      <w:r>
+                        <w:t xml:space="preserve"> </w:t>
+                      </w:r>
+                      <w:r>
+                        <w:t>database table</w:t>
+                      </w:r>
+                    </w:p>
+                  </w:txbxContent>
+                </v:textbox>
+                <w10:wrap type="through" anchorx="margin"/>
+              </v:shape>
+            </w:pict>
+          </mc:Fallback>
+        </mc:AlternateContent>
+      </w:r>
+      <w:r>
+        <w:rPr>
+          <w:lang w:val="nl-NL"/>
+        </w:rPr>
+        <w:t xml:space="preserve">Verder wordt er gebruik gemaakt van Node-RED om te data die via het MQTT protocol binnenkomt te verwerken en naar de database te versturen.  </w:t>
+      </w:r>
+      <w:r>
+        <w:rPr>
+          <w:lang w:val="nl-NL"/>
+        </w:rPr>
+        <w:t xml:space="preserve">Deze data versturen </w:t>
+      </w:r>
+      <w:r>
+        <w:rPr>
+          <w:lang w:val="nl-NL"/>
+        </w:rPr>
+        <w:t>gebeurt aan de hand van enkele simpele blokken en SQL code</w:t>
+      </w:r>
+      <w:r>
+        <w:rPr>
+          <w:lang w:val="nl-NL"/>
+        </w:rPr>
+        <w:t xml:space="preserve">. Op figuur </w:t>
+      </w:r>
+      <w:r>
+        <w:rPr>
+          <w:lang w:val="nl-NL"/>
+        </w:rPr>
+        <w:t>3</w:t>
+      </w:r>
+      <w:r>
+        <w:rPr>
+          <w:lang w:val="nl-NL"/>
+        </w:rPr>
+        <w:t xml:space="preserve"> is een voorbeeld code te zien waarin een vooraf gedefinieerde waarde in de gewenste </w:t>
+      </w:r>
+      <w:proofErr w:type="spellStart"/>
+      <w:r>
+        <w:rPr>
+          <w:lang w:val="nl-NL"/>
+        </w:rPr>
+        <w:t>MySQL</w:t>
+      </w:r>
+      <w:proofErr w:type="spellEnd"/>
+      <w:r>
+        <w:rPr>
+          <w:lang w:val="nl-NL"/>
+        </w:rPr>
+        <w:t xml:space="preserve"> tabel zal worden ge</w:t>
+      </w:r>
+      <w:r>
+        <w:rPr>
+          <w:lang w:val="nl-NL"/>
+        </w:rPr>
+        <w:t>plaatst</w:t>
+      </w:r>
+      <w:r>
+        <w:rPr>
+          <w:lang w:val="nl-NL"/>
+        </w:rPr>
+        <w:t>.</w:t>
+      </w:r>
+    </w:p>
+    <w:p>
+      <w:pPr>
+        <w:spacing w:after="0"/>
+        <w:rPr>
+          <w:lang w:val="nl-NL"/>
+        </w:rPr>
+      </w:pPr>
+      <w:r>
+        <w:rPr>
+          <w:noProof/>
+          <w:lang w:val="nl-BE" w:eastAsia="nl-BE"/>
+        </w:rPr>
+        <mc:AlternateContent>
+          <mc:Choice Requires="wps">
+            <w:drawing>
+              <wp:anchor distT="0" distB="0" distL="114300" distR="114300" simplePos="0" relativeHeight="251663361" behindDoc="0" locked="0" layoutInCell="1" allowOverlap="1" wp14:anchorId="2550DF0B" wp14:editId="0A8A6013">
+                <wp:simplePos x="0" y="0"/>
+                <wp:positionH relativeFrom="margin">
+                  <wp:align>left</wp:align>
+                </wp:positionH>
+                <wp:positionV relativeFrom="paragraph">
+                  <wp:posOffset>793750</wp:posOffset>
+                </wp:positionV>
+                <wp:extent cx="4298950" cy="635"/>
+                <wp:effectExtent l="0" t="0" r="6350" b="0"/>
+                <wp:wrapTopAndBottom/>
+                <wp:docPr id="7" name="Tekstvak 7"/>
+                <wp:cNvGraphicFramePr/>
+                <a:graphic xmlns:a="http://schemas.openxmlformats.org/drawingml/2006/main">
+                  <a:graphicData uri="http://schemas.microsoft.com/office/word/2010/wordprocessingShape">
+                    <wps:wsp>
+                      <wps:cNvSpPr txBox="1"/>
+                      <wps:spPr>
+                        <a:xfrm>
+                          <a:off x="0" y="0"/>
+                          <a:ext cx="4298950" cy="635"/>
+                        </a:xfrm>
+                        <a:prstGeom prst="rect">
+                          <a:avLst/>
+                        </a:prstGeom>
+                        <a:solidFill>
+                          <a:prstClr val="white"/>
+                        </a:solidFill>
+                        <a:ln>
+                          <a:noFill/>
+                        </a:ln>
+                        <a:effectLst/>
+                      </wps:spPr>
+                      <wps:txbx>
+                        <w:txbxContent>
+                          <w:p>
+                            <w:pPr>
+                              <w:pStyle w:val="Bijschrift"/>
+                              <w:rPr>
+                                <w:noProof/>
+                              </w:rPr>
+                            </w:pPr>
+                            <w:proofErr w:type="spellStart"/>
+                            <w:r>
+                              <w:t>Figuur</w:t>
+                            </w:r>
+                            <w:proofErr w:type="spellEnd"/>
+                            <w:r>
+                              <w:t xml:space="preserve"> </w:t>
+                            </w:r>
+                            <w:r>
+                              <w:t>3</w:t>
+                            </w:r>
+                            <w:r>
+                              <w:t xml:space="preserve">: </w:t>
+                            </w:r>
+                            <w:proofErr w:type="spellStart"/>
+                            <w:r>
+                              <w:t>voorbeeld</w:t>
+                            </w:r>
+                            <w:proofErr w:type="spellEnd"/>
+                            <w:r>
+                              <w:t xml:space="preserve"> SQL insertion</w:t>
+                            </w:r>
+                          </w:p>
+                        </w:txbxContent>
+                      </wps:txbx>
+                      <wps:bodyPr rot="0" spcFirstLastPara="0" vertOverflow="overflow" horzOverflow="overflow" vert="horz" wrap="square" lIns="0" tIns="0" rIns="0" bIns="0" numCol="1" spcCol="0" rtlCol="0" fromWordArt="0" anchor="t" anchorCtr="0" forceAA="0" compatLnSpc="1">
+                        <a:prstTxWarp prst="textNoShape">
+                          <a:avLst/>
+                        </a:prstTxWarp>
+                        <a:spAutoFit/>
+                      </wps:bodyPr>
+                    </wps:wsp>
+                  </a:graphicData>
+                </a:graphic>
+              </wp:anchor>
+            </w:drawing>
+          </mc:Choice>
+          <mc:Fallback>
+            <w:pict>
+              <v:shape w14:anchorId="2550DF0B" id="Tekstvak 7" o:spid="_x0000_s1028" type="#_x0000_t202" style="position:absolute;margin-left:0;margin-top:62.5pt;width:338.5pt;height:.05pt;z-index:251663361;visibility:visible;mso-wrap-style:square;mso-wrap-distance-left:9pt;mso-wrap-distance-top:0;mso-wrap-distance-right:9pt;mso-wrap-distance-bottom:0;mso-position-horizontal:left;mso-position-horizontal-relative:margin;mso-position-vertical:absolute;mso-position-vertical-relative:text;v-text-anchor:top" o:gfxdata="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" stroked="f">
+                <v:textbox style="mso-fit-shape-to-text:t" inset="0,0,0,0">
+                  <w:txbxContent>
+                    <w:p>
+                      <w:pPr>
+                        <w:pStyle w:val="Bijschrift"/>
+                        <w:rPr>
+                          <w:noProof/>
+                        </w:rPr>
+                      </w:pPr>
+                      <w:proofErr w:type="spellStart"/>
+                      <w:r>
+                        <w:t>Figuur</w:t>
+                      </w:r>
+                      <w:proofErr w:type="spellEnd"/>
+                      <w:r>
+                        <w:t xml:space="preserve"> </w:t>
+                      </w:r>
+                      <w:r>
+                        <w:t>3</w:t>
+                      </w:r>
+                      <w:r>
+                        <w:t xml:space="preserve">: </w:t>
+                      </w:r>
+                      <w:proofErr w:type="spellStart"/>
+                      <w:r>
+                        <w:t>voorbeeld</w:t>
+                      </w:r>
+                      <w:proofErr w:type="spellEnd"/>
+                      <w:r>
+                        <w:t xml:space="preserve"> SQL insertion</w:t>
+                      </w:r>
+                    </w:p>
+                  </w:txbxContent>
+                </v:textbox>
+                <w10:wrap type="topAndBottom" anchorx="margin"/>
+              </v:shape>
+            </w:pict>
+          </mc:Fallback>
+        </mc:AlternateContent>
+      </w:r>
+      <w:r>
+        <w:rPr>
+          <w:noProof/>
+        </w:rPr>
+        <w:drawing>
+          <wp:inline distT="0" distB="0" distL="0" distR="0" wp14:anchorId="65DB1630" wp14:editId="40EBCE72">
+            <wp:extent cx="5353050" cy="666750"/>
+            <wp:effectExtent l="0" t="0" r="0" b="0"/>
+            <wp:docPr id="6" name="Afbeelding 6"/>
+            <wp:cNvGraphicFramePr>
+              <a:graphicFrameLocks xmlns:a="http://schemas.openxmlformats.org/drawingml/2006/main" noChangeAspect="1"/>
+            </wp:cNvGraphicFramePr>
+            <a:graphic xmlns:a="http://schemas.openxmlformats.org/drawingml/2006/main">
+              <a:graphicData uri="http://schemas.openxmlformats.org/drawingml/2006/picture">
+                <pic:pic xmlns:pic="http://schemas.openxmlformats.org/drawingml/2006/picture">
+                  <pic:nvPicPr>
+                    <pic:cNvPr id="0" name="Picture 1"/>
+                    <pic:cNvPicPr>
+                      <a:picLocks noChangeAspect="1" noChangeArrowheads="1"/>
+                    </pic:cNvPicPr>
+                  </pic:nvPicPr>
+                  <pic:blipFill rotWithShape="1">
+                    <a:blip r:embed="rId13">
+                      <a:extLst>
+                        <a:ext uri="{28A0092B-C50C-407E-A947-70E740481C1C}">
+                          <a14:useLocalDpi xmlns:a14="http://schemas.microsoft.com/office/drawing/2010/main" val="0"/>
+                        </a:ext>
+                      </a:extLst>
+                    </a:blip>
+                    <a:srcRect b="10256"/>
+                    <a:stretch/>
+                  </pic:blipFill>
+                  <pic:spPr bwMode="auto">
+                    <a:xfrm>
+                      <a:off x="0" y="0"/>
+                      <a:ext cx="5353050" cy="666750"/>
+                    </a:xfrm>
+                    <a:prstGeom prst="rect">
+                      <a:avLst/>
+                    </a:prstGeom>
+                    <a:noFill/>
+                    <a:ln>
+                      <a:noFill/>
+                    </a:ln>
+                    <a:extLst>
+                      <a:ext uri="{53640926-AAD7-44D8-BBD7-CCE9431645EC}">
+                        <a14:shadowObscured xmlns:a14="http://schemas.microsoft.com/office/drawing/2010/main"/>
+                      </a:ext>
+                    </a:extLst>
+                  </pic:spPr>
+                </pic:pic>
+              </a:graphicData>
+            </a:graphic>
+          </wp:inline>
+        </w:drawing>
+      </w:r>
+    </w:p>
+    <w:p>
+      <w:pPr>
+        <w:rPr>
+          <w:lang w:val="nl-NL"/>
+        </w:rPr>
+      </w:pPr>
+    </w:p>
+    <w:p>
+      <w:pPr>
+        <w:rPr>
+          <w:lang w:val="nl-NL"/>
+        </w:rPr>
+      </w:pPr>
+      <w:r>
+        <w:drawing>
+          <wp:anchor distT="0" distB="0" distL="114300" distR="114300" simplePos="0" relativeHeight="251669505" behindDoc="0" locked="0" layoutInCell="1" allowOverlap="1" wp14:anchorId="4B25A9E7" wp14:editId="67293937">
+            <wp:simplePos x="0" y="0"/>
+            <wp:positionH relativeFrom="column">
+              <wp:posOffset>3271520</wp:posOffset>
+            </wp:positionH>
+            <wp:positionV relativeFrom="paragraph">
+              <wp:posOffset>6350</wp:posOffset>
+            </wp:positionV>
+            <wp:extent cx="3161030" cy="1170305"/>
+            <wp:effectExtent l="0" t="0" r="1270" b="0"/>
+            <wp:wrapThrough wrapText="bothSides">
+              <wp:wrapPolygon edited="0">
+                <wp:start x="0" y="0"/>
+                <wp:lineTo x="0" y="21096"/>
+                <wp:lineTo x="21479" y="21096"/>
+                <wp:lineTo x="21479" y="0"/>
+                <wp:lineTo x="0" y="0"/>
+              </wp:wrapPolygon>
+            </wp:wrapThrough>
+            <wp:docPr id="9" name="Picture 4">
+              <a:extLst xmlns:a="http://schemas.openxmlformats.org/drawingml/2006/main">
+                <a:ext uri="{FF2B5EF4-FFF2-40B4-BE49-F238E27FC236}">
+                  <a16:creationId xmlns:a16="http://schemas.microsoft.com/office/drawing/2014/main" id="{6930411B-F141-40DC-A5CA-20A1FAC18209}"/>
+                </a:ext>
+              </a:extLst>
+            </wp:docPr>
+            <wp:cNvGraphicFramePr>
+              <a:graphicFrameLocks xmlns:a="http://schemas.openxmlformats.org/drawingml/2006/main" noChangeAspect="1"/>
+            </wp:cNvGraphicFramePr>
+            <a:graphic xmlns:a="http://schemas.openxmlformats.org/drawingml/2006/main">
+              <a:graphicData uri="http://schemas.openxmlformats.org/drawingml/2006/picture">
+                <pic:pic xmlns:pic="http://schemas.openxmlformats.org/drawingml/2006/picture">
+                  <pic:nvPicPr>
+                    <pic:cNvPr id="9" name="Picture 4">
+                      <a:extLst>
+                        <a:ext uri="{FF2B5EF4-FFF2-40B4-BE49-F238E27FC236}">
+                          <a16:creationId xmlns:a16="http://schemas.microsoft.com/office/drawing/2014/main" id="{6930411B-F141-40DC-A5CA-20A1FAC18209}"/>
+                        </a:ext>
+                      </a:extLst>
+                    </pic:cNvPr>
+                    <pic:cNvPicPr>
+                      <a:picLocks noChangeAspect="1" noChangeArrowheads="1"/>
+                    </pic:cNvPicPr>
+                  </pic:nvPicPr>
+                  <pic:blipFill>
+                    <a:blip r:embed="rId14">
+                      <a:extLst>
+                        <a:ext uri="{28A0092B-C50C-407E-A947-70E740481C1C}">
+                          <a14:useLocalDpi xmlns:a14="http://schemas.microsoft.com/office/drawing/2010/main" val="0"/>
+                        </a:ext>
+                      </a:extLst>
+                    </a:blip>
+                    <a:srcRect/>
+                    <a:stretch>
+                      <a:fillRect/>
+                    </a:stretch>
+                  </pic:blipFill>
+                  <pic:spPr bwMode="auto">
+                    <a:xfrm>
+                      <a:off x="0" y="0"/>
+                      <a:ext cx="3161030" cy="1170305"/>
+                    </a:xfrm>
+                    <a:prstGeom prst="rect">
+                      <a:avLst/>
+                    </a:prstGeom>
+                    <a:noFill/>
+                    <a:extLst>
+                      <a:ext uri="{909E8E84-426E-40DD-AFC4-6F175D3DCCD1}">
+                        <a14:hiddenFill xmlns:a14="http://schemas.microsoft.com/office/drawing/2010/main">
+                          <a:solidFill>
+                            <a:srgbClr val="FFFFFF"/>
+                          </a:solidFill>
+                        </a14:hiddenFill>
+                      </a:ext>
+                    </a:extLst>
+                  </pic:spPr>
+                </pic:pic>
+              </a:graphicData>
+            </a:graphic>
+          </wp:anchor>
+        </w:drawing>
+      </w:r>
+      <w:r>
+        <w:rPr>
+          <w:lang w:val="nl-NL"/>
+        </w:rPr>
+        <w:t>Ook voor de data te ontvangen via het MQTT protocol komt men toe met enkele blokken, in figuur</w:t>
+      </w:r>
+      <w:r>
+        <w:rPr>
+          <w:lang w:val="nl-NL"/>
+        </w:rPr>
+        <w:t xml:space="preserve"> 4</w:t>
+      </w:r>
+      <w:r>
+        <w:rPr>
+          <w:lang w:val="nl-NL"/>
+        </w:rPr>
+        <w:t xml:space="preserve"> kan men een simpel voorbeeld van een </w:t>
+      </w:r>
+      <w:proofErr w:type="spellStart"/>
+      <w:r>
+        <w:rPr>
+          <w:lang w:val="nl-NL"/>
+        </w:rPr>
+        <w:t>publish</w:t>
+      </w:r>
+      <w:proofErr w:type="spellEnd"/>
+      <w:r>
+        <w:rPr>
+          <w:lang w:val="nl-NL"/>
+        </w:rPr>
+        <w:t xml:space="preserve">/ </w:t>
+      </w:r>
+      <w:proofErr w:type="spellStart"/>
+      <w:r>
+        <w:rPr>
+          <w:lang w:val="nl-NL"/>
+        </w:rPr>
+        <w:t>subscribe</w:t>
+      </w:r>
+      <w:proofErr w:type="spellEnd"/>
+      <w:r>
+        <w:rPr>
+          <w:lang w:val="nl-NL"/>
+        </w:rPr>
+        <w:t xml:space="preserve"> voorbeeld zien. </w:t>
+      </w:r>
+      <w:r>
+        <w:rPr>
+          <w:lang w:val="nl-NL"/>
+        </w:rPr>
+        <w:t>Op dit basis principe wordt het ontvangen van de data van de PLC gebaseerd.</w:t>
+      </w:r>
+    </w:p>
+    <w:p>
+      <w:pPr>
+        <w:rPr>
+          <w:lang w:val="nl-NL"/>
+        </w:rPr>
+      </w:pPr>
+      <w:r>
+        <w:rPr>
+          <w:noProof/>
+          <w:lang w:val="nl-BE" w:eastAsia="nl-BE"/>
+        </w:rPr>
+        <mc:AlternateContent>
+          <mc:Choice Requires="wps">
+            <w:drawing>
+              <wp:anchor distT="0" distB="0" distL="114300" distR="114300" simplePos="0" relativeHeight="251665409" behindDoc="0" locked="0" layoutInCell="1" allowOverlap="1" wp14:anchorId="738E6249" wp14:editId="1D3D5D8D">
+                <wp:simplePos x="0" y="0"/>
+                <wp:positionH relativeFrom="margin">
+                  <wp:posOffset>3362325</wp:posOffset>
+                </wp:positionH>
+                <wp:positionV relativeFrom="paragraph">
+                  <wp:posOffset>260350</wp:posOffset>
+                </wp:positionV>
+                <wp:extent cx="2181225" cy="635"/>
+                <wp:effectExtent l="0" t="0" r="9525" b="0"/>
+                <wp:wrapThrough wrapText="bothSides">
+                  <wp:wrapPolygon edited="0">
+                    <wp:start x="0" y="0"/>
+                    <wp:lineTo x="0" y="20057"/>
+                    <wp:lineTo x="21506" y="20057"/>
+                    <wp:lineTo x="21506" y="0"/>
+                    <wp:lineTo x="0" y="0"/>
+                  </wp:wrapPolygon>
+                </wp:wrapThrough>
+                <wp:docPr id="8" name="Tekstvak 8"/>
+                <wp:cNvGraphicFramePr/>
+                <a:graphic xmlns:a="http://schemas.openxmlformats.org/drawingml/2006/main">
+                  <a:graphicData uri="http://schemas.microsoft.com/office/word/2010/wordprocessingShape">
+                    <wps:wsp>
+                      <wps:cNvSpPr txBox="1"/>
+                      <wps:spPr>
+                        <a:xfrm>
+                          <a:off x="0" y="0"/>
+                          <a:ext cx="2181225" cy="635"/>
+                        </a:xfrm>
+                        <a:prstGeom prst="rect">
+                          <a:avLst/>
+                        </a:prstGeom>
+                        <a:solidFill>
+                          <a:prstClr val="white"/>
+                        </a:solidFill>
+                        <a:ln>
+                          <a:noFill/>
+                        </a:ln>
+                        <a:effectLst/>
+                      </wps:spPr>
+                      <wps:txbx>
+                        <w:txbxContent>
+                          <w:p>
+                            <w:pPr>
+                              <w:pStyle w:val="Bijschrift"/>
+                              <w:rPr>
+                                <w:noProof/>
+                              </w:rPr>
+                            </w:pPr>
+                            <w:proofErr w:type="spellStart"/>
+                            <w:r>
+                              <w:t>Figuur</w:t>
+                            </w:r>
+                            <w:proofErr w:type="spellEnd"/>
+                            <w:r>
+                              <w:t xml:space="preserve"> </w:t>
+                            </w:r>
+                            <w:r>
+                              <w:t>4</w:t>
+                            </w:r>
+                            <w:r>
+                              <w:t xml:space="preserve">: </w:t>
+                            </w:r>
+                            <w:proofErr w:type="spellStart"/>
+                            <w:r>
+                              <w:t>voorbeeld</w:t>
+                            </w:r>
+                            <w:proofErr w:type="spellEnd"/>
+                            <w:r>
+                              <w:t xml:space="preserve"> </w:t>
+                            </w:r>
+                            <w:r>
+                              <w:t>MQTT Publish/ Subscribe</w:t>
+                            </w:r>
+                          </w:p>
+                        </w:txbxContent>
+                      </wps:txbx>
+                      <wps:bodyPr rot="0" spcFirstLastPara="0" vertOverflow="overflow" horzOverflow="overflow" vert="horz" wrap="square" lIns="0" tIns="0" rIns="0" bIns="0" numCol="1" spcCol="0" rtlCol="0" fromWordArt="0" anchor="t" anchorCtr="0" forceAA="0" compatLnSpc="1">
+                        <a:prstTxWarp prst="textNoShape">
+                          <a:avLst/>
+                        </a:prstTxWarp>
+                        <a:spAutoFit/>
+                      </wps:bodyPr>
+                    </wps:wsp>
+                  </a:graphicData>
+                </a:graphic>
+                <wp14:sizeRelH relativeFrom="margin">
+                  <wp14:pctWidth>0</wp14:pctWidth>
+                </wp14:sizeRelH>
+              </wp:anchor>
+            </w:drawing>
+          </mc:Choice>
+          <mc:Fallback>
+            <w:pict>
+              <v:shape w14:anchorId="738E6249" id="Tekstvak 8" o:spid="_x0000_s1029" type="#_x0000_t202" style="position:absolute;margin-left:264.75pt;margin-top:20.5pt;width:171.75pt;height:.05pt;z-index:251665409;visibility:visible;mso-wrap-style:square;mso-width-percent:0;mso-wrap-distance-left:9pt;mso-wrap-distance-top:0;mso-wrap-distance-right:9pt;mso-wrap-distance-bottom:0;mso-position-horizontal:absolute;mso-position-horizontal-relative:margin;mso-position-vertical:absolute;mso-position-vertical-relative:text;mso-width-percent:0;mso-width-relative:margin;v-text-anchor:top" o:gfxdata="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" stroked="f">
+                <v:textbox style="mso-fit-shape-to-text:t" inset="0,0,0,0">
+                  <w:txbxContent>
+                    <w:p>
+                      <w:pPr>
+                        <w:pStyle w:val="Bijschrift"/>
+                        <w:rPr>
+                          <w:noProof/>
+                        </w:rPr>
+                      </w:pPr>
+                      <w:proofErr w:type="spellStart"/>
+                      <w:r>
+                        <w:t>Figuur</w:t>
+                      </w:r>
+                      <w:proofErr w:type="spellEnd"/>
+                      <w:r>
+                        <w:t xml:space="preserve"> </w:t>
+                      </w:r>
+                      <w:r>
+                        <w:t>4</w:t>
+                      </w:r>
+                      <w:r>
+                        <w:t xml:space="preserve">: </w:t>
+                      </w:r>
+                      <w:proofErr w:type="spellStart"/>
+                      <w:r>
+                        <w:t>voorbeeld</w:t>
+                      </w:r>
+                      <w:proofErr w:type="spellEnd"/>
+                      <w:r>
+                        <w:t xml:space="preserve"> </w:t>
+                      </w:r>
+                      <w:r>
+                        <w:t>MQTT Publish/ Subscribe</w:t>
+                      </w:r>
+                    </w:p>
+                  </w:txbxContent>
+                </v:textbox>
+                <w10:wrap type="through" anchorx="margin"/>
+              </v:shape>
+            </w:pict>
+          </mc:Fallback>
+        </mc:AlternateContent>
+      </w:r>
+    </w:p>
+    <w:p>
+      <w:pPr>
+        <w:rPr>
+          <w:lang w:val="nl-NL"/>
+        </w:rPr>
+      </w:pPr>
+    </w:p>
+    <w:p>
+      <w:pPr>
+        <w:rPr>
+          <w:lang w:val="nl-NL"/>
+        </w:rPr>
+      </w:pPr>
+    </w:p>
+    <w:p>
+      <w:pPr>
+        <w:rPr>
+          <w:lang w:val="nl-NL"/>
+        </w:rPr>
+      </w:pPr>
+    </w:p>
+    <w:p>
+      <w:pPr>
+        <w:rPr>
+          <w:lang w:val="nl-NL"/>
+        </w:rPr>
+      </w:pPr>
+      <w:bookmarkStart w:id="5" w:name="_GoBack"/>
+      <w:bookmarkEnd w:id="5"/>
+    </w:p>
+    <w:p>
+      <w:pPr>
+        <w:rPr>
+          <w:rFonts w:asciiTheme="majorHAnsi" w:eastAsiaTheme="majorEastAsia" w:hAnsiTheme="majorHAnsi" w:cstheme="majorBidi"/>
+          <w:color w:val="00B050"/>
+          <w:sz w:val="32"/>
+          <w:szCs w:val="32"/>
+          <w:lang w:val="nl-NL"/>
+        </w:rPr>
+      </w:pPr>
+      <w:bookmarkStart w:id="6" w:name="_Toc26826340"/>
+      <w:r>
+        <w:rPr>
+          <w:lang w:val="nl-NL"/>
+        </w:rPr>
+        <w:br w:type="page"/>
+      </w:r>
+    </w:p>
+    <w:p>
+      <w:pPr>
+        <w:pStyle w:val="Kop1"/>
+        <w:rPr>
+          <w:lang w:val="nl-NL"/>
+        </w:rPr>
+      </w:pPr>
+      <w:r>
+        <w:rPr>
+          <w:lang w:val="nl-NL"/>
+        </w:rPr>
+        <w:lastRenderedPageBreak/>
+        <w:t xml:space="preserve">Resultaten </w:t>
+      </w:r>
+      <w:r>
+        <w:rPr>
+          <w:lang w:val="nl-NL"/>
+        </w:rPr>
+        <w:t>[Deel 2 + 3]</w:t>
+      </w:r>
+      <w:bookmarkEnd w:id="6"/>
+    </w:p>
+    <w:p>
+      <w:pPr>
+        <w:pStyle w:val="Kop2"/>
+        <w:rPr>
+          <w:lang w:val="nl-NL"/>
+        </w:rPr>
+      </w:pPr>
+      <w:bookmarkStart w:id="7" w:name="_Toc26826341"/>
+      <w:proofErr w:type="spellStart"/>
+      <w:r>
+        <w:rPr>
+          <w:lang w:val="nl-NL"/>
+        </w:rPr>
         <w:t>Sigfox</w:t>
       </w:r>
       <w:proofErr w:type="spellEnd"/>
@@ -1832,6 +3042,7 @@
         </w:rPr>
         <w:t>decoding</w:t>
       </w:r>
+      <w:bookmarkEnd w:id="7"/>
       <w:proofErr w:type="spellEnd"/>
     </w:p>
     <w:p>
@@ -1958,7 +3169,7 @@
                     </pic:cNvPicPr>
                   </pic:nvPicPr>
                   <pic:blipFill>
-                    <a:blip r:embed="rId12">
+                    <a:blip r:embed="rId15">
                       <a:extLst>
                         <a:ext uri="{28A0092B-C50C-407E-A947-70E740481C1C}">
                           <a14:useLocalDpi xmlns:a14="http://schemas.microsoft.com/office/drawing/2010/main" val="0"/>
@@ -2003,16 +3214,8 @@
       </w:r>
       <w:proofErr w:type="spellEnd"/>
       <w:r>
-        <w:t xml:space="preserve"> </w:t>
-      </w:r>
-      <w:fldSimple w:instr=" SEQ Figuur \* ARABIC ">
-        <w:r>
-          <w:rPr>
-            <w:noProof/>
-          </w:rPr>
-          <w:t>2</w:t>
-        </w:r>
-      </w:fldSimple>
+        <w:t xml:space="preserve"> 3</w:t>
+      </w:r>
       <w:r>
         <w:t xml:space="preserve">: </w:t>
       </w:r>
@@ -2024,6 +3227,22 @@
       <w:r>
         <w:t xml:space="preserve"> JSON</w:t>
       </w:r>
+    </w:p>
+    <w:p>
+      <w:pPr>
+        <w:ind w:left="360"/>
+        <w:rPr>
+          <w:lang w:val="nl-NL"/>
+        </w:rPr>
+      </w:pPr>
+    </w:p>
+    <w:p>
+      <w:pPr>
+        <w:ind w:left="360"/>
+        <w:rPr>
+          <w:lang w:val="nl-NL"/>
+        </w:rPr>
+      </w:pPr>
     </w:p>
     <w:p>
       <w:pPr>
@@ -2118,7 +3337,7 @@
           <w:lang w:val="nl-NL"/>
         </w:rPr>
       </w:pPr>
-      <w:bookmarkStart w:id="4" w:name="_Toc25576292"/>
+      <w:bookmarkStart w:id="8" w:name="_Toc26826342"/>
       <w:r>
         <w:rPr>
           <w:lang w:val="nl-NL"/>
@@ -2131,7 +3350,7 @@
         </w:rPr>
         <w:t>2 + 3]</w:t>
       </w:r>
-      <w:bookmarkEnd w:id="4"/>
+      <w:bookmarkEnd w:id="8"/>
     </w:p>
     <w:p>
       <w:pPr>
@@ -2246,14 +3465,14 @@
           <w:lang w:val="nl-NL"/>
         </w:rPr>
       </w:pPr>
-      <w:bookmarkStart w:id="5" w:name="_Toc25576293"/>
+      <w:bookmarkStart w:id="9" w:name="_Toc26826343"/>
       <w:r>
         <w:rPr>
           <w:lang w:val="nl-NL"/>
         </w:rPr>
         <w:t>Conclusie [Deel 4]</w:t>
       </w:r>
-      <w:bookmarkEnd w:id="5"/>
+      <w:bookmarkEnd w:id="9"/>
     </w:p>
     <w:p>
       <w:pPr>
@@ -2301,11 +3520,10 @@
         <w:rPr>
           <w:lang w:val="nl-NL"/>
         </w:rPr>
-        <w:lastRenderedPageBreak/>
         <w:t>(Max halve pagina).</w:t>
       </w:r>
     </w:p>
-    <w:bookmarkStart w:id="6" w:name="_Toc25576294" w:displacedByCustomXml="next"/>
+    <w:bookmarkStart w:id="10" w:name="_Toc26826344" w:displacedByCustomXml="next"/>
     <w:sdt>
       <w:sdtPr>
         <w:rPr>
@@ -2337,7 +3555,7 @@
             </w:rPr>
             <w:t>Reference list</w:t>
           </w:r>
-          <w:bookmarkEnd w:id="6"/>
+          <w:bookmarkEnd w:id="10"/>
         </w:p>
         <w:sdt>
           <w:sdtPr>
@@ -2396,11 +3614,11 @@
       <w:pPr>
         <w:pStyle w:val="Kop1"/>
       </w:pPr>
-      <w:bookmarkStart w:id="7" w:name="_Toc25576295"/>
+      <w:bookmarkStart w:id="11" w:name="_Toc26826345"/>
       <w:r>
         <w:t>Attachment</w:t>
       </w:r>
-      <w:bookmarkEnd w:id="7"/>
+      <w:bookmarkEnd w:id="11"/>
     </w:p>
     <w:p>
       <w:pPr>
@@ -2451,7 +3669,7 @@
 </file>
 
 <file path=word/numbering.xml><?xml version="1.0" encoding="utf-8"?>
-<w:numbering xmlns:wpc="http://schemas.microsoft.com/office/word/2010/wordprocessingCanvas" xmlns:mc="http://schemas.openxmlformats.org/markup-compatibility/2006" xmlns:o="urn:schemas-microsoft-com:office:office" xmlns:r="http://schemas.openxmlformats.org/officeDocument/2006/relationships" xmlns:m="http://schemas.openxmlformats.org/officeDocument/2006/math" xmlns:v="urn:schemas-microsoft-com:vml" xmlns:wp14="http://schemas.microsoft.com/office/word/2010/wordprocessingDrawing" xmlns:wp="http://schemas.openxmlformats.org/drawingml/2006/wordprocessingDrawing" xmlns:w10="urn:schemas-microsoft-com:office:word" xmlns:w="http://schemas.openxmlformats.org/wordprocessingml/2006/main" xmlns:w14="http://schemas.microsoft.com/office/word/2010/wordml" xmlns:w15="http://schemas.microsoft.com/office/word/2012/wordml" xmlns:wpg="http://schemas.microsoft.com/office/word/2010/wordprocessingGroup" xmlns:wpi="http://schemas.microsoft.com/office/word/2010/wordprocessingInk" xmlns:wne="http://schemas.microsoft.com/office/word/2006/wordml" xmlns:wps="http://schemas.microsoft.com/office/word/2010/wordprocessingShape" mc:Ignorable="w14 w15 wp14">
+<w:numbering xmlns:wpc="http://schemas.microsoft.com/office/word/2010/wordprocessingCanvas" xmlns:cx="http://schemas.microsoft.com/office/drawing/2014/chartex" xmlns:cx1="http://schemas.microsoft.com/office/drawing/2015/9/8/chartex" xmlns:cx2="http://schemas.microsoft.com/office/drawing/2015/10/21/chartex" xmlns:cx3="http://schemas.microsoft.com/office/drawing/2016/5/9/chartex" xmlns:cx4="http://schemas.microsoft.com/office/drawing/2016/5/10/chartex" xmlns:cx5="http://schemas.microsoft.com/office/drawing/2016/5/11/chartex" xmlns:cx6="http://schemas.microsoft.com/office/drawing/2016/5/12/chartex" xmlns:cx7="http://schemas.microsoft.com/office/drawing/2016/5/13/chartex" xmlns:cx8="http://schemas.microsoft.com/office/drawing/2016/5/14/chartex" xmlns:mc="http://schemas.openxmlformats.org/markup-compatibility/2006" xmlns:aink="http://schemas.microsoft.com/office/drawing/2016/ink" xmlns:am3d="http://schemas.microsoft.com/office/drawing/2017/model3d" xmlns:o="urn:schemas-microsoft-com:office:office" xmlns:r="http://schemas.openxmlformats.org/officeDocument/2006/relationships" xmlns:m="http://schemas.openxmlformats.org/officeDocument/2006/math" xmlns:v="urn:schemas-microsoft-com:vml" xmlns:wp14="http://schemas.microsoft.com/office/word/2010/wordprocessingDrawing" xmlns:wp="http://schemas.openxmlformats.org/drawingml/2006/wordprocessingDrawing" xmlns:w10="urn:schemas-microsoft-com:office:word" xmlns:w="http://schemas.openxmlformats.org/wordprocessingml/2006/main" xmlns:w14="http://schemas.microsoft.com/office/word/2010/wordml" xmlns:w15="http://schemas.microsoft.com/office/word/2012/wordml" xmlns:w16cid="http://schemas.microsoft.com/office/word/2016/wordml/cid" xmlns:w16se="http://schemas.microsoft.com/office/word/2015/wordml/symex" xmlns:wpg="http://schemas.microsoft.com/office/word/2010/wordprocessingGroup" xmlns:wpi="http://schemas.microsoft.com/office/word/2010/wordprocessingInk" xmlns:wne="http://schemas.microsoft.com/office/word/2006/wordml" xmlns:wps="http://schemas.microsoft.com/office/word/2010/wordprocessingShape" mc:Ignorable="w14 w15 w16se w16cid wp14">
   <w:abstractNum w:abstractNumId="0" w15:restartNumberingAfterBreak="0">
     <w:nsid w:val="04067CD5"/>
     <w:multiLevelType w:val="hybridMultilevel"/>
@@ -4088,7 +5306,7 @@
 </file>
 
 <file path=word/styles.xml><?xml version="1.0" encoding="utf-8"?>
-<w:styles xmlns:mc="http://schemas.openxmlformats.org/markup-compatibility/2006" xmlns:r="http://schemas.openxmlformats.org/officeDocument/2006/relationships" xmlns:w="http://schemas.openxmlformats.org/wordprocessingml/2006/main" xmlns:w14="http://schemas.microsoft.com/office/word/2010/wordml" xmlns:w15="http://schemas.microsoft.com/office/word/2012/wordml" mc:Ignorable="w14 w15">
+<w:styles xmlns:mc="http://schemas.openxmlformats.org/markup-compatibility/2006" xmlns:r="http://schemas.openxmlformats.org/officeDocument/2006/relationships" xmlns:w="http://schemas.openxmlformats.org/wordprocessingml/2006/main" xmlns:w14="http://schemas.microsoft.com/office/word/2010/wordml" xmlns:w15="http://schemas.microsoft.com/office/word/2012/wordml" xmlns:w16cid="http://schemas.microsoft.com/office/word/2016/wordml/cid" xmlns:w16se="http://schemas.microsoft.com/office/word/2015/wordml/symex" mc:Ignorable="w14 w15 w16se w16cid">
   <w:docDefaults>
     <w:rPrDefault>
       <w:rPr>
@@ -4104,7 +5322,7 @@
       </w:pPr>
     </w:pPrDefault>
   </w:docDefaults>
-  <w:latentStyles w:defLockedState="0" w:defUIPriority="99" w:defSemiHidden="0" w:defUnhideWhenUsed="0" w:defQFormat="0" w:count="371">
+  <w:latentStyles w:defLockedState="0" w:defUIPriority="99" w:defSemiHidden="0" w:defUnhideWhenUsed="0" w:defQFormat="0" w:count="376">
     <w:lsdException w:name="Normal" w:uiPriority="0" w:qFormat="1"/>
     <w:lsdException w:name="heading 1" w:uiPriority="9" w:qFormat="1"/>
     <w:lsdException w:name="heading 2" w:semiHidden="1" w:uiPriority="9" w:unhideWhenUsed="1" w:qFormat="1"/>
@@ -4210,7 +5428,6 @@
     <w:lsdException w:name="HTML Sample" w:semiHidden="1" w:unhideWhenUsed="1"/>
     <w:lsdException w:name="HTML Typewriter" w:semiHidden="1" w:unhideWhenUsed="1"/>
     <w:lsdException w:name="HTML Variable" w:semiHidden="1" w:unhideWhenUsed="1"/>
-    <w:lsdException w:name="Normal Table" w:semiHidden="1" w:unhideWhenUsed="1"/>
     <w:lsdException w:name="annotation subject" w:semiHidden="1" w:unhideWhenUsed="1"/>
     <w:lsdException w:name="No List" w:semiHidden="1" w:unhideWhenUsed="1"/>
     <w:lsdException w:name="Outline List 1" w:semiHidden="1" w:unhideWhenUsed="1"/>
@@ -4253,11 +5470,8 @@
     <w:lsdException w:name="Table Contemporary" w:semiHidden="1" w:unhideWhenUsed="1"/>
     <w:lsdException w:name="Table Elegant" w:semiHidden="1" w:unhideWhenUsed="1"/>
     <w:lsdException w:name="Table Professional" w:semiHidden="1" w:unhideWhenUsed="1"/>
-    <w:lsdException w:name="Table Subtle 1" w:semiHidden="1" w:unhideWhenUsed="1"/>
     <w:lsdException w:name="Table Subtle 2" w:semiHidden="1" w:unhideWhenUsed="1"/>
     <w:lsdException w:name="Table Web 1" w:semiHidden="1" w:unhideWhenUsed="1"/>
-    <w:lsdException w:name="Table Web 2" w:semiHidden="1" w:unhideWhenUsed="1"/>
-    <w:lsdException w:name="Table Web 3" w:semiHidden="1" w:unhideWhenUsed="1"/>
     <w:lsdException w:name="Balloon Text" w:semiHidden="1" w:unhideWhenUsed="1"/>
     <w:lsdException w:name="Table Grid" w:uiPriority="39"/>
     <w:lsdException w:name="Table Theme" w:semiHidden="1" w:unhideWhenUsed="1"/>
@@ -4476,6 +5690,11 @@
     <w:lsdException w:name="List Table 5 Dark Accent 6" w:uiPriority="50"/>
     <w:lsdException w:name="List Table 6 Colorful Accent 6" w:uiPriority="51"/>
     <w:lsdException w:name="List Table 7 Colorful Accent 6" w:uiPriority="52"/>
+    <w:lsdException w:name="Mention" w:semiHidden="1" w:unhideWhenUsed="1"/>
+    <w:lsdException w:name="Smart Hyperlink" w:semiHidden="1" w:unhideWhenUsed="1"/>
+    <w:lsdException w:name="Hashtag" w:semiHidden="1" w:unhideWhenUsed="1"/>
+    <w:lsdException w:name="Unresolved Mention" w:semiHidden="1" w:unhideWhenUsed="1"/>
+    <w:lsdException w:name="Smart Link" w:semiHidden="1" w:unhideWhenUsed="1"/>
   </w:latentStyles>
   <w:style w:type="paragraph" w:default="1" w:styleId="Standaard">
     <w:name w:val="Normal"/>
@@ -4528,7 +5747,6 @@
   <w:style w:type="character" w:default="1" w:styleId="Standaardalinea-lettertype">
     <w:name w:val="Default Paragraph Font"/>
     <w:uiPriority w:val="1"/>
-    <w:semiHidden/>
     <w:unhideWhenUsed/>
   </w:style>
   <w:style w:type="table" w:default="1" w:styleId="Standaardtabel">
@@ -4787,11 +6005,24 @@
       <w:szCs w:val="18"/>
     </w:rPr>
   </w:style>
+  <w:style w:type="paragraph" w:styleId="Inhopg2">
+    <w:name w:val="toc 2"/>
+    <w:basedOn w:val="Standaard"/>
+    <w:next w:val="Standaard"/>
+    <w:autoRedefine/>
+    <w:uiPriority w:val="39"/>
+    <w:unhideWhenUsed/>
+    <w:rsid w:val="00A128EF"/>
+    <w:pPr>
+      <w:spacing w:after="100"/>
+      <w:ind w:left="220"/>
+    </w:pPr>
+  </w:style>
 </w:styles>
 </file>
 
 <file path=word/glossary/document.xml><?xml version="1.0" encoding="utf-8"?>
-<w:glossaryDocument xmlns:wpc="http://schemas.microsoft.com/office/word/2010/wordprocessingCanvas" xmlns:mc="http://schemas.openxmlformats.org/markup-compatibility/2006" xmlns:o="urn:schemas-microsoft-com:office:office" xmlns:r="http://schemas.openxmlformats.org/officeDocument/2006/relationships" xmlns:m="http://schemas.openxmlformats.org/officeDocument/2006/math" xmlns:v="urn:schemas-microsoft-com:vml" xmlns:wp14="http://schemas.microsoft.com/office/word/2010/wordprocessingDrawing" xmlns:wp="http://schemas.openxmlformats.org/drawingml/2006/wordprocessingDrawing" xmlns:w10="urn:schemas-microsoft-com:office:word" xmlns:w="http://schemas.openxmlformats.org/wordprocessingml/2006/main" xmlns:w14="http://schemas.microsoft.com/office/word/2010/wordml" xmlns:w15="http://schemas.microsoft.com/office/word/2012/wordml" xmlns:wpg="http://schemas.microsoft.com/office/word/2010/wordprocessingGroup" xmlns:wpi="http://schemas.microsoft.com/office/word/2010/wordprocessingInk" xmlns:wne="http://schemas.microsoft.com/office/word/2006/wordml" xmlns:wps="http://schemas.microsoft.com/office/word/2010/wordprocessingShape" mc:Ignorable="w14 w15 wp14">
+<w:glossaryDocument xmlns:wpc="http://schemas.microsoft.com/office/word/2010/wordprocessingCanvas" xmlns:cx="http://schemas.microsoft.com/office/drawing/2014/chartex" xmlns:cx1="http://schemas.microsoft.com/office/drawing/2015/9/8/chartex" xmlns:cx2="http://schemas.microsoft.com/office/drawing/2015/10/21/chartex" xmlns:cx3="http://schemas.microsoft.com/office/drawing/2016/5/9/chartex" xmlns:cx4="http://schemas.microsoft.com/office/drawing/2016/5/10/chartex" xmlns:cx5="http://schemas.microsoft.com/office/drawing/2016/5/11/chartex" xmlns:cx6="http://schemas.microsoft.com/office/drawing/2016/5/12/chartex" xmlns:cx7="http://schemas.microsoft.com/office/drawing/2016/5/13/chartex" xmlns:cx8="http://schemas.microsoft.com/office/drawing/2016/5/14/chartex" xmlns:mc="http://schemas.openxmlformats.org/markup-compatibility/2006" xmlns:aink="http://schemas.microsoft.com/office/drawing/2016/ink" xmlns:am3d="http://schemas.microsoft.com/office/drawing/2017/model3d" xmlns:o="urn:schemas-microsoft-com:office:office" xmlns:r="http://schemas.openxmlformats.org/officeDocument/2006/relationships" xmlns:m="http://schemas.openxmlformats.org/officeDocument/2006/math" xmlns:v="urn:schemas-microsoft-com:vml" xmlns:wp14="http://schemas.microsoft.com/office/word/2010/wordprocessingDrawing" xmlns:wp="http://schemas.openxmlformats.org/drawingml/2006/wordprocessingDrawing" xmlns:w10="urn:schemas-microsoft-com:office:word" xmlns:w="http://schemas.openxmlformats.org/wordprocessingml/2006/main" xmlns:w14="http://schemas.microsoft.com/office/word/2010/wordml" xmlns:w15="http://schemas.microsoft.com/office/word/2012/wordml" xmlns:w16cid="http://schemas.microsoft.com/office/word/2016/wordml/cid" xmlns:w16se="http://schemas.microsoft.com/office/word/2015/wordml/symex" xmlns:wpg="http://schemas.microsoft.com/office/word/2010/wordprocessingGroup" xmlns:wpi="http://schemas.microsoft.com/office/word/2010/wordprocessingInk" xmlns:wne="http://schemas.microsoft.com/office/word/2006/wordml" xmlns:wps="http://schemas.microsoft.com/office/word/2010/wordprocessingShape" mc:Ignorable="w14 w15 w16se w16cid wp14">
   <w:docParts>
     <w:docPart>
       <w:docPartPr>
@@ -4827,7 +6058,7 @@
 </file>
 
 <file path=word/glossary/fontTable.xml><?xml version="1.0" encoding="utf-8"?>
-<w:fonts xmlns:mc="http://schemas.openxmlformats.org/markup-compatibility/2006" xmlns:r="http://schemas.openxmlformats.org/officeDocument/2006/relationships" xmlns:w="http://schemas.openxmlformats.org/wordprocessingml/2006/main" xmlns:w14="http://schemas.microsoft.com/office/word/2010/wordml" xmlns:w15="http://schemas.microsoft.com/office/word/2012/wordml" mc:Ignorable="w14 w15">
+<w:fonts xmlns:mc="http://schemas.openxmlformats.org/markup-compatibility/2006" xmlns:r="http://schemas.openxmlformats.org/officeDocument/2006/relationships" xmlns:w="http://schemas.openxmlformats.org/wordprocessingml/2006/main" xmlns:w14="http://schemas.microsoft.com/office/word/2010/wordml" xmlns:w15="http://schemas.microsoft.com/office/word/2012/wordml" xmlns:w16cid="http://schemas.microsoft.com/office/word/2016/wordml/cid" xmlns:w16se="http://schemas.microsoft.com/office/word/2015/wordml/symex" mc:Ignorable="w14 w15 w16se w16cid">
   <w:font w:name="Symbol">
     <w:panose1 w:val="05050102010706020507"/>
     <w:charset w:val="02"/>
@@ -4861,14 +6092,14 @@
     <w:charset w:val="00"/>
     <w:family w:val="swiss"/>
     <w:pitch w:val="variable"/>
-    <w:sig w:usb0="E4002EFF" w:usb1="C000247B" w:usb2="00000009" w:usb3="00000000" w:csb0="000001FF" w:csb1="00000000"/>
+    <w:sig w:usb0="E0002AFF" w:usb1="C000247B" w:usb2="00000009" w:usb3="00000000" w:csb0="000001FF" w:csb1="00000000"/>
   </w:font>
   <w:font w:name="Calibri Light">
     <w:panose1 w:val="020F0302020204030204"/>
     <w:charset w:val="00"/>
     <w:family w:val="swiss"/>
     <w:pitch w:val="variable"/>
-    <w:sig w:usb0="E4002EFF" w:usb1="C000247B" w:usb2="00000009" w:usb3="00000000" w:csb0="000001FF" w:csb1="00000000"/>
+    <w:sig w:usb0="E0002AFF" w:usb1="C000247B" w:usb2="00000009" w:usb3="00000000" w:csb0="000001FF" w:csb1="00000000"/>
   </w:font>
   <w:font w:name="Arial">
     <w:panose1 w:val="020B0604020202020204"/>
@@ -4881,7 +6112,7 @@
 </file>
 
 <file path=word/glossary/settings.xml><?xml version="1.0" encoding="utf-8"?>
-<w:settings xmlns:mc="http://schemas.openxmlformats.org/markup-compatibility/2006" xmlns:o="urn:schemas-microsoft-com:office:office" xmlns:r="http://schemas.openxmlformats.org/officeDocument/2006/relationships" xmlns:m="http://schemas.openxmlformats.org/officeDocument/2006/math" xmlns:v="urn:schemas-microsoft-com:vml" xmlns:w10="urn:schemas-microsoft-com:office:word" xmlns:w="http://schemas.openxmlformats.org/wordprocessingml/2006/main" xmlns:w14="http://schemas.microsoft.com/office/word/2010/wordml" xmlns:w15="http://schemas.microsoft.com/office/word/2012/wordml" xmlns:sl="http://schemas.openxmlformats.org/schemaLibrary/2006/main" mc:Ignorable="w14 w15">
+<w:settings xmlns:mc="http://schemas.openxmlformats.org/markup-compatibility/2006" xmlns:o="urn:schemas-microsoft-com:office:office" xmlns:r="http://schemas.openxmlformats.org/officeDocument/2006/relationships" xmlns:m="http://schemas.openxmlformats.org/officeDocument/2006/math" xmlns:v="urn:schemas-microsoft-com:vml" xmlns:w10="urn:schemas-microsoft-com:office:word" xmlns:w="http://schemas.openxmlformats.org/wordprocessingml/2006/main" xmlns:w14="http://schemas.microsoft.com/office/word/2010/wordml" xmlns:w15="http://schemas.microsoft.com/office/word/2012/wordml" xmlns:w16cid="http://schemas.microsoft.com/office/word/2016/wordml/cid" xmlns:w16se="http://schemas.microsoft.com/office/word/2015/wordml/symex" xmlns:sl="http://schemas.openxmlformats.org/schemaLibrary/2006/main" mc:Ignorable="w14 w15 w16se w16cid">
   <w:view w:val="normal"/>
   <w:defaultTabStop w:val="720"/>
   <w:hyphenationZone w:val="425"/>
@@ -4893,6 +6124,7 @@
     <w:compatSetting w:name="enableOpenTypeFeatures" w:uri="http://schemas.microsoft.com/office/word" w:val="1"/>
     <w:compatSetting w:name="doNotFlipMirrorIndents" w:uri="http://schemas.microsoft.com/office/word" w:val="1"/>
     <w:compatSetting w:name="differentiateMultirowTableHeaders" w:uri="http://schemas.microsoft.com/office/word" w:val="1"/>
+    <w:compatSetting w:name="useWord2013TrackBottomHyphenation" w:uri="http://schemas.microsoft.com/office/word" w:val="1"/>
   </w:compat>
   <w:rsids>
     <w:rsidRoot w:val="007C36B9"/>
@@ -4904,6 +6136,7 @@
     <w:rsid w:val="007C36B9"/>
     <w:rsid w:val="00C91856"/>
     <w:rsid w:val="00D7253D"/>
+    <w:rsid w:val="00D92186"/>
   </w:rsids>
   <m:mathPr>
     <m:mathFont m:val="Cambria Math"/>
@@ -4927,7 +6160,7 @@
 </file>
 
 <file path=word/glossary/styles.xml><?xml version="1.0" encoding="utf-8"?>
-<w:styles xmlns:mc="http://schemas.openxmlformats.org/markup-compatibility/2006" xmlns:r="http://schemas.openxmlformats.org/officeDocument/2006/relationships" xmlns:w="http://schemas.openxmlformats.org/wordprocessingml/2006/main" xmlns:w14="http://schemas.microsoft.com/office/word/2010/wordml" xmlns:w15="http://schemas.microsoft.com/office/word/2012/wordml" mc:Ignorable="w14 w15">
+<w:styles xmlns:mc="http://schemas.openxmlformats.org/markup-compatibility/2006" xmlns:r="http://schemas.openxmlformats.org/officeDocument/2006/relationships" xmlns:w="http://schemas.openxmlformats.org/wordprocessingml/2006/main" xmlns:w14="http://schemas.microsoft.com/office/word/2010/wordml" xmlns:w15="http://schemas.microsoft.com/office/word/2012/wordml" xmlns:w16cid="http://schemas.microsoft.com/office/word/2016/wordml/cid" xmlns:w16se="http://schemas.microsoft.com/office/word/2015/wordml/symex" mc:Ignorable="w14 w15 w16se w16cid">
   <w:docDefaults>
     <w:rPrDefault>
       <w:rPr>
@@ -4943,7 +6176,7 @@
       </w:pPr>
     </w:pPrDefault>
   </w:docDefaults>
-  <w:latentStyles w:defLockedState="0" w:defUIPriority="99" w:defSemiHidden="0" w:defUnhideWhenUsed="0" w:defQFormat="0" w:count="371">
+  <w:latentStyles w:defLockedState="0" w:defUIPriority="99" w:defSemiHidden="0" w:defUnhideWhenUsed="0" w:defQFormat="0" w:count="376">
     <w:lsdException w:name="Normal" w:uiPriority="0" w:qFormat="1"/>
     <w:lsdException w:name="heading 1" w:uiPriority="9" w:qFormat="1"/>
     <w:lsdException w:name="heading 2" w:semiHidden="1" w:uiPriority="9" w:unhideWhenUsed="1" w:qFormat="1"/>
@@ -5049,7 +6282,6 @@
     <w:lsdException w:name="HTML Sample" w:semiHidden="1" w:unhideWhenUsed="1"/>
     <w:lsdException w:name="HTML Typewriter" w:semiHidden="1" w:unhideWhenUsed="1"/>
     <w:lsdException w:name="HTML Variable" w:semiHidden="1" w:unhideWhenUsed="1"/>
-    <w:lsdException w:name="Normal Table" w:semiHidden="1" w:unhideWhenUsed="1"/>
     <w:lsdException w:name="annotation subject" w:semiHidden="1" w:unhideWhenUsed="1"/>
     <w:lsdException w:name="No List" w:semiHidden="1" w:unhideWhenUsed="1"/>
     <w:lsdException w:name="Outline List 1" w:semiHidden="1" w:unhideWhenUsed="1"/>
@@ -5092,11 +6324,8 @@
     <w:lsdException w:name="Table Contemporary" w:semiHidden="1" w:unhideWhenUsed="1"/>
     <w:lsdException w:name="Table Elegant" w:semiHidden="1" w:unhideWhenUsed="1"/>
     <w:lsdException w:name="Table Professional" w:semiHidden="1" w:unhideWhenUsed="1"/>
-    <w:lsdException w:name="Table Subtle 1" w:semiHidden="1" w:unhideWhenUsed="1"/>
     <w:lsdException w:name="Table Subtle 2" w:semiHidden="1" w:unhideWhenUsed="1"/>
     <w:lsdException w:name="Table Web 1" w:semiHidden="1" w:unhideWhenUsed="1"/>
-    <w:lsdException w:name="Table Web 2" w:semiHidden="1" w:unhideWhenUsed="1"/>
-    <w:lsdException w:name="Table Web 3" w:semiHidden="1" w:unhideWhenUsed="1"/>
     <w:lsdException w:name="Balloon Text" w:semiHidden="1" w:unhideWhenUsed="1"/>
     <w:lsdException w:name="Table Grid" w:uiPriority="39"/>
     <w:lsdException w:name="Table Theme" w:semiHidden="1" w:unhideWhenUsed="1"/>
@@ -5315,6 +6544,11 @@
     <w:lsdException w:name="List Table 5 Dark Accent 6" w:uiPriority="50"/>
     <w:lsdException w:name="List Table 6 Colorful Accent 6" w:uiPriority="51"/>
     <w:lsdException w:name="List Table 7 Colorful Accent 6" w:uiPriority="52"/>
+    <w:lsdException w:name="Mention" w:semiHidden="1" w:unhideWhenUsed="1"/>
+    <w:lsdException w:name="Smart Hyperlink" w:semiHidden="1" w:unhideWhenUsed="1"/>
+    <w:lsdException w:name="Hashtag" w:semiHidden="1" w:unhideWhenUsed="1"/>
+    <w:lsdException w:name="Unresolved Mention" w:semiHidden="1" w:unhideWhenUsed="1"/>
+    <w:lsdException w:name="Smart Link" w:semiHidden="1" w:unhideWhenUsed="1"/>
   </w:latentStyles>
   <w:style w:type="paragraph" w:default="1" w:styleId="Standaard">
     <w:name w:val="Normal"/>
@@ -5441,7 +6675,7 @@
 </file>
 
 <file path=word/glossary/webSettings.xml><?xml version="1.0" encoding="utf-8"?>
-<w:webSettings xmlns:mc="http://schemas.openxmlformats.org/markup-compatibility/2006" xmlns:r="http://schemas.openxmlformats.org/officeDocument/2006/relationships" xmlns:w="http://schemas.openxmlformats.org/wordprocessingml/2006/main" xmlns:w14="http://schemas.microsoft.com/office/word/2010/wordml" xmlns:w15="http://schemas.microsoft.com/office/word/2012/wordml" mc:Ignorable="w14 w15">
+<w:webSettings xmlns:mc="http://schemas.openxmlformats.org/markup-compatibility/2006" xmlns:r="http://schemas.openxmlformats.org/officeDocument/2006/relationships" xmlns:w="http://schemas.openxmlformats.org/wordprocessingml/2006/main" xmlns:w14="http://schemas.microsoft.com/office/word/2010/wordml" xmlns:w15="http://schemas.microsoft.com/office/word/2012/wordml" xmlns:w16cid="http://schemas.microsoft.com/office/word/2016/wordml/cid" xmlns:w16se="http://schemas.microsoft.com/office/word/2015/wordml/symex" mc:Ignorable="w14 w15 w16se w16cid">
   <w:optimizeForBrowser/>
   <w:allowPNG/>
 </w:webSettings>
@@ -5743,18 +6977,18 @@
 </file>
 
 <file path=customXml/item1.xml><?xml version="1.0" encoding="utf-8"?>
+<p:properties xmlns:p="http://schemas.microsoft.com/office/2006/metadata/properties" xmlns:xsi="http://www.w3.org/2001/XMLSchema-instance" xmlns:pc="http://schemas.microsoft.com/office/infopath/2007/PartnerControls">
+  <documentManagement/>
+</p:properties>
+</file>
+
+<file path=customXml/item2.xml><?xml version="1.0" encoding="utf-8"?>
 <?mso-contentType ?>
 <FormTemplates xmlns="http://schemas.microsoft.com/sharepoint/v3/contenttype/forms">
   <Display>DocumentLibraryForm</Display>
   <Edit>DocumentLibraryForm</Edit>
   <New>DocumentLibraryForm</New>
 </FormTemplates>
-</file>
-
-<file path=customXml/item2.xml><?xml version="1.0" encoding="utf-8"?>
-<p:properties xmlns:p="http://schemas.microsoft.com/office/2006/metadata/properties" xmlns:xsi="http://www.w3.org/2001/XMLSchema-instance" xmlns:pc="http://schemas.microsoft.com/office/infopath/2007/PartnerControls">
-  <documentManagement/>
-</p:properties>
 </file>
 
 <file path=customXml/item3.xml><?xml version="1.0" encoding="utf-8"?>
@@ -5971,18 +7205,18 @@
 </file>
 
 <file path=customXml/itemProps1.xml><?xml version="1.0" encoding="utf-8"?>
-<ds:datastoreItem xmlns:ds="http://schemas.openxmlformats.org/officeDocument/2006/customXml" ds:itemID="{E1EC0E11-623D-4F2D-A9D9-1C505B1ACB2D}">
+<ds:datastoreItem xmlns:ds="http://schemas.openxmlformats.org/officeDocument/2006/customXml" ds:itemID="{2D15FE48-98FE-4CC8-858D-27B8488C0689}">
   <ds:schemaRefs>
-    <ds:schemaRef ds:uri="http://schemas.microsoft.com/sharepoint/v3/contenttype/forms"/>
+    <ds:schemaRef ds:uri="http://schemas.microsoft.com/office/2006/metadata/properties"/>
+    <ds:schemaRef ds:uri="http://schemas.microsoft.com/office/infopath/2007/PartnerControls"/>
   </ds:schemaRefs>
 </ds:datastoreItem>
 </file>
 
 <file path=customXml/itemProps2.xml><?xml version="1.0" encoding="utf-8"?>
-<ds:datastoreItem xmlns:ds="http://schemas.openxmlformats.org/officeDocument/2006/customXml" ds:itemID="{2D15FE48-98FE-4CC8-858D-27B8488C0689}">
+<ds:datastoreItem xmlns:ds="http://schemas.openxmlformats.org/officeDocument/2006/customXml" ds:itemID="{E1EC0E11-623D-4F2D-A9D9-1C505B1ACB2D}">
   <ds:schemaRefs>
-    <ds:schemaRef ds:uri="http://schemas.microsoft.com/office/2006/metadata/properties"/>
-    <ds:schemaRef ds:uri="http://schemas.microsoft.com/office/infopath/2007/PartnerControls"/>
+    <ds:schemaRef ds:uri="http://schemas.microsoft.com/sharepoint/v3/contenttype/forms"/>
   </ds:schemaRefs>
 </ds:datastoreItem>
 </file>
@@ -6007,7 +7241,7 @@
 </file>
 
 <file path=customXml/itemProps4.xml><?xml version="1.0" encoding="utf-8"?>
-<ds:datastoreItem xmlns:ds="http://schemas.openxmlformats.org/officeDocument/2006/customXml" ds:itemID="{7E116E43-F638-415E-873D-65869ECB31BE}">
+<ds:datastoreItem xmlns:ds="http://schemas.openxmlformats.org/officeDocument/2006/customXml" ds:itemID="{B73E906B-D0CC-4D23-A643-1D28790F4E0E}">
   <ds:schemaRefs>
     <ds:schemaRef ds:uri="http://schemas.openxmlformats.org/officeDocument/2006/bibliography"/>
   </ds:schemaRefs>

--- a/Paper/TheRealPaper.docx
+++ b/Paper/TheRealPaper.docx
@@ -144,13 +144,8 @@
       <w:pPr>
         <w:pStyle w:val="Titel"/>
       </w:pPr>
-      <w:proofErr w:type="spellStart"/>
-      <w:r>
-        <w:t>En</w:t>
-      </w:r>
-      <w:proofErr w:type="spellEnd"/>
-      <w:r>
-        <w:t>-Ocean</w:t>
+      <w:r>
+        <w:t>En-Ocean</w:t>
       </w:r>
     </w:p>
     <w:p>
@@ -187,21 +182,8 @@
               <w:szCs w:val="21"/>
               <w:shd w:val="clear" w:color="auto" w:fill="FFFFFF"/>
             </w:rPr>
-            <w:t xml:space="preserve">Abad </w:t>
+            <w:t>Abad Sethi</w:t>
           </w:r>
-          <w:proofErr w:type="spellStart"/>
-          <w:r>
-            <w:rPr>
-              <w:rFonts w:ascii="Arial" w:hAnsi="Arial" w:cs="Arial"/>
-              <w:color w:val="202124"/>
-              <w:spacing w:val="3"/>
-              <w:sz w:val="21"/>
-              <w:szCs w:val="21"/>
-              <w:shd w:val="clear" w:color="auto" w:fill="FFFFFF"/>
-            </w:rPr>
-            <w:t>Sethi</w:t>
-          </w:r>
-          <w:proofErr w:type="spellEnd"/>
           <w:r>
             <w:rPr>
               <w:rFonts w:ascii="Arial" w:hAnsi="Arial" w:cs="Arial"/>
@@ -244,19 +226,7 @@
               <w:szCs w:val="21"/>
               <w:shd w:val="clear" w:color="auto" w:fill="FFFFFF"/>
             </w:rPr>
-            <w:t xml:space="preserve">Bart </w:t>
-          </w:r>
-          <w:proofErr w:type="spellStart"/>
-          <w:r>
-            <w:rPr>
-              <w:rFonts w:ascii="Arial" w:hAnsi="Arial" w:cs="Arial"/>
-              <w:color w:val="202124"/>
-              <w:spacing w:val="3"/>
-              <w:sz w:val="21"/>
-              <w:szCs w:val="21"/>
-              <w:shd w:val="clear" w:color="auto" w:fill="FFFFFF"/>
-            </w:rPr>
-            <w:t>Grispe</w:t>
+            <w:t>Bart Grispe</w:t>
           </w:r>
           <w:r>
             <w:rPr>
@@ -267,19 +237,7 @@
               <w:szCs w:val="21"/>
               <w:shd w:val="clear" w:color="auto" w:fill="FFFFFF"/>
             </w:rPr>
-            <w:t>n</w:t>
-          </w:r>
-          <w:proofErr w:type="spellEnd"/>
-          <w:r>
-            <w:rPr>
-              <w:rFonts w:ascii="Arial" w:hAnsi="Arial" w:cs="Arial"/>
-              <w:color w:val="202124"/>
-              <w:spacing w:val="3"/>
-              <w:sz w:val="21"/>
-              <w:szCs w:val="21"/>
-              <w:shd w:val="clear" w:color="auto" w:fill="FFFFFF"/>
-            </w:rPr>
-            <w:t xml:space="preserve">, </w:t>
+            <w:t xml:space="preserve">n, </w:t>
           </w:r>
           <w:r>
             <w:rPr>
@@ -290,21 +248,8 @@
               <w:szCs w:val="21"/>
               <w:shd w:val="clear" w:color="auto" w:fill="FFFFFF"/>
             </w:rPr>
-            <w:t xml:space="preserve">Dennis </w:t>
+            <w:t>Dennis Merken</w:t>
           </w:r>
-          <w:proofErr w:type="spellStart"/>
-          <w:r>
-            <w:rPr>
-              <w:rFonts w:ascii="Arial" w:hAnsi="Arial" w:cs="Arial"/>
-              <w:color w:val="202124"/>
-              <w:spacing w:val="3"/>
-              <w:sz w:val="21"/>
-              <w:szCs w:val="21"/>
-              <w:shd w:val="clear" w:color="auto" w:fill="FFFFFF"/>
-            </w:rPr>
-            <w:t>Merken</w:t>
-          </w:r>
-          <w:proofErr w:type="spellEnd"/>
           <w:r>
             <w:rPr>
               <w:rFonts w:ascii="Arial" w:hAnsi="Arial" w:cs="Arial"/>
@@ -338,7 +283,6 @@
             </w:rPr>
             <w:t xml:space="preserve">              </w:t>
           </w:r>
-          <w:proofErr w:type="spellStart"/>
           <w:r>
             <w:rPr>
               <w:rFonts w:ascii="Arial" w:hAnsi="Arial" w:cs="Arial"/>
@@ -348,33 +292,8 @@
               <w:szCs w:val="21"/>
               <w:shd w:val="clear" w:color="auto" w:fill="FFFFFF"/>
             </w:rPr>
-            <w:t>Michiel</w:t>
+            <w:t>Michiel Hamblok</w:t>
           </w:r>
-          <w:proofErr w:type="spellEnd"/>
-          <w:r>
-            <w:rPr>
-              <w:rFonts w:ascii="Arial" w:hAnsi="Arial" w:cs="Arial"/>
-              <w:color w:val="202124"/>
-              <w:spacing w:val="3"/>
-              <w:sz w:val="21"/>
-              <w:szCs w:val="21"/>
-              <w:shd w:val="clear" w:color="auto" w:fill="FFFFFF"/>
-            </w:rPr>
-            <w:t xml:space="preserve"> </w:t>
-          </w:r>
-          <w:proofErr w:type="spellStart"/>
-          <w:r>
-            <w:rPr>
-              <w:rFonts w:ascii="Arial" w:hAnsi="Arial" w:cs="Arial"/>
-              <w:color w:val="202124"/>
-              <w:spacing w:val="3"/>
-              <w:sz w:val="21"/>
-              <w:szCs w:val="21"/>
-              <w:shd w:val="clear" w:color="auto" w:fill="FFFFFF"/>
-            </w:rPr>
-            <w:t>Hamblok</w:t>
-          </w:r>
-          <w:proofErr w:type="spellEnd"/>
         </w:sdtContent>
       </w:sdt>
       <w:r>
@@ -463,61 +382,55 @@
                 <w:color w:val="333333"/>
                 <w:lang w:val="nl-NL"/>
               </w:rPr>
-              <w:t xml:space="preserve">De </w:t>
-            </w:r>
-            <w:proofErr w:type="spellStart"/>
+              <w:t>De industry 4.0 is een nieuwe evolutie in de manier waarop automatisering wordt aangepakt in de industrie. Het doel van dit project is om deze manier van werken te integreren in een geautomatiseerde serre. In deze serre werken plc’s, EnOcean</w:t>
+            </w:r>
             <w:r>
               <w:rPr>
                 <w:rFonts w:cs="Calibri"/>
                 <w:color w:val="333333"/>
                 <w:lang w:val="nl-NL"/>
               </w:rPr>
-              <w:t>industry</w:t>
-            </w:r>
-            <w:proofErr w:type="spellEnd"/>
+              <w:t xml:space="preserve"> </w:t>
+            </w:r>
             <w:r>
               <w:rPr>
                 <w:rFonts w:cs="Calibri"/>
                 <w:color w:val="333333"/>
                 <w:lang w:val="nl-NL"/>
               </w:rPr>
-              <w:t xml:space="preserve"> 4.0 is een nieuwe evolutie in de manier waarop automatisering wordt aangepakt in de industrie. Het doel van dit project is om deze manier van werken te integreren in een geautomatiseerde serre. In deze serre werken </w:t>
-            </w:r>
-            <w:proofErr w:type="spellStart"/>
+              <w:t>sensoren, Sigfox</w:t>
+            </w:r>
             <w:r>
               <w:rPr>
                 <w:rFonts w:cs="Calibri"/>
                 <w:color w:val="333333"/>
                 <w:lang w:val="nl-NL"/>
               </w:rPr>
-              <w:t>plc’s</w:t>
-            </w:r>
-            <w:proofErr w:type="spellEnd"/>
+              <w:t xml:space="preserve"> </w:t>
+            </w:r>
             <w:r>
               <w:rPr>
                 <w:rFonts w:cs="Calibri"/>
                 <w:color w:val="333333"/>
                 <w:lang w:val="nl-NL"/>
               </w:rPr>
-              <w:t xml:space="preserve">, </w:t>
-            </w:r>
-            <w:proofErr w:type="spellStart"/>
+              <w:t>sensoren</w:t>
+            </w:r>
             <w:r>
               <w:rPr>
                 <w:rFonts w:cs="Calibri"/>
                 <w:color w:val="333333"/>
                 <w:lang w:val="nl-NL"/>
               </w:rPr>
-              <w:t>EnOcean</w:t>
-            </w:r>
-            <w:proofErr w:type="spellEnd"/>
+              <w:t>,</w:t>
+            </w:r>
             <w:r>
               <w:rPr>
                 <w:rFonts w:cs="Calibri"/>
                 <w:color w:val="333333"/>
                 <w:lang w:val="nl-NL"/>
               </w:rPr>
-              <w:t xml:space="preserve"> </w:t>
+              <w:t xml:space="preserve"> databases en servers met elkaar om een intelligent geheel te vormen.</w:t>
             </w:r>
             <w:r>
               <w:rPr>
@@ -525,25 +438,24 @@
                 <w:color w:val="333333"/>
                 <w:lang w:val="nl-NL"/>
               </w:rPr>
-              <w:t xml:space="preserve">sensoren, </w:t>
-            </w:r>
-            <w:proofErr w:type="spellStart"/>
+              <w:br/>
+              <w:t xml:space="preserve">Deze </w:t>
+            </w:r>
             <w:r>
               <w:rPr>
                 <w:rFonts w:cs="Calibri"/>
                 <w:color w:val="333333"/>
                 <w:lang w:val="nl-NL"/>
               </w:rPr>
-              <w:t>Sigfox</w:t>
-            </w:r>
-            <w:proofErr w:type="spellEnd"/>
+              <w:t xml:space="preserve">“slimme </w:t>
+            </w:r>
             <w:r>
               <w:rPr>
                 <w:rFonts w:cs="Calibri"/>
                 <w:color w:val="333333"/>
                 <w:lang w:val="nl-NL"/>
               </w:rPr>
-              <w:t xml:space="preserve"> </w:t>
+              <w:t>serre</w:t>
             </w:r>
             <w:r>
               <w:rPr>
@@ -551,7 +463,7 @@
                 <w:color w:val="333333"/>
                 <w:lang w:val="nl-NL"/>
               </w:rPr>
-              <w:t>sensoren</w:t>
+              <w:t>”</w:t>
             </w:r>
             <w:r>
               <w:rPr>
@@ -559,7 +471,7 @@
                 <w:color w:val="333333"/>
                 <w:lang w:val="nl-NL"/>
               </w:rPr>
-              <w:t>,</w:t>
+              <w:t xml:space="preserve"> kan met behulp van informatie van zowel eigen sensoren, informatie van de nutsbedrijven en de eigen database voorspellingen maken over </w:t>
             </w:r>
             <w:r>
               <w:rPr>
@@ -567,74 +479,7 @@
                 <w:color w:val="333333"/>
                 <w:lang w:val="nl-NL"/>
               </w:rPr>
-              <w:t xml:space="preserve"> databases en servers met elkaar om een intelligent geheel te vormen.</w:t>
-            </w:r>
-            <w:r>
-              <w:rPr>
-                <w:rFonts w:cs="Calibri"/>
-                <w:color w:val="333333"/>
-                <w:lang w:val="nl-NL"/>
-              </w:rPr>
-              <w:br/>
-              <w:t xml:space="preserve">Deze </w:t>
-            </w:r>
-            <w:r>
-              <w:rPr>
-                <w:rFonts w:cs="Calibri"/>
-                <w:color w:val="333333"/>
-                <w:lang w:val="nl-NL"/>
-              </w:rPr>
-              <w:t xml:space="preserve">“slimme </w:t>
-            </w:r>
-            <w:r>
-              <w:rPr>
-                <w:rFonts w:cs="Calibri"/>
-                <w:color w:val="333333"/>
-                <w:lang w:val="nl-NL"/>
-              </w:rPr>
-              <w:t>serre</w:t>
-            </w:r>
-            <w:r>
-              <w:rPr>
-                <w:rFonts w:cs="Calibri"/>
-                <w:color w:val="333333"/>
-                <w:lang w:val="nl-NL"/>
-              </w:rPr>
-              <w:t>”</w:t>
-            </w:r>
-            <w:r>
-              <w:rPr>
-                <w:rFonts w:cs="Calibri"/>
-                <w:color w:val="333333"/>
-                <w:lang w:val="nl-NL"/>
-              </w:rPr>
-              <w:t xml:space="preserve"> kan met behulp van informatie van zowel eigen sensoren, informatie van de nutsbedrijven en de eigen database voorspellingen maken over </w:t>
-            </w:r>
-            <w:r>
-              <w:rPr>
-                <w:rFonts w:cs="Calibri"/>
-                <w:color w:val="333333"/>
-                <w:lang w:val="nl-NL"/>
-              </w:rPr>
-              <w:t xml:space="preserve">verbruik. Verschillende serres worden met elkaar en met de buitenwereld verbonden om een “smart </w:t>
-            </w:r>
-            <w:proofErr w:type="spellStart"/>
-            <w:r>
-              <w:rPr>
-                <w:rFonts w:cs="Calibri"/>
-                <w:color w:val="333333"/>
-                <w:lang w:val="nl-NL"/>
-              </w:rPr>
-              <w:t>grid</w:t>
-            </w:r>
-            <w:proofErr w:type="spellEnd"/>
-            <w:r>
-              <w:rPr>
-                <w:rFonts w:cs="Calibri"/>
-                <w:color w:val="333333"/>
-                <w:lang w:val="nl-NL"/>
-              </w:rPr>
-              <w:t>” te maken. Op deze manier kan er efficiënter worden omgesprongen met stroom en water.</w:t>
+              <w:t>verbruik. Verschillende serres worden met elkaar en met de buitenwereld verbonden om een “smart grid” te maken. Op deze manier kan er efficiënter worden omgesprongen met stroom en water.</w:t>
             </w:r>
           </w:p>
           <w:p>
@@ -1498,15 +1343,7 @@
       <w:bookmarkStart w:id="0" w:name="_Toc26826335"/>
       <w:r>
         <w:lastRenderedPageBreak/>
-        <w:t>Introduction [</w:t>
-      </w:r>
-      <w:proofErr w:type="spellStart"/>
-      <w:r>
-        <w:t>Deel</w:t>
-      </w:r>
-      <w:proofErr w:type="spellEnd"/>
-      <w:r>
-        <w:t xml:space="preserve"> 1 + 4]</w:t>
+        <w:t>Introduction [Deel 1 + 4]</w:t>
       </w:r>
       <w:bookmarkEnd w:id="0"/>
     </w:p>
@@ -1524,7 +1361,6 @@
         </w:rPr>
         <w:t xml:space="preserve">De doelstelling van dit onderzoek is om  </w:t>
       </w:r>
-      <w:proofErr w:type="spellStart"/>
       <w:r>
         <w:rPr>
           <w:rFonts w:cs="Calibri"/>
@@ -1539,27 +1375,24 @@
           <w:color w:val="333333"/>
           <w:lang w:val="nl-NL"/>
         </w:rPr>
-        <w:t>’s</w:t>
-      </w:r>
-      <w:proofErr w:type="spellEnd"/>
+        <w:t>’s, EnOcean</w:t>
+      </w:r>
       <w:r>
         <w:rPr>
           <w:rFonts w:cs="Calibri"/>
           <w:color w:val="333333"/>
           <w:lang w:val="nl-NL"/>
         </w:rPr>
-        <w:t xml:space="preserve">, </w:t>
-      </w:r>
-      <w:proofErr w:type="spellStart"/>
+        <w:t xml:space="preserve"> </w:t>
+      </w:r>
       <w:r>
         <w:rPr>
           <w:rFonts w:cs="Calibri"/>
           <w:color w:val="333333"/>
           <w:lang w:val="nl-NL"/>
         </w:rPr>
-        <w:t>EnOcean</w:t>
-      </w:r>
-      <w:proofErr w:type="spellEnd"/>
+        <w:t>sensoren, Sigfox</w:t>
+      </w:r>
       <w:r>
         <w:rPr>
           <w:rFonts w:cs="Calibri"/>
@@ -1574,51 +1407,7 @@
           <w:color w:val="333333"/>
           <w:lang w:val="nl-NL"/>
         </w:rPr>
-        <w:t xml:space="preserve">sensoren, </w:t>
-      </w:r>
-      <w:proofErr w:type="spellStart"/>
-      <w:r>
-        <w:rPr>
-          <w:rFonts w:cs="Calibri"/>
-          <w:color w:val="333333"/>
-          <w:lang w:val="nl-NL"/>
-        </w:rPr>
-        <w:t>Sigfox</w:t>
-      </w:r>
-      <w:proofErr w:type="spellEnd"/>
-      <w:r>
-        <w:rPr>
-          <w:rFonts w:cs="Calibri"/>
-          <w:color w:val="333333"/>
-          <w:lang w:val="nl-NL"/>
-        </w:rPr>
-        <w:t xml:space="preserve"> </w:t>
-      </w:r>
-      <w:r>
-        <w:rPr>
-          <w:rFonts w:cs="Calibri"/>
-          <w:color w:val="333333"/>
-          <w:lang w:val="nl-NL"/>
-        </w:rPr>
-        <w:t xml:space="preserve">sensoren, databases en servers met elkaar te laten werken om samen een intelligent geheel te vormen in het kader van </w:t>
-      </w:r>
-      <w:proofErr w:type="spellStart"/>
-      <w:r>
-        <w:rPr>
-          <w:rFonts w:cs="Calibri"/>
-          <w:color w:val="333333"/>
-          <w:lang w:val="nl-NL"/>
-        </w:rPr>
-        <w:t>Industry</w:t>
-      </w:r>
-      <w:proofErr w:type="spellEnd"/>
-      <w:r>
-        <w:rPr>
-          <w:rFonts w:cs="Calibri"/>
-          <w:color w:val="333333"/>
-          <w:lang w:val="nl-NL"/>
-        </w:rPr>
-        <w:t xml:space="preserve"> 4.0. </w:t>
+        <w:t xml:space="preserve">sensoren, databases en servers met elkaar te laten werken om samen een intelligent geheel te vormen in het kader van Industry 4.0. </w:t>
       </w:r>
     </w:p>
     <w:p>
@@ -1696,7 +1485,6 @@
         </w:rPr>
       </w:pPr>
       <w:bookmarkStart w:id="2" w:name="_Toc26826337"/>
-      <w:proofErr w:type="spellStart"/>
       <w:r>
         <w:rPr>
           <w:lang w:val="nl-NL"/>
@@ -1704,7 +1492,6 @@
         <w:t>Sigfox</w:t>
       </w:r>
       <w:bookmarkEnd w:id="2"/>
-      <w:proofErr w:type="spellEnd"/>
     </w:p>
     <w:p>
       <w:pPr>
@@ -1762,51 +1549,20 @@
                                 <w:noProof/>
                               </w:rPr>
                             </w:pPr>
-                            <w:proofErr w:type="spellStart"/>
                             <w:r>
-                              <w:t>Figuur</w:t>
+                              <w:t xml:space="preserve">Figuur </w:t>
                             </w:r>
-                            <w:proofErr w:type="spellEnd"/>
+                            <w:fldSimple w:instr=" SEQ Figuur \* ARABIC ">
+                              <w:r>
+                                <w:rPr>
+                                  <w:noProof/>
+                                </w:rPr>
+                                <w:t>1</w:t>
+                              </w:r>
+                            </w:fldSimple>
                             <w:r>
-                              <w:t xml:space="preserve"> </w:t>
+                              <w:t>: flowchart slimme serre</w:t>
                             </w:r>
-                            <w:r>
-                              <w:fldChar w:fldCharType="begin"/>
-                            </w:r>
-                            <w:r>
-                              <w:instrText xml:space="preserve"> SEQ Figuur \* ARABIC </w:instrText>
-                            </w:r>
-                            <w:r>
-                              <w:fldChar w:fldCharType="separate"/>
-                            </w:r>
-                            <w:r>
-                              <w:rPr>
-                                <w:noProof/>
-                              </w:rPr>
-                              <w:t>1</w:t>
-                            </w:r>
-                            <w:r>
-                              <w:rPr>
-                                <w:noProof/>
-                              </w:rPr>
-                              <w:fldChar w:fldCharType="end"/>
-                            </w:r>
-                            <w:r>
-                              <w:t xml:space="preserve">: flowchart </w:t>
-                            </w:r>
-                            <w:proofErr w:type="spellStart"/>
-                            <w:r>
-                              <w:t>slimme</w:t>
-                            </w:r>
-                            <w:proofErr w:type="spellEnd"/>
-                            <w:r>
-                              <w:t xml:space="preserve"> </w:t>
-                            </w:r>
-                            <w:proofErr w:type="spellStart"/>
-                            <w:r>
-                              <w:t>serre</w:t>
-                            </w:r>
-                            <w:proofErr w:type="spellEnd"/>
                           </w:p>
                         </w:txbxContent>
                       </wps:txbx>
@@ -1838,51 +1594,20 @@
                           <w:noProof/>
                         </w:rPr>
                       </w:pPr>
-                      <w:proofErr w:type="spellStart"/>
                       <w:r>
-                        <w:t>Figuur</w:t>
+                        <w:t xml:space="preserve">Figuur </w:t>
                       </w:r>
-                      <w:proofErr w:type="spellEnd"/>
+                      <w:fldSimple w:instr=" SEQ Figuur \* ARABIC ">
+                        <w:r>
+                          <w:rPr>
+                            <w:noProof/>
+                          </w:rPr>
+                          <w:t>1</w:t>
+                        </w:r>
+                      </w:fldSimple>
                       <w:r>
-                        <w:t xml:space="preserve"> </w:t>
+                        <w:t>: flowchart slimme serre</w:t>
                       </w:r>
-                      <w:r>
-                        <w:fldChar w:fldCharType="begin"/>
-                      </w:r>
-                      <w:r>
-                        <w:instrText xml:space="preserve"> SEQ Figuur \* ARABIC </w:instrText>
-                      </w:r>
-                      <w:r>
-                        <w:fldChar w:fldCharType="separate"/>
-                      </w:r>
-                      <w:r>
-                        <w:rPr>
-                          <w:noProof/>
-                        </w:rPr>
-                        <w:t>1</w:t>
-                      </w:r>
-                      <w:r>
-                        <w:rPr>
-                          <w:noProof/>
-                        </w:rPr>
-                        <w:fldChar w:fldCharType="end"/>
-                      </w:r>
-                      <w:r>
-                        <w:t xml:space="preserve">: flowchart </w:t>
-                      </w:r>
-                      <w:proofErr w:type="spellStart"/>
-                      <w:r>
-                        <w:t>slimme</w:t>
-                      </w:r>
-                      <w:proofErr w:type="spellEnd"/>
-                      <w:r>
-                        <w:t xml:space="preserve"> </w:t>
-                      </w:r>
-                      <w:proofErr w:type="spellStart"/>
-                      <w:r>
-                        <w:t>serre</w:t>
-                      </w:r>
-                      <w:proofErr w:type="spellEnd"/>
                     </w:p>
                   </w:txbxContent>
                 </v:textbox>
@@ -1964,69 +1689,13 @@
         <w:rPr>
           <w:lang w:val="nl-NL"/>
         </w:rPr>
-        <w:t xml:space="preserve">Voor de sensoren buiten de serre wordt gebruikt gemaakt van sensoren die werken met </w:t>
-      </w:r>
-      <w:proofErr w:type="spellStart"/>
-      <w:r>
-        <w:rPr>
-          <w:lang w:val="nl-NL"/>
-        </w:rPr>
-        <w:t>Sigfox</w:t>
-      </w:r>
-      <w:proofErr w:type="spellEnd"/>
-      <w:r>
-        <w:rPr>
-          <w:lang w:val="nl-NL"/>
-        </w:rPr>
-        <w:t xml:space="preserve"> communicatie</w:t>
-      </w:r>
-      <w:r>
-        <w:rPr>
-          <w:lang w:val="nl-NL"/>
-        </w:rPr>
-        <w:t xml:space="preserve">. De sensor die gebruikt wordt is de </w:t>
-      </w:r>
-      <w:proofErr w:type="spellStart"/>
-      <w:r>
-        <w:rPr>
-          <w:lang w:val="nl-NL"/>
-        </w:rPr>
-        <w:t>ITalks</w:t>
-      </w:r>
-      <w:proofErr w:type="spellEnd"/>
-      <w:r>
-        <w:rPr>
-          <w:lang w:val="nl-NL"/>
-        </w:rPr>
-        <w:t xml:space="preserve"> MCS 1608. Deze sensoren kunnen temperatuur en luchtvochtigheid registreren. De informatie wordt doorgestuurd naar een van de masten van </w:t>
-      </w:r>
-      <w:proofErr w:type="spellStart"/>
-      <w:r>
-        <w:rPr>
-          <w:lang w:val="nl-NL"/>
-        </w:rPr>
-        <w:t>Engi</w:t>
-      </w:r>
-      <w:proofErr w:type="spellEnd"/>
-      <w:r>
-        <w:rPr>
-          <w:lang w:val="nl-NL"/>
-        </w:rPr>
-        <w:t xml:space="preserve">. Deze informatie wordt dan via een POST </w:t>
-      </w:r>
-      <w:proofErr w:type="spellStart"/>
-      <w:r>
-        <w:rPr>
-          <w:lang w:val="nl-NL"/>
-        </w:rPr>
-        <w:t>request</w:t>
-      </w:r>
-      <w:proofErr w:type="spellEnd"/>
-      <w:r>
-        <w:rPr>
-          <w:lang w:val="nl-NL"/>
-        </w:rPr>
-        <w:t xml:space="preserve"> doorgestuurd naar de PLC.</w:t>
+        <w:t>Voor de sensoren buiten de serre wordt gebruikt gemaakt van sensoren die werken met Sigfox communicatie</w:t>
+      </w:r>
+      <w:r>
+        <w:rPr>
+          <w:lang w:val="nl-NL"/>
+        </w:rPr>
+        <w:t>. De sensor die gebruikt wordt is de ITalks MCS 1608. Deze sensoren kunnen temperatuur en luchtvochtigheid registreren. De informatie wordt doorgestuurd naar een van de masten van Engi. Deze informatie wordt dan via een POST request doorgestuurd naar de PLC.</w:t>
       </w:r>
     </w:p>
     <w:p>
@@ -2054,19 +1723,11 @@
         </w:rPr>
       </w:pPr>
       <w:bookmarkStart w:id="4" w:name="_Toc26826339"/>
-      <w:proofErr w:type="spellStart"/>
-      <w:r>
-        <w:rPr>
-          <w:lang w:val="nl-NL"/>
-        </w:rPr>
-        <w:t>Raspberry</w:t>
-      </w:r>
-      <w:proofErr w:type="spellEnd"/>
-      <w:r>
-        <w:rPr>
-          <w:lang w:val="nl-NL"/>
-        </w:rPr>
-        <w:t xml:space="preserve"> Pi</w:t>
+      <w:r>
+        <w:rPr>
+          <w:lang w:val="nl-NL"/>
+        </w:rPr>
+        <w:t>Raspberry Pi</w:t>
       </w:r>
       <w:bookmarkEnd w:id="4"/>
     </w:p>
@@ -2077,6 +1738,9 @@
         </w:rPr>
       </w:pPr>
       <w:r>
+        <w:rPr>
+          <w:noProof/>
+        </w:rPr>
         <w:drawing>
           <wp:anchor distT="0" distB="0" distL="114300" distR="114300" simplePos="0" relativeHeight="251668481" behindDoc="0" locked="0" layoutInCell="1" allowOverlap="1" wp14:anchorId="50842B6C" wp14:editId="54D485A7">
             <wp:simplePos x="0" y="0"/>
@@ -2155,83 +1819,37 @@
         <w:rPr>
           <w:lang w:val="nl-NL"/>
         </w:rPr>
-        <w:t xml:space="preserve">Voor de server die de database en interface host wordt er gebruik gemaakt van een </w:t>
-      </w:r>
-      <w:proofErr w:type="spellStart"/>
-      <w:r>
-        <w:rPr>
-          <w:lang w:val="nl-NL"/>
-        </w:rPr>
-        <w:t>Rasperry</w:t>
-      </w:r>
-      <w:proofErr w:type="spellEnd"/>
-      <w:r>
-        <w:rPr>
-          <w:lang w:val="nl-NL"/>
-        </w:rPr>
-        <w:t xml:space="preserve"> Pi 3b, deze staat in het vaklokaal. Voor het runnen van de database wordt er gebruikt gemaakt van de </w:t>
-      </w:r>
-      <w:proofErr w:type="spellStart"/>
-      <w:r>
-        <w:rPr>
-          <w:lang w:val="nl-NL"/>
-        </w:rPr>
-        <w:t>MySQL</w:t>
-      </w:r>
-      <w:proofErr w:type="spellEnd"/>
-      <w:r>
-        <w:rPr>
-          <w:lang w:val="nl-NL"/>
-        </w:rPr>
-        <w:t xml:space="preserve"> software, en wordt er gebruik gemaakt van </w:t>
-      </w:r>
-      <w:proofErr w:type="spellStart"/>
-      <w:r>
-        <w:rPr>
-          <w:lang w:val="nl-NL"/>
-        </w:rPr>
-        <w:t>Adminer</w:t>
-      </w:r>
-      <w:proofErr w:type="spellEnd"/>
-      <w:r>
-        <w:rPr>
-          <w:lang w:val="nl-NL"/>
-        </w:rPr>
-        <w:t xml:space="preserve"> als user interface om de datebase te managen. </w:t>
-      </w:r>
-      <w:r>
-        <w:rPr>
-          <w:lang w:val="nl-NL"/>
-        </w:rPr>
-        <w:t xml:space="preserve">In figuur 2 </w:t>
-      </w:r>
-      <w:proofErr w:type="spellStart"/>
-      <w:r>
-        <w:rPr>
-          <w:lang w:val="nl-NL"/>
-        </w:rPr>
-        <w:t>kqn</w:t>
-      </w:r>
-      <w:proofErr w:type="spellEnd"/>
-      <w:r>
-        <w:rPr>
-          <w:lang w:val="nl-NL"/>
-        </w:rPr>
-        <w:t xml:space="preserve"> men een voorbeeld zien van een database tabel via de </w:t>
-      </w:r>
-      <w:proofErr w:type="spellStart"/>
-      <w:r>
-        <w:rPr>
-          <w:lang w:val="nl-NL"/>
-        </w:rPr>
-        <w:t>Adminer</w:t>
-      </w:r>
-      <w:proofErr w:type="spellEnd"/>
-      <w:r>
-        <w:rPr>
-          <w:lang w:val="nl-NL"/>
-        </w:rPr>
-        <w:t xml:space="preserve"> user interface.</w:t>
+        <w:t xml:space="preserve">Voor de server die de database en interface host wordt er gebruik gemaakt van een Rasperry Pi 3b, deze staat in het vaklokaal. Voor het runnen van de database wordt er gebruikt gemaakt van de MySQL software, en wordt er gebruik gemaakt van Adminer als user interface om de datebase te managen. </w:t>
+      </w:r>
+      <w:r>
+        <w:rPr>
+          <w:lang w:val="nl-NL"/>
+        </w:rPr>
+        <w:t>In figuur 2 k</w:t>
+      </w:r>
+      <w:r>
+        <w:rPr>
+          <w:lang w:val="nl-NL"/>
+        </w:rPr>
+        <w:t>a</w:t>
+      </w:r>
+      <w:r>
+        <w:rPr>
+          <w:lang w:val="nl-NL"/>
+        </w:rPr>
+        <w:t xml:space="preserve">n men een voorbeeld zien van een database tabel </w:t>
+      </w:r>
+      <w:r>
+        <w:rPr>
+          <w:lang w:val="nl-NL"/>
+        </w:rPr>
+        <w:t xml:space="preserve">met een ID en Temp kolom </w:t>
+      </w:r>
+      <w:r>
+        <w:rPr>
+          <w:lang w:val="nl-NL"/>
+        </w:rPr>
+        <w:t>via de Adminer user interface.</w:t>
       </w:r>
     </w:p>
     <w:p>
@@ -2305,24 +1923,8 @@
                                 <w:noProof/>
                               </w:rPr>
                             </w:pPr>
-                            <w:proofErr w:type="spellStart"/>
                             <w:r>
-                              <w:t>Figuur</w:t>
-                            </w:r>
-                            <w:proofErr w:type="spellEnd"/>
-                            <w:r>
-                              <w:t xml:space="preserve"> 2: </w:t>
-                            </w:r>
-                            <w:proofErr w:type="spellStart"/>
-                            <w:r>
-                              <w:t>voorbeeld</w:t>
-                            </w:r>
-                            <w:proofErr w:type="spellEnd"/>
-                            <w:r>
-                              <w:t xml:space="preserve"> </w:t>
-                            </w:r>
-                            <w:r>
-                              <w:t>database table</w:t>
+                              <w:t>Figuur 2: voorbeeld database table</w:t>
                             </w:r>
                           </w:p>
                         </w:txbxContent>
@@ -2354,24 +1956,8 @@
                           <w:noProof/>
                         </w:rPr>
                       </w:pPr>
-                      <w:proofErr w:type="spellStart"/>
                       <w:r>
-                        <w:t>Figuur</w:t>
-                      </w:r>
-                      <w:proofErr w:type="spellEnd"/>
-                      <w:r>
-                        <w:t xml:space="preserve"> 2: </w:t>
-                      </w:r>
-                      <w:proofErr w:type="spellStart"/>
-                      <w:r>
-                        <w:t>voorbeeld</w:t>
-                      </w:r>
-                      <w:proofErr w:type="spellEnd"/>
-                      <w:r>
-                        <w:t xml:space="preserve"> </w:t>
-                      </w:r>
-                      <w:r>
-                        <w:t>database table</w:t>
+                        <w:t>Figuur 2: voorbeeld database table</w:t>
                       </w:r>
                     </w:p>
                   </w:txbxContent>
@@ -2416,21 +2002,19 @@
         <w:rPr>
           <w:lang w:val="nl-NL"/>
         </w:rPr>
-        <w:t xml:space="preserve"> is een voorbeeld code te zien waarin een vooraf gedefinieerde waarde in de gewenste </w:t>
-      </w:r>
-      <w:proofErr w:type="spellStart"/>
-      <w:r>
-        <w:rPr>
-          <w:lang w:val="nl-NL"/>
-        </w:rPr>
-        <w:t>MySQL</w:t>
-      </w:r>
-      <w:proofErr w:type="spellEnd"/>
-      <w:r>
-        <w:rPr>
-          <w:lang w:val="nl-NL"/>
-        </w:rPr>
-        <w:t xml:space="preserve"> tabel zal worden ge</w:t>
+        <w:t xml:space="preserve"> is een voorbeeld</w:t>
+      </w:r>
+      <w:r>
+        <w:rPr>
+          <w:lang w:val="nl-NL"/>
+        </w:rPr>
+        <w:t>nschema</w:t>
+      </w:r>
+      <w:r>
+        <w:rPr>
+          <w:lang w:val="nl-NL"/>
+        </w:rPr>
+        <w:t xml:space="preserve"> te zien waarin een vooraf gedefinieerde waarde in de gewenste MySQL tabel zal worden ge</w:t>
       </w:r>
       <w:r>
         <w:rPr>
@@ -2502,27 +2086,14 @@
                                 <w:noProof/>
                               </w:rPr>
                             </w:pPr>
-                            <w:proofErr w:type="spellStart"/>
                             <w:r>
-                              <w:t>Figuur</w:t>
-                            </w:r>
-                            <w:proofErr w:type="spellEnd"/>
-                            <w:r>
-                              <w:t xml:space="preserve"> </w:t>
+                              <w:t xml:space="preserve">Figuur </w:t>
                             </w:r>
                             <w:r>
                               <w:t>3</w:t>
                             </w:r>
                             <w:r>
-                              <w:t xml:space="preserve">: </w:t>
-                            </w:r>
-                            <w:proofErr w:type="spellStart"/>
-                            <w:r>
-                              <w:t>voorbeeld</w:t>
-                            </w:r>
-                            <w:proofErr w:type="spellEnd"/>
-                            <w:r>
-                              <w:t xml:space="preserve"> SQL insertion</w:t>
+                              <w:t>: voorbeeld SQL insertion</w:t>
                             </w:r>
                           </w:p>
                         </w:txbxContent>
@@ -2551,27 +2122,14 @@
                           <w:noProof/>
                         </w:rPr>
                       </w:pPr>
-                      <w:proofErr w:type="spellStart"/>
                       <w:r>
-                        <w:t>Figuur</w:t>
-                      </w:r>
-                      <w:proofErr w:type="spellEnd"/>
-                      <w:r>
-                        <w:t xml:space="preserve"> </w:t>
+                        <w:t xml:space="preserve">Figuur </w:t>
                       </w:r>
                       <w:r>
                         <w:t>3</w:t>
                       </w:r>
                       <w:r>
-                        <w:t xml:space="preserve">: </w:t>
-                      </w:r>
-                      <w:proofErr w:type="spellStart"/>
-                      <w:r>
-                        <w:t>voorbeeld</w:t>
-                      </w:r>
-                      <w:proofErr w:type="spellEnd"/>
-                      <w:r>
-                        <w:t xml:space="preserve"> SQL insertion</w:t>
+                        <w:t>: voorbeeld SQL insertion</w:t>
                       </w:r>
                     </w:p>
                   </w:txbxContent>
@@ -2653,6 +2211,9 @@
         </w:rPr>
       </w:pPr>
       <w:r>
+        <w:rPr>
+          <w:noProof/>
+        </w:rPr>
         <w:drawing>
           <wp:anchor distT="0" distB="0" distL="114300" distR="114300" simplePos="0" relativeHeight="251669505" behindDoc="0" locked="0" layoutInCell="1" allowOverlap="1" wp14:anchorId="4B25A9E7" wp14:editId="67293937">
             <wp:simplePos x="0" y="0"/>
@@ -2752,41 +2313,21 @@
         <w:rPr>
           <w:lang w:val="nl-NL"/>
         </w:rPr>
-        <w:t xml:space="preserve"> kan men een simpel voorbeeld van een </w:t>
-      </w:r>
-      <w:proofErr w:type="spellStart"/>
-      <w:r>
-        <w:rPr>
-          <w:lang w:val="nl-NL"/>
-        </w:rPr>
-        <w:t>publish</w:t>
-      </w:r>
-      <w:proofErr w:type="spellEnd"/>
-      <w:r>
-        <w:rPr>
-          <w:lang w:val="nl-NL"/>
-        </w:rPr>
-        <w:t xml:space="preserve">/ </w:t>
-      </w:r>
-      <w:proofErr w:type="spellStart"/>
-      <w:r>
-        <w:rPr>
-          <w:lang w:val="nl-NL"/>
-        </w:rPr>
-        <w:t>subscribe</w:t>
-      </w:r>
-      <w:proofErr w:type="spellEnd"/>
-      <w:r>
-        <w:rPr>
-          <w:lang w:val="nl-NL"/>
-        </w:rPr>
-        <w:t xml:space="preserve"> voorbeeld zien. </w:t>
-      </w:r>
-      <w:r>
-        <w:rPr>
-          <w:lang w:val="nl-NL"/>
-        </w:rPr>
-        <w:t>Op dit basis principe wordt het ontvangen van de data van de PLC gebaseerd.</w:t>
+        <w:t xml:space="preserve"> kan men een simpel voorbeeld van een publish/ subscribe voorbeeld zien. </w:t>
+      </w:r>
+      <w:r>
+        <w:rPr>
+          <w:lang w:val="nl-NL"/>
+        </w:rPr>
+        <w:t>Op dit basis principe wordt het ontvangen van</w:t>
+      </w:r>
+      <w:bookmarkStart w:id="5" w:name="_GoBack"/>
+      <w:bookmarkEnd w:id="5"/>
+      <w:r>
+        <w:rPr>
+          <w:lang w:val="nl-NL"/>
+        </w:rPr>
+        <w:t xml:space="preserve"> data van de PLC gebaseerd.</w:t>
       </w:r>
     </w:p>
     <w:p>
@@ -2853,30 +2394,14 @@
                                 <w:noProof/>
                               </w:rPr>
                             </w:pPr>
-                            <w:proofErr w:type="spellStart"/>
                             <w:r>
-                              <w:t>Figuur</w:t>
-                            </w:r>
-                            <w:proofErr w:type="spellEnd"/>
-                            <w:r>
-                              <w:t xml:space="preserve"> </w:t>
+                              <w:t xml:space="preserve">Figuur </w:t>
                             </w:r>
                             <w:r>
                               <w:t>4</w:t>
                             </w:r>
                             <w:r>
-                              <w:t xml:space="preserve">: </w:t>
-                            </w:r>
-                            <w:proofErr w:type="spellStart"/>
-                            <w:r>
-                              <w:t>voorbeeld</w:t>
-                            </w:r>
-                            <w:proofErr w:type="spellEnd"/>
-                            <w:r>
-                              <w:t xml:space="preserve"> </w:t>
-                            </w:r>
-                            <w:r>
-                              <w:t>MQTT Publish/ Subscribe</w:t>
+                              <w:t>: voorbeeld MQTT Publish/ Subscribe</w:t>
                             </w:r>
                           </w:p>
                         </w:txbxContent>
@@ -2908,30 +2433,14 @@
                           <w:noProof/>
                         </w:rPr>
                       </w:pPr>
-                      <w:proofErr w:type="spellStart"/>
                       <w:r>
-                        <w:t>Figuur</w:t>
-                      </w:r>
-                      <w:proofErr w:type="spellEnd"/>
-                      <w:r>
-                        <w:t xml:space="preserve"> </w:t>
+                        <w:t xml:space="preserve">Figuur </w:t>
                       </w:r>
                       <w:r>
                         <w:t>4</w:t>
                       </w:r>
                       <w:r>
-                        <w:t xml:space="preserve">: </w:t>
-                      </w:r>
-                      <w:proofErr w:type="spellStart"/>
-                      <w:r>
-                        <w:t>voorbeeld</w:t>
-                      </w:r>
-                      <w:proofErr w:type="spellEnd"/>
-                      <w:r>
-                        <w:t xml:space="preserve"> </w:t>
-                      </w:r>
-                      <w:r>
-                        <w:t>MQTT Publish/ Subscribe</w:t>
+                        <w:t>: voorbeeld MQTT Publish/ Subscribe</w:t>
                       </w:r>
                     </w:p>
                   </w:txbxContent>
@@ -2970,8 +2479,6 @@
           <w:lang w:val="nl-NL"/>
         </w:rPr>
       </w:pPr>
-      <w:bookmarkStart w:id="5" w:name="_GoBack"/>
-      <w:bookmarkEnd w:id="5"/>
     </w:p>
     <w:p>
       <w:pPr>
@@ -3021,29 +2528,13 @@
         </w:rPr>
       </w:pPr>
       <w:bookmarkStart w:id="7" w:name="_Toc26826341"/>
-      <w:proofErr w:type="spellStart"/>
-      <w:r>
-        <w:rPr>
-          <w:lang w:val="nl-NL"/>
-        </w:rPr>
-        <w:t>Sigfox</w:t>
-      </w:r>
-      <w:proofErr w:type="spellEnd"/>
-      <w:r>
-        <w:rPr>
-          <w:lang w:val="nl-NL"/>
-        </w:rPr>
-        <w:t xml:space="preserve"> </w:t>
-      </w:r>
-      <w:proofErr w:type="spellStart"/>
-      <w:r>
-        <w:rPr>
-          <w:lang w:val="nl-NL"/>
-        </w:rPr>
-        <w:t>decoding</w:t>
+      <w:r>
+        <w:rPr>
+          <w:lang w:val="nl-NL"/>
+        </w:rPr>
+        <w:t>Sigfox decoding</w:t>
       </w:r>
       <w:bookmarkEnd w:id="7"/>
-      <w:proofErr w:type="spellEnd"/>
     </w:p>
     <w:p>
       <w:pPr>
@@ -3055,91 +2546,13 @@
         <w:rPr>
           <w:lang w:val="nl-NL"/>
         </w:rPr>
-        <w:t xml:space="preserve">De data komt binnen via een POST </w:t>
-      </w:r>
-      <w:proofErr w:type="spellStart"/>
-      <w:r>
-        <w:rPr>
-          <w:lang w:val="nl-NL"/>
-        </w:rPr>
-        <w:t>request</w:t>
-      </w:r>
-      <w:proofErr w:type="spellEnd"/>
-      <w:r>
-        <w:rPr>
-          <w:lang w:val="nl-NL"/>
-        </w:rPr>
-        <w:t xml:space="preserve"> op de </w:t>
-      </w:r>
-      <w:proofErr w:type="spellStart"/>
-      <w:r>
-        <w:rPr>
-          <w:lang w:val="nl-NL"/>
-        </w:rPr>
-        <w:t>plc</w:t>
-      </w:r>
-      <w:proofErr w:type="spellEnd"/>
-      <w:r>
-        <w:rPr>
-          <w:lang w:val="nl-NL"/>
-        </w:rPr>
-        <w:t xml:space="preserve"> en wordt verwerkt via een </w:t>
-      </w:r>
-      <w:proofErr w:type="spellStart"/>
-      <w:r>
-        <w:rPr>
-          <w:lang w:val="nl-NL"/>
-        </w:rPr>
-        <w:t>FB_SocketUDPCreate</w:t>
-      </w:r>
-      <w:proofErr w:type="spellEnd"/>
-      <w:r>
-        <w:rPr>
-          <w:lang w:val="nl-NL"/>
-        </w:rPr>
-        <w:t xml:space="preserve"> en </w:t>
-      </w:r>
-      <w:proofErr w:type="spellStart"/>
-      <w:r>
-        <w:rPr>
-          <w:lang w:val="nl-NL"/>
-        </w:rPr>
-        <w:t>FB_SocketReceive</w:t>
-      </w:r>
-      <w:proofErr w:type="spellEnd"/>
-      <w:r>
-        <w:rPr>
-          <w:lang w:val="nl-NL"/>
-        </w:rPr>
-        <w:t xml:space="preserve">. De ontvangen </w:t>
-      </w:r>
-      <w:proofErr w:type="spellStart"/>
-      <w:r>
-        <w:rPr>
-          <w:lang w:val="nl-NL"/>
-        </w:rPr>
-        <w:t>payload</w:t>
-      </w:r>
-      <w:proofErr w:type="spellEnd"/>
-      <w:r>
-        <w:rPr>
-          <w:lang w:val="nl-NL"/>
-        </w:rPr>
-        <w:t xml:space="preserve"> wordt gedecodeerd via een JSON decoder die alle data in een </w:t>
-      </w:r>
-      <w:proofErr w:type="spellStart"/>
-      <w:r>
-        <w:rPr>
-          <w:lang w:val="nl-NL"/>
-        </w:rPr>
-        <w:t>struct</w:t>
-      </w:r>
-      <w:proofErr w:type="spellEnd"/>
-      <w:r>
-        <w:rPr>
-          <w:lang w:val="nl-NL"/>
-        </w:rPr>
-        <w:t xml:space="preserve"> zet (figuur x).</w:t>
+        <w:t xml:space="preserve">De data komt binnen via een POST request op de plc en wordt verwerkt via een FB_SocketUDPCreate en FB_SocketReceive. De ontvangen </w:t>
+      </w:r>
+      <w:r>
+        <w:rPr>
+          <w:lang w:val="nl-NL"/>
+        </w:rPr>
+        <w:t>payload wordt gedecodeerd via een JSON decoder die alle data in een struct zet (figuur x).</w:t>
       </w:r>
     </w:p>
     <w:p>
@@ -3208,24 +2621,14 @@
           <w:lang w:val="nl-NL"/>
         </w:rPr>
       </w:pPr>
-      <w:proofErr w:type="spellStart"/>
       <w:r>
         <w:t>Figuur</w:t>
       </w:r>
-      <w:proofErr w:type="spellEnd"/>
       <w:r>
         <w:t xml:space="preserve"> 3</w:t>
       </w:r>
       <w:r>
-        <w:t xml:space="preserve">: </w:t>
-      </w:r>
-      <w:proofErr w:type="spellStart"/>
-      <w:r>
-        <w:t>decoden</w:t>
-      </w:r>
-      <w:proofErr w:type="spellEnd"/>
-      <w:r>
-        <w:t xml:space="preserve"> JSON</w:t>
+        <w:t>: decoden JSON</w:t>
       </w:r>
     </w:p>
     <w:p>
@@ -3295,21 +2698,7 @@
         <w:rPr>
           <w:lang w:val="nl-NL"/>
         </w:rPr>
-        <w:t xml:space="preserve">Kan print </w:t>
-      </w:r>
-      <w:proofErr w:type="spellStart"/>
-      <w:r>
-        <w:rPr>
-          <w:lang w:val="nl-NL"/>
-        </w:rPr>
-        <w:t>screens</w:t>
-      </w:r>
-      <w:proofErr w:type="spellEnd"/>
-      <w:r>
-        <w:rPr>
-          <w:lang w:val="nl-NL"/>
-        </w:rPr>
-        <w:t xml:space="preserve"> en schema’s bevatten</w:t>
+        <w:t>Kan print screens en schema’s bevatten</w:t>
       </w:r>
     </w:p>
     <w:p>
@@ -3435,28 +2824,12 @@
           <w:lang w:val="nl-NL"/>
         </w:rPr>
       </w:pPr>
-      <w:proofErr w:type="spellStart"/>
-      <w:r>
-        <w:rPr>
-          <w:lang w:val="nl-NL"/>
-        </w:rPr>
-        <w:t>Future</w:t>
-      </w:r>
-      <w:proofErr w:type="spellEnd"/>
-      <w:r>
-        <w:rPr>
-          <w:lang w:val="nl-NL"/>
-        </w:rPr>
-        <w:t xml:space="preserve"> </w:t>
-      </w:r>
-      <w:proofErr w:type="spellStart"/>
-      <w:r>
-        <w:rPr>
-          <w:lang w:val="nl-NL"/>
-        </w:rPr>
-        <w:t>work</w:t>
-      </w:r>
-      <w:proofErr w:type="spellEnd"/>
+      <w:r>
+        <w:rPr>
+          <w:lang w:val="nl-NL"/>
+        </w:rPr>
+        <w:t>Future work</w:t>
+      </w:r>
     </w:p>
     <w:p>
       <w:pPr>
@@ -5428,6 +4801,7 @@
     <w:lsdException w:name="HTML Sample" w:semiHidden="1" w:unhideWhenUsed="1"/>
     <w:lsdException w:name="HTML Typewriter" w:semiHidden="1" w:unhideWhenUsed="1"/>
     <w:lsdException w:name="HTML Variable" w:semiHidden="1" w:unhideWhenUsed="1"/>
+    <w:lsdException w:name="Normal Table" w:semiHidden="1" w:unhideWhenUsed="1"/>
     <w:lsdException w:name="annotation subject" w:semiHidden="1" w:unhideWhenUsed="1"/>
     <w:lsdException w:name="No List" w:semiHidden="1" w:unhideWhenUsed="1"/>
     <w:lsdException w:name="Outline List 1" w:semiHidden="1" w:unhideWhenUsed="1"/>
@@ -5470,8 +4844,11 @@
     <w:lsdException w:name="Table Contemporary" w:semiHidden="1" w:unhideWhenUsed="1"/>
     <w:lsdException w:name="Table Elegant" w:semiHidden="1" w:unhideWhenUsed="1"/>
     <w:lsdException w:name="Table Professional" w:semiHidden="1" w:unhideWhenUsed="1"/>
+    <w:lsdException w:name="Table Subtle 1" w:semiHidden="1" w:unhideWhenUsed="1"/>
     <w:lsdException w:name="Table Subtle 2" w:semiHidden="1" w:unhideWhenUsed="1"/>
     <w:lsdException w:name="Table Web 1" w:semiHidden="1" w:unhideWhenUsed="1"/>
+    <w:lsdException w:name="Table Web 2" w:semiHidden="1" w:unhideWhenUsed="1"/>
+    <w:lsdException w:name="Table Web 3" w:semiHidden="1" w:unhideWhenUsed="1"/>
     <w:lsdException w:name="Balloon Text" w:semiHidden="1" w:unhideWhenUsed="1"/>
     <w:lsdException w:name="Table Grid" w:uiPriority="39"/>
     <w:lsdException w:name="Table Theme" w:semiHidden="1" w:unhideWhenUsed="1"/>
@@ -5747,6 +5124,7 @@
   <w:style w:type="character" w:default="1" w:styleId="Standaardalinea-lettertype">
     <w:name w:val="Default Paragraph Font"/>
     <w:uiPriority w:val="1"/>
+    <w:semiHidden/>
     <w:unhideWhenUsed/>
   </w:style>
   <w:style w:type="table" w:default="1" w:styleId="Standaardtabel">
@@ -6131,6 +5509,7 @@
     <w:rsid w:val="000D0DB4"/>
     <w:rsid w:val="00401964"/>
     <w:rsid w:val="005B33CD"/>
+    <w:rsid w:val="006579C7"/>
     <w:rsid w:val="006E606B"/>
     <w:rsid w:val="007A5705"/>
     <w:rsid w:val="007C36B9"/>
@@ -6282,6 +5661,7 @@
     <w:lsdException w:name="HTML Sample" w:semiHidden="1" w:unhideWhenUsed="1"/>
     <w:lsdException w:name="HTML Typewriter" w:semiHidden="1" w:unhideWhenUsed="1"/>
     <w:lsdException w:name="HTML Variable" w:semiHidden="1" w:unhideWhenUsed="1"/>
+    <w:lsdException w:name="Normal Table" w:semiHidden="1" w:unhideWhenUsed="1"/>
     <w:lsdException w:name="annotation subject" w:semiHidden="1" w:unhideWhenUsed="1"/>
     <w:lsdException w:name="No List" w:semiHidden="1" w:unhideWhenUsed="1"/>
     <w:lsdException w:name="Outline List 1" w:semiHidden="1" w:unhideWhenUsed="1"/>
@@ -6324,8 +5704,11 @@
     <w:lsdException w:name="Table Contemporary" w:semiHidden="1" w:unhideWhenUsed="1"/>
     <w:lsdException w:name="Table Elegant" w:semiHidden="1" w:unhideWhenUsed="1"/>
     <w:lsdException w:name="Table Professional" w:semiHidden="1" w:unhideWhenUsed="1"/>
+    <w:lsdException w:name="Table Subtle 1" w:semiHidden="1" w:unhideWhenUsed="1"/>
     <w:lsdException w:name="Table Subtle 2" w:semiHidden="1" w:unhideWhenUsed="1"/>
     <w:lsdException w:name="Table Web 1" w:semiHidden="1" w:unhideWhenUsed="1"/>
+    <w:lsdException w:name="Table Web 2" w:semiHidden="1" w:unhideWhenUsed="1"/>
+    <w:lsdException w:name="Table Web 3" w:semiHidden="1" w:unhideWhenUsed="1"/>
     <w:lsdException w:name="Balloon Text" w:semiHidden="1" w:unhideWhenUsed="1"/>
     <w:lsdException w:name="Table Grid" w:uiPriority="39"/>
     <w:lsdException w:name="Table Theme" w:semiHidden="1" w:unhideWhenUsed="1"/>
@@ -6977,21 +6360,6 @@
 </file>
 
 <file path=customXml/item1.xml><?xml version="1.0" encoding="utf-8"?>
-<p:properties xmlns:p="http://schemas.microsoft.com/office/2006/metadata/properties" xmlns:xsi="http://www.w3.org/2001/XMLSchema-instance" xmlns:pc="http://schemas.microsoft.com/office/infopath/2007/PartnerControls">
-  <documentManagement/>
-</p:properties>
-</file>
-
-<file path=customXml/item2.xml><?xml version="1.0" encoding="utf-8"?>
-<?mso-contentType ?>
-<FormTemplates xmlns="http://schemas.microsoft.com/sharepoint/v3/contenttype/forms">
-  <Display>DocumentLibraryForm</Display>
-  <Edit>DocumentLibraryForm</Edit>
-  <New>DocumentLibraryForm</New>
-</FormTemplates>
-</file>
-
-<file path=customXml/item3.xml><?xml version="1.0" encoding="utf-8"?>
 <ct:contentTypeSchema xmlns:ct="http://schemas.microsoft.com/office/2006/metadata/contentType" xmlns:ma="http://schemas.microsoft.com/office/2006/metadata/properties/metaAttributes" ct:_="" ma:_="" ma:contentTypeName="Document" ma:contentTypeID="0x010100B88581BD563EAF418D629EBC79454972" ma:contentTypeVersion="11" ma:contentTypeDescription="Een nieuw document maken." ma:contentTypeScope="" ma:versionID="b598569b92bcce19204f83a5ee8ffcbc">
   <xsd:schema xmlns:xsd="http://www.w3.org/2001/XMLSchema" xmlns:xs="http://www.w3.org/2001/XMLSchema" xmlns:p="http://schemas.microsoft.com/office/2006/metadata/properties" xmlns:ns3="ef243ca3-07d4-4a66-b2ba-565e82da2954" xmlns:ns4="710b6eec-6348-4c2c-bf15-45dfb746aa9f" targetNamespace="http://schemas.microsoft.com/office/2006/metadata/properties" ma:root="true" ma:fieldsID="cd05177f1b559e1afaab26d51ce65f92" ns3:_="" ns4:_="">
     <xsd:import namespace="ef243ca3-07d4-4a66-b2ba-565e82da2954"/>
@@ -7200,28 +6568,26 @@
 </ct:contentTypeSchema>
 </file>
 
+<file path=customXml/item2.xml><?xml version="1.0" encoding="utf-8"?>
+<?mso-contentType ?>
+<FormTemplates xmlns="http://schemas.microsoft.com/sharepoint/v3/contenttype/forms">
+  <Display>DocumentLibraryForm</Display>
+  <Edit>DocumentLibraryForm</Edit>
+  <New>DocumentLibraryForm</New>
+</FormTemplates>
+</file>
+
+<file path=customXml/item3.xml><?xml version="1.0" encoding="utf-8"?>
+<p:properties xmlns:p="http://schemas.microsoft.com/office/2006/metadata/properties" xmlns:xsi="http://www.w3.org/2001/XMLSchema-instance" xmlns:pc="http://schemas.microsoft.com/office/infopath/2007/PartnerControls">
+  <documentManagement/>
+</p:properties>
+</file>
+
 <file path=customXml/item4.xml><?xml version="1.0" encoding="utf-8"?>
 <b:Sources xmlns:b="http://schemas.openxmlformats.org/officeDocument/2006/bibliography" xmlns="http://schemas.openxmlformats.org/officeDocument/2006/bibliography" SelectedStyle="\APASixthEditionOfficeOnline.xsl" StyleName="APA" Version="6"/>
 </file>
 
 <file path=customXml/itemProps1.xml><?xml version="1.0" encoding="utf-8"?>
-<ds:datastoreItem xmlns:ds="http://schemas.openxmlformats.org/officeDocument/2006/customXml" ds:itemID="{2D15FE48-98FE-4CC8-858D-27B8488C0689}">
-  <ds:schemaRefs>
-    <ds:schemaRef ds:uri="http://schemas.microsoft.com/office/2006/metadata/properties"/>
-    <ds:schemaRef ds:uri="http://schemas.microsoft.com/office/infopath/2007/PartnerControls"/>
-  </ds:schemaRefs>
-</ds:datastoreItem>
-</file>
-
-<file path=customXml/itemProps2.xml><?xml version="1.0" encoding="utf-8"?>
-<ds:datastoreItem xmlns:ds="http://schemas.openxmlformats.org/officeDocument/2006/customXml" ds:itemID="{E1EC0E11-623D-4F2D-A9D9-1C505B1ACB2D}">
-  <ds:schemaRefs>
-    <ds:schemaRef ds:uri="http://schemas.microsoft.com/sharepoint/v3/contenttype/forms"/>
-  </ds:schemaRefs>
-</ds:datastoreItem>
-</file>
-
-<file path=customXml/itemProps3.xml><?xml version="1.0" encoding="utf-8"?>
 <ds:datastoreItem xmlns:ds="http://schemas.openxmlformats.org/officeDocument/2006/customXml" ds:itemID="{3EB8AFD5-AB48-4729-A72F-7FC891B93910}">
   <ds:schemaRefs>
     <ds:schemaRef ds:uri="http://schemas.microsoft.com/office/2006/metadata/contentType"/>
@@ -7240,8 +6606,25 @@
 </ds:datastoreItem>
 </file>
 
+<file path=customXml/itemProps2.xml><?xml version="1.0" encoding="utf-8"?>
+<ds:datastoreItem xmlns:ds="http://schemas.openxmlformats.org/officeDocument/2006/customXml" ds:itemID="{E1EC0E11-623D-4F2D-A9D9-1C505B1ACB2D}">
+  <ds:schemaRefs>
+    <ds:schemaRef ds:uri="http://schemas.microsoft.com/sharepoint/v3/contenttype/forms"/>
+  </ds:schemaRefs>
+</ds:datastoreItem>
+</file>
+
+<file path=customXml/itemProps3.xml><?xml version="1.0" encoding="utf-8"?>
+<ds:datastoreItem xmlns:ds="http://schemas.openxmlformats.org/officeDocument/2006/customXml" ds:itemID="{2D15FE48-98FE-4CC8-858D-27B8488C0689}">
+  <ds:schemaRefs>
+    <ds:schemaRef ds:uri="http://schemas.microsoft.com/office/2006/metadata/properties"/>
+    <ds:schemaRef ds:uri="http://schemas.microsoft.com/office/infopath/2007/PartnerControls"/>
+  </ds:schemaRefs>
+</ds:datastoreItem>
+</file>
+
 <file path=customXml/itemProps4.xml><?xml version="1.0" encoding="utf-8"?>
-<ds:datastoreItem xmlns:ds="http://schemas.openxmlformats.org/officeDocument/2006/customXml" ds:itemID="{B73E906B-D0CC-4D23-A643-1D28790F4E0E}">
+<ds:datastoreItem xmlns:ds="http://schemas.openxmlformats.org/officeDocument/2006/customXml" ds:itemID="{334C4BDB-F28C-4CC4-A6CC-EC0BE1DBB606}">
   <ds:schemaRefs>
     <ds:schemaRef ds:uri="http://schemas.openxmlformats.org/officeDocument/2006/bibliography"/>
   </ds:schemaRefs>

--- a/Paper/TheRealPaper.docx
+++ b/Paper/TheRealPaper.docx
@@ -142,7 +142,7 @@
     </w:p>
     <w:p>
       <w:pPr>
-        <w:pStyle w:val="Titel"/>
+        <w:pStyle w:val="Title"/>
       </w:pPr>
       <w:r>
         <w:t>En-Ocean</w:t>
@@ -302,7 +302,7 @@
     </w:p>
     <w:tbl>
       <w:tblPr>
-        <w:tblStyle w:val="Tabelraster"/>
+        <w:tblStyle w:val="TableGrid"/>
         <w:tblW w:w="0" w:type="auto"/>
         <w:tblLook w:val="04A0" w:firstRow="1" w:lastRow="0" w:firstColumn="1" w:lastColumn="0" w:noHBand="0" w:noVBand="1"/>
       </w:tblPr>
@@ -323,48 +323,48 @@
           <w:p>
             <w:pPr>
               <w:rPr>
-                <w:rStyle w:val="Zwaar"/>
+                <w:rStyle w:val="Strong"/>
                 <w:lang w:val="nl-NL"/>
               </w:rPr>
             </w:pPr>
             <w:r>
               <w:rPr>
-                <w:rStyle w:val="Zwaar"/>
+                <w:rStyle w:val="Strong"/>
                 <w:lang w:val="nl-NL"/>
               </w:rPr>
               <w:t>Abstract</w:t>
             </w:r>
             <w:r>
               <w:rPr>
-                <w:rStyle w:val="Zwaar"/>
+                <w:rStyle w:val="Strong"/>
                 <w:lang w:val="nl-NL"/>
               </w:rPr>
               <w:t xml:space="preserve"> [Deel </w:t>
             </w:r>
             <w:r>
               <w:rPr>
-                <w:rStyle w:val="Zwaar"/>
+                <w:rStyle w:val="Strong"/>
                 <w:lang w:val="nl-NL"/>
               </w:rPr>
               <w:t xml:space="preserve">3 </w:t>
             </w:r>
             <w:r>
               <w:rPr>
-                <w:rStyle w:val="Zwaar"/>
+                <w:rStyle w:val="Strong"/>
                 <w:lang w:val="nl-NL"/>
               </w:rPr>
               <w:t xml:space="preserve">+ </w:t>
             </w:r>
             <w:r>
               <w:rPr>
-                <w:rStyle w:val="Zwaar"/>
+                <w:rStyle w:val="Strong"/>
                 <w:lang w:val="nl-NL"/>
               </w:rPr>
               <w:t>4</w:t>
             </w:r>
             <w:r>
               <w:rPr>
-                <w:rStyle w:val="Zwaar"/>
+                <w:rStyle w:val="Strong"/>
                 <w:lang w:val="nl-NL"/>
               </w:rPr>
               <w:t>]</w:t>
@@ -485,7 +485,7 @@
           <w:p>
             <w:pPr>
               <w:rPr>
-                <w:rStyle w:val="Zwaar"/>
+                <w:rStyle w:val="Strong"/>
                 <w:lang w:val="nl-NL"/>
               </w:rPr>
             </w:pPr>
@@ -523,7 +523,7 @@
       <w:sdtContent>
         <w:p>
           <w:pPr>
-            <w:pStyle w:val="Titel"/>
+            <w:pStyle w:val="Title"/>
           </w:pPr>
           <w:r>
             <w:rPr>
@@ -534,7 +534,7 @@
         </w:p>
         <w:p>
           <w:pPr>
-            <w:pStyle w:val="Inhopg1"/>
+            <w:pStyle w:val="TOC1"/>
             <w:tabs>
               <w:tab w:val="right" w:leader="dot" w:pos="9016"/>
             </w:tabs>
@@ -613,7 +613,7 @@
         </w:p>
         <w:p>
           <w:pPr>
-            <w:pStyle w:val="Inhopg1"/>
+            <w:pStyle w:val="TOC1"/>
             <w:tabs>
               <w:tab w:val="right" w:leader="dot" w:pos="9016"/>
             </w:tabs>
@@ -684,7 +684,7 @@
         </w:p>
         <w:p>
           <w:pPr>
-            <w:pStyle w:val="Inhopg2"/>
+            <w:pStyle w:val="TOC2"/>
             <w:tabs>
               <w:tab w:val="right" w:leader="dot" w:pos="9016"/>
             </w:tabs>
@@ -753,7 +753,7 @@
         </w:p>
         <w:p>
           <w:pPr>
-            <w:pStyle w:val="Inhopg2"/>
+            <w:pStyle w:val="TOC2"/>
             <w:tabs>
               <w:tab w:val="right" w:leader="dot" w:pos="9016"/>
             </w:tabs>
@@ -822,7 +822,7 @@
         </w:p>
         <w:p>
           <w:pPr>
-            <w:pStyle w:val="Inhopg2"/>
+            <w:pStyle w:val="TOC2"/>
             <w:tabs>
               <w:tab w:val="right" w:leader="dot" w:pos="9016"/>
             </w:tabs>
@@ -891,7 +891,7 @@
         </w:p>
         <w:p>
           <w:pPr>
-            <w:pStyle w:val="Inhopg1"/>
+            <w:pStyle w:val="TOC1"/>
             <w:tabs>
               <w:tab w:val="right" w:leader="dot" w:pos="9016"/>
             </w:tabs>
@@ -962,7 +962,7 @@
         </w:p>
         <w:p>
           <w:pPr>
-            <w:pStyle w:val="Inhopg2"/>
+            <w:pStyle w:val="TOC2"/>
             <w:tabs>
               <w:tab w:val="right" w:leader="dot" w:pos="9016"/>
             </w:tabs>
@@ -1031,7 +1031,7 @@
         </w:p>
         <w:p>
           <w:pPr>
-            <w:pStyle w:val="Inhopg1"/>
+            <w:pStyle w:val="TOC1"/>
             <w:tabs>
               <w:tab w:val="right" w:leader="dot" w:pos="9016"/>
             </w:tabs>
@@ -1102,7 +1102,7 @@
         </w:p>
         <w:p>
           <w:pPr>
-            <w:pStyle w:val="Inhopg1"/>
+            <w:pStyle w:val="TOC1"/>
             <w:tabs>
               <w:tab w:val="right" w:leader="dot" w:pos="9016"/>
             </w:tabs>
@@ -1173,7 +1173,7 @@
         </w:p>
         <w:p>
           <w:pPr>
-            <w:pStyle w:val="Inhopg1"/>
+            <w:pStyle w:val="TOC1"/>
             <w:tabs>
               <w:tab w:val="right" w:leader="dot" w:pos="9016"/>
             </w:tabs>
@@ -1251,7 +1251,7 @@
         </w:p>
         <w:p>
           <w:pPr>
-            <w:pStyle w:val="Inhopg1"/>
+            <w:pStyle w:val="TOC1"/>
             <w:tabs>
               <w:tab w:val="right" w:leader="dot" w:pos="9016"/>
             </w:tabs>
@@ -1338,7 +1338,7 @@
     </w:p>
     <w:p>
       <w:pPr>
-        <w:pStyle w:val="Kop1"/>
+        <w:pStyle w:val="Heading1"/>
       </w:pPr>
       <w:bookmarkStart w:id="0" w:name="_Toc26826335"/>
       <w:r>
@@ -1450,7 +1450,7 @@
     </w:p>
     <w:p>
       <w:pPr>
-        <w:pStyle w:val="Kop1"/>
+        <w:pStyle w:val="Heading1"/>
         <w:rPr>
           <w:lang w:val="nl-NL"/>
         </w:rPr>
@@ -1479,7 +1479,7 @@
     </w:p>
     <w:p>
       <w:pPr>
-        <w:pStyle w:val="Kop2"/>
+        <w:pStyle w:val="Heading2"/>
         <w:rPr>
           <w:lang w:val="nl-NL"/>
         </w:rPr>
@@ -1504,16 +1504,111 @@
           <w:noProof/>
           <w:lang w:val="nl-BE" w:eastAsia="nl-BE"/>
         </w:rPr>
+        <w:drawing>
+          <wp:anchor distT="0" distB="0" distL="114300" distR="114300" simplePos="0" relativeHeight="251659265" behindDoc="0" locked="0" layoutInCell="1" allowOverlap="1" wp14:anchorId="6972A590" wp14:editId="61A6309A">
+            <wp:simplePos x="0" y="0"/>
+            <wp:positionH relativeFrom="margin">
+              <wp:posOffset>552450</wp:posOffset>
+            </wp:positionH>
+            <wp:positionV relativeFrom="margin">
+              <wp:posOffset>3762375</wp:posOffset>
+            </wp:positionV>
+            <wp:extent cx="4514850" cy="3776345"/>
+            <wp:effectExtent l="0" t="0" r="0" b="0"/>
+            <wp:wrapThrough wrapText="bothSides">
+              <wp:wrapPolygon edited="0">
+                <wp:start x="0" y="0"/>
+                <wp:lineTo x="0" y="21466"/>
+                <wp:lineTo x="21509" y="21466"/>
+                <wp:lineTo x="21509" y="0"/>
+                <wp:lineTo x="0" y="0"/>
+              </wp:wrapPolygon>
+            </wp:wrapThrough>
+            <wp:docPr id="3" name="Afbeelding 3" descr="C:\Users\KoffieJoe\AppData\Local\Microsoft\Windows\INetCache\Content.Word\80538e8f0c59245180af5688ff038fd1.png"/>
+            <wp:cNvGraphicFramePr>
+              <a:graphicFrameLocks xmlns:a="http://schemas.openxmlformats.org/drawingml/2006/main" noChangeAspect="1"/>
+            </wp:cNvGraphicFramePr>
+            <a:graphic xmlns:a="http://schemas.openxmlformats.org/drawingml/2006/main">
+              <a:graphicData uri="http://schemas.openxmlformats.org/drawingml/2006/picture">
+                <pic:pic xmlns:pic="http://schemas.openxmlformats.org/drawingml/2006/picture">
+                  <pic:nvPicPr>
+                    <pic:cNvPr id="0" name="Picture 3" descr="C:\Users\KoffieJoe\AppData\Local\Microsoft\Windows\INetCache\Content.Word\80538e8f0c59245180af5688ff038fd1.png"/>
+                    <pic:cNvPicPr>
+                      <a:picLocks noChangeAspect="1" noChangeArrowheads="1"/>
+                    </pic:cNvPicPr>
+                  </pic:nvPicPr>
+                  <pic:blipFill>
+                    <a:blip r:embed="rId11">
+                      <a:extLst>
+                        <a:ext uri="{28A0092B-C50C-407E-A947-70E740481C1C}">
+                          <a14:useLocalDpi xmlns:a14="http://schemas.microsoft.com/office/drawing/2010/main" val="0"/>
+                        </a:ext>
+                      </a:extLst>
+                    </a:blip>
+                    <a:srcRect/>
+                    <a:stretch>
+                      <a:fillRect/>
+                    </a:stretch>
+                  </pic:blipFill>
+                  <pic:spPr bwMode="auto">
+                    <a:xfrm>
+                      <a:off x="0" y="0"/>
+                      <a:ext cx="4514850" cy="3776345"/>
+                    </a:xfrm>
+                    <a:prstGeom prst="rect">
+                      <a:avLst/>
+                    </a:prstGeom>
+                    <a:noFill/>
+                    <a:ln>
+                      <a:noFill/>
+                    </a:ln>
+                  </pic:spPr>
+                </pic:pic>
+              </a:graphicData>
+            </a:graphic>
+            <wp14:sizeRelH relativeFrom="page">
+              <wp14:pctWidth>0</wp14:pctWidth>
+            </wp14:sizeRelH>
+            <wp14:sizeRelV relativeFrom="page">
+              <wp14:pctHeight>0</wp14:pctHeight>
+            </wp14:sizeRelV>
+          </wp:anchor>
+        </w:drawing>
+      </w:r>
+      <w:r>
+        <w:rPr>
+          <w:lang w:val="nl-NL"/>
+        </w:rPr>
+        <w:t>Voor de sensoren buiten de serre wordt gebruikt gemaakt van sensoren die werken met Sigfox communicatie</w:t>
+      </w:r>
+      <w:r>
+        <w:rPr>
+          <w:lang w:val="nl-NL"/>
+        </w:rPr>
+        <w:t>. De sensor die gebruikt wordt is de ITalks MCS 1608. Deze sensoren kunnen temperatuur en luchtvochtigheid registreren. De informatie wordt doorgestuurd naar een van de masten van Engi. Deze informatie wordt dan via een POST request doorgestuurd naar de PLC.</w:t>
+      </w:r>
+    </w:p>
+    <w:p>
+      <w:pPr>
+        <w:rPr>
+          <w:lang w:val="nl-NL"/>
+        </w:rPr>
+      </w:pPr>
+      <w:r>
+        <w:rPr>
+          <w:noProof/>
+          <w:lang w:val="nl-BE" w:eastAsia="nl-BE"/>
+        </w:rPr>
         <mc:AlternateContent>
           <mc:Choice Requires="wps">
             <w:drawing>
-              <wp:anchor distT="0" distB="0" distL="114300" distR="114300" simplePos="0" relativeHeight="251661313" behindDoc="0" locked="0" layoutInCell="1" allowOverlap="1" wp14:anchorId="2B68998E" wp14:editId="05BA6EFB">
+              <wp:anchor distT="0" distB="0" distL="114300" distR="114300" simplePos="0" relativeHeight="251661313" behindDoc="0" locked="0" layoutInCell="1" allowOverlap="1" wp14:anchorId="2B68998E" wp14:editId="23BE2814">
                 <wp:simplePos x="0" y="0"/>
                 <wp:positionH relativeFrom="margin">
-                  <wp:align>center</wp:align>
+                  <wp:posOffset>798830</wp:posOffset>
                 </wp:positionH>
                 <wp:positionV relativeFrom="paragraph">
-                  <wp:posOffset>4939418</wp:posOffset>
+                  <wp:posOffset>4783455</wp:posOffset>
                 </wp:positionV>
                 <wp:extent cx="4298950" cy="635"/>
                 <wp:effectExtent l="0" t="0" r="6350" b="0"/>
@@ -1544,7 +1639,7 @@
                         <w:txbxContent>
                           <w:p>
                             <w:pPr>
-                              <w:pStyle w:val="Bijschrift"/>
+                              <w:pStyle w:val="Caption"/>
                               <w:rPr>
                                 <w:noProof/>
                               </w:rPr>
@@ -1552,14 +1647,27 @@
                             <w:r>
                               <w:t xml:space="preserve">Figuur </w:t>
                             </w:r>
-                            <w:fldSimple w:instr=" SEQ Figuur \* ARABIC ">
-                              <w:r>
-                                <w:rPr>
-                                  <w:noProof/>
-                                </w:rPr>
-                                <w:t>1</w:t>
-                              </w:r>
-                            </w:fldSimple>
+                            <w:r>
+                              <w:fldChar w:fldCharType="begin"/>
+                            </w:r>
+                            <w:r>
+                              <w:instrText xml:space="preserve"> SEQ Figuur \* ARABIC </w:instrText>
+                            </w:r>
+                            <w:r>
+                              <w:fldChar w:fldCharType="separate"/>
+                            </w:r>
+                            <w:r>
+                              <w:rPr>
+                                <w:noProof/>
+                              </w:rPr>
+                              <w:t>1</w:t>
+                            </w:r>
+                            <w:r>
+                              <w:rPr>
+                                <w:noProof/>
+                              </w:rPr>
+                              <w:fldChar w:fldCharType="end"/>
+                            </w:r>
                             <w:r>
                               <w:t>: flowchart slimme serre</w:t>
                             </w:r>
@@ -1584,12 +1692,12 @@
                 <v:stroke joinstyle="miter"/>
                 <v:path gradientshapeok="t" o:connecttype="rect"/>
               </v:shapetype>
-              <v:shape id="Tekstvak 4" o:spid="_x0000_s1026" type="#_x0000_t202" style="position:absolute;margin-left:0;margin-top:388.95pt;width:338.5pt;height:.05pt;z-index:251661313;visibility:visible;mso-wrap-style:square;mso-wrap-distance-left:9pt;mso-wrap-distance-top:0;mso-wrap-distance-right:9pt;mso-wrap-distance-bottom:0;mso-position-horizontal:center;mso-position-horizontal-relative:margin;mso-position-vertical:absolute;mso-position-vertical-relative:text;v-text-anchor:top" o:gfxdata="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" stroked="f">
+              <v:shape id="Tekstvak 4" o:spid="_x0000_s1026" type="#_x0000_t202" style="position:absolute;margin-left:62.9pt;margin-top:376.65pt;width:338.5pt;height:.05pt;z-index:251661313;visibility:visible;mso-wrap-style:square;mso-wrap-distance-left:9pt;mso-wrap-distance-top:0;mso-wrap-distance-right:9pt;mso-wrap-distance-bottom:0;mso-position-horizontal:absolute;mso-position-horizontal-relative:margin;mso-position-vertical:absolute;mso-position-vertical-relative:text;v-text-anchor:top" o:gfxdata="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" stroked="f">
                 <v:textbox style="mso-fit-shape-to-text:t" inset="0,0,0,0">
                   <w:txbxContent>
                     <w:p>
                       <w:pPr>
-                        <w:pStyle w:val="Bijschrift"/>
+                        <w:pStyle w:val="Caption"/>
                         <w:rPr>
                           <w:noProof/>
                         </w:rPr>
@@ -1597,14 +1705,27 @@
                       <w:r>
                         <w:t xml:space="preserve">Figuur </w:t>
                       </w:r>
-                      <w:fldSimple w:instr=" SEQ Figuur \* ARABIC ">
-                        <w:r>
-                          <w:rPr>
-                            <w:noProof/>
-                          </w:rPr>
-                          <w:t>1</w:t>
-                        </w:r>
-                      </w:fldSimple>
+                      <w:r>
+                        <w:fldChar w:fldCharType="begin"/>
+                      </w:r>
+                      <w:r>
+                        <w:instrText xml:space="preserve"> SEQ Figuur \* ARABIC </w:instrText>
+                      </w:r>
+                      <w:r>
+                        <w:fldChar w:fldCharType="separate"/>
+                      </w:r>
+                      <w:r>
+                        <w:rPr>
+                          <w:noProof/>
+                        </w:rPr>
+                        <w:t>1</w:t>
+                      </w:r>
+                      <w:r>
+                        <w:rPr>
+                          <w:noProof/>
+                        </w:rPr>
+                        <w:fldChar w:fldCharType="end"/>
+                      </w:r>
                       <w:r>
                         <w:t>: flowchart slimme serre</w:t>
                       </w:r>
@@ -1619,88 +1740,14 @@
       </w:r>
       <w:r>
         <w:rPr>
-          <w:noProof/>
-          <w:lang w:val="nl-BE" w:eastAsia="nl-BE"/>
-        </w:rPr>
-        <w:drawing>
-          <wp:anchor distT="0" distB="0" distL="114300" distR="114300" simplePos="0" relativeHeight="251659265" behindDoc="0" locked="0" layoutInCell="1" allowOverlap="1" wp14:anchorId="6972A590" wp14:editId="75C53C5F">
-            <wp:simplePos x="0" y="0"/>
-            <wp:positionH relativeFrom="margin">
-              <wp:align>center</wp:align>
-            </wp:positionH>
-            <wp:positionV relativeFrom="margin">
-              <wp:posOffset>4073051</wp:posOffset>
-            </wp:positionV>
-            <wp:extent cx="4298950" cy="3596005"/>
-            <wp:effectExtent l="0" t="0" r="6350" b="4445"/>
-            <wp:wrapTopAndBottom/>
-            <wp:docPr id="3" name="Afbeelding 3" descr="C:\Users\KoffieJoe\AppData\Local\Microsoft\Windows\INetCache\Content.Word\80538e8f0c59245180af5688ff038fd1.png"/>
-            <wp:cNvGraphicFramePr>
-              <a:graphicFrameLocks xmlns:a="http://schemas.openxmlformats.org/drawingml/2006/main" noChangeAspect="1"/>
-            </wp:cNvGraphicFramePr>
-            <a:graphic xmlns:a="http://schemas.openxmlformats.org/drawingml/2006/main">
-              <a:graphicData uri="http://schemas.openxmlformats.org/drawingml/2006/picture">
-                <pic:pic xmlns:pic="http://schemas.openxmlformats.org/drawingml/2006/picture">
-                  <pic:nvPicPr>
-                    <pic:cNvPr id="0" name="Picture 3" descr="C:\Users\KoffieJoe\AppData\Local\Microsoft\Windows\INetCache\Content.Word\80538e8f0c59245180af5688ff038fd1.png"/>
-                    <pic:cNvPicPr>
-                      <a:picLocks noChangeAspect="1" noChangeArrowheads="1"/>
-                    </pic:cNvPicPr>
-                  </pic:nvPicPr>
-                  <pic:blipFill>
-                    <a:blip r:embed="rId11">
-                      <a:extLst>
-                        <a:ext uri="{28A0092B-C50C-407E-A947-70E740481C1C}">
-                          <a14:useLocalDpi xmlns:a14="http://schemas.microsoft.com/office/drawing/2010/main" val="0"/>
-                        </a:ext>
-                      </a:extLst>
-                    </a:blip>
-                    <a:srcRect/>
-                    <a:stretch>
-                      <a:fillRect/>
-                    </a:stretch>
-                  </pic:blipFill>
-                  <pic:spPr bwMode="auto">
-                    <a:xfrm>
-                      <a:off x="0" y="0"/>
-                      <a:ext cx="4298950" cy="3596005"/>
-                    </a:xfrm>
-                    <a:prstGeom prst="rect">
-                      <a:avLst/>
-                    </a:prstGeom>
-                    <a:noFill/>
-                    <a:ln>
-                      <a:noFill/>
-                    </a:ln>
-                  </pic:spPr>
-                </pic:pic>
-              </a:graphicData>
-            </a:graphic>
-            <wp14:sizeRelH relativeFrom="page">
-              <wp14:pctWidth>0</wp14:pctWidth>
-            </wp14:sizeRelH>
-            <wp14:sizeRelV relativeFrom="page">
-              <wp14:pctHeight>0</wp14:pctHeight>
-            </wp14:sizeRelV>
-          </wp:anchor>
-        </w:drawing>
-      </w:r>
-      <w:r>
-        <w:rPr>
-          <w:lang w:val="nl-NL"/>
-        </w:rPr>
-        <w:t>Voor de sensoren buiten de serre wordt gebruikt gemaakt van sensoren die werken met Sigfox communicatie</w:t>
-      </w:r>
-      <w:r>
-        <w:rPr>
-          <w:lang w:val="nl-NL"/>
-        </w:rPr>
-        <w:t>. De sensor die gebruikt wordt is de ITalks MCS 1608. Deze sensoren kunnen temperatuur en luchtvochtigheid registreren. De informatie wordt doorgestuurd naar een van de masten van Engi. Deze informatie wordt dan via een POST request doorgestuurd naar de PLC.</w:t>
+          <w:lang w:val="nl-NL"/>
+        </w:rPr>
+        <w:br w:type="page"/>
       </w:r>
     </w:p>
     <w:p>
       <w:pPr>
-        <w:pStyle w:val="Kop2"/>
+        <w:pStyle w:val="Heading2"/>
         <w:rPr>
           <w:lang w:val="nl-NL"/>
         </w:rPr>
@@ -1717,19 +1764,35 @@
     </w:p>
     <w:p>
       <w:pPr>
-        <w:pStyle w:val="Kop2"/>
-        <w:rPr>
-          <w:lang w:val="nl-NL"/>
-        </w:rPr>
-      </w:pPr>
-      <w:bookmarkStart w:id="4" w:name="_Toc26826339"/>
+        <w:ind w:left="360"/>
+        <w:rPr>
+          <w:lang w:val="nl-NL"/>
+        </w:rPr>
+      </w:pPr>
+      <w:r>
+        <w:rPr>
+          <w:lang w:val="nl-NL"/>
+        </w:rPr>
+        <w:t>Voor de PL</w:t>
+      </w:r>
+      <w:bookmarkStart w:id="4" w:name="_GoBack"/>
+      <w:bookmarkEnd w:id="4"/>
+    </w:p>
+    <w:p>
+      <w:pPr>
+        <w:pStyle w:val="Heading2"/>
+        <w:rPr>
+          <w:lang w:val="nl-NL"/>
+        </w:rPr>
+      </w:pPr>
+      <w:bookmarkStart w:id="5" w:name="_Toc26826339"/>
       <w:r>
         <w:rPr>
           <w:lang w:val="nl-NL"/>
         </w:rPr>
         <w:t>Raspberry Pi</w:t>
       </w:r>
-      <w:bookmarkEnd w:id="4"/>
+      <w:bookmarkEnd w:id="5"/>
     </w:p>
     <w:p>
       <w:pPr>
@@ -1918,7 +1981,7 @@
                         <w:txbxContent>
                           <w:p>
                             <w:pPr>
-                              <w:pStyle w:val="Bijschrift"/>
+                              <w:pStyle w:val="Caption"/>
                               <w:rPr>
                                 <w:noProof/>
                               </w:rPr>
@@ -1951,7 +2014,7 @@
                   <w:txbxContent>
                     <w:p>
                       <w:pPr>
-                        <w:pStyle w:val="Bijschrift"/>
+                        <w:pStyle w:val="Caption"/>
                         <w:rPr>
                           <w:noProof/>
                         </w:rPr>
@@ -2081,7 +2144,7 @@
                         <w:txbxContent>
                           <w:p>
                             <w:pPr>
-                              <w:pStyle w:val="Bijschrift"/>
+                              <w:pStyle w:val="Caption"/>
                               <w:rPr>
                                 <w:noProof/>
                               </w:rPr>
@@ -2117,7 +2180,7 @@
                   <w:txbxContent>
                     <w:p>
                       <w:pPr>
-                        <w:pStyle w:val="Bijschrift"/>
+                        <w:pStyle w:val="Caption"/>
                         <w:rPr>
                           <w:noProof/>
                         </w:rPr>
@@ -2319,15 +2382,7 @@
         <w:rPr>
           <w:lang w:val="nl-NL"/>
         </w:rPr>
-        <w:t>Op dit basis principe wordt het ontvangen van</w:t>
-      </w:r>
-      <w:bookmarkStart w:id="5" w:name="_GoBack"/>
-      <w:bookmarkEnd w:id="5"/>
-      <w:r>
-        <w:rPr>
-          <w:lang w:val="nl-NL"/>
-        </w:rPr>
-        <w:t xml:space="preserve"> data van de PLC gebaseerd.</w:t>
+        <w:t>Op dit basis principe wordt het ontvangen van data van de PLC gebaseerd.</w:t>
       </w:r>
     </w:p>
     <w:p>
@@ -2389,7 +2444,7 @@
                         <w:txbxContent>
                           <w:p>
                             <w:pPr>
-                              <w:pStyle w:val="Bijschrift"/>
+                              <w:pStyle w:val="Caption"/>
                               <w:rPr>
                                 <w:noProof/>
                               </w:rPr>
@@ -2428,7 +2483,7 @@
                   <w:txbxContent>
                     <w:p>
                       <w:pPr>
-                        <w:pStyle w:val="Bijschrift"/>
+                        <w:pStyle w:val="Caption"/>
                         <w:rPr>
                           <w:noProof/>
                         </w:rPr>
@@ -2500,7 +2555,7 @@
     </w:p>
     <w:p>
       <w:pPr>
-        <w:pStyle w:val="Kop1"/>
+        <w:pStyle w:val="Heading1"/>
         <w:rPr>
           <w:lang w:val="nl-NL"/>
         </w:rPr>
@@ -2522,7 +2577,7 @@
     </w:p>
     <w:p>
       <w:pPr>
-        <w:pStyle w:val="Kop2"/>
+        <w:pStyle w:val="Heading2"/>
         <w:rPr>
           <w:lang w:val="nl-NL"/>
         </w:rPr>
@@ -2616,7 +2671,7 @@
     </w:p>
     <w:p>
       <w:pPr>
-        <w:pStyle w:val="Bijschrift"/>
+        <w:pStyle w:val="Caption"/>
         <w:rPr>
           <w:lang w:val="nl-NL"/>
         </w:rPr>
@@ -2649,7 +2704,7 @@
     </w:p>
     <w:p>
       <w:pPr>
-        <w:pStyle w:val="Lijstalinea"/>
+        <w:pStyle w:val="ListParagraph"/>
         <w:numPr>
           <w:ilvl w:val="0"/>
           <w:numId w:val="7"/>
@@ -2667,7 +2722,7 @@
     </w:p>
     <w:p>
       <w:pPr>
-        <w:pStyle w:val="Lijstalinea"/>
+        <w:pStyle w:val="ListParagraph"/>
         <w:numPr>
           <w:ilvl w:val="0"/>
           <w:numId w:val="7"/>
@@ -2685,7 +2740,7 @@
     </w:p>
     <w:p>
       <w:pPr>
-        <w:pStyle w:val="Lijstalinea"/>
+        <w:pStyle w:val="ListParagraph"/>
         <w:numPr>
           <w:ilvl w:val="0"/>
           <w:numId w:val="7"/>
@@ -2703,7 +2758,7 @@
     </w:p>
     <w:p>
       <w:pPr>
-        <w:pStyle w:val="Lijstalinea"/>
+        <w:pStyle w:val="ListParagraph"/>
         <w:numPr>
           <w:ilvl w:val="0"/>
           <w:numId w:val="7"/>
@@ -2721,7 +2776,7 @@
     </w:p>
     <w:p>
       <w:pPr>
-        <w:pStyle w:val="Kop1"/>
+        <w:pStyle w:val="Heading1"/>
         <w:rPr>
           <w:lang w:val="nl-NL"/>
         </w:rPr>
@@ -2743,7 +2798,7 @@
     </w:p>
     <w:p>
       <w:pPr>
-        <w:pStyle w:val="Lijstalinea"/>
+        <w:pStyle w:val="ListParagraph"/>
         <w:numPr>
           <w:ilvl w:val="0"/>
           <w:numId w:val="9"/>
@@ -2761,7 +2816,7 @@
     </w:p>
     <w:p>
       <w:pPr>
-        <w:pStyle w:val="Lijstalinea"/>
+        <w:pStyle w:val="ListParagraph"/>
         <w:numPr>
           <w:ilvl w:val="0"/>
           <w:numId w:val="9"/>
@@ -2779,7 +2834,7 @@
     </w:p>
     <w:p>
       <w:pPr>
-        <w:pStyle w:val="Lijstalinea"/>
+        <w:pStyle w:val="ListParagraph"/>
         <w:numPr>
           <w:ilvl w:val="0"/>
           <w:numId w:val="9"/>
@@ -2797,7 +2852,7 @@
     </w:p>
     <w:p>
       <w:pPr>
-        <w:pStyle w:val="Lijstalinea"/>
+        <w:pStyle w:val="ListParagraph"/>
         <w:numPr>
           <w:ilvl w:val="0"/>
           <w:numId w:val="9"/>
@@ -2815,7 +2870,7 @@
     </w:p>
     <w:p>
       <w:pPr>
-        <w:pStyle w:val="Lijstalinea"/>
+        <w:pStyle w:val="ListParagraph"/>
         <w:numPr>
           <w:ilvl w:val="0"/>
           <w:numId w:val="9"/>
@@ -2833,7 +2888,7 @@
     </w:p>
     <w:p>
       <w:pPr>
-        <w:pStyle w:val="Kop1"/>
+        <w:pStyle w:val="Heading1"/>
         <w:rPr>
           <w:lang w:val="nl-NL"/>
         </w:rPr>
@@ -2849,7 +2904,7 @@
     </w:p>
     <w:p>
       <w:pPr>
-        <w:pStyle w:val="Lijstalinea"/>
+        <w:pStyle w:val="ListParagraph"/>
         <w:numPr>
           <w:ilvl w:val="0"/>
           <w:numId w:val="11"/>
@@ -2867,7 +2922,7 @@
     </w:p>
     <w:p>
       <w:pPr>
-        <w:pStyle w:val="Lijstalinea"/>
+        <w:pStyle w:val="ListParagraph"/>
         <w:numPr>
           <w:ilvl w:val="0"/>
           <w:numId w:val="11"/>
@@ -2920,7 +2975,7 @@
       <w:sdtContent>
         <w:p>
           <w:pPr>
-            <w:pStyle w:val="Kop1"/>
+            <w:pStyle w:val="Heading1"/>
           </w:pPr>
           <w:r>
             <w:rPr>
@@ -2985,7 +3040,7 @@
     </w:sdt>
     <w:p>
       <w:pPr>
-        <w:pStyle w:val="Kop1"/>
+        <w:pStyle w:val="Heading1"/>
       </w:pPr>
       <w:bookmarkStart w:id="11" w:name="_Toc26826345"/>
       <w:r>
@@ -2995,7 +3050,7 @@
     </w:p>
     <w:p>
       <w:pPr>
-        <w:pStyle w:val="Lijstalinea"/>
+        <w:pStyle w:val="ListParagraph"/>
         <w:numPr>
           <w:ilvl w:val="0"/>
           <w:numId w:val="13"/>
@@ -4523,7 +4578,7 @@
     <w:lvl w:ilvl="0">
       <w:start w:val="1"/>
       <w:numFmt w:val="decimal"/>
-      <w:pStyle w:val="Kop1"/>
+      <w:pStyle w:val="Heading1"/>
       <w:suff w:val="space"/>
       <w:lvlText w:val="%1."/>
       <w:lvlJc w:val="left"/>
@@ -4537,7 +4592,7 @@
     <w:lvl w:ilvl="1">
       <w:start w:val="1"/>
       <w:numFmt w:val="decimal"/>
-      <w:pStyle w:val="Kop2"/>
+      <w:pStyle w:val="Heading2"/>
       <w:suff w:val="space"/>
       <w:lvlText w:val="%1.%2."/>
       <w:lvlJc w:val="left"/>
@@ -5073,15 +5128,15 @@
     <w:lsdException w:name="Unresolved Mention" w:semiHidden="1" w:unhideWhenUsed="1"/>
     <w:lsdException w:name="Smart Link" w:semiHidden="1" w:unhideWhenUsed="1"/>
   </w:latentStyles>
-  <w:style w:type="paragraph" w:default="1" w:styleId="Standaard">
+  <w:style w:type="paragraph" w:default="1" w:styleId="Normal">
     <w:name w:val="Normal"/>
     <w:qFormat/>
   </w:style>
-  <w:style w:type="paragraph" w:styleId="Kop1">
+  <w:style w:type="paragraph" w:styleId="Heading1">
     <w:name w:val="heading 1"/>
-    <w:basedOn w:val="Standaard"/>
-    <w:next w:val="Standaard"/>
-    <w:link w:val="Kop1Char"/>
+    <w:basedOn w:val="Normal"/>
+    <w:next w:val="Normal"/>
+    <w:link w:val="Heading1Char"/>
     <w:uiPriority w:val="9"/>
     <w:qFormat/>
     <w:rsid w:val="00076663"/>
@@ -5101,11 +5156,11 @@
       <w:szCs w:val="32"/>
     </w:rPr>
   </w:style>
-  <w:style w:type="paragraph" w:styleId="Kop2">
+  <w:style w:type="paragraph" w:styleId="Heading2">
     <w:name w:val="heading 2"/>
-    <w:basedOn w:val="Kop1"/>
-    <w:next w:val="Standaard"/>
-    <w:link w:val="Kop2Char"/>
+    <w:basedOn w:val="Heading1"/>
+    <w:next w:val="Normal"/>
+    <w:link w:val="Heading2Char"/>
     <w:uiPriority w:val="9"/>
     <w:unhideWhenUsed/>
     <w:qFormat/>
@@ -5121,13 +5176,13 @@
       <w:szCs w:val="28"/>
     </w:rPr>
   </w:style>
-  <w:style w:type="character" w:default="1" w:styleId="Standaardalinea-lettertype">
+  <w:style w:type="character" w:default="1" w:styleId="DefaultParagraphFont">
     <w:name w:val="Default Paragraph Font"/>
     <w:uiPriority w:val="1"/>
     <w:semiHidden/>
     <w:unhideWhenUsed/>
   </w:style>
-  <w:style w:type="table" w:default="1" w:styleId="Standaardtabel">
+  <w:style w:type="table" w:default="1" w:styleId="TableNormal">
     <w:name w:val="Normal Table"/>
     <w:uiPriority w:val="99"/>
     <w:semiHidden/>
@@ -5142,16 +5197,16 @@
       </w:tblCellMar>
     </w:tblPr>
   </w:style>
-  <w:style w:type="numbering" w:default="1" w:styleId="Geenlijst">
+  <w:style w:type="numbering" w:default="1" w:styleId="NoList">
     <w:name w:val="No List"/>
     <w:uiPriority w:val="99"/>
     <w:semiHidden/>
     <w:unhideWhenUsed/>
   </w:style>
-  <w:style w:type="character" w:customStyle="1" w:styleId="Kop1Char">
-    <w:name w:val="Kop 1 Char"/>
-    <w:basedOn w:val="Standaardalinea-lettertype"/>
-    <w:link w:val="Kop1"/>
+  <w:style w:type="character" w:customStyle="1" w:styleId="Heading1Char">
+    <w:name w:val="Heading 1 Char"/>
+    <w:basedOn w:val="DefaultParagraphFont"/>
+    <w:link w:val="Heading1"/>
     <w:uiPriority w:val="9"/>
     <w:rsid w:val="00076663"/>
     <w:rPr>
@@ -5161,10 +5216,10 @@
       <w:szCs w:val="32"/>
     </w:rPr>
   </w:style>
-  <w:style w:type="character" w:customStyle="1" w:styleId="Kop2Char">
-    <w:name w:val="Kop 2 Char"/>
-    <w:basedOn w:val="Standaardalinea-lettertype"/>
-    <w:link w:val="Kop2"/>
+  <w:style w:type="character" w:customStyle="1" w:styleId="Heading2Char">
+    <w:name w:val="Heading 2 Char"/>
+    <w:basedOn w:val="DefaultParagraphFont"/>
+    <w:link w:val="Heading2"/>
     <w:uiPriority w:val="9"/>
     <w:rsid w:val="00076663"/>
     <w:rPr>
@@ -5174,11 +5229,11 @@
       <w:szCs w:val="28"/>
     </w:rPr>
   </w:style>
-  <w:style w:type="paragraph" w:styleId="Titel">
+  <w:style w:type="paragraph" w:styleId="Title">
     <w:name w:val="Title"/>
-    <w:basedOn w:val="Standaard"/>
-    <w:next w:val="Standaard"/>
-    <w:link w:val="TitelChar"/>
+    <w:basedOn w:val="Normal"/>
+    <w:next w:val="Normal"/>
+    <w:link w:val="TitleChar"/>
     <w:uiPriority w:val="10"/>
     <w:qFormat/>
     <w:rsid w:val="00F334E1"/>
@@ -5195,10 +5250,10 @@
       <w:szCs w:val="56"/>
     </w:rPr>
   </w:style>
-  <w:style w:type="character" w:customStyle="1" w:styleId="TitelChar">
-    <w:name w:val="Titel Char"/>
-    <w:basedOn w:val="Standaardalinea-lettertype"/>
-    <w:link w:val="Titel"/>
+  <w:style w:type="character" w:customStyle="1" w:styleId="TitleChar">
+    <w:name w:val="Title Char"/>
+    <w:basedOn w:val="DefaultParagraphFont"/>
+    <w:link w:val="Title"/>
     <w:uiPriority w:val="10"/>
     <w:rsid w:val="00F334E1"/>
     <w:rPr>
@@ -5210,9 +5265,9 @@
       <w:szCs w:val="56"/>
     </w:rPr>
   </w:style>
-  <w:style w:type="character" w:styleId="Intensievebenadrukking">
+  <w:style w:type="character" w:styleId="IntenseEmphasis">
     <w:name w:val="Intense Emphasis"/>
-    <w:basedOn w:val="Standaardalinea-lettertype"/>
+    <w:basedOn w:val="DefaultParagraphFont"/>
     <w:uiPriority w:val="21"/>
     <w:qFormat/>
     <w:rsid w:val="00F334E1"/>
@@ -5222,11 +5277,11 @@
       <w:color w:val="00B050"/>
     </w:rPr>
   </w:style>
-  <w:style w:type="paragraph" w:styleId="Duidelijkcitaat">
+  <w:style w:type="paragraph" w:styleId="IntenseQuote">
     <w:name w:val="Intense Quote"/>
-    <w:basedOn w:val="Standaard"/>
-    <w:next w:val="Standaard"/>
-    <w:link w:val="DuidelijkcitaatChar"/>
+    <w:basedOn w:val="Normal"/>
+    <w:next w:val="Normal"/>
+    <w:link w:val="IntenseQuoteChar"/>
     <w:uiPriority w:val="30"/>
     <w:qFormat/>
     <w:rsid w:val="00F334E1"/>
@@ -5245,10 +5300,10 @@
       <w:color w:val="00B050"/>
     </w:rPr>
   </w:style>
-  <w:style w:type="character" w:customStyle="1" w:styleId="DuidelijkcitaatChar">
-    <w:name w:val="Duidelijk citaat Char"/>
-    <w:basedOn w:val="Standaardalinea-lettertype"/>
-    <w:link w:val="Duidelijkcitaat"/>
+  <w:style w:type="character" w:customStyle="1" w:styleId="IntenseQuoteChar">
+    <w:name w:val="Intense Quote Char"/>
+    <w:basedOn w:val="DefaultParagraphFont"/>
+    <w:link w:val="IntenseQuote"/>
     <w:uiPriority w:val="30"/>
     <w:rsid w:val="00F334E1"/>
     <w:rPr>
@@ -5257,9 +5312,9 @@
       <w:color w:val="00B050"/>
     </w:rPr>
   </w:style>
-  <w:style w:type="character" w:styleId="Intensieveverwijzing">
+  <w:style w:type="character" w:styleId="IntenseReference">
     <w:name w:val="Intense Reference"/>
-    <w:basedOn w:val="Standaardalinea-lettertype"/>
+    <w:basedOn w:val="DefaultParagraphFont"/>
     <w:uiPriority w:val="32"/>
     <w:qFormat/>
     <w:rsid w:val="00F334E1"/>
@@ -5271,9 +5326,9 @@
       <w:spacing w:val="5"/>
     </w:rPr>
   </w:style>
-  <w:style w:type="character" w:styleId="Tekstvantijdelijkeaanduiding">
+  <w:style w:type="character" w:styleId="PlaceholderText">
     <w:name w:val="Placeholder Text"/>
-    <w:basedOn w:val="Standaardalinea-lettertype"/>
+    <w:basedOn w:val="DefaultParagraphFont"/>
     <w:uiPriority w:val="99"/>
     <w:semiHidden/>
     <w:rsid w:val="00F334E1"/>
@@ -5281,9 +5336,9 @@
       <w:color w:val="808080"/>
     </w:rPr>
   </w:style>
-  <w:style w:type="table" w:styleId="Tabelraster">
+  <w:style w:type="table" w:styleId="TableGrid">
     <w:name w:val="Table Grid"/>
-    <w:basedOn w:val="Standaardtabel"/>
+    <w:basedOn w:val="TableNormal"/>
     <w:uiPriority w:val="39"/>
     <w:rsid w:val="005A0E47"/>
     <w:pPr>
@@ -5300,9 +5355,9 @@
       </w:tblBorders>
     </w:tblPr>
   </w:style>
-  <w:style w:type="character" w:styleId="Zwaar">
+  <w:style w:type="character" w:styleId="Strong">
     <w:name w:val="Strong"/>
-    <w:basedOn w:val="Standaardalinea-lettertype"/>
+    <w:basedOn w:val="DefaultParagraphFont"/>
     <w:uiPriority w:val="22"/>
     <w:qFormat/>
     <w:rsid w:val="00A87701"/>
@@ -5311,10 +5366,10 @@
       <w:bCs/>
     </w:rPr>
   </w:style>
-  <w:style w:type="paragraph" w:styleId="Kopvaninhoudsopgave">
+  <w:style w:type="paragraph" w:styleId="TOCHeading">
     <w:name w:val="TOC Heading"/>
-    <w:basedOn w:val="Kop1"/>
-    <w:next w:val="Standaard"/>
+    <w:basedOn w:val="Heading1"/>
+    <w:next w:val="Normal"/>
     <w:uiPriority w:val="39"/>
     <w:unhideWhenUsed/>
     <w:qFormat/>
@@ -5327,10 +5382,10 @@
       <w:lang w:eastAsia="en-GB"/>
     </w:rPr>
   </w:style>
-  <w:style w:type="paragraph" w:styleId="Inhopg1">
+  <w:style w:type="paragraph" w:styleId="TOC1">
     <w:name w:val="toc 1"/>
-    <w:basedOn w:val="Standaard"/>
-    <w:next w:val="Standaard"/>
+    <w:basedOn w:val="Normal"/>
+    <w:next w:val="Normal"/>
     <w:autoRedefine/>
     <w:uiPriority w:val="39"/>
     <w:unhideWhenUsed/>
@@ -5341,7 +5396,7 @@
   </w:style>
   <w:style w:type="character" w:styleId="Hyperlink">
     <w:name w:val="Hyperlink"/>
-    <w:basedOn w:val="Standaardalinea-lettertype"/>
+    <w:basedOn w:val="DefaultParagraphFont"/>
     <w:uiPriority w:val="99"/>
     <w:unhideWhenUsed/>
     <w:rsid w:val="00505AD9"/>
@@ -5350,9 +5405,9 @@
       <w:u w:val="single"/>
     </w:rPr>
   </w:style>
-  <w:style w:type="paragraph" w:styleId="Lijstalinea">
+  <w:style w:type="paragraph" w:styleId="ListParagraph">
     <w:name w:val="List Paragraph"/>
-    <w:basedOn w:val="Standaard"/>
+    <w:basedOn w:val="Normal"/>
     <w:uiPriority w:val="34"/>
     <w:qFormat/>
     <w:rsid w:val="00962635"/>
@@ -5364,10 +5419,10 @@
       <w:rFonts w:ascii="Calibri" w:eastAsia="Calibri" w:hAnsi="Calibri" w:cs="Times New Roman"/>
     </w:rPr>
   </w:style>
-  <w:style w:type="paragraph" w:styleId="Bijschrift">
+  <w:style w:type="paragraph" w:styleId="Caption">
     <w:name w:val="caption"/>
-    <w:basedOn w:val="Standaard"/>
-    <w:next w:val="Standaard"/>
+    <w:basedOn w:val="Normal"/>
+    <w:next w:val="Normal"/>
     <w:uiPriority w:val="35"/>
     <w:unhideWhenUsed/>
     <w:qFormat/>
@@ -5383,10 +5438,10 @@
       <w:szCs w:val="18"/>
     </w:rPr>
   </w:style>
-  <w:style w:type="paragraph" w:styleId="Inhopg2">
+  <w:style w:type="paragraph" w:styleId="TOC2">
     <w:name w:val="toc 2"/>
-    <w:basedOn w:val="Standaard"/>
-    <w:next w:val="Standaard"/>
+    <w:basedOn w:val="Normal"/>
+    <w:next w:val="Normal"/>
     <w:autoRedefine/>
     <w:uiPriority w:val="39"/>
     <w:unhideWhenUsed/>
@@ -5424,7 +5479,7 @@
           </w:pPr>
           <w:r>
             <w:rPr>
-              <w:rStyle w:val="Tekstvantijdelijkeaanduiding"/>
+              <w:rStyle w:val="PlaceholderText"/>
             </w:rPr>
             <w:t>[Author]</w:t>
           </w:r>
@@ -5470,14 +5525,14 @@
     <w:charset w:val="00"/>
     <w:family w:val="swiss"/>
     <w:pitch w:val="variable"/>
-    <w:sig w:usb0="E0002AFF" w:usb1="C000247B" w:usb2="00000009" w:usb3="00000000" w:csb0="000001FF" w:csb1="00000000"/>
+    <w:sig w:usb0="E4002EFF" w:usb1="C000247B" w:usb2="00000009" w:usb3="00000000" w:csb0="000001FF" w:csb1="00000000"/>
   </w:font>
   <w:font w:name="Calibri Light">
     <w:panose1 w:val="020F0302020204030204"/>
     <w:charset w:val="00"/>
     <w:family w:val="swiss"/>
     <w:pitch w:val="variable"/>
-    <w:sig w:usb0="E0002AFF" w:usb1="C000247B" w:usb2="00000009" w:usb3="00000000" w:csb0="000001FF" w:csb1="00000000"/>
+    <w:sig w:usb0="E4002EFF" w:usb1="C000247B" w:usb2="00000009" w:usb3="00000000" w:csb0="000001FF" w:csb1="00000000"/>
   </w:font>
   <w:font w:name="Arial">
     <w:panose1 w:val="020B0604020202020204"/>
@@ -5514,6 +5569,7 @@
     <w:rsid w:val="007A5705"/>
     <w:rsid w:val="007C36B9"/>
     <w:rsid w:val="00C91856"/>
+    <w:rsid w:val="00CB1D61"/>
     <w:rsid w:val="00D7253D"/>
     <w:rsid w:val="00D92186"/>
   </w:rsids>
@@ -5532,8 +5588,8 @@
   </m:mathPr>
   <w:themeFontLang w:val="en-GB"/>
   <w:clrSchemeMapping w:bg1="light1" w:t1="dark1" w:bg2="light2" w:t2="dark2" w:accent1="accent1" w:accent2="accent2" w:accent3="accent3" w:accent4="accent4" w:accent5="accent5" w:accent6="accent6" w:hyperlink="hyperlink" w:followedHyperlink="followedHyperlink"/>
-  <w:decimalSymbol w:val=","/>
-  <w:listSeparator w:val=";"/>
+  <w:decimalSymbol w:val="."/>
+  <w:listSeparator w:val=","/>
   <w15:chartTrackingRefBased/>
 </w:settings>
 </file>
@@ -5933,17 +5989,17 @@
     <w:lsdException w:name="Unresolved Mention" w:semiHidden="1" w:unhideWhenUsed="1"/>
     <w:lsdException w:name="Smart Link" w:semiHidden="1" w:unhideWhenUsed="1"/>
   </w:latentStyles>
-  <w:style w:type="paragraph" w:default="1" w:styleId="Standaard">
+  <w:style w:type="paragraph" w:default="1" w:styleId="Normal">
     <w:name w:val="Normal"/>
     <w:qFormat/>
   </w:style>
-  <w:style w:type="character" w:default="1" w:styleId="Standaardalinea-lettertype">
+  <w:style w:type="character" w:default="1" w:styleId="DefaultParagraphFont">
     <w:name w:val="Default Paragraph Font"/>
     <w:uiPriority w:val="1"/>
     <w:semiHidden/>
     <w:unhideWhenUsed/>
   </w:style>
-  <w:style w:type="table" w:default="1" w:styleId="Standaardtabel">
+  <w:style w:type="table" w:default="1" w:styleId="TableNormal">
     <w:name w:val="Normal Table"/>
     <w:uiPriority w:val="99"/>
     <w:semiHidden/>
@@ -5958,15 +6014,15 @@
       </w:tblCellMar>
     </w:tblPr>
   </w:style>
-  <w:style w:type="numbering" w:default="1" w:styleId="Geenlijst">
+  <w:style w:type="numbering" w:default="1" w:styleId="NoList">
     <w:name w:val="No List"/>
     <w:uiPriority w:val="99"/>
     <w:semiHidden/>
     <w:unhideWhenUsed/>
   </w:style>
-  <w:style w:type="character" w:styleId="Tekstvantijdelijkeaanduiding">
+  <w:style w:type="character" w:styleId="PlaceholderText">
     <w:name w:val="Placeholder Text"/>
-    <w:basedOn w:val="Standaardalinea-lettertype"/>
+    <w:basedOn w:val="DefaultParagraphFont"/>
     <w:uiPriority w:val="99"/>
     <w:semiHidden/>
     <w:rsid w:val="006E606B"/>
@@ -6360,6 +6416,21 @@
 </file>
 
 <file path=customXml/item1.xml><?xml version="1.0" encoding="utf-8"?>
+<p:properties xmlns:p="http://schemas.microsoft.com/office/2006/metadata/properties" xmlns:xsi="http://www.w3.org/2001/XMLSchema-instance" xmlns:pc="http://schemas.microsoft.com/office/infopath/2007/PartnerControls">
+  <documentManagement/>
+</p:properties>
+</file>
+
+<file path=customXml/item2.xml><?xml version="1.0" encoding="utf-8"?>
+<?mso-contentType ?>
+<FormTemplates xmlns="http://schemas.microsoft.com/sharepoint/v3/contenttype/forms">
+  <Display>DocumentLibraryForm</Display>
+  <Edit>DocumentLibraryForm</Edit>
+  <New>DocumentLibraryForm</New>
+</FormTemplates>
+</file>
+
+<file path=customXml/item3.xml><?xml version="1.0" encoding="utf-8"?>
 <ct:contentTypeSchema xmlns:ct="http://schemas.microsoft.com/office/2006/metadata/contentType" xmlns:ma="http://schemas.microsoft.com/office/2006/metadata/properties/metaAttributes" ct:_="" ma:_="" ma:contentTypeName="Document" ma:contentTypeID="0x010100B88581BD563EAF418D629EBC79454972" ma:contentTypeVersion="11" ma:contentTypeDescription="Een nieuw document maken." ma:contentTypeScope="" ma:versionID="b598569b92bcce19204f83a5ee8ffcbc">
   <xsd:schema xmlns:xsd="http://www.w3.org/2001/XMLSchema" xmlns:xs="http://www.w3.org/2001/XMLSchema" xmlns:p="http://schemas.microsoft.com/office/2006/metadata/properties" xmlns:ns3="ef243ca3-07d4-4a66-b2ba-565e82da2954" xmlns:ns4="710b6eec-6348-4c2c-bf15-45dfb746aa9f" targetNamespace="http://schemas.microsoft.com/office/2006/metadata/properties" ma:root="true" ma:fieldsID="cd05177f1b559e1afaab26d51ce65f92" ns3:_="" ns4:_="">
     <xsd:import namespace="ef243ca3-07d4-4a66-b2ba-565e82da2954"/>
@@ -6568,26 +6639,28 @@
 </ct:contentTypeSchema>
 </file>
 
-<file path=customXml/item2.xml><?xml version="1.0" encoding="utf-8"?>
-<?mso-contentType ?>
-<FormTemplates xmlns="http://schemas.microsoft.com/sharepoint/v3/contenttype/forms">
-  <Display>DocumentLibraryForm</Display>
-  <Edit>DocumentLibraryForm</Edit>
-  <New>DocumentLibraryForm</New>
-</FormTemplates>
-</file>
-
-<file path=customXml/item3.xml><?xml version="1.0" encoding="utf-8"?>
-<p:properties xmlns:p="http://schemas.microsoft.com/office/2006/metadata/properties" xmlns:xsi="http://www.w3.org/2001/XMLSchema-instance" xmlns:pc="http://schemas.microsoft.com/office/infopath/2007/PartnerControls">
-  <documentManagement/>
-</p:properties>
-</file>
-
 <file path=customXml/item4.xml><?xml version="1.0" encoding="utf-8"?>
 <b:Sources xmlns:b="http://schemas.openxmlformats.org/officeDocument/2006/bibliography" xmlns="http://schemas.openxmlformats.org/officeDocument/2006/bibliography" SelectedStyle="\APASixthEditionOfficeOnline.xsl" StyleName="APA" Version="6"/>
 </file>
 
 <file path=customXml/itemProps1.xml><?xml version="1.0" encoding="utf-8"?>
+<ds:datastoreItem xmlns:ds="http://schemas.openxmlformats.org/officeDocument/2006/customXml" ds:itemID="{2D15FE48-98FE-4CC8-858D-27B8488C0689}">
+  <ds:schemaRefs>
+    <ds:schemaRef ds:uri="http://schemas.microsoft.com/office/2006/metadata/properties"/>
+    <ds:schemaRef ds:uri="http://schemas.microsoft.com/office/infopath/2007/PartnerControls"/>
+  </ds:schemaRefs>
+</ds:datastoreItem>
+</file>
+
+<file path=customXml/itemProps2.xml><?xml version="1.0" encoding="utf-8"?>
+<ds:datastoreItem xmlns:ds="http://schemas.openxmlformats.org/officeDocument/2006/customXml" ds:itemID="{E1EC0E11-623D-4F2D-A9D9-1C505B1ACB2D}">
+  <ds:schemaRefs>
+    <ds:schemaRef ds:uri="http://schemas.microsoft.com/sharepoint/v3/contenttype/forms"/>
+  </ds:schemaRefs>
+</ds:datastoreItem>
+</file>
+
+<file path=customXml/itemProps3.xml><?xml version="1.0" encoding="utf-8"?>
 <ds:datastoreItem xmlns:ds="http://schemas.openxmlformats.org/officeDocument/2006/customXml" ds:itemID="{3EB8AFD5-AB48-4729-A72F-7FC891B93910}">
   <ds:schemaRefs>
     <ds:schemaRef ds:uri="http://schemas.microsoft.com/office/2006/metadata/contentType"/>
@@ -6606,25 +6679,8 @@
 </ds:datastoreItem>
 </file>
 
-<file path=customXml/itemProps2.xml><?xml version="1.0" encoding="utf-8"?>
-<ds:datastoreItem xmlns:ds="http://schemas.openxmlformats.org/officeDocument/2006/customXml" ds:itemID="{E1EC0E11-623D-4F2D-A9D9-1C505B1ACB2D}">
-  <ds:schemaRefs>
-    <ds:schemaRef ds:uri="http://schemas.microsoft.com/sharepoint/v3/contenttype/forms"/>
-  </ds:schemaRefs>
-</ds:datastoreItem>
-</file>
-
-<file path=customXml/itemProps3.xml><?xml version="1.0" encoding="utf-8"?>
-<ds:datastoreItem xmlns:ds="http://schemas.openxmlformats.org/officeDocument/2006/customXml" ds:itemID="{2D15FE48-98FE-4CC8-858D-27B8488C0689}">
-  <ds:schemaRefs>
-    <ds:schemaRef ds:uri="http://schemas.microsoft.com/office/2006/metadata/properties"/>
-    <ds:schemaRef ds:uri="http://schemas.microsoft.com/office/infopath/2007/PartnerControls"/>
-  </ds:schemaRefs>
-</ds:datastoreItem>
-</file>
-
 <file path=customXml/itemProps4.xml><?xml version="1.0" encoding="utf-8"?>
-<ds:datastoreItem xmlns:ds="http://schemas.openxmlformats.org/officeDocument/2006/customXml" ds:itemID="{334C4BDB-F28C-4CC4-A6CC-EC0BE1DBB606}">
+<ds:datastoreItem xmlns:ds="http://schemas.openxmlformats.org/officeDocument/2006/customXml" ds:itemID="{C24E84E0-74F0-4875-BB7B-810D7562D4CE}">
   <ds:schemaRefs>
     <ds:schemaRef ds:uri="http://schemas.openxmlformats.org/officeDocument/2006/bibliography"/>
   </ds:schemaRefs>

--- a/Paper/TheRealPaper.docx
+++ b/Paper/TheRealPaper.docx
@@ -1647,27 +1647,14 @@
                             <w:r>
                               <w:t xml:space="preserve">Figuur </w:t>
                             </w:r>
-                            <w:r>
-                              <w:fldChar w:fldCharType="begin"/>
-                            </w:r>
-                            <w:r>
-                              <w:instrText xml:space="preserve"> SEQ Figuur \* ARABIC </w:instrText>
-                            </w:r>
-                            <w:r>
-                              <w:fldChar w:fldCharType="separate"/>
-                            </w:r>
-                            <w:r>
-                              <w:rPr>
-                                <w:noProof/>
-                              </w:rPr>
-                              <w:t>1</w:t>
-                            </w:r>
-                            <w:r>
-                              <w:rPr>
-                                <w:noProof/>
-                              </w:rPr>
-                              <w:fldChar w:fldCharType="end"/>
-                            </w:r>
+                            <w:fldSimple w:instr=" SEQ Figuur \* ARABIC ">
+                              <w:r>
+                                <w:rPr>
+                                  <w:noProof/>
+                                </w:rPr>
+                                <w:t>1</w:t>
+                              </w:r>
+                            </w:fldSimple>
                             <w:r>
                               <w:t>: flowchart slimme serre</w:t>
                             </w:r>
@@ -1705,27 +1692,14 @@
                       <w:r>
                         <w:t xml:space="preserve">Figuur </w:t>
                       </w:r>
-                      <w:r>
-                        <w:fldChar w:fldCharType="begin"/>
-                      </w:r>
-                      <w:r>
-                        <w:instrText xml:space="preserve"> SEQ Figuur \* ARABIC </w:instrText>
-                      </w:r>
-                      <w:r>
-                        <w:fldChar w:fldCharType="separate"/>
-                      </w:r>
-                      <w:r>
-                        <w:rPr>
-                          <w:noProof/>
-                        </w:rPr>
-                        <w:t>1</w:t>
-                      </w:r>
-                      <w:r>
-                        <w:rPr>
-                          <w:noProof/>
-                        </w:rPr>
-                        <w:fldChar w:fldCharType="end"/>
-                      </w:r>
+                      <w:fldSimple w:instr=" SEQ Figuur \* ARABIC ">
+                        <w:r>
+                          <w:rPr>
+                            <w:noProof/>
+                          </w:rPr>
+                          <w:t>1</w:t>
+                        </w:r>
+                      </w:fldSimple>
                       <w:r>
                         <w:t>: flowchart slimme serre</w:t>
                       </w:r>
@@ -1775,8 +1749,283 @@
         </w:rPr>
         <w:t>Voor de PL</w:t>
       </w:r>
+      <w:r>
+        <w:rPr>
+          <w:lang w:val="nl-NL"/>
+        </w:rPr>
+        <w:t>C hebben we de verschillende sensoren verbonden via EnOcean aangestuurd. We hebben ook de PLC in elkaar gestoken.</w:t>
+      </w:r>
+    </w:p>
+    <w:p>
+      <w:pPr>
+        <w:ind w:left="360"/>
+        <w:rPr>
+          <w:lang w:val="nl-NL"/>
+        </w:rPr>
+      </w:pPr>
+      <w:r>
+        <w:rPr>
+          <w:noProof/>
+        </w:rPr>
+        <w:drawing>
+          <wp:inline distT="0" distB="0" distL="0" distR="0" wp14:anchorId="3576D3E1" wp14:editId="1233D7EE">
+            <wp:extent cx="4210050" cy="2371725"/>
+            <wp:effectExtent l="0" t="0" r="0" b="9525"/>
+            <wp:docPr id="12" name="Picture 12"/>
+            <wp:cNvGraphicFramePr>
+              <a:graphicFrameLocks xmlns:a="http://schemas.openxmlformats.org/drawingml/2006/main" noChangeAspect="1"/>
+            </wp:cNvGraphicFramePr>
+            <a:graphic xmlns:a="http://schemas.openxmlformats.org/drawingml/2006/main">
+              <a:graphicData uri="http://schemas.openxmlformats.org/drawingml/2006/picture">
+                <pic:pic xmlns:pic="http://schemas.openxmlformats.org/drawingml/2006/picture">
+                  <pic:nvPicPr>
+                    <pic:cNvPr id="0" name="Picture 2"/>
+                    <pic:cNvPicPr>
+                      <a:picLocks noChangeAspect="1" noChangeArrowheads="1"/>
+                    </pic:cNvPicPr>
+                  </pic:nvPicPr>
+                  <pic:blipFill rotWithShape="1">
+                    <a:blip r:embed="rId12" cstate="print">
+                      <a:extLst>
+                        <a:ext uri="{28A0092B-C50C-407E-A947-70E740481C1C}">
+                          <a14:useLocalDpi xmlns:a14="http://schemas.microsoft.com/office/drawing/2010/main" val="0"/>
+                        </a:ext>
+                      </a:extLst>
+                    </a:blip>
+                    <a:srcRect l="11188" t="41958" r="11538"/>
+                    <a:stretch/>
+                  </pic:blipFill>
+                  <pic:spPr bwMode="auto">
+                    <a:xfrm>
+                      <a:off x="0" y="0"/>
+                      <a:ext cx="4210361" cy="2371900"/>
+                    </a:xfrm>
+                    <a:prstGeom prst="rect">
+                      <a:avLst/>
+                    </a:prstGeom>
+                    <a:noFill/>
+                    <a:ln>
+                      <a:noFill/>
+                    </a:ln>
+                    <a:extLst>
+                      <a:ext uri="{53640926-AAD7-44D8-BBD7-CCE9431645EC}">
+                        <a14:shadowObscured xmlns:a14="http://schemas.microsoft.com/office/drawing/2010/main"/>
+                      </a:ext>
+                    </a:extLst>
+                  </pic:spPr>
+                </pic:pic>
+              </a:graphicData>
+            </a:graphic>
+          </wp:inline>
+        </w:drawing>
+      </w:r>
+    </w:p>
+    <w:p>
+      <w:pPr>
+        <w:ind w:left="360"/>
+        <w:rPr>
+          <w:lang w:val="nl-NL"/>
+        </w:rPr>
+      </w:pPr>
+      <w:r>
+        <w:rPr>
+          <w:lang w:val="nl-NL"/>
+        </w:rPr>
+        <w:t xml:space="preserve">Er is verschillende programmatie geschreven, onder andere voor het linken van de sensoren met EnOcean, de connectie maken </w:t>
+      </w:r>
+      <w:r>
+        <w:rPr>
+          <w:lang w:val="nl-NL"/>
+        </w:rPr>
+        <w:t>via</w:t>
+      </w:r>
+      <w:r>
+        <w:rPr>
+          <w:lang w:val="nl-NL"/>
+        </w:rPr>
+        <w:t xml:space="preserve"> </w:t>
+      </w:r>
+      <w:r>
+        <w:rPr>
+          <w:lang w:val="nl-NL"/>
+        </w:rPr>
+        <w:t xml:space="preserve">mqtt met de Raspberry Pi (broker) en het encoderen van Json strings. </w:t>
+      </w:r>
+    </w:p>
+    <w:p>
+      <w:pPr>
+        <w:ind w:left="360"/>
+        <w:rPr>
+          <w:noProof/>
+          <w:lang w:val="nl-BE"/>
+        </w:rPr>
+      </w:pPr>
+      <w:r>
+        <w:rPr>
+          <w:lang w:val="nl-NL"/>
+        </w:rPr>
+        <w:t>Een voorbeeld van een string die wordt verstuurd in het Json formaat is als volgende.</w:t>
+      </w:r>
+      <w:r>
+        <w:rPr>
+          <w:noProof/>
+          <w:lang w:val="nl-BE"/>
+        </w:rPr>
+        <w:t xml:space="preserve"> </w:t>
+      </w:r>
+      <w:r>
+        <w:rPr>
+          <w:noProof/>
+          <w:lang w:val="nl-BE"/>
+        </w:rPr>
+        <w:t xml:space="preserve">De data van de sensoren is ook gelinkt aan de verstuurde data. </w:t>
+      </w:r>
+      <w:r>
+        <w:rPr>
+          <w:noProof/>
+        </w:rPr>
+        <w:drawing>
+          <wp:inline distT="0" distB="0" distL="0" distR="0" wp14:anchorId="1877E61D" wp14:editId="4AC3B330">
+            <wp:extent cx="5730557" cy="87130"/>
+            <wp:effectExtent l="0" t="0" r="0" b="8255"/>
+            <wp:docPr id="13" name="Picture 13"/>
+            <wp:cNvGraphicFramePr>
+              <a:graphicFrameLocks xmlns:a="http://schemas.openxmlformats.org/drawingml/2006/main" noChangeAspect="1"/>
+            </wp:cNvGraphicFramePr>
+            <a:graphic xmlns:a="http://schemas.openxmlformats.org/drawingml/2006/main">
+              <a:graphicData uri="http://schemas.openxmlformats.org/drawingml/2006/picture">
+                <pic:pic xmlns:pic="http://schemas.openxmlformats.org/drawingml/2006/picture">
+                  <pic:nvPicPr>
+                    <pic:cNvPr id="0" name="Picture 1"/>
+                    <pic:cNvPicPr>
+                      <a:picLocks noChangeAspect="1" noChangeArrowheads="1"/>
+                    </pic:cNvPicPr>
+                  </pic:nvPicPr>
+                  <pic:blipFill rotWithShape="1">
+                    <a:blip r:embed="rId13" cstate="print">
+                      <a:extLst>
+                        <a:ext uri="{28A0092B-C50C-407E-A947-70E740481C1C}">
+                          <a14:useLocalDpi xmlns:a14="http://schemas.microsoft.com/office/drawing/2010/main" val="0"/>
+                        </a:ext>
+                      </a:extLst>
+                    </a:blip>
+                    <a:srcRect t="56579" b="41394"/>
+                    <a:stretch/>
+                  </pic:blipFill>
+                  <pic:spPr bwMode="auto">
+                    <a:xfrm>
+                      <a:off x="0" y="0"/>
+                      <a:ext cx="5731510" cy="87144"/>
+                    </a:xfrm>
+                    <a:prstGeom prst="rect">
+                      <a:avLst/>
+                    </a:prstGeom>
+                    <a:noFill/>
+                    <a:ln>
+                      <a:noFill/>
+                    </a:ln>
+                    <a:extLst>
+                      <a:ext uri="{53640926-AAD7-44D8-BBD7-CCE9431645EC}">
+                        <a14:shadowObscured xmlns:a14="http://schemas.microsoft.com/office/drawing/2010/main"/>
+                      </a:ext>
+                    </a:extLst>
+                  </pic:spPr>
+                </pic:pic>
+              </a:graphicData>
+            </a:graphic>
+          </wp:inline>
+        </w:drawing>
+      </w:r>
+    </w:p>
+    <w:p>
+      <w:pPr>
+        <w:ind w:left="360"/>
+        <w:rPr>
+          <w:noProof/>
+          <w:lang w:val="nl-BE"/>
+        </w:rPr>
+      </w:pPr>
+      <w:r>
+        <w:rPr>
+          <w:noProof/>
+          <w:lang w:val="nl-BE"/>
+        </w:rPr>
+        <w:t xml:space="preserve">De Json Encode wordt geschreven als volgt. </w:t>
+      </w:r>
+    </w:p>
+    <w:p>
+      <w:pPr>
+        <w:ind w:left="360"/>
+        <w:rPr>
+          <w:lang w:val="nl-NL"/>
+        </w:rPr>
+      </w:pPr>
+      <w:r>
+        <w:rPr>
+          <w:noProof/>
+        </w:rPr>
+        <w:drawing>
+          <wp:inline distT="0" distB="0" distL="0" distR="0" wp14:anchorId="504B4828" wp14:editId="532AD631">
+            <wp:extent cx="5731510" cy="633095"/>
+            <wp:effectExtent l="0" t="0" r="2540" b="0"/>
+            <wp:docPr id="14" name="Picture 14"/>
+            <wp:cNvGraphicFramePr>
+              <a:graphicFrameLocks xmlns:a="http://schemas.openxmlformats.org/drawingml/2006/main" noChangeAspect="1"/>
+            </wp:cNvGraphicFramePr>
+            <a:graphic xmlns:a="http://schemas.openxmlformats.org/drawingml/2006/main">
+              <a:graphicData uri="http://schemas.openxmlformats.org/drawingml/2006/picture">
+                <pic:pic xmlns:pic="http://schemas.openxmlformats.org/drawingml/2006/picture">
+                  <pic:nvPicPr>
+                    <pic:cNvPr id="1" name=""/>
+                    <pic:cNvPicPr/>
+                  </pic:nvPicPr>
+                  <pic:blipFill>
+                    <a:blip r:embed="rId14"/>
+                    <a:stretch>
+                      <a:fillRect/>
+                    </a:stretch>
+                  </pic:blipFill>
+                  <pic:spPr>
+                    <a:xfrm>
+                      <a:off x="0" y="0"/>
+                      <a:ext cx="5731510" cy="633095"/>
+                    </a:xfrm>
+                    <a:prstGeom prst="rect">
+                      <a:avLst/>
+                    </a:prstGeom>
+                  </pic:spPr>
+                </pic:pic>
+              </a:graphicData>
+            </a:graphic>
+          </wp:inline>
+        </w:drawing>
+      </w:r>
+    </w:p>
+    <w:p>
+      <w:pPr>
+        <w:ind w:left="360"/>
+        <w:rPr>
+          <w:noProof/>
+          <w:lang w:val="nl-BE"/>
+        </w:rPr>
+      </w:pPr>
+      <w:r>
+        <w:rPr>
+          <w:noProof/>
+          <w:lang w:val="nl-BE"/>
+        </w:rPr>
+        <w:t>De waardes van sensoren worden in de global variabelen list ‘waardes’ gestopt waardoor elke file aan deze waardes kan geraken.</w:t>
+      </w:r>
       <w:bookmarkStart w:id="4" w:name="_GoBack"/>
       <w:bookmarkEnd w:id="4"/>
+    </w:p>
+    <w:p>
+      <w:pPr>
+        <w:ind w:left="360"/>
+        <w:rPr>
+          <w:lang w:val="nl-NL"/>
+        </w:rPr>
+      </w:pPr>
     </w:p>
     <w:p>
       <w:pPr>
@@ -1850,7 +2099,7 @@
                     </pic:cNvPicPr>
                   </pic:nvPicPr>
                   <pic:blipFill>
-                    <a:blip r:embed="rId12" cstate="print">
+                    <a:blip r:embed="rId15" cstate="print">
                       <a:extLst>
                         <a:ext uri="{28A0092B-C50C-407E-A947-70E740481C1C}">
                           <a14:useLocalDpi xmlns:a14="http://schemas.microsoft.com/office/drawing/2010/main" val="0"/>
@@ -2047,7 +2296,14 @@
         <w:rPr>
           <w:lang w:val="nl-NL"/>
         </w:rPr>
-        <w:t>gebeurt aan de hand van enkele simpele blokken en SQL code</w:t>
+        <w:t xml:space="preserve">gebeurt aan de hand van enkele simpele blokken en SQL </w:t>
+      </w:r>
+      <w:r>
+        <w:rPr>
+          <w:lang w:val="nl-NL"/>
+        </w:rPr>
+        <w:lastRenderedPageBreak/>
+        <w:t>code</w:t>
       </w:r>
       <w:r>
         <w:rPr>
@@ -2225,7 +2481,7 @@
                     </pic:cNvPicPr>
                   </pic:nvPicPr>
                   <pic:blipFill rotWithShape="1">
-                    <a:blip r:embed="rId13">
+                    <a:blip r:embed="rId16">
                       <a:extLst>
                         <a:ext uri="{28A0092B-C50C-407E-A947-70E740481C1C}">
                           <a14:useLocalDpi xmlns:a14="http://schemas.microsoft.com/office/drawing/2010/main" val="0"/>
@@ -2323,7 +2579,7 @@
                     </pic:cNvPicPr>
                   </pic:nvPicPr>
                   <pic:blipFill>
-                    <a:blip r:embed="rId14">
+                    <a:blip r:embed="rId17">
                       <a:extLst>
                         <a:ext uri="{28A0092B-C50C-407E-A947-70E740481C1C}">
                           <a14:useLocalDpi xmlns:a14="http://schemas.microsoft.com/office/drawing/2010/main" val="0"/>
@@ -2637,7 +2893,7 @@
                     </pic:cNvPicPr>
                   </pic:nvPicPr>
                   <pic:blipFill>
-                    <a:blip r:embed="rId15">
+                    <a:blip r:embed="rId18">
                       <a:extLst>
                         <a:ext uri="{28A0092B-C50C-407E-A947-70E740481C1C}">
                           <a14:useLocalDpi xmlns:a14="http://schemas.microsoft.com/office/drawing/2010/main" val="0"/>
@@ -5570,6 +5826,7 @@
     <w:rsid w:val="007C36B9"/>
     <w:rsid w:val="00C91856"/>
     <w:rsid w:val="00CB1D61"/>
+    <w:rsid w:val="00CE7DE8"/>
     <w:rsid w:val="00D7253D"/>
     <w:rsid w:val="00D92186"/>
   </w:rsids>
@@ -6416,21 +6673,6 @@
 </file>
 
 <file path=customXml/item1.xml><?xml version="1.0" encoding="utf-8"?>
-<p:properties xmlns:p="http://schemas.microsoft.com/office/2006/metadata/properties" xmlns:xsi="http://www.w3.org/2001/XMLSchema-instance" xmlns:pc="http://schemas.microsoft.com/office/infopath/2007/PartnerControls">
-  <documentManagement/>
-</p:properties>
-</file>
-
-<file path=customXml/item2.xml><?xml version="1.0" encoding="utf-8"?>
-<?mso-contentType ?>
-<FormTemplates xmlns="http://schemas.microsoft.com/sharepoint/v3/contenttype/forms">
-  <Display>DocumentLibraryForm</Display>
-  <Edit>DocumentLibraryForm</Edit>
-  <New>DocumentLibraryForm</New>
-</FormTemplates>
-</file>
-
-<file path=customXml/item3.xml><?xml version="1.0" encoding="utf-8"?>
 <ct:contentTypeSchema xmlns:ct="http://schemas.microsoft.com/office/2006/metadata/contentType" xmlns:ma="http://schemas.microsoft.com/office/2006/metadata/properties/metaAttributes" ct:_="" ma:_="" ma:contentTypeName="Document" ma:contentTypeID="0x010100B88581BD563EAF418D629EBC79454972" ma:contentTypeVersion="11" ma:contentTypeDescription="Een nieuw document maken." ma:contentTypeScope="" ma:versionID="b598569b92bcce19204f83a5ee8ffcbc">
   <xsd:schema xmlns:xsd="http://www.w3.org/2001/XMLSchema" xmlns:xs="http://www.w3.org/2001/XMLSchema" xmlns:p="http://schemas.microsoft.com/office/2006/metadata/properties" xmlns:ns3="ef243ca3-07d4-4a66-b2ba-565e82da2954" xmlns:ns4="710b6eec-6348-4c2c-bf15-45dfb746aa9f" targetNamespace="http://schemas.microsoft.com/office/2006/metadata/properties" ma:root="true" ma:fieldsID="cd05177f1b559e1afaab26d51ce65f92" ns3:_="" ns4:_="">
     <xsd:import namespace="ef243ca3-07d4-4a66-b2ba-565e82da2954"/>
@@ -6639,28 +6881,26 @@
 </ct:contentTypeSchema>
 </file>
 
+<file path=customXml/item2.xml><?xml version="1.0" encoding="utf-8"?>
+<?mso-contentType ?>
+<FormTemplates xmlns="http://schemas.microsoft.com/sharepoint/v3/contenttype/forms">
+  <Display>DocumentLibraryForm</Display>
+  <Edit>DocumentLibraryForm</Edit>
+  <New>DocumentLibraryForm</New>
+</FormTemplates>
+</file>
+
+<file path=customXml/item3.xml><?xml version="1.0" encoding="utf-8"?>
+<p:properties xmlns:p="http://schemas.microsoft.com/office/2006/metadata/properties" xmlns:xsi="http://www.w3.org/2001/XMLSchema-instance" xmlns:pc="http://schemas.microsoft.com/office/infopath/2007/PartnerControls">
+  <documentManagement/>
+</p:properties>
+</file>
+
 <file path=customXml/item4.xml><?xml version="1.0" encoding="utf-8"?>
 <b:Sources xmlns:b="http://schemas.openxmlformats.org/officeDocument/2006/bibliography" xmlns="http://schemas.openxmlformats.org/officeDocument/2006/bibliography" SelectedStyle="\APASixthEditionOfficeOnline.xsl" StyleName="APA" Version="6"/>
 </file>
 
 <file path=customXml/itemProps1.xml><?xml version="1.0" encoding="utf-8"?>
-<ds:datastoreItem xmlns:ds="http://schemas.openxmlformats.org/officeDocument/2006/customXml" ds:itemID="{2D15FE48-98FE-4CC8-858D-27B8488C0689}">
-  <ds:schemaRefs>
-    <ds:schemaRef ds:uri="http://schemas.microsoft.com/office/2006/metadata/properties"/>
-    <ds:schemaRef ds:uri="http://schemas.microsoft.com/office/infopath/2007/PartnerControls"/>
-  </ds:schemaRefs>
-</ds:datastoreItem>
-</file>
-
-<file path=customXml/itemProps2.xml><?xml version="1.0" encoding="utf-8"?>
-<ds:datastoreItem xmlns:ds="http://schemas.openxmlformats.org/officeDocument/2006/customXml" ds:itemID="{E1EC0E11-623D-4F2D-A9D9-1C505B1ACB2D}">
-  <ds:schemaRefs>
-    <ds:schemaRef ds:uri="http://schemas.microsoft.com/sharepoint/v3/contenttype/forms"/>
-  </ds:schemaRefs>
-</ds:datastoreItem>
-</file>
-
-<file path=customXml/itemProps3.xml><?xml version="1.0" encoding="utf-8"?>
 <ds:datastoreItem xmlns:ds="http://schemas.openxmlformats.org/officeDocument/2006/customXml" ds:itemID="{3EB8AFD5-AB48-4729-A72F-7FC891B93910}">
   <ds:schemaRefs>
     <ds:schemaRef ds:uri="http://schemas.microsoft.com/office/2006/metadata/contentType"/>
@@ -6679,8 +6919,25 @@
 </ds:datastoreItem>
 </file>
 
+<file path=customXml/itemProps2.xml><?xml version="1.0" encoding="utf-8"?>
+<ds:datastoreItem xmlns:ds="http://schemas.openxmlformats.org/officeDocument/2006/customXml" ds:itemID="{E1EC0E11-623D-4F2D-A9D9-1C505B1ACB2D}">
+  <ds:schemaRefs>
+    <ds:schemaRef ds:uri="http://schemas.microsoft.com/sharepoint/v3/contenttype/forms"/>
+  </ds:schemaRefs>
+</ds:datastoreItem>
+</file>
+
+<file path=customXml/itemProps3.xml><?xml version="1.0" encoding="utf-8"?>
+<ds:datastoreItem xmlns:ds="http://schemas.openxmlformats.org/officeDocument/2006/customXml" ds:itemID="{2D15FE48-98FE-4CC8-858D-27B8488C0689}">
+  <ds:schemaRefs>
+    <ds:schemaRef ds:uri="http://schemas.microsoft.com/office/2006/metadata/properties"/>
+    <ds:schemaRef ds:uri="http://schemas.microsoft.com/office/infopath/2007/PartnerControls"/>
+  </ds:schemaRefs>
+</ds:datastoreItem>
+</file>
+
 <file path=customXml/itemProps4.xml><?xml version="1.0" encoding="utf-8"?>
-<ds:datastoreItem xmlns:ds="http://schemas.openxmlformats.org/officeDocument/2006/customXml" ds:itemID="{C24E84E0-74F0-4875-BB7B-810D7562D4CE}">
+<ds:datastoreItem xmlns:ds="http://schemas.openxmlformats.org/officeDocument/2006/customXml" ds:itemID="{8B15A725-25B7-4CBB-A12B-6204E166B356}">
   <ds:schemaRefs>
     <ds:schemaRef ds:uri="http://schemas.openxmlformats.org/officeDocument/2006/bibliography"/>
   </ds:schemaRefs>

--- a/Paper/TheRealPaper.docx
+++ b/Paper/TheRealPaper.docx
@@ -1,12 +1,12 @@
 
 <file path=word/document.xml><?xml version="1.0" encoding="utf-8"?>
-<w:document xmlns:wpc="http://schemas.microsoft.com/office/word/2010/wordprocessingCanvas" xmlns:cx="http://schemas.microsoft.com/office/drawing/2014/chartex" xmlns:cx1="http://schemas.microsoft.com/office/drawing/2015/9/8/chartex" xmlns:cx2="http://schemas.microsoft.com/office/drawing/2015/10/21/chartex" xmlns:cx3="http://schemas.microsoft.com/office/drawing/2016/5/9/chartex" xmlns:cx4="http://schemas.microsoft.com/office/drawing/2016/5/10/chartex" xmlns:cx5="http://schemas.microsoft.com/office/drawing/2016/5/11/chartex" xmlns:cx6="http://schemas.microsoft.com/office/drawing/2016/5/12/chartex" xmlns:cx7="http://schemas.microsoft.com/office/drawing/2016/5/13/chartex" xmlns:cx8="http://schemas.microsoft.com/office/drawing/2016/5/14/chartex" xmlns:mc="http://schemas.openxmlformats.org/markup-compatibility/2006" xmlns:aink="http://schemas.microsoft.com/office/drawing/2016/ink" xmlns:am3d="http://schemas.microsoft.com/office/drawing/2017/model3d" xmlns:o="urn:schemas-microsoft-com:office:office" xmlns:r="http://schemas.openxmlformats.org/officeDocument/2006/relationships" xmlns:m="http://schemas.openxmlformats.org/officeDocument/2006/math" xmlns:v="urn:schemas-microsoft-com:vml" xmlns:wp14="http://schemas.microsoft.com/office/word/2010/wordprocessingDrawing" xmlns:wp="http://schemas.openxmlformats.org/drawingml/2006/wordprocessingDrawing" xmlns:w10="urn:schemas-microsoft-com:office:word" xmlns:w="http://schemas.openxmlformats.org/wordprocessingml/2006/main" xmlns:w14="http://schemas.microsoft.com/office/word/2010/wordml" xmlns:w15="http://schemas.microsoft.com/office/word/2012/wordml" xmlns:w16cid="http://schemas.microsoft.com/office/word/2016/wordml/cid" xmlns:w16se="http://schemas.microsoft.com/office/word/2015/wordml/symex" xmlns:wpg="http://schemas.microsoft.com/office/word/2010/wordprocessingGroup" xmlns:wpi="http://schemas.microsoft.com/office/word/2010/wordprocessingInk" xmlns:wne="http://schemas.microsoft.com/office/word/2006/wordml" xmlns:wps="http://schemas.microsoft.com/office/word/2010/wordprocessingShape" mc:Ignorable="w14 w15 w16se w16cid wp14">
+<w:document xmlns:wpc="http://schemas.microsoft.com/office/word/2010/wordprocessingCanvas" xmlns:cx="http://schemas.microsoft.com/office/drawing/2014/chartex" xmlns:cx1="http://schemas.microsoft.com/office/drawing/2015/9/8/chartex" xmlns:mc="http://schemas.openxmlformats.org/markup-compatibility/2006" xmlns:o="urn:schemas-microsoft-com:office:office" xmlns:r="http://schemas.openxmlformats.org/officeDocument/2006/relationships" xmlns:m="http://schemas.openxmlformats.org/officeDocument/2006/math" xmlns:v="urn:schemas-microsoft-com:vml" xmlns:wp14="http://schemas.microsoft.com/office/word/2010/wordprocessingDrawing" xmlns:wp="http://schemas.openxmlformats.org/drawingml/2006/wordprocessingDrawing" xmlns:w10="urn:schemas-microsoft-com:office:word" xmlns:w="http://schemas.openxmlformats.org/wordprocessingml/2006/main" xmlns:w14="http://schemas.microsoft.com/office/word/2010/wordml" xmlns:w15="http://schemas.microsoft.com/office/word/2012/wordml" xmlns:w16se="http://schemas.microsoft.com/office/word/2015/wordml/symex" xmlns:wpg="http://schemas.microsoft.com/office/word/2010/wordprocessingGroup" xmlns:wpi="http://schemas.microsoft.com/office/word/2010/wordprocessingInk" xmlns:wne="http://schemas.microsoft.com/office/word/2006/wordml" xmlns:wps="http://schemas.microsoft.com/office/word/2010/wordprocessingShape" mc:Ignorable="w14 w15 w16se wp14">
   <w:body>
     <w:p>
       <w:r>
         <w:rPr>
           <w:noProof/>
-          <w:lang w:val="nl-BE" w:eastAsia="nl-BE"/>
+          <w:lang w:val="en-US"/>
         </w:rPr>
         <w:drawing>
           <wp:anchor distT="0" distB="0" distL="114300" distR="114300" simplePos="0" relativeHeight="251658240" behindDoc="0" locked="0" layoutInCell="1" allowOverlap="1" wp14:anchorId="6CA57E5B" wp14:editId="2527BA00">
@@ -74,7 +74,7 @@
       <w:r>
         <w:rPr>
           <w:noProof/>
-          <w:lang w:val="nl-BE" w:eastAsia="nl-BE"/>
+          <w:lang w:val="en-US"/>
         </w:rPr>
         <w:drawing>
           <wp:anchor distT="0" distB="0" distL="114300" distR="114300" simplePos="0" relativeHeight="251658241" behindDoc="0" locked="0" layoutInCell="1" allowOverlap="1" wp14:anchorId="77DA3570" wp14:editId="4484F1F9">
@@ -1502,7 +1502,7 @@
       <w:r>
         <w:rPr>
           <w:noProof/>
-          <w:lang w:val="nl-BE" w:eastAsia="nl-BE"/>
+          <w:lang w:val="en-US"/>
         </w:rPr>
         <w:drawing>
           <wp:anchor distT="0" distB="0" distL="114300" distR="114300" simplePos="0" relativeHeight="251659265" behindDoc="0" locked="0" layoutInCell="1" allowOverlap="1" wp14:anchorId="6972A590" wp14:editId="61A6309A">
@@ -1597,7 +1597,7 @@
       <w:r>
         <w:rPr>
           <w:noProof/>
-          <w:lang w:val="nl-BE" w:eastAsia="nl-BE"/>
+          <w:lang w:val="en-US"/>
         </w:rPr>
         <mc:AlternateContent>
           <mc:Choice Requires="wps">
@@ -1647,27 +1647,14 @@
                             <w:r>
                               <w:t xml:space="preserve">Figuur </w:t>
                             </w:r>
-                            <w:r>
-                              <w:fldChar w:fldCharType="begin"/>
-                            </w:r>
-                            <w:r>
-                              <w:instrText xml:space="preserve"> SEQ Figuur \* ARABIC </w:instrText>
-                            </w:r>
-                            <w:r>
-                              <w:fldChar w:fldCharType="separate"/>
-                            </w:r>
-                            <w:r>
-                              <w:rPr>
-                                <w:noProof/>
-                              </w:rPr>
-                              <w:t>1</w:t>
-                            </w:r>
-                            <w:r>
-                              <w:rPr>
-                                <w:noProof/>
-                              </w:rPr>
-                              <w:fldChar w:fldCharType="end"/>
-                            </w:r>
+                            <w:fldSimple w:instr=" SEQ Figuur \* ARABIC ">
+                              <w:r>
+                                <w:rPr>
+                                  <w:noProof/>
+                                </w:rPr>
+                                <w:t>1</w:t>
+                              </w:r>
+                            </w:fldSimple>
                             <w:r>
                               <w:t>: flowchart slimme serre</w:t>
                             </w:r>
@@ -1686,7 +1673,7 @@
               </wp:anchor>
             </w:drawing>
           </mc:Choice>
-          <mc:Fallback>
+          <mc:Fallback xmlns:w16cid="http://schemas.microsoft.com/office/word/2016/wordml/cid" xmlns:am3d="http://schemas.microsoft.com/office/drawing/2017/model3d" xmlns:aink="http://schemas.microsoft.com/office/drawing/2016/ink" xmlns:cx8="http://schemas.microsoft.com/office/drawing/2016/5/14/chartex" xmlns:cx7="http://schemas.microsoft.com/office/drawing/2016/5/13/chartex" xmlns:cx6="http://schemas.microsoft.com/office/drawing/2016/5/12/chartex" xmlns:cx5="http://schemas.microsoft.com/office/drawing/2016/5/11/chartex" xmlns:cx4="http://schemas.microsoft.com/office/drawing/2016/5/10/chartex" xmlns:cx3="http://schemas.microsoft.com/office/drawing/2016/5/9/chartex" xmlns:cx2="http://schemas.microsoft.com/office/drawing/2015/10/21/chartex">
             <w:pict>
               <v:shapetype w14:anchorId="2B68998E" id="_x0000_t202" coordsize="21600,21600" o:spt="202" path="m,l,21600r21600,l21600,xe">
                 <v:stroke joinstyle="miter"/>
@@ -1775,27 +1762,25 @@
         </w:rPr>
         <w:t>Voor de PL</w:t>
       </w:r>
-      <w:bookmarkStart w:id="4" w:name="_GoBack"/>
+    </w:p>
+    <w:p>
+      <w:pPr>
+        <w:pStyle w:val="Heading2"/>
+        <w:rPr>
+          <w:lang w:val="nl-NL"/>
+        </w:rPr>
+      </w:pPr>
+      <w:bookmarkStart w:id="4" w:name="_Toc26826339"/>
+      <w:r>
+        <w:rPr>
+          <w:lang w:val="nl-NL"/>
+        </w:rPr>
+        <w:t>Raspberry Pi</w:t>
+      </w:r>
       <w:bookmarkEnd w:id="4"/>
     </w:p>
     <w:p>
       <w:pPr>
-        <w:pStyle w:val="Heading2"/>
-        <w:rPr>
-          <w:lang w:val="nl-NL"/>
-        </w:rPr>
-      </w:pPr>
-      <w:bookmarkStart w:id="5" w:name="_Toc26826339"/>
-      <w:r>
-        <w:rPr>
-          <w:lang w:val="nl-NL"/>
-        </w:rPr>
-        <w:t>Raspberry Pi</w:t>
-      </w:r>
-      <w:bookmarkEnd w:id="5"/>
-    </w:p>
-    <w:p>
-      <w:pPr>
         <w:rPr>
           <w:lang w:val="nl-NL"/>
         </w:rPr>
@@ -1803,6 +1788,7 @@
       <w:r>
         <w:rPr>
           <w:noProof/>
+          <w:lang w:val="en-US"/>
         </w:rPr>
         <w:drawing>
           <wp:anchor distT="0" distB="0" distL="114300" distR="114300" simplePos="0" relativeHeight="251668481" behindDoc="0" locked="0" layoutInCell="1" allowOverlap="1" wp14:anchorId="50842B6C" wp14:editId="54D485A7">
@@ -1931,7 +1917,7 @@
       <w:r>
         <w:rPr>
           <w:noProof/>
-          <w:lang w:val="nl-BE" w:eastAsia="nl-BE"/>
+          <w:lang w:val="en-US"/>
         </w:rPr>
         <mc:AlternateContent>
           <mc:Choice Requires="wps">
@@ -2007,7 +1993,7 @@
               </wp:anchor>
             </w:drawing>
           </mc:Choice>
-          <mc:Fallback>
+          <mc:Fallback xmlns:w16cid="http://schemas.microsoft.com/office/word/2016/wordml/cid" xmlns:am3d="http://schemas.microsoft.com/office/drawing/2017/model3d" xmlns:aink="http://schemas.microsoft.com/office/drawing/2016/ink" xmlns:cx8="http://schemas.microsoft.com/office/drawing/2016/5/14/chartex" xmlns:cx7="http://schemas.microsoft.com/office/drawing/2016/5/13/chartex" xmlns:cx6="http://schemas.microsoft.com/office/drawing/2016/5/12/chartex" xmlns:cx5="http://schemas.microsoft.com/office/drawing/2016/5/11/chartex" xmlns:cx4="http://schemas.microsoft.com/office/drawing/2016/5/10/chartex" xmlns:cx3="http://schemas.microsoft.com/office/drawing/2016/5/9/chartex" xmlns:cx2="http://schemas.microsoft.com/office/drawing/2015/10/21/chartex">
             <w:pict>
               <v:shape w14:anchorId="2ADFB8FB" id="Tekstvak 10" o:spid="_x0000_s1027" type="#_x0000_t202" style="position:absolute;margin-left:364.5pt;margin-top:50.45pt;width:142pt;height:.05pt;z-index:251667457;visibility:visible;mso-wrap-style:square;mso-width-percent:0;mso-wrap-distance-left:9pt;mso-wrap-distance-top:0;mso-wrap-distance-right:9pt;mso-wrap-distance-bottom:0;mso-position-horizontal:absolute;mso-position-horizontal-relative:margin;mso-position-vertical:absolute;mso-position-vertical-relative:text;mso-width-percent:0;mso-width-relative:margin;v-text-anchor:top" o:gfxdata="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" stroked="f">
                 <v:textbox style="mso-fit-shape-to-text:t" inset="0,0,0,0">
@@ -2102,7 +2088,7 @@
       <w:r>
         <w:rPr>
           <w:noProof/>
-          <w:lang w:val="nl-BE" w:eastAsia="nl-BE"/>
+          <w:lang w:val="en-US"/>
         </w:rPr>
         <mc:AlternateContent>
           <mc:Choice Requires="wps">
@@ -2173,7 +2159,7 @@
               </wp:anchor>
             </w:drawing>
           </mc:Choice>
-          <mc:Fallback>
+          <mc:Fallback xmlns:w16cid="http://schemas.microsoft.com/office/word/2016/wordml/cid" xmlns:am3d="http://schemas.microsoft.com/office/drawing/2017/model3d" xmlns:aink="http://schemas.microsoft.com/office/drawing/2016/ink" xmlns:cx8="http://schemas.microsoft.com/office/drawing/2016/5/14/chartex" xmlns:cx7="http://schemas.microsoft.com/office/drawing/2016/5/13/chartex" xmlns:cx6="http://schemas.microsoft.com/office/drawing/2016/5/12/chartex" xmlns:cx5="http://schemas.microsoft.com/office/drawing/2016/5/11/chartex" xmlns:cx4="http://schemas.microsoft.com/office/drawing/2016/5/10/chartex" xmlns:cx3="http://schemas.microsoft.com/office/drawing/2016/5/9/chartex" xmlns:cx2="http://schemas.microsoft.com/office/drawing/2015/10/21/chartex">
             <w:pict>
               <v:shape w14:anchorId="2550DF0B" id="Tekstvak 7" o:spid="_x0000_s1028" type="#_x0000_t202" style="position:absolute;margin-left:0;margin-top:62.5pt;width:338.5pt;height:.05pt;z-index:251663361;visibility:visible;mso-wrap-style:square;mso-wrap-distance-left:9pt;mso-wrap-distance-top:0;mso-wrap-distance-right:9pt;mso-wrap-distance-bottom:0;mso-position-horizontal:left;mso-position-horizontal-relative:margin;mso-position-vertical:absolute;mso-position-vertical-relative:text;v-text-anchor:top" o:gfxdata="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" stroked="f">
                 <v:textbox style="mso-fit-shape-to-text:t" inset="0,0,0,0">
@@ -2206,6 +2192,7 @@
       <w:r>
         <w:rPr>
           <w:noProof/>
+          <w:lang w:val="en-US"/>
         </w:rPr>
         <w:drawing>
           <wp:inline distT="0" distB="0" distL="0" distR="0" wp14:anchorId="65DB1630" wp14:editId="40EBCE72">
@@ -2276,6 +2263,7 @@
       <w:r>
         <w:rPr>
           <w:noProof/>
+          <w:lang w:val="en-US"/>
         </w:rPr>
         <w:drawing>
           <wp:anchor distT="0" distB="0" distL="114300" distR="114300" simplePos="0" relativeHeight="251669505" behindDoc="0" locked="0" layoutInCell="1" allowOverlap="1" wp14:anchorId="4B25A9E7" wp14:editId="67293937">
@@ -2394,7 +2382,7 @@
       <w:r>
         <w:rPr>
           <w:noProof/>
-          <w:lang w:val="nl-BE" w:eastAsia="nl-BE"/>
+          <w:lang w:val="en-US"/>
         </w:rPr>
         <mc:AlternateContent>
           <mc:Choice Requires="wps">
@@ -2476,7 +2464,7 @@
               </wp:anchor>
             </w:drawing>
           </mc:Choice>
-          <mc:Fallback>
+          <mc:Fallback xmlns:w16cid="http://schemas.microsoft.com/office/word/2016/wordml/cid" xmlns:am3d="http://schemas.microsoft.com/office/drawing/2017/model3d" xmlns:aink="http://schemas.microsoft.com/office/drawing/2016/ink" xmlns:cx8="http://schemas.microsoft.com/office/drawing/2016/5/14/chartex" xmlns:cx7="http://schemas.microsoft.com/office/drawing/2016/5/13/chartex" xmlns:cx6="http://schemas.microsoft.com/office/drawing/2016/5/12/chartex" xmlns:cx5="http://schemas.microsoft.com/office/drawing/2016/5/11/chartex" xmlns:cx4="http://schemas.microsoft.com/office/drawing/2016/5/10/chartex" xmlns:cx3="http://schemas.microsoft.com/office/drawing/2016/5/9/chartex" xmlns:cx2="http://schemas.microsoft.com/office/drawing/2015/10/21/chartex">
             <w:pict>
               <v:shape w14:anchorId="738E6249" id="Tekstvak 8" o:spid="_x0000_s1029" type="#_x0000_t202" style="position:absolute;margin-left:264.75pt;margin-top:20.5pt;width:171.75pt;height:.05pt;z-index:251665409;visibility:visible;mso-wrap-style:square;mso-width-percent:0;mso-wrap-distance-left:9pt;mso-wrap-distance-top:0;mso-wrap-distance-right:9pt;mso-wrap-distance-bottom:0;mso-position-horizontal:absolute;mso-position-horizontal-relative:margin;mso-position-vertical:absolute;mso-position-vertical-relative:text;mso-width-percent:0;mso-width-relative:margin;v-text-anchor:top" o:gfxdata="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" stroked="f">
                 <v:textbox style="mso-fit-shape-to-text:t" inset="0,0,0,0">
@@ -2527,6 +2515,13 @@
           <w:lang w:val="nl-NL"/>
         </w:rPr>
       </w:pPr>
+      <w:bookmarkStart w:id="5" w:name="_Toc26826340"/>
+      <w:r>
+        <w:rPr>
+          <w:lang w:val="nl-NL"/>
+        </w:rPr>
+        <w:t>Data die in de database terecht komt via MQTT word geplot in een grafiek die de gebruiker altijd kan waarnemen. Die site word locaal gehost op de raspberry pi met een nodejs server. Omdat er nog geen nuttige data van de PLC naar de raspberry pi komt hebben we de database gevuld met testdata om aan te tonen dat data geplot kan worden.</w:t>
+      </w:r>
     </w:p>
     <w:p>
       <w:pPr>
@@ -2538,16 +2533,46 @@
     <w:p>
       <w:pPr>
         <w:rPr>
+          <w:b/>
+          <w:lang w:val="nl-NL"/>
+        </w:rPr>
+      </w:pPr>
+      <w:r>
+        <w:rPr>
+          <w:b/>
+          <w:lang w:val="nl-NL"/>
+        </w:rPr>
+        <w:t>External services</w:t>
+      </w:r>
+    </w:p>
+    <w:p>
+      <w:pPr>
+        <w:rPr>
           <w:rFonts w:asciiTheme="majorHAnsi" w:eastAsiaTheme="majorEastAsia" w:hAnsiTheme="majorHAnsi" w:cstheme="majorBidi"/>
+          <w:b/>
           <w:color w:val="00B050"/>
           <w:sz w:val="32"/>
           <w:szCs w:val="32"/>
           <w:lang w:val="nl-NL"/>
         </w:rPr>
       </w:pPr>
-      <w:bookmarkStart w:id="6" w:name="_Toc26826340"/>
-      <w:r>
-        <w:rPr>
+      <w:r>
+        <w:rPr>
+          <w:lang w:val="nl-NL"/>
+        </w:rPr>
+        <w:t xml:space="preserve">Om volledig industry4.0 te hebben word er ook data vanuit een externe API gerequest en die data word in een aparte database gestoken en word vervolgens verstuurd via MQTT </w:t>
+      </w:r>
+      <w:bookmarkStart w:id="6" w:name="_GoBack"/>
+      <w:bookmarkEnd w:id="6"/>
+      <w:r>
+        <w:rPr>
+          <w:lang w:val="nl-NL"/>
+        </w:rPr>
+        <w:t xml:space="preserve">naar de PLC. De bedoeling van deze data is om behalve onze eigen sensoren ook data te gebruiken van ergens anders om zo onze serresturing aan te sturen.   </w:t>
+      </w:r>
+      <w:r>
+        <w:rPr>
+          <w:b/>
           <w:lang w:val="nl-NL"/>
         </w:rPr>
         <w:br w:type="page"/>
@@ -2573,7 +2598,7 @@
         </w:rPr>
         <w:t>[Deel 2 + 3]</w:t>
       </w:r>
-      <w:bookmarkEnd w:id="6"/>
+      <w:bookmarkEnd w:id="5"/>
     </w:p>
     <w:p>
       <w:pPr>
@@ -2617,7 +2642,7 @@
       <w:r>
         <w:rPr>
           <w:noProof/>
-          <w:lang w:val="nl-BE" w:eastAsia="nl-BE"/>
+          <w:lang w:val="en-US"/>
         </w:rPr>
         <w:drawing>
           <wp:inline distT="0" distB="0" distL="0" distR="0" wp14:anchorId="17DE22BA" wp14:editId="4F1D2821">
@@ -3097,7 +3122,7 @@
 </file>
 
 <file path=word/numbering.xml><?xml version="1.0" encoding="utf-8"?>
-<w:numbering xmlns:wpc="http://schemas.microsoft.com/office/word/2010/wordprocessingCanvas" xmlns:cx="http://schemas.microsoft.com/office/drawing/2014/chartex" xmlns:cx1="http://schemas.microsoft.com/office/drawing/2015/9/8/chartex" xmlns:cx2="http://schemas.microsoft.com/office/drawing/2015/10/21/chartex" xmlns:cx3="http://schemas.microsoft.com/office/drawing/2016/5/9/chartex" xmlns:cx4="http://schemas.microsoft.com/office/drawing/2016/5/10/chartex" xmlns:cx5="http://schemas.microsoft.com/office/drawing/2016/5/11/chartex" xmlns:cx6="http://schemas.microsoft.com/office/drawing/2016/5/12/chartex" xmlns:cx7="http://schemas.microsoft.com/office/drawing/2016/5/13/chartex" xmlns:cx8="http://schemas.microsoft.com/office/drawing/2016/5/14/chartex" xmlns:mc="http://schemas.openxmlformats.org/markup-compatibility/2006" xmlns:aink="http://schemas.microsoft.com/office/drawing/2016/ink" xmlns:am3d="http://schemas.microsoft.com/office/drawing/2017/model3d" xmlns:o="urn:schemas-microsoft-com:office:office" xmlns:r="http://schemas.openxmlformats.org/officeDocument/2006/relationships" xmlns:m="http://schemas.openxmlformats.org/officeDocument/2006/math" xmlns:v="urn:schemas-microsoft-com:vml" xmlns:wp14="http://schemas.microsoft.com/office/word/2010/wordprocessingDrawing" xmlns:wp="http://schemas.openxmlformats.org/drawingml/2006/wordprocessingDrawing" xmlns:w10="urn:schemas-microsoft-com:office:word" xmlns:w="http://schemas.openxmlformats.org/wordprocessingml/2006/main" xmlns:w14="http://schemas.microsoft.com/office/word/2010/wordml" xmlns:w15="http://schemas.microsoft.com/office/word/2012/wordml" xmlns:w16cid="http://schemas.microsoft.com/office/word/2016/wordml/cid" xmlns:w16se="http://schemas.microsoft.com/office/word/2015/wordml/symex" xmlns:wpg="http://schemas.microsoft.com/office/word/2010/wordprocessingGroup" xmlns:wpi="http://schemas.microsoft.com/office/word/2010/wordprocessingInk" xmlns:wne="http://schemas.microsoft.com/office/word/2006/wordml" xmlns:wps="http://schemas.microsoft.com/office/word/2010/wordprocessingShape" mc:Ignorable="w14 w15 w16se w16cid wp14">
+<w:numbering xmlns:wpc="http://schemas.microsoft.com/office/word/2010/wordprocessingCanvas" xmlns:cx="http://schemas.microsoft.com/office/drawing/2014/chartex" xmlns:cx1="http://schemas.microsoft.com/office/drawing/2015/9/8/chartex" xmlns:mc="http://schemas.openxmlformats.org/markup-compatibility/2006" xmlns:o="urn:schemas-microsoft-com:office:office" xmlns:r="http://schemas.openxmlformats.org/officeDocument/2006/relationships" xmlns:m="http://schemas.openxmlformats.org/officeDocument/2006/math" xmlns:v="urn:schemas-microsoft-com:vml" xmlns:wp14="http://schemas.microsoft.com/office/word/2010/wordprocessingDrawing" xmlns:wp="http://schemas.openxmlformats.org/drawingml/2006/wordprocessingDrawing" xmlns:w10="urn:schemas-microsoft-com:office:word" xmlns:w="http://schemas.openxmlformats.org/wordprocessingml/2006/main" xmlns:w14="http://schemas.microsoft.com/office/word/2010/wordml" xmlns:w15="http://schemas.microsoft.com/office/word/2012/wordml" xmlns:w16se="http://schemas.microsoft.com/office/word/2015/wordml/symex" xmlns:wpg="http://schemas.microsoft.com/office/word/2010/wordprocessingGroup" xmlns:wpi="http://schemas.microsoft.com/office/word/2010/wordprocessingInk" xmlns:wne="http://schemas.microsoft.com/office/word/2006/wordml" xmlns:wps="http://schemas.microsoft.com/office/word/2010/wordprocessingShape" mc:Ignorable="w14 w15 w16se wp14">
   <w:abstractNum w:abstractNumId="0" w15:restartNumberingAfterBreak="0">
     <w:nsid w:val="04067CD5"/>
     <w:multiLevelType w:val="hybridMultilevel"/>
@@ -4734,7 +4759,7 @@
 </file>
 
 <file path=word/styles.xml><?xml version="1.0" encoding="utf-8"?>
-<w:styles xmlns:mc="http://schemas.openxmlformats.org/markup-compatibility/2006" xmlns:r="http://schemas.openxmlformats.org/officeDocument/2006/relationships" xmlns:w="http://schemas.openxmlformats.org/wordprocessingml/2006/main" xmlns:w14="http://schemas.microsoft.com/office/word/2010/wordml" xmlns:w15="http://schemas.microsoft.com/office/word/2012/wordml" xmlns:w16cid="http://schemas.microsoft.com/office/word/2016/wordml/cid" xmlns:w16se="http://schemas.microsoft.com/office/word/2015/wordml/symex" mc:Ignorable="w14 w15 w16se w16cid">
+<w:styles xmlns:mc="http://schemas.openxmlformats.org/markup-compatibility/2006" xmlns:r="http://schemas.openxmlformats.org/officeDocument/2006/relationships" xmlns:w="http://schemas.openxmlformats.org/wordprocessingml/2006/main" xmlns:w14="http://schemas.microsoft.com/office/word/2010/wordml" xmlns:w15="http://schemas.microsoft.com/office/word/2012/wordml" xmlns:w16se="http://schemas.microsoft.com/office/word/2015/wordml/symex" mc:Ignorable="w14 w15 w16se">
   <w:docDefaults>
     <w:rPrDefault>
       <w:rPr>
@@ -4750,7 +4775,7 @@
       </w:pPr>
     </w:pPrDefault>
   </w:docDefaults>
-  <w:latentStyles w:defLockedState="0" w:defUIPriority="99" w:defSemiHidden="0" w:defUnhideWhenUsed="0" w:defQFormat="0" w:count="376">
+  <w:latentStyles w:defLockedState="0" w:defUIPriority="99" w:defSemiHidden="0" w:defUnhideWhenUsed="0" w:defQFormat="0" w:count="371">
     <w:lsdException w:name="Normal" w:uiPriority="0" w:qFormat="1"/>
     <w:lsdException w:name="heading 1" w:uiPriority="9" w:qFormat="1"/>
     <w:lsdException w:name="heading 2" w:semiHidden="1" w:uiPriority="9" w:unhideWhenUsed="1" w:qFormat="1"/>
@@ -5122,11 +5147,6 @@
     <w:lsdException w:name="List Table 5 Dark Accent 6" w:uiPriority="50"/>
     <w:lsdException w:name="List Table 6 Colorful Accent 6" w:uiPriority="51"/>
     <w:lsdException w:name="List Table 7 Colorful Accent 6" w:uiPriority="52"/>
-    <w:lsdException w:name="Mention" w:semiHidden="1" w:unhideWhenUsed="1"/>
-    <w:lsdException w:name="Smart Hyperlink" w:semiHidden="1" w:unhideWhenUsed="1"/>
-    <w:lsdException w:name="Hashtag" w:semiHidden="1" w:unhideWhenUsed="1"/>
-    <w:lsdException w:name="Unresolved Mention" w:semiHidden="1" w:unhideWhenUsed="1"/>
-    <w:lsdException w:name="Smart Link" w:semiHidden="1" w:unhideWhenUsed="1"/>
   </w:latentStyles>
   <w:style w:type="paragraph" w:default="1" w:styleId="Normal">
     <w:name w:val="Normal"/>
@@ -5455,7 +5475,7 @@
 </file>
 
 <file path=word/glossary/document.xml><?xml version="1.0" encoding="utf-8"?>
-<w:glossaryDocument xmlns:wpc="http://schemas.microsoft.com/office/word/2010/wordprocessingCanvas" xmlns:cx="http://schemas.microsoft.com/office/drawing/2014/chartex" xmlns:cx1="http://schemas.microsoft.com/office/drawing/2015/9/8/chartex" xmlns:cx2="http://schemas.microsoft.com/office/drawing/2015/10/21/chartex" xmlns:cx3="http://schemas.microsoft.com/office/drawing/2016/5/9/chartex" xmlns:cx4="http://schemas.microsoft.com/office/drawing/2016/5/10/chartex" xmlns:cx5="http://schemas.microsoft.com/office/drawing/2016/5/11/chartex" xmlns:cx6="http://schemas.microsoft.com/office/drawing/2016/5/12/chartex" xmlns:cx7="http://schemas.microsoft.com/office/drawing/2016/5/13/chartex" xmlns:cx8="http://schemas.microsoft.com/office/drawing/2016/5/14/chartex" xmlns:mc="http://schemas.openxmlformats.org/markup-compatibility/2006" xmlns:aink="http://schemas.microsoft.com/office/drawing/2016/ink" xmlns:am3d="http://schemas.microsoft.com/office/drawing/2017/model3d" xmlns:o="urn:schemas-microsoft-com:office:office" xmlns:r="http://schemas.openxmlformats.org/officeDocument/2006/relationships" xmlns:m="http://schemas.openxmlformats.org/officeDocument/2006/math" xmlns:v="urn:schemas-microsoft-com:vml" xmlns:wp14="http://schemas.microsoft.com/office/word/2010/wordprocessingDrawing" xmlns:wp="http://schemas.openxmlformats.org/drawingml/2006/wordprocessingDrawing" xmlns:w10="urn:schemas-microsoft-com:office:word" xmlns:w="http://schemas.openxmlformats.org/wordprocessingml/2006/main" xmlns:w14="http://schemas.microsoft.com/office/word/2010/wordml" xmlns:w15="http://schemas.microsoft.com/office/word/2012/wordml" xmlns:w16cid="http://schemas.microsoft.com/office/word/2016/wordml/cid" xmlns:w16se="http://schemas.microsoft.com/office/word/2015/wordml/symex" xmlns:wpg="http://schemas.microsoft.com/office/word/2010/wordprocessingGroup" xmlns:wpi="http://schemas.microsoft.com/office/word/2010/wordprocessingInk" xmlns:wne="http://schemas.microsoft.com/office/word/2006/wordml" xmlns:wps="http://schemas.microsoft.com/office/word/2010/wordprocessingShape" mc:Ignorable="w14 w15 w16se w16cid wp14">
+<w:glossaryDocument xmlns:wpc="http://schemas.microsoft.com/office/word/2010/wordprocessingCanvas" xmlns:cx="http://schemas.microsoft.com/office/drawing/2014/chartex" xmlns:cx1="http://schemas.microsoft.com/office/drawing/2015/9/8/chartex" xmlns:mc="http://schemas.openxmlformats.org/markup-compatibility/2006" xmlns:o="urn:schemas-microsoft-com:office:office" xmlns:r="http://schemas.openxmlformats.org/officeDocument/2006/relationships" xmlns:m="http://schemas.openxmlformats.org/officeDocument/2006/math" xmlns:v="urn:schemas-microsoft-com:vml" xmlns:wp14="http://schemas.microsoft.com/office/word/2010/wordprocessingDrawing" xmlns:wp="http://schemas.openxmlformats.org/drawingml/2006/wordprocessingDrawing" xmlns:w10="urn:schemas-microsoft-com:office:word" xmlns:w="http://schemas.openxmlformats.org/wordprocessingml/2006/main" xmlns:w14="http://schemas.microsoft.com/office/word/2010/wordml" xmlns:w15="http://schemas.microsoft.com/office/word/2012/wordml" xmlns:w16se="http://schemas.microsoft.com/office/word/2015/wordml/symex" xmlns:wpg="http://schemas.microsoft.com/office/word/2010/wordprocessingGroup" xmlns:wpi="http://schemas.microsoft.com/office/word/2010/wordprocessingInk" xmlns:wne="http://schemas.microsoft.com/office/word/2006/wordml" xmlns:wps="http://schemas.microsoft.com/office/word/2010/wordprocessingShape" mc:Ignorable="w14 w15 w16se wp14">
   <w:docParts>
     <w:docPart>
       <w:docPartPr>
@@ -5491,7 +5511,7 @@
 </file>
 
 <file path=word/glossary/fontTable.xml><?xml version="1.0" encoding="utf-8"?>
-<w:fonts xmlns:mc="http://schemas.openxmlformats.org/markup-compatibility/2006" xmlns:r="http://schemas.openxmlformats.org/officeDocument/2006/relationships" xmlns:w="http://schemas.openxmlformats.org/wordprocessingml/2006/main" xmlns:w14="http://schemas.microsoft.com/office/word/2010/wordml" xmlns:w15="http://schemas.microsoft.com/office/word/2012/wordml" xmlns:w16cid="http://schemas.microsoft.com/office/word/2016/wordml/cid" xmlns:w16se="http://schemas.microsoft.com/office/word/2015/wordml/symex" mc:Ignorable="w14 w15 w16se w16cid">
+<w:fonts xmlns:mc="http://schemas.openxmlformats.org/markup-compatibility/2006" xmlns:r="http://schemas.openxmlformats.org/officeDocument/2006/relationships" xmlns:w="http://schemas.openxmlformats.org/wordprocessingml/2006/main" xmlns:w14="http://schemas.microsoft.com/office/word/2010/wordml" xmlns:w15="http://schemas.microsoft.com/office/word/2012/wordml" xmlns:w16se="http://schemas.microsoft.com/office/word/2015/wordml/symex" mc:Ignorable="w14 w15 w16se">
   <w:font w:name="Symbol">
     <w:panose1 w:val="05050102010706020507"/>
     <w:charset w:val="02"/>
@@ -5525,14 +5545,14 @@
     <w:charset w:val="00"/>
     <w:family w:val="swiss"/>
     <w:pitch w:val="variable"/>
-    <w:sig w:usb0="E4002EFF" w:usb1="C000247B" w:usb2="00000009" w:usb3="00000000" w:csb0="000001FF" w:csb1="00000000"/>
+    <w:sig w:usb0="E0002EFF" w:usb1="C000247B" w:usb2="00000009" w:usb3="00000000" w:csb0="000001FF" w:csb1="00000000"/>
   </w:font>
   <w:font w:name="Calibri Light">
     <w:panose1 w:val="020F0302020204030204"/>
     <w:charset w:val="00"/>
     <w:family w:val="swiss"/>
     <w:pitch w:val="variable"/>
-    <w:sig w:usb0="E4002EFF" w:usb1="C000247B" w:usb2="00000009" w:usb3="00000000" w:csb0="000001FF" w:csb1="00000000"/>
+    <w:sig w:usb0="E0002AFF" w:usb1="C000247B" w:usb2="00000009" w:usb3="00000000" w:csb0="000001FF" w:csb1="00000000"/>
   </w:font>
   <w:font w:name="Arial">
     <w:panose1 w:val="020B0604020202020204"/>
@@ -5545,7 +5565,7 @@
 </file>
 
 <file path=word/glossary/settings.xml><?xml version="1.0" encoding="utf-8"?>
-<w:settings xmlns:mc="http://schemas.openxmlformats.org/markup-compatibility/2006" xmlns:o="urn:schemas-microsoft-com:office:office" xmlns:r="http://schemas.openxmlformats.org/officeDocument/2006/relationships" xmlns:m="http://schemas.openxmlformats.org/officeDocument/2006/math" xmlns:v="urn:schemas-microsoft-com:vml" xmlns:w10="urn:schemas-microsoft-com:office:word" xmlns:w="http://schemas.openxmlformats.org/wordprocessingml/2006/main" xmlns:w14="http://schemas.microsoft.com/office/word/2010/wordml" xmlns:w15="http://schemas.microsoft.com/office/word/2012/wordml" xmlns:w16cid="http://schemas.microsoft.com/office/word/2016/wordml/cid" xmlns:w16se="http://schemas.microsoft.com/office/word/2015/wordml/symex" xmlns:sl="http://schemas.openxmlformats.org/schemaLibrary/2006/main" mc:Ignorable="w14 w15 w16se w16cid">
+<w:settings xmlns:mc="http://schemas.openxmlformats.org/markup-compatibility/2006" xmlns:o="urn:schemas-microsoft-com:office:office" xmlns:r="http://schemas.openxmlformats.org/officeDocument/2006/relationships" xmlns:m="http://schemas.openxmlformats.org/officeDocument/2006/math" xmlns:v="urn:schemas-microsoft-com:vml" xmlns:w10="urn:schemas-microsoft-com:office:word" xmlns:w="http://schemas.openxmlformats.org/wordprocessingml/2006/main" xmlns:w14="http://schemas.microsoft.com/office/word/2010/wordml" xmlns:w15="http://schemas.microsoft.com/office/word/2012/wordml" xmlns:w16se="http://schemas.microsoft.com/office/word/2015/wordml/symex" xmlns:sl="http://schemas.openxmlformats.org/schemaLibrary/2006/main" mc:Ignorable="w14 w15 w16se">
   <w:view w:val="normal"/>
   <w:defaultTabStop w:val="720"/>
   <w:hyphenationZone w:val="425"/>
@@ -5557,11 +5577,11 @@
     <w:compatSetting w:name="enableOpenTypeFeatures" w:uri="http://schemas.microsoft.com/office/word" w:val="1"/>
     <w:compatSetting w:name="doNotFlipMirrorIndents" w:uri="http://schemas.microsoft.com/office/word" w:val="1"/>
     <w:compatSetting w:name="differentiateMultirowTableHeaders" w:uri="http://schemas.microsoft.com/office/word" w:val="1"/>
-    <w:compatSetting w:name="useWord2013TrackBottomHyphenation" w:uri="http://schemas.microsoft.com/office/word" w:val="1"/>
   </w:compat>
   <w:rsids>
     <w:rsidRoot w:val="007C36B9"/>
     <w:rsid w:val="000D0DB4"/>
+    <w:rsid w:val="00350749"/>
     <w:rsid w:val="00401964"/>
     <w:rsid w:val="005B33CD"/>
     <w:rsid w:val="006579C7"/>
@@ -5588,14 +5608,14 @@
   </m:mathPr>
   <w:themeFontLang w:val="en-GB"/>
   <w:clrSchemeMapping w:bg1="light1" w:t1="dark1" w:bg2="light2" w:t2="dark2" w:accent1="accent1" w:accent2="accent2" w:accent3="accent3" w:accent4="accent4" w:accent5="accent5" w:accent6="accent6" w:hyperlink="hyperlink" w:followedHyperlink="followedHyperlink"/>
-  <w:decimalSymbol w:val="."/>
+  <w:decimalSymbol w:val=","/>
   <w:listSeparator w:val=","/>
   <w15:chartTrackingRefBased/>
 </w:settings>
 </file>
 
 <file path=word/glossary/styles.xml><?xml version="1.0" encoding="utf-8"?>
-<w:styles xmlns:mc="http://schemas.openxmlformats.org/markup-compatibility/2006" xmlns:r="http://schemas.openxmlformats.org/officeDocument/2006/relationships" xmlns:w="http://schemas.openxmlformats.org/wordprocessingml/2006/main" xmlns:w14="http://schemas.microsoft.com/office/word/2010/wordml" xmlns:w15="http://schemas.microsoft.com/office/word/2012/wordml" xmlns:w16cid="http://schemas.microsoft.com/office/word/2016/wordml/cid" xmlns:w16se="http://schemas.microsoft.com/office/word/2015/wordml/symex" mc:Ignorable="w14 w15 w16se w16cid">
+<w:styles xmlns:mc="http://schemas.openxmlformats.org/markup-compatibility/2006" xmlns:r="http://schemas.openxmlformats.org/officeDocument/2006/relationships" xmlns:w="http://schemas.openxmlformats.org/wordprocessingml/2006/main" xmlns:w14="http://schemas.microsoft.com/office/word/2010/wordml" xmlns:w15="http://schemas.microsoft.com/office/word/2012/wordml" xmlns:w16se="http://schemas.microsoft.com/office/word/2015/wordml/symex" mc:Ignorable="w14 w15 w16se">
   <w:docDefaults>
     <w:rPrDefault>
       <w:rPr>
@@ -5611,7 +5631,7 @@
       </w:pPr>
     </w:pPrDefault>
   </w:docDefaults>
-  <w:latentStyles w:defLockedState="0" w:defUIPriority="99" w:defSemiHidden="0" w:defUnhideWhenUsed="0" w:defQFormat="0" w:count="376">
+  <w:latentStyles w:defLockedState="0" w:defUIPriority="99" w:defSemiHidden="0" w:defUnhideWhenUsed="0" w:defQFormat="0" w:count="371">
     <w:lsdException w:name="Normal" w:uiPriority="0" w:qFormat="1"/>
     <w:lsdException w:name="heading 1" w:uiPriority="9" w:qFormat="1"/>
     <w:lsdException w:name="heading 2" w:semiHidden="1" w:uiPriority="9" w:unhideWhenUsed="1" w:qFormat="1"/>
@@ -5983,11 +6003,6 @@
     <w:lsdException w:name="List Table 5 Dark Accent 6" w:uiPriority="50"/>
     <w:lsdException w:name="List Table 6 Colorful Accent 6" w:uiPriority="51"/>
     <w:lsdException w:name="List Table 7 Colorful Accent 6" w:uiPriority="52"/>
-    <w:lsdException w:name="Mention" w:semiHidden="1" w:unhideWhenUsed="1"/>
-    <w:lsdException w:name="Smart Hyperlink" w:semiHidden="1" w:unhideWhenUsed="1"/>
-    <w:lsdException w:name="Hashtag" w:semiHidden="1" w:unhideWhenUsed="1"/>
-    <w:lsdException w:name="Unresolved Mention" w:semiHidden="1" w:unhideWhenUsed="1"/>
-    <w:lsdException w:name="Smart Link" w:semiHidden="1" w:unhideWhenUsed="1"/>
   </w:latentStyles>
   <w:style w:type="paragraph" w:default="1" w:styleId="Normal">
     <w:name w:val="Normal"/>
@@ -6114,7 +6129,7 @@
 </file>
 
 <file path=word/glossary/webSettings.xml><?xml version="1.0" encoding="utf-8"?>
-<w:webSettings xmlns:mc="http://schemas.openxmlformats.org/markup-compatibility/2006" xmlns:r="http://schemas.openxmlformats.org/officeDocument/2006/relationships" xmlns:w="http://schemas.openxmlformats.org/wordprocessingml/2006/main" xmlns:w14="http://schemas.microsoft.com/office/word/2010/wordml" xmlns:w15="http://schemas.microsoft.com/office/word/2012/wordml" xmlns:w16cid="http://schemas.microsoft.com/office/word/2016/wordml/cid" xmlns:w16se="http://schemas.microsoft.com/office/word/2015/wordml/symex" mc:Ignorable="w14 w15 w16se w16cid">
+<w:webSettings xmlns:mc="http://schemas.openxmlformats.org/markup-compatibility/2006" xmlns:r="http://schemas.openxmlformats.org/officeDocument/2006/relationships" xmlns:w="http://schemas.openxmlformats.org/wordprocessingml/2006/main" xmlns:w14="http://schemas.microsoft.com/office/word/2010/wordml" xmlns:w15="http://schemas.microsoft.com/office/word/2012/wordml" xmlns:w16se="http://schemas.microsoft.com/office/word/2015/wordml/symex" mc:Ignorable="w14 w15 w16se">
   <w:optimizeForBrowser/>
   <w:allowPNG/>
 </w:webSettings>
@@ -6416,21 +6431,6 @@
 </file>
 
 <file path=customXml/item1.xml><?xml version="1.0" encoding="utf-8"?>
-<p:properties xmlns:p="http://schemas.microsoft.com/office/2006/metadata/properties" xmlns:xsi="http://www.w3.org/2001/XMLSchema-instance" xmlns:pc="http://schemas.microsoft.com/office/infopath/2007/PartnerControls">
-  <documentManagement/>
-</p:properties>
-</file>
-
-<file path=customXml/item2.xml><?xml version="1.0" encoding="utf-8"?>
-<?mso-contentType ?>
-<FormTemplates xmlns="http://schemas.microsoft.com/sharepoint/v3/contenttype/forms">
-  <Display>DocumentLibraryForm</Display>
-  <Edit>DocumentLibraryForm</Edit>
-  <New>DocumentLibraryForm</New>
-</FormTemplates>
-</file>
-
-<file path=customXml/item3.xml><?xml version="1.0" encoding="utf-8"?>
 <ct:contentTypeSchema xmlns:ct="http://schemas.microsoft.com/office/2006/metadata/contentType" xmlns:ma="http://schemas.microsoft.com/office/2006/metadata/properties/metaAttributes" ct:_="" ma:_="" ma:contentTypeName="Document" ma:contentTypeID="0x010100B88581BD563EAF418D629EBC79454972" ma:contentTypeVersion="11" ma:contentTypeDescription="Een nieuw document maken." ma:contentTypeScope="" ma:versionID="b598569b92bcce19204f83a5ee8ffcbc">
   <xsd:schema xmlns:xsd="http://www.w3.org/2001/XMLSchema" xmlns:xs="http://www.w3.org/2001/XMLSchema" xmlns:p="http://schemas.microsoft.com/office/2006/metadata/properties" xmlns:ns3="ef243ca3-07d4-4a66-b2ba-565e82da2954" xmlns:ns4="710b6eec-6348-4c2c-bf15-45dfb746aa9f" targetNamespace="http://schemas.microsoft.com/office/2006/metadata/properties" ma:root="true" ma:fieldsID="cd05177f1b559e1afaab26d51ce65f92" ns3:_="" ns4:_="">
     <xsd:import namespace="ef243ca3-07d4-4a66-b2ba-565e82da2954"/>
@@ -6639,28 +6639,26 @@
 </ct:contentTypeSchema>
 </file>
 
+<file path=customXml/item2.xml><?xml version="1.0" encoding="utf-8"?>
+<?mso-contentType ?>
+<FormTemplates xmlns="http://schemas.microsoft.com/sharepoint/v3/contenttype/forms">
+  <Display>DocumentLibraryForm</Display>
+  <Edit>DocumentLibraryForm</Edit>
+  <New>DocumentLibraryForm</New>
+</FormTemplates>
+</file>
+
+<file path=customXml/item3.xml><?xml version="1.0" encoding="utf-8"?>
+<p:properties xmlns:p="http://schemas.microsoft.com/office/2006/metadata/properties" xmlns:xsi="http://www.w3.org/2001/XMLSchema-instance" xmlns:pc="http://schemas.microsoft.com/office/infopath/2007/PartnerControls">
+  <documentManagement/>
+</p:properties>
+</file>
+
 <file path=customXml/item4.xml><?xml version="1.0" encoding="utf-8"?>
 <b:Sources xmlns:b="http://schemas.openxmlformats.org/officeDocument/2006/bibliography" xmlns="http://schemas.openxmlformats.org/officeDocument/2006/bibliography" SelectedStyle="\APASixthEditionOfficeOnline.xsl" StyleName="APA" Version="6"/>
 </file>
 
 <file path=customXml/itemProps1.xml><?xml version="1.0" encoding="utf-8"?>
-<ds:datastoreItem xmlns:ds="http://schemas.openxmlformats.org/officeDocument/2006/customXml" ds:itemID="{2D15FE48-98FE-4CC8-858D-27B8488C0689}">
-  <ds:schemaRefs>
-    <ds:schemaRef ds:uri="http://schemas.microsoft.com/office/2006/metadata/properties"/>
-    <ds:schemaRef ds:uri="http://schemas.microsoft.com/office/infopath/2007/PartnerControls"/>
-  </ds:schemaRefs>
-</ds:datastoreItem>
-</file>
-
-<file path=customXml/itemProps2.xml><?xml version="1.0" encoding="utf-8"?>
-<ds:datastoreItem xmlns:ds="http://schemas.openxmlformats.org/officeDocument/2006/customXml" ds:itemID="{E1EC0E11-623D-4F2D-A9D9-1C505B1ACB2D}">
-  <ds:schemaRefs>
-    <ds:schemaRef ds:uri="http://schemas.microsoft.com/sharepoint/v3/contenttype/forms"/>
-  </ds:schemaRefs>
-</ds:datastoreItem>
-</file>
-
-<file path=customXml/itemProps3.xml><?xml version="1.0" encoding="utf-8"?>
 <ds:datastoreItem xmlns:ds="http://schemas.openxmlformats.org/officeDocument/2006/customXml" ds:itemID="{3EB8AFD5-AB48-4729-A72F-7FC891B93910}">
   <ds:schemaRefs>
     <ds:schemaRef ds:uri="http://schemas.microsoft.com/office/2006/metadata/contentType"/>
@@ -6679,8 +6677,25 @@
 </ds:datastoreItem>
 </file>
 
+<file path=customXml/itemProps2.xml><?xml version="1.0" encoding="utf-8"?>
+<ds:datastoreItem xmlns:ds="http://schemas.openxmlformats.org/officeDocument/2006/customXml" ds:itemID="{E1EC0E11-623D-4F2D-A9D9-1C505B1ACB2D}">
+  <ds:schemaRefs>
+    <ds:schemaRef ds:uri="http://schemas.microsoft.com/sharepoint/v3/contenttype/forms"/>
+  </ds:schemaRefs>
+</ds:datastoreItem>
+</file>
+
+<file path=customXml/itemProps3.xml><?xml version="1.0" encoding="utf-8"?>
+<ds:datastoreItem xmlns:ds="http://schemas.openxmlformats.org/officeDocument/2006/customXml" ds:itemID="{2D15FE48-98FE-4CC8-858D-27B8488C0689}">
+  <ds:schemaRefs>
+    <ds:schemaRef ds:uri="http://schemas.microsoft.com/office/2006/metadata/properties"/>
+    <ds:schemaRef ds:uri="http://schemas.microsoft.com/office/infopath/2007/PartnerControls"/>
+  </ds:schemaRefs>
+</ds:datastoreItem>
+</file>
+
 <file path=customXml/itemProps4.xml><?xml version="1.0" encoding="utf-8"?>
-<ds:datastoreItem xmlns:ds="http://schemas.openxmlformats.org/officeDocument/2006/customXml" ds:itemID="{C24E84E0-74F0-4875-BB7B-810D7562D4CE}">
+<ds:datastoreItem xmlns:ds="http://schemas.openxmlformats.org/officeDocument/2006/customXml" ds:itemID="{D0EAAC99-D2C3-47B6-B66A-815548E991CD}">
   <ds:schemaRefs>
     <ds:schemaRef ds:uri="http://schemas.openxmlformats.org/officeDocument/2006/bibliography"/>
   </ds:schemaRefs>

--- a/Paper/TheRealPaper.docx
+++ b/Paper/TheRealPaper.docx
@@ -1,6 +1,6 @@
 
 <file path=word/document.xml><?xml version="1.0" encoding="utf-8"?>
-<w:document xmlns:wpc="http://schemas.microsoft.com/office/word/2010/wordprocessingCanvas" xmlns:cx="http://schemas.microsoft.com/office/drawing/2014/chartex" xmlns:cx1="http://schemas.microsoft.com/office/drawing/2015/9/8/chartex" xmlns:mc="http://schemas.openxmlformats.org/markup-compatibility/2006" xmlns:o="urn:schemas-microsoft-com:office:office" xmlns:r="http://schemas.openxmlformats.org/officeDocument/2006/relationships" xmlns:m="http://schemas.openxmlformats.org/officeDocument/2006/math" xmlns:v="urn:schemas-microsoft-com:vml" xmlns:wp14="http://schemas.microsoft.com/office/word/2010/wordprocessingDrawing" xmlns:wp="http://schemas.openxmlformats.org/drawingml/2006/wordprocessingDrawing" xmlns:w10="urn:schemas-microsoft-com:office:word" xmlns:w="http://schemas.openxmlformats.org/wordprocessingml/2006/main" xmlns:w14="http://schemas.microsoft.com/office/word/2010/wordml" xmlns:w15="http://schemas.microsoft.com/office/word/2012/wordml" xmlns:w16se="http://schemas.microsoft.com/office/word/2015/wordml/symex" xmlns:wpg="http://schemas.microsoft.com/office/word/2010/wordprocessingGroup" xmlns:wpi="http://schemas.microsoft.com/office/word/2010/wordprocessingInk" xmlns:wne="http://schemas.microsoft.com/office/word/2006/wordml" xmlns:wps="http://schemas.microsoft.com/office/word/2010/wordprocessingShape" mc:Ignorable="w14 w15 w16se wp14">
+<w:document xmlns:wpc="http://schemas.microsoft.com/office/word/2010/wordprocessingCanvas" xmlns:cx="http://schemas.microsoft.com/office/drawing/2014/chartex" xmlns:cx1="http://schemas.microsoft.com/office/drawing/2015/9/8/chartex" xmlns:cx2="http://schemas.microsoft.com/office/drawing/2015/10/21/chartex" xmlns:cx3="http://schemas.microsoft.com/office/drawing/2016/5/9/chartex" xmlns:cx4="http://schemas.microsoft.com/office/drawing/2016/5/10/chartex" xmlns:cx5="http://schemas.microsoft.com/office/drawing/2016/5/11/chartex" xmlns:cx6="http://schemas.microsoft.com/office/drawing/2016/5/12/chartex" xmlns:cx7="http://schemas.microsoft.com/office/drawing/2016/5/13/chartex" xmlns:cx8="http://schemas.microsoft.com/office/drawing/2016/5/14/chartex" xmlns:mc="http://schemas.openxmlformats.org/markup-compatibility/2006" xmlns:aink="http://schemas.microsoft.com/office/drawing/2016/ink" xmlns:am3d="http://schemas.microsoft.com/office/drawing/2017/model3d" xmlns:o="urn:schemas-microsoft-com:office:office" xmlns:r="http://schemas.openxmlformats.org/officeDocument/2006/relationships" xmlns:m="http://schemas.openxmlformats.org/officeDocument/2006/math" xmlns:v="urn:schemas-microsoft-com:vml" xmlns:wp14="http://schemas.microsoft.com/office/word/2010/wordprocessingDrawing" xmlns:wp="http://schemas.openxmlformats.org/drawingml/2006/wordprocessingDrawing" xmlns:w10="urn:schemas-microsoft-com:office:word" xmlns:w="http://schemas.openxmlformats.org/wordprocessingml/2006/main" xmlns:w14="http://schemas.microsoft.com/office/word/2010/wordml" xmlns:w15="http://schemas.microsoft.com/office/word/2012/wordml" xmlns:w16cid="http://schemas.microsoft.com/office/word/2016/wordml/cid" xmlns:w16se="http://schemas.microsoft.com/office/word/2015/wordml/symex" xmlns:wpg="http://schemas.microsoft.com/office/word/2010/wordprocessingGroup" xmlns:wpi="http://schemas.microsoft.com/office/word/2010/wordprocessingInk" xmlns:wne="http://schemas.microsoft.com/office/word/2006/wordml" xmlns:wps="http://schemas.microsoft.com/office/word/2010/wordprocessingShape" mc:Ignorable="w14 w15 w16se w16cid wp14">
   <w:body>
     <w:p>
       <w:r>
@@ -142,10 +142,15 @@
     </w:p>
     <w:p>
       <w:pPr>
-        <w:pStyle w:val="Title"/>
-      </w:pPr>
-      <w:r>
-        <w:t>En-Ocean</w:t>
+        <w:pStyle w:val="Titel"/>
+      </w:pPr>
+      <w:proofErr w:type="spellStart"/>
+      <w:r>
+        <w:t>En</w:t>
+      </w:r>
+      <w:proofErr w:type="spellEnd"/>
+      <w:r>
+        <w:t>-Ocean</w:t>
       </w:r>
     </w:p>
     <w:p>
@@ -182,8 +187,21 @@
               <w:szCs w:val="21"/>
               <w:shd w:val="clear" w:color="auto" w:fill="FFFFFF"/>
             </w:rPr>
-            <w:t>Abad Sethi</w:t>
+            <w:t xml:space="preserve">Abad </w:t>
           </w:r>
+          <w:proofErr w:type="spellStart"/>
+          <w:r>
+            <w:rPr>
+              <w:rFonts w:ascii="Arial" w:hAnsi="Arial" w:cs="Arial"/>
+              <w:color w:val="202124"/>
+              <w:spacing w:val="3"/>
+              <w:sz w:val="21"/>
+              <w:szCs w:val="21"/>
+              <w:shd w:val="clear" w:color="auto" w:fill="FFFFFF"/>
+            </w:rPr>
+            <w:t>Sethi</w:t>
+          </w:r>
+          <w:proofErr w:type="spellEnd"/>
           <w:r>
             <w:rPr>
               <w:rFonts w:ascii="Arial" w:hAnsi="Arial" w:cs="Arial"/>
@@ -226,7 +244,19 @@
               <w:szCs w:val="21"/>
               <w:shd w:val="clear" w:color="auto" w:fill="FFFFFF"/>
             </w:rPr>
-            <w:t>Bart Grispe</w:t>
+            <w:t xml:space="preserve">Bart </w:t>
+          </w:r>
+          <w:proofErr w:type="spellStart"/>
+          <w:r>
+            <w:rPr>
+              <w:rFonts w:ascii="Arial" w:hAnsi="Arial" w:cs="Arial"/>
+              <w:color w:val="202124"/>
+              <w:spacing w:val="3"/>
+              <w:sz w:val="21"/>
+              <w:szCs w:val="21"/>
+              <w:shd w:val="clear" w:color="auto" w:fill="FFFFFF"/>
+            </w:rPr>
+            <w:t>Grispe</w:t>
           </w:r>
           <w:r>
             <w:rPr>
@@ -237,7 +267,19 @@
               <w:szCs w:val="21"/>
               <w:shd w:val="clear" w:color="auto" w:fill="FFFFFF"/>
             </w:rPr>
-            <w:t xml:space="preserve">n, </w:t>
+            <w:t>n</w:t>
+          </w:r>
+          <w:proofErr w:type="spellEnd"/>
+          <w:r>
+            <w:rPr>
+              <w:rFonts w:ascii="Arial" w:hAnsi="Arial" w:cs="Arial"/>
+              <w:color w:val="202124"/>
+              <w:spacing w:val="3"/>
+              <w:sz w:val="21"/>
+              <w:szCs w:val="21"/>
+              <w:shd w:val="clear" w:color="auto" w:fill="FFFFFF"/>
+            </w:rPr>
+            <w:t xml:space="preserve">, </w:t>
           </w:r>
           <w:r>
             <w:rPr>
@@ -248,8 +290,21 @@
               <w:szCs w:val="21"/>
               <w:shd w:val="clear" w:color="auto" w:fill="FFFFFF"/>
             </w:rPr>
-            <w:t>Dennis Merken</w:t>
+            <w:t xml:space="preserve">Dennis </w:t>
           </w:r>
+          <w:proofErr w:type="spellStart"/>
+          <w:r>
+            <w:rPr>
+              <w:rFonts w:ascii="Arial" w:hAnsi="Arial" w:cs="Arial"/>
+              <w:color w:val="202124"/>
+              <w:spacing w:val="3"/>
+              <w:sz w:val="21"/>
+              <w:szCs w:val="21"/>
+              <w:shd w:val="clear" w:color="auto" w:fill="FFFFFF"/>
+            </w:rPr>
+            <w:t>Merken</w:t>
+          </w:r>
+          <w:proofErr w:type="spellEnd"/>
           <w:r>
             <w:rPr>
               <w:rFonts w:ascii="Arial" w:hAnsi="Arial" w:cs="Arial"/>
@@ -283,6 +338,7 @@
             </w:rPr>
             <w:t xml:space="preserve">              </w:t>
           </w:r>
+          <w:proofErr w:type="spellStart"/>
           <w:r>
             <w:rPr>
               <w:rFonts w:ascii="Arial" w:hAnsi="Arial" w:cs="Arial"/>
@@ -292,8 +348,33 @@
               <w:szCs w:val="21"/>
               <w:shd w:val="clear" w:color="auto" w:fill="FFFFFF"/>
             </w:rPr>
-            <w:t>Michiel Hamblok</w:t>
+            <w:t>Michiel</w:t>
           </w:r>
+          <w:proofErr w:type="spellEnd"/>
+          <w:r>
+            <w:rPr>
+              <w:rFonts w:ascii="Arial" w:hAnsi="Arial" w:cs="Arial"/>
+              <w:color w:val="202124"/>
+              <w:spacing w:val="3"/>
+              <w:sz w:val="21"/>
+              <w:szCs w:val="21"/>
+              <w:shd w:val="clear" w:color="auto" w:fill="FFFFFF"/>
+            </w:rPr>
+            <w:t xml:space="preserve"> </w:t>
+          </w:r>
+          <w:proofErr w:type="spellStart"/>
+          <w:r>
+            <w:rPr>
+              <w:rFonts w:ascii="Arial" w:hAnsi="Arial" w:cs="Arial"/>
+              <w:color w:val="202124"/>
+              <w:spacing w:val="3"/>
+              <w:sz w:val="21"/>
+              <w:szCs w:val="21"/>
+              <w:shd w:val="clear" w:color="auto" w:fill="FFFFFF"/>
+            </w:rPr>
+            <w:t>Hamblok</w:t>
+          </w:r>
+          <w:proofErr w:type="spellEnd"/>
         </w:sdtContent>
       </w:sdt>
       <w:r>
@@ -302,7 +383,7 @@
     </w:p>
     <w:tbl>
       <w:tblPr>
-        <w:tblStyle w:val="TableGrid"/>
+        <w:tblStyle w:val="Tabelraster"/>
         <w:tblW w:w="0" w:type="auto"/>
         <w:tblLook w:val="04A0" w:firstRow="1" w:lastRow="0" w:firstColumn="1" w:lastColumn="0" w:noHBand="0" w:noVBand="1"/>
       </w:tblPr>
@@ -323,48 +404,48 @@
           <w:p>
             <w:pPr>
               <w:rPr>
-                <w:rStyle w:val="Strong"/>
+                <w:rStyle w:val="Zwaar"/>
                 <w:lang w:val="nl-NL"/>
               </w:rPr>
             </w:pPr>
             <w:r>
               <w:rPr>
-                <w:rStyle w:val="Strong"/>
+                <w:rStyle w:val="Zwaar"/>
                 <w:lang w:val="nl-NL"/>
               </w:rPr>
               <w:t>Abstract</w:t>
             </w:r>
             <w:r>
               <w:rPr>
-                <w:rStyle w:val="Strong"/>
+                <w:rStyle w:val="Zwaar"/>
                 <w:lang w:val="nl-NL"/>
               </w:rPr>
               <w:t xml:space="preserve"> [Deel </w:t>
             </w:r>
             <w:r>
               <w:rPr>
-                <w:rStyle w:val="Strong"/>
+                <w:rStyle w:val="Zwaar"/>
                 <w:lang w:val="nl-NL"/>
               </w:rPr>
               <w:t xml:space="preserve">3 </w:t>
             </w:r>
             <w:r>
               <w:rPr>
-                <w:rStyle w:val="Strong"/>
+                <w:rStyle w:val="Zwaar"/>
                 <w:lang w:val="nl-NL"/>
               </w:rPr>
               <w:t xml:space="preserve">+ </w:t>
             </w:r>
             <w:r>
               <w:rPr>
-                <w:rStyle w:val="Strong"/>
+                <w:rStyle w:val="Zwaar"/>
                 <w:lang w:val="nl-NL"/>
               </w:rPr>
               <w:t>4</w:t>
             </w:r>
             <w:r>
               <w:rPr>
-                <w:rStyle w:val="Strong"/>
+                <w:rStyle w:val="Zwaar"/>
                 <w:lang w:val="nl-NL"/>
               </w:rPr>
               <w:t>]</w:t>
@@ -382,55 +463,61 @@
                 <w:color w:val="333333"/>
                 <w:lang w:val="nl-NL"/>
               </w:rPr>
-              <w:t>De industry 4.0 is een nieuwe evolutie in de manier waarop automatisering wordt aangepakt in de industrie. Het doel van dit project is om deze manier van werken te integreren in een geautomatiseerde serre. In deze serre werken plc’s, EnOcean</w:t>
-            </w:r>
+              <w:t xml:space="preserve">De </w:t>
+            </w:r>
+            <w:proofErr w:type="spellStart"/>
             <w:r>
               <w:rPr>
                 <w:rFonts w:cs="Calibri"/>
                 <w:color w:val="333333"/>
                 <w:lang w:val="nl-NL"/>
               </w:rPr>
-              <w:t xml:space="preserve"> </w:t>
-            </w:r>
+              <w:t>industry</w:t>
+            </w:r>
+            <w:proofErr w:type="spellEnd"/>
             <w:r>
               <w:rPr>
                 <w:rFonts w:cs="Calibri"/>
                 <w:color w:val="333333"/>
                 <w:lang w:val="nl-NL"/>
               </w:rPr>
-              <w:t>sensoren, Sigfox</w:t>
-            </w:r>
+              <w:t xml:space="preserve"> 4.0 is een nieuwe evolutie in de manier waarop automatisering wordt aangepakt in de industrie. Het doel van dit project is om deze manier van werken te integreren in een geautomatiseerde serre. In deze serre werken </w:t>
+            </w:r>
+            <w:proofErr w:type="spellStart"/>
             <w:r>
               <w:rPr>
                 <w:rFonts w:cs="Calibri"/>
                 <w:color w:val="333333"/>
                 <w:lang w:val="nl-NL"/>
               </w:rPr>
-              <w:t xml:space="preserve"> </w:t>
-            </w:r>
+              <w:t>plc’s</w:t>
+            </w:r>
+            <w:proofErr w:type="spellEnd"/>
             <w:r>
               <w:rPr>
                 <w:rFonts w:cs="Calibri"/>
                 <w:color w:val="333333"/>
                 <w:lang w:val="nl-NL"/>
               </w:rPr>
-              <w:t>sensoren</w:t>
-            </w:r>
+              <w:t xml:space="preserve">, </w:t>
+            </w:r>
+            <w:proofErr w:type="spellStart"/>
             <w:r>
               <w:rPr>
                 <w:rFonts w:cs="Calibri"/>
                 <w:color w:val="333333"/>
                 <w:lang w:val="nl-NL"/>
               </w:rPr>
-              <w:t>,</w:t>
-            </w:r>
+              <w:t>EnOcean</w:t>
+            </w:r>
+            <w:proofErr w:type="spellEnd"/>
             <w:r>
               <w:rPr>
                 <w:rFonts w:cs="Calibri"/>
                 <w:color w:val="333333"/>
                 <w:lang w:val="nl-NL"/>
               </w:rPr>
-              <w:t xml:space="preserve"> databases en servers met elkaar om een intelligent geheel te vormen.</w:t>
+              <w:t xml:space="preserve"> </w:t>
             </w:r>
             <w:r>
               <w:rPr>
@@ -438,24 +525,25 @@
                 <w:color w:val="333333"/>
                 <w:lang w:val="nl-NL"/>
               </w:rPr>
-              <w:br/>
-              <w:t xml:space="preserve">Deze </w:t>
-            </w:r>
+              <w:t xml:space="preserve">sensoren, </w:t>
+            </w:r>
+            <w:proofErr w:type="spellStart"/>
             <w:r>
               <w:rPr>
                 <w:rFonts w:cs="Calibri"/>
                 <w:color w:val="333333"/>
                 <w:lang w:val="nl-NL"/>
               </w:rPr>
-              <w:t xml:space="preserve">“slimme </w:t>
-            </w:r>
+              <w:t>Sigfox</w:t>
+            </w:r>
+            <w:proofErr w:type="spellEnd"/>
             <w:r>
               <w:rPr>
                 <w:rFonts w:cs="Calibri"/>
                 <w:color w:val="333333"/>
                 <w:lang w:val="nl-NL"/>
               </w:rPr>
-              <w:t>serre</w:t>
+              <w:t xml:space="preserve"> </w:t>
             </w:r>
             <w:r>
               <w:rPr>
@@ -463,7 +551,7 @@
                 <w:color w:val="333333"/>
                 <w:lang w:val="nl-NL"/>
               </w:rPr>
-              <w:t>”</w:t>
+              <w:t>sensoren</w:t>
             </w:r>
             <w:r>
               <w:rPr>
@@ -471,7 +559,7 @@
                 <w:color w:val="333333"/>
                 <w:lang w:val="nl-NL"/>
               </w:rPr>
-              <w:t xml:space="preserve"> kan met behulp van informatie van zowel eigen sensoren, informatie van de nutsbedrijven en de eigen database voorspellingen maken over </w:t>
+              <w:t>,</w:t>
             </w:r>
             <w:r>
               <w:rPr>
@@ -479,13 +567,80 @@
                 <w:color w:val="333333"/>
                 <w:lang w:val="nl-NL"/>
               </w:rPr>
-              <w:t>verbruik. Verschillende serres worden met elkaar en met de buitenwereld verbonden om een “smart grid” te maken. Op deze manier kan er efficiënter worden omgesprongen met stroom en water.</w:t>
+              <w:t xml:space="preserve"> databases en servers met elkaar om een intelligent geheel te vormen.</w:t>
+            </w:r>
+            <w:r>
+              <w:rPr>
+                <w:rFonts w:cs="Calibri"/>
+                <w:color w:val="333333"/>
+                <w:lang w:val="nl-NL"/>
+              </w:rPr>
+              <w:br/>
+              <w:t xml:space="preserve">Deze </w:t>
+            </w:r>
+            <w:r>
+              <w:rPr>
+                <w:rFonts w:cs="Calibri"/>
+                <w:color w:val="333333"/>
+                <w:lang w:val="nl-NL"/>
+              </w:rPr>
+              <w:t xml:space="preserve">“slimme </w:t>
+            </w:r>
+            <w:r>
+              <w:rPr>
+                <w:rFonts w:cs="Calibri"/>
+                <w:color w:val="333333"/>
+                <w:lang w:val="nl-NL"/>
+              </w:rPr>
+              <w:t>serre</w:t>
+            </w:r>
+            <w:r>
+              <w:rPr>
+                <w:rFonts w:cs="Calibri"/>
+                <w:color w:val="333333"/>
+                <w:lang w:val="nl-NL"/>
+              </w:rPr>
+              <w:t>”</w:t>
+            </w:r>
+            <w:r>
+              <w:rPr>
+                <w:rFonts w:cs="Calibri"/>
+                <w:color w:val="333333"/>
+                <w:lang w:val="nl-NL"/>
+              </w:rPr>
+              <w:t xml:space="preserve"> kan met behulp van informatie van zowel eigen sensoren, informatie van de nutsbedrijven en de eigen database voorspellingen maken over </w:t>
+            </w:r>
+            <w:r>
+              <w:rPr>
+                <w:rFonts w:cs="Calibri"/>
+                <w:color w:val="333333"/>
+                <w:lang w:val="nl-NL"/>
+              </w:rPr>
+              <w:t xml:space="preserve">verbruik. Verschillende serres worden met elkaar en met de buitenwereld verbonden om een “smart </w:t>
+            </w:r>
+            <w:proofErr w:type="spellStart"/>
+            <w:r>
+              <w:rPr>
+                <w:rFonts w:cs="Calibri"/>
+                <w:color w:val="333333"/>
+                <w:lang w:val="nl-NL"/>
+              </w:rPr>
+              <w:t>grid</w:t>
+            </w:r>
+            <w:proofErr w:type="spellEnd"/>
+            <w:r>
+              <w:rPr>
+                <w:rFonts w:cs="Calibri"/>
+                <w:color w:val="333333"/>
+                <w:lang w:val="nl-NL"/>
+              </w:rPr>
+              <w:t>” te maken. Op deze manier kan er efficiënter worden omgesprongen met stroom en water.</w:t>
             </w:r>
           </w:p>
           <w:p>
             <w:pPr>
               <w:rPr>
-                <w:rStyle w:val="Strong"/>
+                <w:rStyle w:val="Zwaar"/>
                 <w:lang w:val="nl-NL"/>
               </w:rPr>
             </w:pPr>
@@ -523,7 +678,7 @@
       <w:sdtContent>
         <w:p>
           <w:pPr>
-            <w:pStyle w:val="Title"/>
+            <w:pStyle w:val="Titel"/>
           </w:pPr>
           <w:r>
             <w:rPr>
@@ -534,7 +689,7 @@
         </w:p>
         <w:p>
           <w:pPr>
-            <w:pStyle w:val="TOC1"/>
+            <w:pStyle w:val="Inhopg1"/>
             <w:tabs>
               <w:tab w:val="right" w:leader="dot" w:pos="9016"/>
             </w:tabs>
@@ -613,7 +768,7 @@
         </w:p>
         <w:p>
           <w:pPr>
-            <w:pStyle w:val="TOC1"/>
+            <w:pStyle w:val="Inhopg1"/>
             <w:tabs>
               <w:tab w:val="right" w:leader="dot" w:pos="9016"/>
             </w:tabs>
@@ -684,7 +839,7 @@
         </w:p>
         <w:p>
           <w:pPr>
-            <w:pStyle w:val="TOC2"/>
+            <w:pStyle w:val="Inhopg2"/>
             <w:tabs>
               <w:tab w:val="right" w:leader="dot" w:pos="9016"/>
             </w:tabs>
@@ -753,7 +908,7 @@
         </w:p>
         <w:p>
           <w:pPr>
-            <w:pStyle w:val="TOC2"/>
+            <w:pStyle w:val="Inhopg2"/>
             <w:tabs>
               <w:tab w:val="right" w:leader="dot" w:pos="9016"/>
             </w:tabs>
@@ -822,7 +977,7 @@
         </w:p>
         <w:p>
           <w:pPr>
-            <w:pStyle w:val="TOC2"/>
+            <w:pStyle w:val="Inhopg2"/>
             <w:tabs>
               <w:tab w:val="right" w:leader="dot" w:pos="9016"/>
             </w:tabs>
@@ -891,7 +1046,7 @@
         </w:p>
         <w:p>
           <w:pPr>
-            <w:pStyle w:val="TOC1"/>
+            <w:pStyle w:val="Inhopg1"/>
             <w:tabs>
               <w:tab w:val="right" w:leader="dot" w:pos="9016"/>
             </w:tabs>
@@ -962,7 +1117,7 @@
         </w:p>
         <w:p>
           <w:pPr>
-            <w:pStyle w:val="TOC2"/>
+            <w:pStyle w:val="Inhopg2"/>
             <w:tabs>
               <w:tab w:val="right" w:leader="dot" w:pos="9016"/>
             </w:tabs>
@@ -1031,7 +1186,7 @@
         </w:p>
         <w:p>
           <w:pPr>
-            <w:pStyle w:val="TOC1"/>
+            <w:pStyle w:val="Inhopg1"/>
             <w:tabs>
               <w:tab w:val="right" w:leader="dot" w:pos="9016"/>
             </w:tabs>
@@ -1102,7 +1257,7 @@
         </w:p>
         <w:p>
           <w:pPr>
-            <w:pStyle w:val="TOC1"/>
+            <w:pStyle w:val="Inhopg1"/>
             <w:tabs>
               <w:tab w:val="right" w:leader="dot" w:pos="9016"/>
             </w:tabs>
@@ -1173,7 +1328,7 @@
         </w:p>
         <w:p>
           <w:pPr>
-            <w:pStyle w:val="TOC1"/>
+            <w:pStyle w:val="Inhopg1"/>
             <w:tabs>
               <w:tab w:val="right" w:leader="dot" w:pos="9016"/>
             </w:tabs>
@@ -1251,7 +1406,7 @@
         </w:p>
         <w:p>
           <w:pPr>
-            <w:pStyle w:val="TOC1"/>
+            <w:pStyle w:val="Inhopg1"/>
             <w:tabs>
               <w:tab w:val="right" w:leader="dot" w:pos="9016"/>
             </w:tabs>
@@ -1338,12 +1493,20 @@
     </w:p>
     <w:p>
       <w:pPr>
-        <w:pStyle w:val="Heading1"/>
+        <w:pStyle w:val="Kop1"/>
       </w:pPr>
       <w:bookmarkStart w:id="0" w:name="_Toc26826335"/>
       <w:r>
         <w:lastRenderedPageBreak/>
-        <w:t>Introduction [Deel 1 + 4]</w:t>
+        <w:t>Introduction [</w:t>
+      </w:r>
+      <w:proofErr w:type="spellStart"/>
+      <w:r>
+        <w:t>Deel</w:t>
+      </w:r>
+      <w:proofErr w:type="spellEnd"/>
+      <w:r>
+        <w:t xml:space="preserve"> 1 + 4]</w:t>
       </w:r>
       <w:bookmarkEnd w:id="0"/>
     </w:p>
@@ -1361,6 +1524,7 @@
         </w:rPr>
         <w:t xml:space="preserve">De doelstelling van dit onderzoek is om  </w:t>
       </w:r>
+      <w:proofErr w:type="spellStart"/>
       <w:r>
         <w:rPr>
           <w:rFonts w:cs="Calibri"/>
@@ -1375,24 +1539,27 @@
           <w:color w:val="333333"/>
           <w:lang w:val="nl-NL"/>
         </w:rPr>
-        <w:t>’s, EnOcean</w:t>
-      </w:r>
+        <w:t>’s</w:t>
+      </w:r>
+      <w:proofErr w:type="spellEnd"/>
       <w:r>
         <w:rPr>
           <w:rFonts w:cs="Calibri"/>
           <w:color w:val="333333"/>
           <w:lang w:val="nl-NL"/>
         </w:rPr>
-        <w:t xml:space="preserve"> </w:t>
-      </w:r>
+        <w:t xml:space="preserve">, </w:t>
+      </w:r>
+      <w:proofErr w:type="spellStart"/>
       <w:r>
         <w:rPr>
           <w:rFonts w:cs="Calibri"/>
           <w:color w:val="333333"/>
           <w:lang w:val="nl-NL"/>
         </w:rPr>
-        <w:t>sensoren, Sigfox</w:t>
-      </w:r>
+        <w:t>EnOcean</w:t>
+      </w:r>
+      <w:proofErr w:type="spellEnd"/>
       <w:r>
         <w:rPr>
           <w:rFonts w:cs="Calibri"/>
@@ -1407,7 +1574,51 @@
           <w:color w:val="333333"/>
           <w:lang w:val="nl-NL"/>
         </w:rPr>
-        <w:t xml:space="preserve">sensoren, databases en servers met elkaar te laten werken om samen een intelligent geheel te vormen in het kader van Industry 4.0. </w:t>
+        <w:t xml:space="preserve">sensoren, </w:t>
+      </w:r>
+      <w:proofErr w:type="spellStart"/>
+      <w:r>
+        <w:rPr>
+          <w:rFonts w:cs="Calibri"/>
+          <w:color w:val="333333"/>
+          <w:lang w:val="nl-NL"/>
+        </w:rPr>
+        <w:t>Sigfox</w:t>
+      </w:r>
+      <w:proofErr w:type="spellEnd"/>
+      <w:r>
+        <w:rPr>
+          <w:rFonts w:cs="Calibri"/>
+          <w:color w:val="333333"/>
+          <w:lang w:val="nl-NL"/>
+        </w:rPr>
+        <w:t xml:space="preserve"> </w:t>
+      </w:r>
+      <w:r>
+        <w:rPr>
+          <w:rFonts w:cs="Calibri"/>
+          <w:color w:val="333333"/>
+          <w:lang w:val="nl-NL"/>
+        </w:rPr>
+        <w:t xml:space="preserve">sensoren, databases en servers met elkaar te laten werken om samen een intelligent geheel te vormen in het kader van </w:t>
+      </w:r>
+      <w:proofErr w:type="spellStart"/>
+      <w:r>
+        <w:rPr>
+          <w:rFonts w:cs="Calibri"/>
+          <w:color w:val="333333"/>
+          <w:lang w:val="nl-NL"/>
+        </w:rPr>
+        <w:t>Industry</w:t>
+      </w:r>
+      <w:proofErr w:type="spellEnd"/>
+      <w:r>
+        <w:rPr>
+          <w:rFonts w:cs="Calibri"/>
+          <w:color w:val="333333"/>
+          <w:lang w:val="nl-NL"/>
+        </w:rPr>
+        <w:t xml:space="preserve"> 4.0. </w:t>
       </w:r>
     </w:p>
     <w:p>
@@ -1450,7 +1661,7 @@
     </w:p>
     <w:p>
       <w:pPr>
-        <w:pStyle w:val="Heading1"/>
+        <w:pStyle w:val="Kop1"/>
         <w:rPr>
           <w:lang w:val="nl-NL"/>
         </w:rPr>
@@ -1479,12 +1690,13 @@
     </w:p>
     <w:p>
       <w:pPr>
-        <w:pStyle w:val="Heading2"/>
+        <w:pStyle w:val="Kop2"/>
         <w:rPr>
           <w:lang w:val="nl-NL"/>
         </w:rPr>
       </w:pPr>
       <w:bookmarkStart w:id="2" w:name="_Toc26826337"/>
+      <w:proofErr w:type="spellStart"/>
       <w:r>
         <w:rPr>
           <w:lang w:val="nl-NL"/>
@@ -1492,6 +1704,7 @@
         <w:t>Sigfox</w:t>
       </w:r>
       <w:bookmarkEnd w:id="2"/>
+      <w:proofErr w:type="spellEnd"/>
     </w:p>
     <w:p>
       <w:pPr>
@@ -1579,13 +1792,69 @@
         <w:rPr>
           <w:lang w:val="nl-NL"/>
         </w:rPr>
-        <w:t>Voor de sensoren buiten de serre wordt gebruikt gemaakt van sensoren die werken met Sigfox communicatie</w:t>
-      </w:r>
-      <w:r>
-        <w:rPr>
-          <w:lang w:val="nl-NL"/>
-        </w:rPr>
-        <w:t>. De sensor die gebruikt wordt is de ITalks MCS 1608. Deze sensoren kunnen temperatuur en luchtvochtigheid registreren. De informatie wordt doorgestuurd naar een van de masten van Engi. Deze informatie wordt dan via een POST request doorgestuurd naar de PLC.</w:t>
+        <w:t xml:space="preserve">Voor de sensoren buiten de serre wordt gebruikt gemaakt van sensoren die werken met </w:t>
+      </w:r>
+      <w:proofErr w:type="spellStart"/>
+      <w:r>
+        <w:rPr>
+          <w:lang w:val="nl-NL"/>
+        </w:rPr>
+        <w:t>Sigfox</w:t>
+      </w:r>
+      <w:proofErr w:type="spellEnd"/>
+      <w:r>
+        <w:rPr>
+          <w:lang w:val="nl-NL"/>
+        </w:rPr>
+        <w:t xml:space="preserve"> communicatie</w:t>
+      </w:r>
+      <w:r>
+        <w:rPr>
+          <w:lang w:val="nl-NL"/>
+        </w:rPr>
+        <w:t xml:space="preserve">. De sensor die gebruikt wordt is de </w:t>
+      </w:r>
+      <w:proofErr w:type="spellStart"/>
+      <w:r>
+        <w:rPr>
+          <w:lang w:val="nl-NL"/>
+        </w:rPr>
+        <w:t>ITalks</w:t>
+      </w:r>
+      <w:proofErr w:type="spellEnd"/>
+      <w:r>
+        <w:rPr>
+          <w:lang w:val="nl-NL"/>
+        </w:rPr>
+        <w:t xml:space="preserve"> MCS 1608. Deze sensoren kunnen temperatuur en luchtvochtigheid registreren. De informatie wordt doorgestuurd naar een van de masten van </w:t>
+      </w:r>
+      <w:proofErr w:type="spellStart"/>
+      <w:r>
+        <w:rPr>
+          <w:lang w:val="nl-NL"/>
+        </w:rPr>
+        <w:t>Engi</w:t>
+      </w:r>
+      <w:proofErr w:type="spellEnd"/>
+      <w:r>
+        <w:rPr>
+          <w:lang w:val="nl-NL"/>
+        </w:rPr>
+        <w:t xml:space="preserve">. Deze informatie wordt dan via een POST </w:t>
+      </w:r>
+      <w:proofErr w:type="spellStart"/>
+      <w:r>
+        <w:rPr>
+          <w:lang w:val="nl-NL"/>
+        </w:rPr>
+        <w:t>request</w:t>
+      </w:r>
+      <w:proofErr w:type="spellEnd"/>
+      <w:r>
+        <w:rPr>
+          <w:lang w:val="nl-NL"/>
+        </w:rPr>
+        <w:t xml:space="preserve"> doorgestuurd naar de PLC.</w:t>
       </w:r>
     </w:p>
     <w:p>
@@ -1639,25 +1908,56 @@
                         <w:txbxContent>
                           <w:p>
                             <w:pPr>
-                              <w:pStyle w:val="Caption"/>
+                              <w:pStyle w:val="Bijschrift"/>
                               <w:rPr>
                                 <w:noProof/>
                               </w:rPr>
                             </w:pPr>
+                            <w:proofErr w:type="spellStart"/>
                             <w:r>
-                              <w:t xml:space="preserve">Figuur </w:t>
+                              <w:t>Figuur</w:t>
                             </w:r>
-                            <w:fldSimple w:instr=" SEQ Figuur \* ARABIC ">
-                              <w:r>
-                                <w:rPr>
-                                  <w:noProof/>
-                                </w:rPr>
-                                <w:t>1</w:t>
-                              </w:r>
-                            </w:fldSimple>
+                            <w:proofErr w:type="spellEnd"/>
                             <w:r>
-                              <w:t>: flowchart slimme serre</w:t>
+                              <w:t xml:space="preserve"> </w:t>
                             </w:r>
+                            <w:r>
+                              <w:fldChar w:fldCharType="begin"/>
+                            </w:r>
+                            <w:r>
+                              <w:instrText xml:space="preserve"> SEQ Figuur \* ARABIC </w:instrText>
+                            </w:r>
+                            <w:r>
+                              <w:fldChar w:fldCharType="separate"/>
+                            </w:r>
+                            <w:r>
+                              <w:rPr>
+                                <w:noProof/>
+                              </w:rPr>
+                              <w:t>1</w:t>
+                            </w:r>
+                            <w:r>
+                              <w:rPr>
+                                <w:noProof/>
+                              </w:rPr>
+                              <w:fldChar w:fldCharType="end"/>
+                            </w:r>
+                            <w:r>
+                              <w:t xml:space="preserve">: flowchart </w:t>
+                            </w:r>
+                            <w:proofErr w:type="spellStart"/>
+                            <w:r>
+                              <w:t>slimme</w:t>
+                            </w:r>
+                            <w:proofErr w:type="spellEnd"/>
+                            <w:r>
+                              <w:t xml:space="preserve"> </w:t>
+                            </w:r>
+                            <w:proofErr w:type="spellStart"/>
+                            <w:r>
+                              <w:t>serre</w:t>
+                            </w:r>
+                            <w:proofErr w:type="spellEnd"/>
                           </w:p>
                         </w:txbxContent>
                       </wps:txbx>
@@ -1673,7 +1973,7 @@
               </wp:anchor>
             </w:drawing>
           </mc:Choice>
-          <mc:Fallback xmlns:w16cid="http://schemas.microsoft.com/office/word/2016/wordml/cid" xmlns:am3d="http://schemas.microsoft.com/office/drawing/2017/model3d" xmlns:aink="http://schemas.microsoft.com/office/drawing/2016/ink" xmlns:cx8="http://schemas.microsoft.com/office/drawing/2016/5/14/chartex" xmlns:cx7="http://schemas.microsoft.com/office/drawing/2016/5/13/chartex" xmlns:cx6="http://schemas.microsoft.com/office/drawing/2016/5/12/chartex" xmlns:cx5="http://schemas.microsoft.com/office/drawing/2016/5/11/chartex" xmlns:cx4="http://schemas.microsoft.com/office/drawing/2016/5/10/chartex" xmlns:cx3="http://schemas.microsoft.com/office/drawing/2016/5/9/chartex" xmlns:cx2="http://schemas.microsoft.com/office/drawing/2015/10/21/chartex">
+          <mc:Fallback>
             <w:pict>
               <v:shapetype w14:anchorId="2B68998E" id="_x0000_t202" coordsize="21600,21600" o:spt="202" path="m,l,21600r21600,l21600,xe">
                 <v:stroke joinstyle="miter"/>
@@ -1684,13 +1984,18 @@
                   <w:txbxContent>
                     <w:p>
                       <w:pPr>
-                        <w:pStyle w:val="Caption"/>
+                        <w:pStyle w:val="Bijschrift"/>
                         <w:rPr>
                           <w:noProof/>
                         </w:rPr>
                       </w:pPr>
+                      <w:proofErr w:type="spellStart"/>
                       <w:r>
-                        <w:t xml:space="preserve">Figuur </w:t>
+                        <w:t>Figuur</w:t>
+                      </w:r>
+                      <w:proofErr w:type="spellEnd"/>
+                      <w:r>
+                        <w:t xml:space="preserve"> </w:t>
                       </w:r>
                       <w:r>
                         <w:fldChar w:fldCharType="begin"/>
@@ -1714,8 +2019,21 @@
                         <w:fldChar w:fldCharType="end"/>
                       </w:r>
                       <w:r>
-                        <w:t>: flowchart slimme serre</w:t>
+                        <w:t xml:space="preserve">: flowchart </w:t>
                       </w:r>
+                      <w:proofErr w:type="spellStart"/>
+                      <w:r>
+                        <w:t>slimme</w:t>
+                      </w:r>
+                      <w:proofErr w:type="spellEnd"/>
+                      <w:r>
+                        <w:t xml:space="preserve"> </w:t>
+                      </w:r>
+                      <w:proofErr w:type="spellStart"/>
+                      <w:r>
+                        <w:t>serre</w:t>
+                      </w:r>
+                      <w:proofErr w:type="spellEnd"/>
                     </w:p>
                   </w:txbxContent>
                 </v:textbox>
@@ -1734,7 +2052,7 @@
     </w:p>
     <w:p>
       <w:pPr>
-        <w:pStyle w:val="Heading2"/>
+        <w:pStyle w:val="Kop2"/>
         <w:rPr>
           <w:lang w:val="nl-NL"/>
         </w:rPr>
@@ -1765,17 +2083,25 @@
     </w:p>
     <w:p>
       <w:pPr>
-        <w:pStyle w:val="Heading2"/>
+        <w:pStyle w:val="Kop2"/>
         <w:rPr>
           <w:lang w:val="nl-NL"/>
         </w:rPr>
       </w:pPr>
       <w:bookmarkStart w:id="4" w:name="_Toc26826339"/>
-      <w:r>
-        <w:rPr>
-          <w:lang w:val="nl-NL"/>
-        </w:rPr>
-        <w:t>Raspberry Pi</w:t>
+      <w:proofErr w:type="spellStart"/>
+      <w:r>
+        <w:rPr>
+          <w:lang w:val="nl-NL"/>
+        </w:rPr>
+        <w:t>Raspberry</w:t>
+      </w:r>
+      <w:proofErr w:type="spellEnd"/>
+      <w:r>
+        <w:rPr>
+          <w:lang w:val="nl-NL"/>
+        </w:rPr>
+        <w:t xml:space="preserve"> Pi</w:t>
       </w:r>
       <w:bookmarkEnd w:id="4"/>
     </w:p>
@@ -1868,7 +2194,49 @@
         <w:rPr>
           <w:lang w:val="nl-NL"/>
         </w:rPr>
-        <w:t xml:space="preserve">Voor de server die de database en interface host wordt er gebruik gemaakt van een Rasperry Pi 3b, deze staat in het vaklokaal. Voor het runnen van de database wordt er gebruikt gemaakt van de MySQL software, en wordt er gebruik gemaakt van Adminer als user interface om de datebase te managen. </w:t>
+        <w:t xml:space="preserve">Voor de server die de database en interface host wordt er gebruik gemaakt van een </w:t>
+      </w:r>
+      <w:proofErr w:type="spellStart"/>
+      <w:r>
+        <w:rPr>
+          <w:lang w:val="nl-NL"/>
+        </w:rPr>
+        <w:t>Rasperry</w:t>
+      </w:r>
+      <w:proofErr w:type="spellEnd"/>
+      <w:r>
+        <w:rPr>
+          <w:lang w:val="nl-NL"/>
+        </w:rPr>
+        <w:t xml:space="preserve"> Pi 3b, deze staat in het vaklokaal. Voor het runnen van de database wordt er gebruikt gemaakt van de </w:t>
+      </w:r>
+      <w:proofErr w:type="spellStart"/>
+      <w:r>
+        <w:rPr>
+          <w:lang w:val="nl-NL"/>
+        </w:rPr>
+        <w:t>MySQL</w:t>
+      </w:r>
+      <w:proofErr w:type="spellEnd"/>
+      <w:r>
+        <w:rPr>
+          <w:lang w:val="nl-NL"/>
+        </w:rPr>
+        <w:t xml:space="preserve"> software, en wordt er gebruik gemaakt van </w:t>
+      </w:r>
+      <w:proofErr w:type="spellStart"/>
+      <w:r>
+        <w:rPr>
+          <w:lang w:val="nl-NL"/>
+        </w:rPr>
+        <w:t>Adminer</w:t>
+      </w:r>
+      <w:proofErr w:type="spellEnd"/>
+      <w:r>
+        <w:rPr>
+          <w:lang w:val="nl-NL"/>
+        </w:rPr>
+        <w:t xml:space="preserve"> als user interface om de datebase te managen. </w:t>
       </w:r>
       <w:r>
         <w:rPr>
@@ -1898,7 +2266,21 @@
         <w:rPr>
           <w:lang w:val="nl-NL"/>
         </w:rPr>
-        <w:t>via de Adminer user interface.</w:t>
+        <w:t xml:space="preserve">via de </w:t>
+      </w:r>
+      <w:proofErr w:type="spellStart"/>
+      <w:r>
+        <w:rPr>
+          <w:lang w:val="nl-NL"/>
+        </w:rPr>
+        <w:t>Adminer</w:t>
+      </w:r>
+      <w:proofErr w:type="spellEnd"/>
+      <w:r>
+        <w:rPr>
+          <w:lang w:val="nl-NL"/>
+        </w:rPr>
+        <w:t xml:space="preserve"> user interface.</w:t>
       </w:r>
     </w:p>
     <w:p>
@@ -1967,13 +2349,26 @@
                         <w:txbxContent>
                           <w:p>
                             <w:pPr>
-                              <w:pStyle w:val="Caption"/>
+                              <w:pStyle w:val="Bijschrift"/>
                               <w:rPr>
                                 <w:noProof/>
                               </w:rPr>
                             </w:pPr>
+                            <w:proofErr w:type="spellStart"/>
                             <w:r>
-                              <w:t>Figuur 2: voorbeeld database table</w:t>
+                              <w:t>Figuur</w:t>
+                            </w:r>
+                            <w:proofErr w:type="spellEnd"/>
+                            <w:r>
+                              <w:t xml:space="preserve"> 2: </w:t>
+                            </w:r>
+                            <w:proofErr w:type="spellStart"/>
+                            <w:r>
+                              <w:t>voorbeeld</w:t>
+                            </w:r>
+                            <w:proofErr w:type="spellEnd"/>
+                            <w:r>
+                              <w:t xml:space="preserve"> database table</w:t>
                             </w:r>
                           </w:p>
                         </w:txbxContent>
@@ -1993,20 +2388,33 @@
               </wp:anchor>
             </w:drawing>
           </mc:Choice>
-          <mc:Fallback xmlns:w16cid="http://schemas.microsoft.com/office/word/2016/wordml/cid" xmlns:am3d="http://schemas.microsoft.com/office/drawing/2017/model3d" xmlns:aink="http://schemas.microsoft.com/office/drawing/2016/ink" xmlns:cx8="http://schemas.microsoft.com/office/drawing/2016/5/14/chartex" xmlns:cx7="http://schemas.microsoft.com/office/drawing/2016/5/13/chartex" xmlns:cx6="http://schemas.microsoft.com/office/drawing/2016/5/12/chartex" xmlns:cx5="http://schemas.microsoft.com/office/drawing/2016/5/11/chartex" xmlns:cx4="http://schemas.microsoft.com/office/drawing/2016/5/10/chartex" xmlns:cx3="http://schemas.microsoft.com/office/drawing/2016/5/9/chartex" xmlns:cx2="http://schemas.microsoft.com/office/drawing/2015/10/21/chartex">
+          <mc:Fallback>
             <w:pict>
               <v:shape w14:anchorId="2ADFB8FB" id="Tekstvak 10" o:spid="_x0000_s1027" type="#_x0000_t202" style="position:absolute;margin-left:364.5pt;margin-top:50.45pt;width:142pt;height:.05pt;z-index:251667457;visibility:visible;mso-wrap-style:square;mso-width-percent:0;mso-wrap-distance-left:9pt;mso-wrap-distance-top:0;mso-wrap-distance-right:9pt;mso-wrap-distance-bottom:0;mso-position-horizontal:absolute;mso-position-horizontal-relative:margin;mso-position-vertical:absolute;mso-position-vertical-relative:text;mso-width-percent:0;mso-width-relative:margin;v-text-anchor:top" o:gfxdata="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" stroked="f">
                 <v:textbox style="mso-fit-shape-to-text:t" inset="0,0,0,0">
                   <w:txbxContent>
                     <w:p>
                       <w:pPr>
-                        <w:pStyle w:val="Caption"/>
+                        <w:pStyle w:val="Bijschrift"/>
                         <w:rPr>
                           <w:noProof/>
                         </w:rPr>
                       </w:pPr>
+                      <w:proofErr w:type="spellStart"/>
                       <w:r>
-                        <w:t>Figuur 2: voorbeeld database table</w:t>
+                        <w:t>Figuur</w:t>
+                      </w:r>
+                      <w:proofErr w:type="spellEnd"/>
+                      <w:r>
+                        <w:t xml:space="preserve"> 2: </w:t>
+                      </w:r>
+                      <w:proofErr w:type="spellStart"/>
+                      <w:r>
+                        <w:t>voorbeeld</w:t>
+                      </w:r>
+                      <w:proofErr w:type="spellEnd"/>
+                      <w:r>
+                        <w:t xml:space="preserve"> database table</w:t>
                       </w:r>
                     </w:p>
                   </w:txbxContent>
@@ -2051,7 +2459,14 @@
         <w:rPr>
           <w:lang w:val="nl-NL"/>
         </w:rPr>
-        <w:t xml:space="preserve"> is een voorbeeld</w:t>
+        <w:t xml:space="preserve"> is een </w:t>
+      </w:r>
+      <w:proofErr w:type="spellStart"/>
+      <w:r>
+        <w:rPr>
+          <w:lang w:val="nl-NL"/>
+        </w:rPr>
+        <w:t>voorbeeld</w:t>
       </w:r>
       <w:r>
         <w:rPr>
@@ -2059,11 +2474,26 @@
         </w:rPr>
         <w:t>nschema</w:t>
       </w:r>
-      <w:r>
-        <w:rPr>
-          <w:lang w:val="nl-NL"/>
-        </w:rPr>
-        <w:t xml:space="preserve"> te zien waarin een vooraf gedefinieerde waarde in de gewenste MySQL tabel zal worden ge</w:t>
+      <w:proofErr w:type="spellEnd"/>
+      <w:r>
+        <w:rPr>
+          <w:lang w:val="nl-NL"/>
+        </w:rPr>
+        <w:t xml:space="preserve"> te zien waarin een vooraf gedefinieerde waarde in de gewenste </w:t>
+      </w:r>
+      <w:proofErr w:type="spellStart"/>
+      <w:r>
+        <w:rPr>
+          <w:lang w:val="nl-NL"/>
+        </w:rPr>
+        <w:t>MySQL</w:t>
+      </w:r>
+      <w:proofErr w:type="spellEnd"/>
+      <w:r>
+        <w:rPr>
+          <w:lang w:val="nl-NL"/>
+        </w:rPr>
+        <w:t xml:space="preserve"> tabel zal worden ge</w:t>
       </w:r>
       <w:r>
         <w:rPr>
@@ -2130,19 +2560,32 @@
                         <w:txbxContent>
                           <w:p>
                             <w:pPr>
-                              <w:pStyle w:val="Caption"/>
+                              <w:pStyle w:val="Bijschrift"/>
                               <w:rPr>
                                 <w:noProof/>
                               </w:rPr>
                             </w:pPr>
+                            <w:proofErr w:type="spellStart"/>
                             <w:r>
-                              <w:t xml:space="preserve">Figuur </w:t>
+                              <w:t>Figuur</w:t>
+                            </w:r>
+                            <w:proofErr w:type="spellEnd"/>
+                            <w:r>
+                              <w:t xml:space="preserve"> </w:t>
                             </w:r>
                             <w:r>
                               <w:t>3</w:t>
                             </w:r>
                             <w:r>
-                              <w:t>: voorbeeld SQL insertion</w:t>
+                              <w:t xml:space="preserve">: </w:t>
+                            </w:r>
+                            <w:proofErr w:type="spellStart"/>
+                            <w:r>
+                              <w:t>voorbeeld</w:t>
+                            </w:r>
+                            <w:proofErr w:type="spellEnd"/>
+                            <w:r>
+                              <w:t xml:space="preserve"> SQL insertion</w:t>
                             </w:r>
                           </w:p>
                         </w:txbxContent>
@@ -2159,26 +2602,39 @@
               </wp:anchor>
             </w:drawing>
           </mc:Choice>
-          <mc:Fallback xmlns:w16cid="http://schemas.microsoft.com/office/word/2016/wordml/cid" xmlns:am3d="http://schemas.microsoft.com/office/drawing/2017/model3d" xmlns:aink="http://schemas.microsoft.com/office/drawing/2016/ink" xmlns:cx8="http://schemas.microsoft.com/office/drawing/2016/5/14/chartex" xmlns:cx7="http://schemas.microsoft.com/office/drawing/2016/5/13/chartex" xmlns:cx6="http://schemas.microsoft.com/office/drawing/2016/5/12/chartex" xmlns:cx5="http://schemas.microsoft.com/office/drawing/2016/5/11/chartex" xmlns:cx4="http://schemas.microsoft.com/office/drawing/2016/5/10/chartex" xmlns:cx3="http://schemas.microsoft.com/office/drawing/2016/5/9/chartex" xmlns:cx2="http://schemas.microsoft.com/office/drawing/2015/10/21/chartex">
+          <mc:Fallback>
             <w:pict>
               <v:shape w14:anchorId="2550DF0B" id="Tekstvak 7" o:spid="_x0000_s1028" type="#_x0000_t202" style="position:absolute;margin-left:0;margin-top:62.5pt;width:338.5pt;height:.05pt;z-index:251663361;visibility:visible;mso-wrap-style:square;mso-wrap-distance-left:9pt;mso-wrap-distance-top:0;mso-wrap-distance-right:9pt;mso-wrap-distance-bottom:0;mso-position-horizontal:left;mso-position-horizontal-relative:margin;mso-position-vertical:absolute;mso-position-vertical-relative:text;v-text-anchor:top" o:gfxdata="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" stroked="f">
                 <v:textbox style="mso-fit-shape-to-text:t" inset="0,0,0,0">
                   <w:txbxContent>
                     <w:p>
                       <w:pPr>
-                        <w:pStyle w:val="Caption"/>
+                        <w:pStyle w:val="Bijschrift"/>
                         <w:rPr>
                           <w:noProof/>
                         </w:rPr>
                       </w:pPr>
+                      <w:proofErr w:type="spellStart"/>
                       <w:r>
-                        <w:t xml:space="preserve">Figuur </w:t>
+                        <w:t>Figuur</w:t>
+                      </w:r>
+                      <w:proofErr w:type="spellEnd"/>
+                      <w:r>
+                        <w:t xml:space="preserve"> </w:t>
                       </w:r>
                       <w:r>
                         <w:t>3</w:t>
                       </w:r>
                       <w:r>
-                        <w:t>: voorbeeld SQL insertion</w:t>
+                        <w:t xml:space="preserve">: </w:t>
+                      </w:r>
+                      <w:proofErr w:type="spellStart"/>
+                      <w:r>
+                        <w:t>voorbeeld</w:t>
+                      </w:r>
+                      <w:proofErr w:type="spellEnd"/>
+                      <w:r>
+                        <w:t xml:space="preserve"> SQL insertion</w:t>
                       </w:r>
                     </w:p>
                   </w:txbxContent>
@@ -2364,7 +2820,35 @@
         <w:rPr>
           <w:lang w:val="nl-NL"/>
         </w:rPr>
-        <w:t xml:space="preserve"> kan men een simpel voorbeeld van een publish/ subscribe voorbeeld zien. </w:t>
+        <w:t xml:space="preserve"> kan men een simpel voorbeeld van een </w:t>
+      </w:r>
+      <w:proofErr w:type="spellStart"/>
+      <w:r>
+        <w:rPr>
+          <w:lang w:val="nl-NL"/>
+        </w:rPr>
+        <w:t>publish</w:t>
+      </w:r>
+      <w:proofErr w:type="spellEnd"/>
+      <w:r>
+        <w:rPr>
+          <w:lang w:val="nl-NL"/>
+        </w:rPr>
+        <w:t xml:space="preserve">/ </w:t>
+      </w:r>
+      <w:proofErr w:type="spellStart"/>
+      <w:r>
+        <w:rPr>
+          <w:lang w:val="nl-NL"/>
+        </w:rPr>
+        <w:t>subscribe</w:t>
+      </w:r>
+      <w:proofErr w:type="spellEnd"/>
+      <w:r>
+        <w:rPr>
+          <w:lang w:val="nl-NL"/>
+        </w:rPr>
+        <w:t xml:space="preserve"> voorbeeld zien. </w:t>
       </w:r>
       <w:r>
         <w:rPr>
@@ -2432,19 +2916,32 @@
                         <w:txbxContent>
                           <w:p>
                             <w:pPr>
-                              <w:pStyle w:val="Caption"/>
+                              <w:pStyle w:val="Bijschrift"/>
                               <w:rPr>
                                 <w:noProof/>
                               </w:rPr>
                             </w:pPr>
+                            <w:proofErr w:type="spellStart"/>
                             <w:r>
-                              <w:t xml:space="preserve">Figuur </w:t>
+                              <w:t>Figuur</w:t>
+                            </w:r>
+                            <w:proofErr w:type="spellEnd"/>
+                            <w:r>
+                              <w:t xml:space="preserve"> </w:t>
                             </w:r>
                             <w:r>
                               <w:t>4</w:t>
                             </w:r>
                             <w:r>
-                              <w:t>: voorbeeld MQTT Publish/ Subscribe</w:t>
+                              <w:t xml:space="preserve">: </w:t>
+                            </w:r>
+                            <w:proofErr w:type="spellStart"/>
+                            <w:r>
+                              <w:t>voorbeeld</w:t>
+                            </w:r>
+                            <w:proofErr w:type="spellEnd"/>
+                            <w:r>
+                              <w:t xml:space="preserve"> MQTT Publish/ Subscribe</w:t>
                             </w:r>
                           </w:p>
                         </w:txbxContent>
@@ -2464,26 +2961,39 @@
               </wp:anchor>
             </w:drawing>
           </mc:Choice>
-          <mc:Fallback xmlns:w16cid="http://schemas.microsoft.com/office/word/2016/wordml/cid" xmlns:am3d="http://schemas.microsoft.com/office/drawing/2017/model3d" xmlns:aink="http://schemas.microsoft.com/office/drawing/2016/ink" xmlns:cx8="http://schemas.microsoft.com/office/drawing/2016/5/14/chartex" xmlns:cx7="http://schemas.microsoft.com/office/drawing/2016/5/13/chartex" xmlns:cx6="http://schemas.microsoft.com/office/drawing/2016/5/12/chartex" xmlns:cx5="http://schemas.microsoft.com/office/drawing/2016/5/11/chartex" xmlns:cx4="http://schemas.microsoft.com/office/drawing/2016/5/10/chartex" xmlns:cx3="http://schemas.microsoft.com/office/drawing/2016/5/9/chartex" xmlns:cx2="http://schemas.microsoft.com/office/drawing/2015/10/21/chartex">
+          <mc:Fallback>
             <w:pict>
               <v:shape w14:anchorId="738E6249" id="Tekstvak 8" o:spid="_x0000_s1029" type="#_x0000_t202" style="position:absolute;margin-left:264.75pt;margin-top:20.5pt;width:171.75pt;height:.05pt;z-index:251665409;visibility:visible;mso-wrap-style:square;mso-width-percent:0;mso-wrap-distance-left:9pt;mso-wrap-distance-top:0;mso-wrap-distance-right:9pt;mso-wrap-distance-bottom:0;mso-position-horizontal:absolute;mso-position-horizontal-relative:margin;mso-position-vertical:absolute;mso-position-vertical-relative:text;mso-width-percent:0;mso-width-relative:margin;v-text-anchor:top" o:gfxdata="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" stroked="f">
                 <v:textbox style="mso-fit-shape-to-text:t" inset="0,0,0,0">
                   <w:txbxContent>
                     <w:p>
                       <w:pPr>
-                        <w:pStyle w:val="Caption"/>
+                        <w:pStyle w:val="Bijschrift"/>
                         <w:rPr>
                           <w:noProof/>
                         </w:rPr>
                       </w:pPr>
+                      <w:proofErr w:type="spellStart"/>
                       <w:r>
-                        <w:t xml:space="preserve">Figuur </w:t>
+                        <w:t>Figuur</w:t>
+                      </w:r>
+                      <w:proofErr w:type="spellEnd"/>
+                      <w:r>
+                        <w:t xml:space="preserve"> </w:t>
                       </w:r>
                       <w:r>
                         <w:t>4</w:t>
                       </w:r>
                       <w:r>
-                        <w:t>: voorbeeld MQTT Publish/ Subscribe</w:t>
+                        <w:t xml:space="preserve">: </w:t>
+                      </w:r>
+                      <w:proofErr w:type="spellStart"/>
+                      <w:r>
+                        <w:t>voorbeeld</w:t>
+                      </w:r>
+                      <w:proofErr w:type="spellEnd"/>
+                      <w:r>
+                        <w:t xml:space="preserve"> MQTT Publish/ Subscribe</w:t>
                       </w:r>
                     </w:p>
                   </w:txbxContent>
@@ -2520,7 +3030,63 @@
         <w:rPr>
           <w:lang w:val="nl-NL"/>
         </w:rPr>
-        <w:t>Data die in de database terecht komt via MQTT word geplot in een grafiek die de gebruiker altijd kan waarnemen. Die site word locaal gehost op de raspberry pi met een nodejs server. Omdat er nog geen nuttige data van de PLC naar de raspberry pi komt hebben we de database gevuld met testdata om aan te tonen dat data geplot kan worden.</w:t>
+        <w:t xml:space="preserve">Data die in de database terecht komt via MQTT word geplot in een grafiek die de gebruiker altijd kan waarnemen. Die site word </w:t>
+      </w:r>
+      <w:proofErr w:type="spellStart"/>
+      <w:r>
+        <w:rPr>
+          <w:lang w:val="nl-NL"/>
+        </w:rPr>
+        <w:t>locaal</w:t>
+      </w:r>
+      <w:proofErr w:type="spellEnd"/>
+      <w:r>
+        <w:rPr>
+          <w:lang w:val="nl-NL"/>
+        </w:rPr>
+        <w:t xml:space="preserve"> gehost op de </w:t>
+      </w:r>
+      <w:proofErr w:type="spellStart"/>
+      <w:r>
+        <w:rPr>
+          <w:lang w:val="nl-NL"/>
+        </w:rPr>
+        <w:t>raspberry</w:t>
+      </w:r>
+      <w:proofErr w:type="spellEnd"/>
+      <w:r>
+        <w:rPr>
+          <w:lang w:val="nl-NL"/>
+        </w:rPr>
+        <w:t xml:space="preserve"> pi met een </w:t>
+      </w:r>
+      <w:proofErr w:type="spellStart"/>
+      <w:r>
+        <w:rPr>
+          <w:lang w:val="nl-NL"/>
+        </w:rPr>
+        <w:t>nodejs</w:t>
+      </w:r>
+      <w:proofErr w:type="spellEnd"/>
+      <w:r>
+        <w:rPr>
+          <w:lang w:val="nl-NL"/>
+        </w:rPr>
+        <w:t xml:space="preserve"> server. Omdat er nog geen nuttige data van de PLC naar de </w:t>
+      </w:r>
+      <w:proofErr w:type="spellStart"/>
+      <w:r>
+        <w:rPr>
+          <w:lang w:val="nl-NL"/>
+        </w:rPr>
+        <w:t>raspberry</w:t>
+      </w:r>
+      <w:proofErr w:type="spellEnd"/>
+      <w:r>
+        <w:rPr>
+          <w:lang w:val="nl-NL"/>
+        </w:rPr>
+        <w:t xml:space="preserve"> pi komt hebben we de database gevuld met testdata om aan te tonen dat data geplot kan worden.</w:t>
       </w:r>
     </w:p>
     <w:p>
@@ -2537,12 +3103,21 @@
           <w:lang w:val="nl-NL"/>
         </w:rPr>
       </w:pPr>
+      <w:proofErr w:type="spellStart"/>
       <w:r>
         <w:rPr>
           <w:b/>
           <w:lang w:val="nl-NL"/>
         </w:rPr>
-        <w:t>External services</w:t>
+        <w:t>External</w:t>
+      </w:r>
+      <w:proofErr w:type="spellEnd"/>
+      <w:r>
+        <w:rPr>
+          <w:b/>
+          <w:lang w:val="nl-NL"/>
+        </w:rPr>
+        <w:t xml:space="preserve"> services</w:t>
       </w:r>
     </w:p>
     <w:p>
@@ -2560,15 +3135,69 @@
         <w:rPr>
           <w:lang w:val="nl-NL"/>
         </w:rPr>
-        <w:t xml:space="preserve">Om volledig industry4.0 te hebben word er ook data vanuit een externe API gerequest en die data word in een aparte database gestoken en word vervolgens verstuurd via MQTT </w:t>
-      </w:r>
-      <w:bookmarkStart w:id="6" w:name="_GoBack"/>
-      <w:bookmarkEnd w:id="6"/>
-      <w:r>
-        <w:rPr>
-          <w:lang w:val="nl-NL"/>
-        </w:rPr>
-        <w:t xml:space="preserve">naar de PLC. De bedoeling van deze data is om behalve onze eigen sensoren ook data te gebruiken van ergens anders om zo onze serresturing aan te sturen.   </w:t>
+        <w:t>Om volledig industry4.0 te hebben word</w:t>
+      </w:r>
+      <w:r>
+        <w:rPr>
+          <w:lang w:val="nl-NL"/>
+        </w:rPr>
+        <w:t>t</w:t>
+      </w:r>
+      <w:r>
+        <w:rPr>
+          <w:lang w:val="nl-NL"/>
+        </w:rPr>
+        <w:t xml:space="preserve"> er ook data vanuit een externe API </w:t>
+      </w:r>
+      <w:proofErr w:type="spellStart"/>
+      <w:r>
+        <w:rPr>
+          <w:lang w:val="nl-NL"/>
+        </w:rPr>
+        <w:t>gerequest</w:t>
+      </w:r>
+      <w:proofErr w:type="spellEnd"/>
+      <w:r>
+        <w:rPr>
+          <w:lang w:val="nl-NL"/>
+        </w:rPr>
+        <w:t xml:space="preserve"> en die data word</w:t>
+      </w:r>
+      <w:r>
+        <w:rPr>
+          <w:lang w:val="nl-NL"/>
+        </w:rPr>
+        <w:t>t</w:t>
+      </w:r>
+      <w:r>
+        <w:rPr>
+          <w:lang w:val="nl-NL"/>
+        </w:rPr>
+        <w:t xml:space="preserve"> in een aparte database gestoken en word</w:t>
+      </w:r>
+      <w:r>
+        <w:rPr>
+          <w:lang w:val="nl-NL"/>
+        </w:rPr>
+        <w:t>t</w:t>
+      </w:r>
+      <w:r>
+        <w:rPr>
+          <w:lang w:val="nl-NL"/>
+        </w:rPr>
+        <w:t xml:space="preserve"> vervolgens verstuurd via MQTT naar de PLC. De bedoeling van deze data is om behalve onze eigen sensoren ook data te gebruiken van </w:t>
+      </w:r>
+      <w:r>
+        <w:rPr>
+          <w:lang w:val="nl-NL"/>
+        </w:rPr>
+        <w:t>externe bronnen</w:t>
+      </w:r>
+      <w:r>
+        <w:rPr>
+          <w:lang w:val="nl-NL"/>
+        </w:rPr>
+        <w:t xml:space="preserve"> om zo onze serresturing aan te sturen.   </w:t>
       </w:r>
       <w:r>
         <w:rPr>
@@ -2580,7 +3209,7 @@
     </w:p>
     <w:p>
       <w:pPr>
-        <w:pStyle w:val="Heading1"/>
+        <w:pStyle w:val="Kop1"/>
         <w:rPr>
           <w:lang w:val="nl-NL"/>
         </w:rPr>
@@ -2602,19 +3231,35 @@
     </w:p>
     <w:p>
       <w:pPr>
-        <w:pStyle w:val="Heading2"/>
-        <w:rPr>
-          <w:lang w:val="nl-NL"/>
-        </w:rPr>
-      </w:pPr>
-      <w:bookmarkStart w:id="7" w:name="_Toc26826341"/>
-      <w:r>
-        <w:rPr>
-          <w:lang w:val="nl-NL"/>
-        </w:rPr>
-        <w:t>Sigfox decoding</w:t>
-      </w:r>
-      <w:bookmarkEnd w:id="7"/>
+        <w:pStyle w:val="Kop2"/>
+        <w:rPr>
+          <w:lang w:val="nl-NL"/>
+        </w:rPr>
+      </w:pPr>
+      <w:bookmarkStart w:id="6" w:name="_Toc26826341"/>
+      <w:proofErr w:type="spellStart"/>
+      <w:r>
+        <w:rPr>
+          <w:lang w:val="nl-NL"/>
+        </w:rPr>
+        <w:t>Sigfox</w:t>
+      </w:r>
+      <w:proofErr w:type="spellEnd"/>
+      <w:r>
+        <w:rPr>
+          <w:lang w:val="nl-NL"/>
+        </w:rPr>
+        <w:t xml:space="preserve"> </w:t>
+      </w:r>
+      <w:proofErr w:type="spellStart"/>
+      <w:r>
+        <w:rPr>
+          <w:lang w:val="nl-NL"/>
+        </w:rPr>
+        <w:t>decoding</w:t>
+      </w:r>
+      <w:bookmarkEnd w:id="6"/>
+      <w:proofErr w:type="spellEnd"/>
     </w:p>
     <w:p>
       <w:pPr>
@@ -2626,13 +3271,91 @@
         <w:rPr>
           <w:lang w:val="nl-NL"/>
         </w:rPr>
-        <w:t xml:space="preserve">De data komt binnen via een POST request op de plc en wordt verwerkt via een FB_SocketUDPCreate en FB_SocketReceive. De ontvangen </w:t>
-      </w:r>
-      <w:r>
-        <w:rPr>
-          <w:lang w:val="nl-NL"/>
-        </w:rPr>
-        <w:t>payload wordt gedecodeerd via een JSON decoder die alle data in een struct zet (figuur x).</w:t>
+        <w:t xml:space="preserve">De data komt binnen via een POST </w:t>
+      </w:r>
+      <w:proofErr w:type="spellStart"/>
+      <w:r>
+        <w:rPr>
+          <w:lang w:val="nl-NL"/>
+        </w:rPr>
+        <w:t>request</w:t>
+      </w:r>
+      <w:proofErr w:type="spellEnd"/>
+      <w:r>
+        <w:rPr>
+          <w:lang w:val="nl-NL"/>
+        </w:rPr>
+        <w:t xml:space="preserve"> op de </w:t>
+      </w:r>
+      <w:proofErr w:type="spellStart"/>
+      <w:r>
+        <w:rPr>
+          <w:lang w:val="nl-NL"/>
+        </w:rPr>
+        <w:t>plc</w:t>
+      </w:r>
+      <w:proofErr w:type="spellEnd"/>
+      <w:r>
+        <w:rPr>
+          <w:lang w:val="nl-NL"/>
+        </w:rPr>
+        <w:t xml:space="preserve"> en wordt verwerkt via een </w:t>
+      </w:r>
+      <w:proofErr w:type="spellStart"/>
+      <w:r>
+        <w:rPr>
+          <w:lang w:val="nl-NL"/>
+        </w:rPr>
+        <w:t>FB_SocketUDPCreate</w:t>
+      </w:r>
+      <w:proofErr w:type="spellEnd"/>
+      <w:r>
+        <w:rPr>
+          <w:lang w:val="nl-NL"/>
+        </w:rPr>
+        <w:t xml:space="preserve"> en </w:t>
+      </w:r>
+      <w:proofErr w:type="spellStart"/>
+      <w:r>
+        <w:rPr>
+          <w:lang w:val="nl-NL"/>
+        </w:rPr>
+        <w:t>FB_SocketReceive</w:t>
+      </w:r>
+      <w:proofErr w:type="spellEnd"/>
+      <w:r>
+        <w:rPr>
+          <w:lang w:val="nl-NL"/>
+        </w:rPr>
+        <w:t xml:space="preserve">. De ontvangen </w:t>
+      </w:r>
+      <w:proofErr w:type="spellStart"/>
+      <w:r>
+        <w:rPr>
+          <w:lang w:val="nl-NL"/>
+        </w:rPr>
+        <w:t>payload</w:t>
+      </w:r>
+      <w:proofErr w:type="spellEnd"/>
+      <w:r>
+        <w:rPr>
+          <w:lang w:val="nl-NL"/>
+        </w:rPr>
+        <w:t xml:space="preserve"> wordt gedecodeerd via een JSON decoder die alle data in een </w:t>
+      </w:r>
+      <w:proofErr w:type="spellStart"/>
+      <w:r>
+        <w:rPr>
+          <w:lang w:val="nl-NL"/>
+        </w:rPr>
+        <w:t>struct</w:t>
+      </w:r>
+      <w:proofErr w:type="spellEnd"/>
+      <w:r>
+        <w:rPr>
+          <w:lang w:val="nl-NL"/>
+        </w:rPr>
+        <w:t xml:space="preserve"> zet (figuur x).</w:t>
       </w:r>
     </w:p>
     <w:p>
@@ -2696,19 +3419,34 @@
     </w:p>
     <w:p>
       <w:pPr>
-        <w:pStyle w:val="Caption"/>
-        <w:rPr>
-          <w:lang w:val="nl-NL"/>
-        </w:rPr>
-      </w:pPr>
+        <w:pStyle w:val="Bijschrift"/>
+        <w:rPr>
+          <w:lang w:val="nl-NL"/>
+        </w:rPr>
+      </w:pPr>
+      <w:proofErr w:type="spellStart"/>
       <w:r>
         <w:t>Figuur</w:t>
       </w:r>
-      <w:r>
-        <w:t xml:space="preserve"> 3</w:t>
-      </w:r>
-      <w:r>
-        <w:t>: decoden JSON</w:t>
+      <w:proofErr w:type="spellEnd"/>
+      <w:r>
+        <w:t xml:space="preserve"> </w:t>
+      </w:r>
+      <w:bookmarkStart w:id="7" w:name="_GoBack"/>
+      <w:bookmarkEnd w:id="7"/>
+      <w:r>
+        <w:t>5</w:t>
+      </w:r>
+      <w:r>
+        <w:t xml:space="preserve">: </w:t>
+      </w:r>
+      <w:proofErr w:type="spellStart"/>
+      <w:r>
+        <w:t>decoden</w:t>
+      </w:r>
+      <w:proofErr w:type="spellEnd"/>
+      <w:r>
+        <w:t xml:space="preserve"> JSON</w:t>
       </w:r>
     </w:p>
     <w:p>
@@ -2729,7 +3467,7 @@
     </w:p>
     <w:p>
       <w:pPr>
-        <w:pStyle w:val="ListParagraph"/>
+        <w:pStyle w:val="Lijstalinea"/>
         <w:numPr>
           <w:ilvl w:val="0"/>
           <w:numId w:val="7"/>
@@ -2747,7 +3485,7 @@
     </w:p>
     <w:p>
       <w:pPr>
-        <w:pStyle w:val="ListParagraph"/>
+        <w:pStyle w:val="Lijstalinea"/>
         <w:numPr>
           <w:ilvl w:val="0"/>
           <w:numId w:val="7"/>
@@ -2765,7 +3503,7 @@
     </w:p>
     <w:p>
       <w:pPr>
-        <w:pStyle w:val="ListParagraph"/>
+        <w:pStyle w:val="Lijstalinea"/>
         <w:numPr>
           <w:ilvl w:val="0"/>
           <w:numId w:val="7"/>
@@ -2778,12 +3516,26 @@
         <w:rPr>
           <w:lang w:val="nl-NL"/>
         </w:rPr>
-        <w:t>Kan print screens en schema’s bevatten</w:t>
+        <w:t xml:space="preserve">Kan print </w:t>
+      </w:r>
+      <w:proofErr w:type="spellStart"/>
+      <w:r>
+        <w:rPr>
+          <w:lang w:val="nl-NL"/>
+        </w:rPr>
+        <w:t>screens</w:t>
+      </w:r>
+      <w:proofErr w:type="spellEnd"/>
+      <w:r>
+        <w:rPr>
+          <w:lang w:val="nl-NL"/>
+        </w:rPr>
+        <w:t xml:space="preserve"> en schema’s bevatten</w:t>
       </w:r>
     </w:p>
     <w:p>
       <w:pPr>
-        <w:pStyle w:val="ListParagraph"/>
+        <w:pStyle w:val="Lijstalinea"/>
         <w:numPr>
           <w:ilvl w:val="0"/>
           <w:numId w:val="7"/>
@@ -2801,7 +3553,7 @@
     </w:p>
     <w:p>
       <w:pPr>
-        <w:pStyle w:val="Heading1"/>
+        <w:pStyle w:val="Kop1"/>
         <w:rPr>
           <w:lang w:val="nl-NL"/>
         </w:rPr>
@@ -2823,7 +3575,7 @@
     </w:p>
     <w:p>
       <w:pPr>
-        <w:pStyle w:val="ListParagraph"/>
+        <w:pStyle w:val="Lijstalinea"/>
         <w:numPr>
           <w:ilvl w:val="0"/>
           <w:numId w:val="9"/>
@@ -2841,7 +3593,7 @@
     </w:p>
     <w:p>
       <w:pPr>
-        <w:pStyle w:val="ListParagraph"/>
+        <w:pStyle w:val="Lijstalinea"/>
         <w:numPr>
           <w:ilvl w:val="0"/>
           <w:numId w:val="9"/>
@@ -2859,7 +3611,7 @@
     </w:p>
     <w:p>
       <w:pPr>
-        <w:pStyle w:val="ListParagraph"/>
+        <w:pStyle w:val="Lijstalinea"/>
         <w:numPr>
           <w:ilvl w:val="0"/>
           <w:numId w:val="9"/>
@@ -2877,7 +3629,7 @@
     </w:p>
     <w:p>
       <w:pPr>
-        <w:pStyle w:val="ListParagraph"/>
+        <w:pStyle w:val="Lijstalinea"/>
         <w:numPr>
           <w:ilvl w:val="0"/>
           <w:numId w:val="9"/>
@@ -2895,7 +3647,7 @@
     </w:p>
     <w:p>
       <w:pPr>
-        <w:pStyle w:val="ListParagraph"/>
+        <w:pStyle w:val="Lijstalinea"/>
         <w:numPr>
           <w:ilvl w:val="0"/>
           <w:numId w:val="9"/>
@@ -2904,16 +3656,32 @@
           <w:lang w:val="nl-NL"/>
         </w:rPr>
       </w:pPr>
-      <w:r>
-        <w:rPr>
-          <w:lang w:val="nl-NL"/>
-        </w:rPr>
-        <w:t>Future work</w:t>
-      </w:r>
+      <w:proofErr w:type="spellStart"/>
+      <w:r>
+        <w:rPr>
+          <w:lang w:val="nl-NL"/>
+        </w:rPr>
+        <w:t>Future</w:t>
+      </w:r>
+      <w:proofErr w:type="spellEnd"/>
+      <w:r>
+        <w:rPr>
+          <w:lang w:val="nl-NL"/>
+        </w:rPr>
+        <w:t xml:space="preserve"> </w:t>
+      </w:r>
+      <w:proofErr w:type="spellStart"/>
+      <w:r>
+        <w:rPr>
+          <w:lang w:val="nl-NL"/>
+        </w:rPr>
+        <w:t>work</w:t>
+      </w:r>
+      <w:proofErr w:type="spellEnd"/>
     </w:p>
     <w:p>
       <w:pPr>
-        <w:pStyle w:val="Heading1"/>
+        <w:pStyle w:val="Kop1"/>
         <w:rPr>
           <w:lang w:val="nl-NL"/>
         </w:rPr>
@@ -2929,7 +3697,7 @@
     </w:p>
     <w:p>
       <w:pPr>
-        <w:pStyle w:val="ListParagraph"/>
+        <w:pStyle w:val="Lijstalinea"/>
         <w:numPr>
           <w:ilvl w:val="0"/>
           <w:numId w:val="11"/>
@@ -2947,7 +3715,7 @@
     </w:p>
     <w:p>
       <w:pPr>
-        <w:pStyle w:val="ListParagraph"/>
+        <w:pStyle w:val="Lijstalinea"/>
         <w:numPr>
           <w:ilvl w:val="0"/>
           <w:numId w:val="11"/>
@@ -3000,7 +3768,7 @@
       <w:sdtContent>
         <w:p>
           <w:pPr>
-            <w:pStyle w:val="Heading1"/>
+            <w:pStyle w:val="Kop1"/>
           </w:pPr>
           <w:r>
             <w:rPr>
@@ -3065,7 +3833,7 @@
     </w:sdt>
     <w:p>
       <w:pPr>
-        <w:pStyle w:val="Heading1"/>
+        <w:pStyle w:val="Kop1"/>
       </w:pPr>
       <w:bookmarkStart w:id="11" w:name="_Toc26826345"/>
       <w:r>
@@ -3075,7 +3843,7 @@
     </w:p>
     <w:p>
       <w:pPr>
-        <w:pStyle w:val="ListParagraph"/>
+        <w:pStyle w:val="Lijstalinea"/>
         <w:numPr>
           <w:ilvl w:val="0"/>
           <w:numId w:val="13"/>
@@ -3122,7 +3890,7 @@
 </file>
 
 <file path=word/numbering.xml><?xml version="1.0" encoding="utf-8"?>
-<w:numbering xmlns:wpc="http://schemas.microsoft.com/office/word/2010/wordprocessingCanvas" xmlns:cx="http://schemas.microsoft.com/office/drawing/2014/chartex" xmlns:cx1="http://schemas.microsoft.com/office/drawing/2015/9/8/chartex" xmlns:mc="http://schemas.openxmlformats.org/markup-compatibility/2006" xmlns:o="urn:schemas-microsoft-com:office:office" xmlns:r="http://schemas.openxmlformats.org/officeDocument/2006/relationships" xmlns:m="http://schemas.openxmlformats.org/officeDocument/2006/math" xmlns:v="urn:schemas-microsoft-com:vml" xmlns:wp14="http://schemas.microsoft.com/office/word/2010/wordprocessingDrawing" xmlns:wp="http://schemas.openxmlformats.org/drawingml/2006/wordprocessingDrawing" xmlns:w10="urn:schemas-microsoft-com:office:word" xmlns:w="http://schemas.openxmlformats.org/wordprocessingml/2006/main" xmlns:w14="http://schemas.microsoft.com/office/word/2010/wordml" xmlns:w15="http://schemas.microsoft.com/office/word/2012/wordml" xmlns:w16se="http://schemas.microsoft.com/office/word/2015/wordml/symex" xmlns:wpg="http://schemas.microsoft.com/office/word/2010/wordprocessingGroup" xmlns:wpi="http://schemas.microsoft.com/office/word/2010/wordprocessingInk" xmlns:wne="http://schemas.microsoft.com/office/word/2006/wordml" xmlns:wps="http://schemas.microsoft.com/office/word/2010/wordprocessingShape" mc:Ignorable="w14 w15 w16se wp14">
+<w:numbering xmlns:wpc="http://schemas.microsoft.com/office/word/2010/wordprocessingCanvas" xmlns:cx="http://schemas.microsoft.com/office/drawing/2014/chartex" xmlns:cx1="http://schemas.microsoft.com/office/drawing/2015/9/8/chartex" xmlns:cx2="http://schemas.microsoft.com/office/drawing/2015/10/21/chartex" xmlns:cx3="http://schemas.microsoft.com/office/drawing/2016/5/9/chartex" xmlns:cx4="http://schemas.microsoft.com/office/drawing/2016/5/10/chartex" xmlns:cx5="http://schemas.microsoft.com/office/drawing/2016/5/11/chartex" xmlns:cx6="http://schemas.microsoft.com/office/drawing/2016/5/12/chartex" xmlns:cx7="http://schemas.microsoft.com/office/drawing/2016/5/13/chartex" xmlns:cx8="http://schemas.microsoft.com/office/drawing/2016/5/14/chartex" xmlns:mc="http://schemas.openxmlformats.org/markup-compatibility/2006" xmlns:aink="http://schemas.microsoft.com/office/drawing/2016/ink" xmlns:am3d="http://schemas.microsoft.com/office/drawing/2017/model3d" xmlns:o="urn:schemas-microsoft-com:office:office" xmlns:r="http://schemas.openxmlformats.org/officeDocument/2006/relationships" xmlns:m="http://schemas.openxmlformats.org/officeDocument/2006/math" xmlns:v="urn:schemas-microsoft-com:vml" xmlns:wp14="http://schemas.microsoft.com/office/word/2010/wordprocessingDrawing" xmlns:wp="http://schemas.openxmlformats.org/drawingml/2006/wordprocessingDrawing" xmlns:w10="urn:schemas-microsoft-com:office:word" xmlns:w="http://schemas.openxmlformats.org/wordprocessingml/2006/main" xmlns:w14="http://schemas.microsoft.com/office/word/2010/wordml" xmlns:w15="http://schemas.microsoft.com/office/word/2012/wordml" xmlns:w16cid="http://schemas.microsoft.com/office/word/2016/wordml/cid" xmlns:w16se="http://schemas.microsoft.com/office/word/2015/wordml/symex" xmlns:wpg="http://schemas.microsoft.com/office/word/2010/wordprocessingGroup" xmlns:wpi="http://schemas.microsoft.com/office/word/2010/wordprocessingInk" xmlns:wne="http://schemas.microsoft.com/office/word/2006/wordml" xmlns:wps="http://schemas.microsoft.com/office/word/2010/wordprocessingShape" mc:Ignorable="w14 w15 w16se w16cid wp14">
   <w:abstractNum w:abstractNumId="0" w15:restartNumberingAfterBreak="0">
     <w:nsid w:val="04067CD5"/>
     <w:multiLevelType w:val="hybridMultilevel"/>
@@ -4603,7 +5371,7 @@
     <w:lvl w:ilvl="0">
       <w:start w:val="1"/>
       <w:numFmt w:val="decimal"/>
-      <w:pStyle w:val="Heading1"/>
+      <w:pStyle w:val="Kop1"/>
       <w:suff w:val="space"/>
       <w:lvlText w:val="%1."/>
       <w:lvlJc w:val="left"/>
@@ -4617,7 +5385,7 @@
     <w:lvl w:ilvl="1">
       <w:start w:val="1"/>
       <w:numFmt w:val="decimal"/>
-      <w:pStyle w:val="Heading2"/>
+      <w:pStyle w:val="Kop2"/>
       <w:suff w:val="space"/>
       <w:lvlText w:val="%1.%2."/>
       <w:lvlJc w:val="left"/>
@@ -4759,7 +5527,7 @@
 </file>
 
 <file path=word/styles.xml><?xml version="1.0" encoding="utf-8"?>
-<w:styles xmlns:mc="http://schemas.openxmlformats.org/markup-compatibility/2006" xmlns:r="http://schemas.openxmlformats.org/officeDocument/2006/relationships" xmlns:w="http://schemas.openxmlformats.org/wordprocessingml/2006/main" xmlns:w14="http://schemas.microsoft.com/office/word/2010/wordml" xmlns:w15="http://schemas.microsoft.com/office/word/2012/wordml" xmlns:w16se="http://schemas.microsoft.com/office/word/2015/wordml/symex" mc:Ignorable="w14 w15 w16se">
+<w:styles xmlns:mc="http://schemas.openxmlformats.org/markup-compatibility/2006" xmlns:r="http://schemas.openxmlformats.org/officeDocument/2006/relationships" xmlns:w="http://schemas.openxmlformats.org/wordprocessingml/2006/main" xmlns:w14="http://schemas.microsoft.com/office/word/2010/wordml" xmlns:w15="http://schemas.microsoft.com/office/word/2012/wordml" xmlns:w16cid="http://schemas.microsoft.com/office/word/2016/wordml/cid" xmlns:w16se="http://schemas.microsoft.com/office/word/2015/wordml/symex" mc:Ignorable="w14 w15 w16se w16cid">
   <w:docDefaults>
     <w:rPrDefault>
       <w:rPr>
@@ -4775,7 +5543,7 @@
       </w:pPr>
     </w:pPrDefault>
   </w:docDefaults>
-  <w:latentStyles w:defLockedState="0" w:defUIPriority="99" w:defSemiHidden="0" w:defUnhideWhenUsed="0" w:defQFormat="0" w:count="371">
+  <w:latentStyles w:defLockedState="0" w:defUIPriority="99" w:defSemiHidden="0" w:defUnhideWhenUsed="0" w:defQFormat="0" w:count="376">
     <w:lsdException w:name="Normal" w:uiPriority="0" w:qFormat="1"/>
     <w:lsdException w:name="heading 1" w:uiPriority="9" w:qFormat="1"/>
     <w:lsdException w:name="heading 2" w:semiHidden="1" w:uiPriority="9" w:unhideWhenUsed="1" w:qFormat="1"/>
@@ -4881,7 +5649,6 @@
     <w:lsdException w:name="HTML Sample" w:semiHidden="1" w:unhideWhenUsed="1"/>
     <w:lsdException w:name="HTML Typewriter" w:semiHidden="1" w:unhideWhenUsed="1"/>
     <w:lsdException w:name="HTML Variable" w:semiHidden="1" w:unhideWhenUsed="1"/>
-    <w:lsdException w:name="Normal Table" w:semiHidden="1" w:unhideWhenUsed="1"/>
     <w:lsdException w:name="annotation subject" w:semiHidden="1" w:unhideWhenUsed="1"/>
     <w:lsdException w:name="No List" w:semiHidden="1" w:unhideWhenUsed="1"/>
     <w:lsdException w:name="Outline List 1" w:semiHidden="1" w:unhideWhenUsed="1"/>
@@ -4924,11 +5691,8 @@
     <w:lsdException w:name="Table Contemporary" w:semiHidden="1" w:unhideWhenUsed="1"/>
     <w:lsdException w:name="Table Elegant" w:semiHidden="1" w:unhideWhenUsed="1"/>
     <w:lsdException w:name="Table Professional" w:semiHidden="1" w:unhideWhenUsed="1"/>
-    <w:lsdException w:name="Table Subtle 1" w:semiHidden="1" w:unhideWhenUsed="1"/>
     <w:lsdException w:name="Table Subtle 2" w:semiHidden="1" w:unhideWhenUsed="1"/>
     <w:lsdException w:name="Table Web 1" w:semiHidden="1" w:unhideWhenUsed="1"/>
-    <w:lsdException w:name="Table Web 2" w:semiHidden="1" w:unhideWhenUsed="1"/>
-    <w:lsdException w:name="Table Web 3" w:semiHidden="1" w:unhideWhenUsed="1"/>
     <w:lsdException w:name="Balloon Text" w:semiHidden="1" w:unhideWhenUsed="1"/>
     <w:lsdException w:name="Table Grid" w:uiPriority="39"/>
     <w:lsdException w:name="Table Theme" w:semiHidden="1" w:unhideWhenUsed="1"/>
@@ -5147,16 +5911,21 @@
     <w:lsdException w:name="List Table 5 Dark Accent 6" w:uiPriority="50"/>
     <w:lsdException w:name="List Table 6 Colorful Accent 6" w:uiPriority="51"/>
     <w:lsdException w:name="List Table 7 Colorful Accent 6" w:uiPriority="52"/>
+    <w:lsdException w:name="Mention" w:semiHidden="1" w:unhideWhenUsed="1"/>
+    <w:lsdException w:name="Smart Hyperlink" w:semiHidden="1" w:unhideWhenUsed="1"/>
+    <w:lsdException w:name="Hashtag" w:semiHidden="1" w:unhideWhenUsed="1"/>
+    <w:lsdException w:name="Unresolved Mention" w:semiHidden="1" w:unhideWhenUsed="1"/>
+    <w:lsdException w:name="Smart Link" w:semiHidden="1" w:unhideWhenUsed="1"/>
   </w:latentStyles>
-  <w:style w:type="paragraph" w:default="1" w:styleId="Normal">
+  <w:style w:type="paragraph" w:default="1" w:styleId="Standaard">
     <w:name w:val="Normal"/>
     <w:qFormat/>
   </w:style>
-  <w:style w:type="paragraph" w:styleId="Heading1">
+  <w:style w:type="paragraph" w:styleId="Kop1">
     <w:name w:val="heading 1"/>
-    <w:basedOn w:val="Normal"/>
-    <w:next w:val="Normal"/>
-    <w:link w:val="Heading1Char"/>
+    <w:basedOn w:val="Standaard"/>
+    <w:next w:val="Standaard"/>
+    <w:link w:val="Kop1Char"/>
     <w:uiPriority w:val="9"/>
     <w:qFormat/>
     <w:rsid w:val="00076663"/>
@@ -5176,11 +5945,11 @@
       <w:szCs w:val="32"/>
     </w:rPr>
   </w:style>
-  <w:style w:type="paragraph" w:styleId="Heading2">
+  <w:style w:type="paragraph" w:styleId="Kop2">
     <w:name w:val="heading 2"/>
-    <w:basedOn w:val="Heading1"/>
-    <w:next w:val="Normal"/>
-    <w:link w:val="Heading2Char"/>
+    <w:basedOn w:val="Kop1"/>
+    <w:next w:val="Standaard"/>
+    <w:link w:val="Kop2Char"/>
     <w:uiPriority w:val="9"/>
     <w:unhideWhenUsed/>
     <w:qFormat/>
@@ -5196,13 +5965,13 @@
       <w:szCs w:val="28"/>
     </w:rPr>
   </w:style>
-  <w:style w:type="character" w:default="1" w:styleId="DefaultParagraphFont">
+  <w:style w:type="character" w:default="1" w:styleId="Standaardalinea-lettertype">
     <w:name w:val="Default Paragraph Font"/>
     <w:uiPriority w:val="1"/>
     <w:semiHidden/>
     <w:unhideWhenUsed/>
   </w:style>
-  <w:style w:type="table" w:default="1" w:styleId="TableNormal">
+  <w:style w:type="table" w:default="1" w:styleId="Standaardtabel">
     <w:name w:val="Normal Table"/>
     <w:uiPriority w:val="99"/>
     <w:semiHidden/>
@@ -5217,16 +5986,16 @@
       </w:tblCellMar>
     </w:tblPr>
   </w:style>
-  <w:style w:type="numbering" w:default="1" w:styleId="NoList">
+  <w:style w:type="numbering" w:default="1" w:styleId="Geenlijst">
     <w:name w:val="No List"/>
     <w:uiPriority w:val="99"/>
     <w:semiHidden/>
     <w:unhideWhenUsed/>
   </w:style>
-  <w:style w:type="character" w:customStyle="1" w:styleId="Heading1Char">
-    <w:name w:val="Heading 1 Char"/>
-    <w:basedOn w:val="DefaultParagraphFont"/>
-    <w:link w:val="Heading1"/>
+  <w:style w:type="character" w:customStyle="1" w:styleId="Kop1Char">
+    <w:name w:val="Kop 1 Char"/>
+    <w:basedOn w:val="Standaardalinea-lettertype"/>
+    <w:link w:val="Kop1"/>
     <w:uiPriority w:val="9"/>
     <w:rsid w:val="00076663"/>
     <w:rPr>
@@ -5236,10 +6005,10 @@
       <w:szCs w:val="32"/>
     </w:rPr>
   </w:style>
-  <w:style w:type="character" w:customStyle="1" w:styleId="Heading2Char">
-    <w:name w:val="Heading 2 Char"/>
-    <w:basedOn w:val="DefaultParagraphFont"/>
-    <w:link w:val="Heading2"/>
+  <w:style w:type="character" w:customStyle="1" w:styleId="Kop2Char">
+    <w:name w:val="Kop 2 Char"/>
+    <w:basedOn w:val="Standaardalinea-lettertype"/>
+    <w:link w:val="Kop2"/>
     <w:uiPriority w:val="9"/>
     <w:rsid w:val="00076663"/>
     <w:rPr>
@@ -5249,11 +6018,11 @@
       <w:szCs w:val="28"/>
     </w:rPr>
   </w:style>
-  <w:style w:type="paragraph" w:styleId="Title">
+  <w:style w:type="paragraph" w:styleId="Titel">
     <w:name w:val="Title"/>
-    <w:basedOn w:val="Normal"/>
-    <w:next w:val="Normal"/>
-    <w:link w:val="TitleChar"/>
+    <w:basedOn w:val="Standaard"/>
+    <w:next w:val="Standaard"/>
+    <w:link w:val="TitelChar"/>
     <w:uiPriority w:val="10"/>
     <w:qFormat/>
     <w:rsid w:val="00F334E1"/>
@@ -5270,10 +6039,10 @@
       <w:szCs w:val="56"/>
     </w:rPr>
   </w:style>
-  <w:style w:type="character" w:customStyle="1" w:styleId="TitleChar">
-    <w:name w:val="Title Char"/>
-    <w:basedOn w:val="DefaultParagraphFont"/>
-    <w:link w:val="Title"/>
+  <w:style w:type="character" w:customStyle="1" w:styleId="TitelChar">
+    <w:name w:val="Titel Char"/>
+    <w:basedOn w:val="Standaardalinea-lettertype"/>
+    <w:link w:val="Titel"/>
     <w:uiPriority w:val="10"/>
     <w:rsid w:val="00F334E1"/>
     <w:rPr>
@@ -5285,9 +6054,9 @@
       <w:szCs w:val="56"/>
     </w:rPr>
   </w:style>
-  <w:style w:type="character" w:styleId="IntenseEmphasis">
+  <w:style w:type="character" w:styleId="Intensievebenadrukking">
     <w:name w:val="Intense Emphasis"/>
-    <w:basedOn w:val="DefaultParagraphFont"/>
+    <w:basedOn w:val="Standaardalinea-lettertype"/>
     <w:uiPriority w:val="21"/>
     <w:qFormat/>
     <w:rsid w:val="00F334E1"/>
@@ -5297,11 +6066,11 @@
       <w:color w:val="00B050"/>
     </w:rPr>
   </w:style>
-  <w:style w:type="paragraph" w:styleId="IntenseQuote">
+  <w:style w:type="paragraph" w:styleId="Duidelijkcitaat">
     <w:name w:val="Intense Quote"/>
-    <w:basedOn w:val="Normal"/>
-    <w:next w:val="Normal"/>
-    <w:link w:val="IntenseQuoteChar"/>
+    <w:basedOn w:val="Standaard"/>
+    <w:next w:val="Standaard"/>
+    <w:link w:val="DuidelijkcitaatChar"/>
     <w:uiPriority w:val="30"/>
     <w:qFormat/>
     <w:rsid w:val="00F334E1"/>
@@ -5320,10 +6089,10 @@
       <w:color w:val="00B050"/>
     </w:rPr>
   </w:style>
-  <w:style w:type="character" w:customStyle="1" w:styleId="IntenseQuoteChar">
-    <w:name w:val="Intense Quote Char"/>
-    <w:basedOn w:val="DefaultParagraphFont"/>
-    <w:link w:val="IntenseQuote"/>
+  <w:style w:type="character" w:customStyle="1" w:styleId="DuidelijkcitaatChar">
+    <w:name w:val="Duidelijk citaat Char"/>
+    <w:basedOn w:val="Standaardalinea-lettertype"/>
+    <w:link w:val="Duidelijkcitaat"/>
     <w:uiPriority w:val="30"/>
     <w:rsid w:val="00F334E1"/>
     <w:rPr>
@@ -5332,9 +6101,9 @@
       <w:color w:val="00B050"/>
     </w:rPr>
   </w:style>
-  <w:style w:type="character" w:styleId="IntenseReference">
+  <w:style w:type="character" w:styleId="Intensieveverwijzing">
     <w:name w:val="Intense Reference"/>
-    <w:basedOn w:val="DefaultParagraphFont"/>
+    <w:basedOn w:val="Standaardalinea-lettertype"/>
     <w:uiPriority w:val="32"/>
     <w:qFormat/>
     <w:rsid w:val="00F334E1"/>
@@ -5346,9 +6115,9 @@
       <w:spacing w:val="5"/>
     </w:rPr>
   </w:style>
-  <w:style w:type="character" w:styleId="PlaceholderText">
+  <w:style w:type="character" w:styleId="Tekstvantijdelijkeaanduiding">
     <w:name w:val="Placeholder Text"/>
-    <w:basedOn w:val="DefaultParagraphFont"/>
+    <w:basedOn w:val="Standaardalinea-lettertype"/>
     <w:uiPriority w:val="99"/>
     <w:semiHidden/>
     <w:rsid w:val="00F334E1"/>
@@ -5356,9 +6125,9 @@
       <w:color w:val="808080"/>
     </w:rPr>
   </w:style>
-  <w:style w:type="table" w:styleId="TableGrid">
+  <w:style w:type="table" w:styleId="Tabelraster">
     <w:name w:val="Table Grid"/>
-    <w:basedOn w:val="TableNormal"/>
+    <w:basedOn w:val="Standaardtabel"/>
     <w:uiPriority w:val="39"/>
     <w:rsid w:val="005A0E47"/>
     <w:pPr>
@@ -5375,9 +6144,9 @@
       </w:tblBorders>
     </w:tblPr>
   </w:style>
-  <w:style w:type="character" w:styleId="Strong">
+  <w:style w:type="character" w:styleId="Zwaar">
     <w:name w:val="Strong"/>
-    <w:basedOn w:val="DefaultParagraphFont"/>
+    <w:basedOn w:val="Standaardalinea-lettertype"/>
     <w:uiPriority w:val="22"/>
     <w:qFormat/>
     <w:rsid w:val="00A87701"/>
@@ -5386,10 +6155,10 @@
       <w:bCs/>
     </w:rPr>
   </w:style>
-  <w:style w:type="paragraph" w:styleId="TOCHeading">
+  <w:style w:type="paragraph" w:styleId="Kopvaninhoudsopgave">
     <w:name w:val="TOC Heading"/>
-    <w:basedOn w:val="Heading1"/>
-    <w:next w:val="Normal"/>
+    <w:basedOn w:val="Kop1"/>
+    <w:next w:val="Standaard"/>
     <w:uiPriority w:val="39"/>
     <w:unhideWhenUsed/>
     <w:qFormat/>
@@ -5402,10 +6171,10 @@
       <w:lang w:eastAsia="en-GB"/>
     </w:rPr>
   </w:style>
-  <w:style w:type="paragraph" w:styleId="TOC1">
+  <w:style w:type="paragraph" w:styleId="Inhopg1">
     <w:name w:val="toc 1"/>
-    <w:basedOn w:val="Normal"/>
-    <w:next w:val="Normal"/>
+    <w:basedOn w:val="Standaard"/>
+    <w:next w:val="Standaard"/>
     <w:autoRedefine/>
     <w:uiPriority w:val="39"/>
     <w:unhideWhenUsed/>
@@ -5416,7 +6185,7 @@
   </w:style>
   <w:style w:type="character" w:styleId="Hyperlink">
     <w:name w:val="Hyperlink"/>
-    <w:basedOn w:val="DefaultParagraphFont"/>
+    <w:basedOn w:val="Standaardalinea-lettertype"/>
     <w:uiPriority w:val="99"/>
     <w:unhideWhenUsed/>
     <w:rsid w:val="00505AD9"/>
@@ -5425,9 +6194,9 @@
       <w:u w:val="single"/>
     </w:rPr>
   </w:style>
-  <w:style w:type="paragraph" w:styleId="ListParagraph">
+  <w:style w:type="paragraph" w:styleId="Lijstalinea">
     <w:name w:val="List Paragraph"/>
-    <w:basedOn w:val="Normal"/>
+    <w:basedOn w:val="Standaard"/>
     <w:uiPriority w:val="34"/>
     <w:qFormat/>
     <w:rsid w:val="00962635"/>
@@ -5439,10 +6208,10 @@
       <w:rFonts w:ascii="Calibri" w:eastAsia="Calibri" w:hAnsi="Calibri" w:cs="Times New Roman"/>
     </w:rPr>
   </w:style>
-  <w:style w:type="paragraph" w:styleId="Caption">
+  <w:style w:type="paragraph" w:styleId="Bijschrift">
     <w:name w:val="caption"/>
-    <w:basedOn w:val="Normal"/>
-    <w:next w:val="Normal"/>
+    <w:basedOn w:val="Standaard"/>
+    <w:next w:val="Standaard"/>
     <w:uiPriority w:val="35"/>
     <w:unhideWhenUsed/>
     <w:qFormat/>
@@ -5458,10 +6227,10 @@
       <w:szCs w:val="18"/>
     </w:rPr>
   </w:style>
-  <w:style w:type="paragraph" w:styleId="TOC2">
+  <w:style w:type="paragraph" w:styleId="Inhopg2">
     <w:name w:val="toc 2"/>
-    <w:basedOn w:val="Normal"/>
-    <w:next w:val="Normal"/>
+    <w:basedOn w:val="Standaard"/>
+    <w:next w:val="Standaard"/>
     <w:autoRedefine/>
     <w:uiPriority w:val="39"/>
     <w:unhideWhenUsed/>
@@ -5475,7 +6244,7 @@
 </file>
 
 <file path=word/glossary/document.xml><?xml version="1.0" encoding="utf-8"?>
-<w:glossaryDocument xmlns:wpc="http://schemas.microsoft.com/office/word/2010/wordprocessingCanvas" xmlns:cx="http://schemas.microsoft.com/office/drawing/2014/chartex" xmlns:cx1="http://schemas.microsoft.com/office/drawing/2015/9/8/chartex" xmlns:mc="http://schemas.openxmlformats.org/markup-compatibility/2006" xmlns:o="urn:schemas-microsoft-com:office:office" xmlns:r="http://schemas.openxmlformats.org/officeDocument/2006/relationships" xmlns:m="http://schemas.openxmlformats.org/officeDocument/2006/math" xmlns:v="urn:schemas-microsoft-com:vml" xmlns:wp14="http://schemas.microsoft.com/office/word/2010/wordprocessingDrawing" xmlns:wp="http://schemas.openxmlformats.org/drawingml/2006/wordprocessingDrawing" xmlns:w10="urn:schemas-microsoft-com:office:word" xmlns:w="http://schemas.openxmlformats.org/wordprocessingml/2006/main" xmlns:w14="http://schemas.microsoft.com/office/word/2010/wordml" xmlns:w15="http://schemas.microsoft.com/office/word/2012/wordml" xmlns:w16se="http://schemas.microsoft.com/office/word/2015/wordml/symex" xmlns:wpg="http://schemas.microsoft.com/office/word/2010/wordprocessingGroup" xmlns:wpi="http://schemas.microsoft.com/office/word/2010/wordprocessingInk" xmlns:wne="http://schemas.microsoft.com/office/word/2006/wordml" xmlns:wps="http://schemas.microsoft.com/office/word/2010/wordprocessingShape" mc:Ignorable="w14 w15 w16se wp14">
+<w:glossaryDocument xmlns:wpc="http://schemas.microsoft.com/office/word/2010/wordprocessingCanvas" xmlns:cx="http://schemas.microsoft.com/office/drawing/2014/chartex" xmlns:cx1="http://schemas.microsoft.com/office/drawing/2015/9/8/chartex" xmlns:cx2="http://schemas.microsoft.com/office/drawing/2015/10/21/chartex" xmlns:cx3="http://schemas.microsoft.com/office/drawing/2016/5/9/chartex" xmlns:cx4="http://schemas.microsoft.com/office/drawing/2016/5/10/chartex" xmlns:cx5="http://schemas.microsoft.com/office/drawing/2016/5/11/chartex" xmlns:cx6="http://schemas.microsoft.com/office/drawing/2016/5/12/chartex" xmlns:cx7="http://schemas.microsoft.com/office/drawing/2016/5/13/chartex" xmlns:cx8="http://schemas.microsoft.com/office/drawing/2016/5/14/chartex" xmlns:mc="http://schemas.openxmlformats.org/markup-compatibility/2006" xmlns:aink="http://schemas.microsoft.com/office/drawing/2016/ink" xmlns:am3d="http://schemas.microsoft.com/office/drawing/2017/model3d" xmlns:o="urn:schemas-microsoft-com:office:office" xmlns:r="http://schemas.openxmlformats.org/officeDocument/2006/relationships" xmlns:m="http://schemas.openxmlformats.org/officeDocument/2006/math" xmlns:v="urn:schemas-microsoft-com:vml" xmlns:wp14="http://schemas.microsoft.com/office/word/2010/wordprocessingDrawing" xmlns:wp="http://schemas.openxmlformats.org/drawingml/2006/wordprocessingDrawing" xmlns:w10="urn:schemas-microsoft-com:office:word" xmlns:w="http://schemas.openxmlformats.org/wordprocessingml/2006/main" xmlns:w14="http://schemas.microsoft.com/office/word/2010/wordml" xmlns:w15="http://schemas.microsoft.com/office/word/2012/wordml" xmlns:w16cid="http://schemas.microsoft.com/office/word/2016/wordml/cid" xmlns:w16se="http://schemas.microsoft.com/office/word/2015/wordml/symex" xmlns:wpg="http://schemas.microsoft.com/office/word/2010/wordprocessingGroup" xmlns:wpi="http://schemas.microsoft.com/office/word/2010/wordprocessingInk" xmlns:wne="http://schemas.microsoft.com/office/word/2006/wordml" xmlns:wps="http://schemas.microsoft.com/office/word/2010/wordprocessingShape" mc:Ignorable="w14 w15 w16se w16cid wp14">
   <w:docParts>
     <w:docPart>
       <w:docPartPr>
@@ -5499,7 +6268,7 @@
           </w:pPr>
           <w:r>
             <w:rPr>
-              <w:rStyle w:val="PlaceholderText"/>
+              <w:rStyle w:val="Tekstvantijdelijkeaanduiding"/>
             </w:rPr>
             <w:t>[Author]</w:t>
           </w:r>
@@ -5511,7 +6280,7 @@
 </file>
 
 <file path=word/glossary/fontTable.xml><?xml version="1.0" encoding="utf-8"?>
-<w:fonts xmlns:mc="http://schemas.openxmlformats.org/markup-compatibility/2006" xmlns:r="http://schemas.openxmlformats.org/officeDocument/2006/relationships" xmlns:w="http://schemas.openxmlformats.org/wordprocessingml/2006/main" xmlns:w14="http://schemas.microsoft.com/office/word/2010/wordml" xmlns:w15="http://schemas.microsoft.com/office/word/2012/wordml" xmlns:w16se="http://schemas.microsoft.com/office/word/2015/wordml/symex" mc:Ignorable="w14 w15 w16se">
+<w:fonts xmlns:mc="http://schemas.openxmlformats.org/markup-compatibility/2006" xmlns:r="http://schemas.openxmlformats.org/officeDocument/2006/relationships" xmlns:w="http://schemas.openxmlformats.org/wordprocessingml/2006/main" xmlns:w14="http://schemas.microsoft.com/office/word/2010/wordml" xmlns:w15="http://schemas.microsoft.com/office/word/2012/wordml" xmlns:w16cid="http://schemas.microsoft.com/office/word/2016/wordml/cid" xmlns:w16se="http://schemas.microsoft.com/office/word/2015/wordml/symex" mc:Ignorable="w14 w15 w16se w16cid">
   <w:font w:name="Symbol">
     <w:panose1 w:val="05050102010706020507"/>
     <w:charset w:val="02"/>
@@ -5545,7 +6314,7 @@
     <w:charset w:val="00"/>
     <w:family w:val="swiss"/>
     <w:pitch w:val="variable"/>
-    <w:sig w:usb0="E0002EFF" w:usb1="C000247B" w:usb2="00000009" w:usb3="00000000" w:csb0="000001FF" w:csb1="00000000"/>
+    <w:sig w:usb0="E0002AFF" w:usb1="C000247B" w:usb2="00000009" w:usb3="00000000" w:csb0="000001FF" w:csb1="00000000"/>
   </w:font>
   <w:font w:name="Calibri Light">
     <w:panose1 w:val="020F0302020204030204"/>
@@ -5565,7 +6334,7 @@
 </file>
 
 <file path=word/glossary/settings.xml><?xml version="1.0" encoding="utf-8"?>
-<w:settings xmlns:mc="http://schemas.openxmlformats.org/markup-compatibility/2006" xmlns:o="urn:schemas-microsoft-com:office:office" xmlns:r="http://schemas.openxmlformats.org/officeDocument/2006/relationships" xmlns:m="http://schemas.openxmlformats.org/officeDocument/2006/math" xmlns:v="urn:schemas-microsoft-com:vml" xmlns:w10="urn:schemas-microsoft-com:office:word" xmlns:w="http://schemas.openxmlformats.org/wordprocessingml/2006/main" xmlns:w14="http://schemas.microsoft.com/office/word/2010/wordml" xmlns:w15="http://schemas.microsoft.com/office/word/2012/wordml" xmlns:w16se="http://schemas.microsoft.com/office/word/2015/wordml/symex" xmlns:sl="http://schemas.openxmlformats.org/schemaLibrary/2006/main" mc:Ignorable="w14 w15 w16se">
+<w:settings xmlns:mc="http://schemas.openxmlformats.org/markup-compatibility/2006" xmlns:o="urn:schemas-microsoft-com:office:office" xmlns:r="http://schemas.openxmlformats.org/officeDocument/2006/relationships" xmlns:m="http://schemas.openxmlformats.org/officeDocument/2006/math" xmlns:v="urn:schemas-microsoft-com:vml" xmlns:w10="urn:schemas-microsoft-com:office:word" xmlns:w="http://schemas.openxmlformats.org/wordprocessingml/2006/main" xmlns:w14="http://schemas.microsoft.com/office/word/2010/wordml" xmlns:w15="http://schemas.microsoft.com/office/word/2012/wordml" xmlns:w16cid="http://schemas.microsoft.com/office/word/2016/wordml/cid" xmlns:w16se="http://schemas.microsoft.com/office/word/2015/wordml/symex" xmlns:sl="http://schemas.openxmlformats.org/schemaLibrary/2006/main" mc:Ignorable="w14 w15 w16se w16cid">
   <w:view w:val="normal"/>
   <w:defaultTabStop w:val="720"/>
   <w:hyphenationZone w:val="425"/>
@@ -5577,6 +6346,7 @@
     <w:compatSetting w:name="enableOpenTypeFeatures" w:uri="http://schemas.microsoft.com/office/word" w:val="1"/>
     <w:compatSetting w:name="doNotFlipMirrorIndents" w:uri="http://schemas.microsoft.com/office/word" w:val="1"/>
     <w:compatSetting w:name="differentiateMultirowTableHeaders" w:uri="http://schemas.microsoft.com/office/word" w:val="1"/>
+    <w:compatSetting w:name="useWord2013TrackBottomHyphenation" w:uri="http://schemas.microsoft.com/office/word" w:val="1"/>
   </w:compat>
   <w:rsids>
     <w:rsidRoot w:val="007C36B9"/>
@@ -5592,6 +6362,7 @@
     <w:rsid w:val="00CB1D61"/>
     <w:rsid w:val="00D7253D"/>
     <w:rsid w:val="00D92186"/>
+    <w:rsid w:val="00E9020A"/>
   </w:rsids>
   <m:mathPr>
     <m:mathFont m:val="Cambria Math"/>
@@ -5609,13 +6380,13 @@
   <w:themeFontLang w:val="en-GB"/>
   <w:clrSchemeMapping w:bg1="light1" w:t1="dark1" w:bg2="light2" w:t2="dark2" w:accent1="accent1" w:accent2="accent2" w:accent3="accent3" w:accent4="accent4" w:accent5="accent5" w:accent6="accent6" w:hyperlink="hyperlink" w:followedHyperlink="followedHyperlink"/>
   <w:decimalSymbol w:val=","/>
-  <w:listSeparator w:val=","/>
+  <w:listSeparator w:val=";"/>
   <w15:chartTrackingRefBased/>
 </w:settings>
 </file>
 
 <file path=word/glossary/styles.xml><?xml version="1.0" encoding="utf-8"?>
-<w:styles xmlns:mc="http://schemas.openxmlformats.org/markup-compatibility/2006" xmlns:r="http://schemas.openxmlformats.org/officeDocument/2006/relationships" xmlns:w="http://schemas.openxmlformats.org/wordprocessingml/2006/main" xmlns:w14="http://schemas.microsoft.com/office/word/2010/wordml" xmlns:w15="http://schemas.microsoft.com/office/word/2012/wordml" xmlns:w16se="http://schemas.microsoft.com/office/word/2015/wordml/symex" mc:Ignorable="w14 w15 w16se">
+<w:styles xmlns:mc="http://schemas.openxmlformats.org/markup-compatibility/2006" xmlns:r="http://schemas.openxmlformats.org/officeDocument/2006/relationships" xmlns:w="http://schemas.openxmlformats.org/wordprocessingml/2006/main" xmlns:w14="http://schemas.microsoft.com/office/word/2010/wordml" xmlns:w15="http://schemas.microsoft.com/office/word/2012/wordml" xmlns:w16cid="http://schemas.microsoft.com/office/word/2016/wordml/cid" xmlns:w16se="http://schemas.microsoft.com/office/word/2015/wordml/symex" mc:Ignorable="w14 w15 w16se w16cid">
   <w:docDefaults>
     <w:rPrDefault>
       <w:rPr>
@@ -5631,7 +6402,7 @@
       </w:pPr>
     </w:pPrDefault>
   </w:docDefaults>
-  <w:latentStyles w:defLockedState="0" w:defUIPriority="99" w:defSemiHidden="0" w:defUnhideWhenUsed="0" w:defQFormat="0" w:count="371">
+  <w:latentStyles w:defLockedState="0" w:defUIPriority="99" w:defSemiHidden="0" w:defUnhideWhenUsed="0" w:defQFormat="0" w:count="376">
     <w:lsdException w:name="Normal" w:uiPriority="0" w:qFormat="1"/>
     <w:lsdException w:name="heading 1" w:uiPriority="9" w:qFormat="1"/>
     <w:lsdException w:name="heading 2" w:semiHidden="1" w:uiPriority="9" w:unhideWhenUsed="1" w:qFormat="1"/>
@@ -5737,7 +6508,6 @@
     <w:lsdException w:name="HTML Sample" w:semiHidden="1" w:unhideWhenUsed="1"/>
     <w:lsdException w:name="HTML Typewriter" w:semiHidden="1" w:unhideWhenUsed="1"/>
     <w:lsdException w:name="HTML Variable" w:semiHidden="1" w:unhideWhenUsed="1"/>
-    <w:lsdException w:name="Normal Table" w:semiHidden="1" w:unhideWhenUsed="1"/>
     <w:lsdException w:name="annotation subject" w:semiHidden="1" w:unhideWhenUsed="1"/>
     <w:lsdException w:name="No List" w:semiHidden="1" w:unhideWhenUsed="1"/>
     <w:lsdException w:name="Outline List 1" w:semiHidden="1" w:unhideWhenUsed="1"/>
@@ -5780,11 +6550,8 @@
     <w:lsdException w:name="Table Contemporary" w:semiHidden="1" w:unhideWhenUsed="1"/>
     <w:lsdException w:name="Table Elegant" w:semiHidden="1" w:unhideWhenUsed="1"/>
     <w:lsdException w:name="Table Professional" w:semiHidden="1" w:unhideWhenUsed="1"/>
-    <w:lsdException w:name="Table Subtle 1" w:semiHidden="1" w:unhideWhenUsed="1"/>
     <w:lsdException w:name="Table Subtle 2" w:semiHidden="1" w:unhideWhenUsed="1"/>
     <w:lsdException w:name="Table Web 1" w:semiHidden="1" w:unhideWhenUsed="1"/>
-    <w:lsdException w:name="Table Web 2" w:semiHidden="1" w:unhideWhenUsed="1"/>
-    <w:lsdException w:name="Table Web 3" w:semiHidden="1" w:unhideWhenUsed="1"/>
     <w:lsdException w:name="Balloon Text" w:semiHidden="1" w:unhideWhenUsed="1"/>
     <w:lsdException w:name="Table Grid" w:uiPriority="39"/>
     <w:lsdException w:name="Table Theme" w:semiHidden="1" w:unhideWhenUsed="1"/>
@@ -6003,18 +6770,23 @@
     <w:lsdException w:name="List Table 5 Dark Accent 6" w:uiPriority="50"/>
     <w:lsdException w:name="List Table 6 Colorful Accent 6" w:uiPriority="51"/>
     <w:lsdException w:name="List Table 7 Colorful Accent 6" w:uiPriority="52"/>
+    <w:lsdException w:name="Mention" w:semiHidden="1" w:unhideWhenUsed="1"/>
+    <w:lsdException w:name="Smart Hyperlink" w:semiHidden="1" w:unhideWhenUsed="1"/>
+    <w:lsdException w:name="Hashtag" w:semiHidden="1" w:unhideWhenUsed="1"/>
+    <w:lsdException w:name="Unresolved Mention" w:semiHidden="1" w:unhideWhenUsed="1"/>
+    <w:lsdException w:name="Smart Link" w:semiHidden="1" w:unhideWhenUsed="1"/>
   </w:latentStyles>
-  <w:style w:type="paragraph" w:default="1" w:styleId="Normal">
+  <w:style w:type="paragraph" w:default="1" w:styleId="Standaard">
     <w:name w:val="Normal"/>
     <w:qFormat/>
   </w:style>
-  <w:style w:type="character" w:default="1" w:styleId="DefaultParagraphFont">
+  <w:style w:type="character" w:default="1" w:styleId="Standaardalinea-lettertype">
     <w:name w:val="Default Paragraph Font"/>
     <w:uiPriority w:val="1"/>
     <w:semiHidden/>
     <w:unhideWhenUsed/>
   </w:style>
-  <w:style w:type="table" w:default="1" w:styleId="TableNormal">
+  <w:style w:type="table" w:default="1" w:styleId="Standaardtabel">
     <w:name w:val="Normal Table"/>
     <w:uiPriority w:val="99"/>
     <w:semiHidden/>
@@ -6029,15 +6801,15 @@
       </w:tblCellMar>
     </w:tblPr>
   </w:style>
-  <w:style w:type="numbering" w:default="1" w:styleId="NoList">
+  <w:style w:type="numbering" w:default="1" w:styleId="Geenlijst">
     <w:name w:val="No List"/>
     <w:uiPriority w:val="99"/>
     <w:semiHidden/>
     <w:unhideWhenUsed/>
   </w:style>
-  <w:style w:type="character" w:styleId="PlaceholderText">
+  <w:style w:type="character" w:styleId="Tekstvantijdelijkeaanduiding">
     <w:name w:val="Placeholder Text"/>
-    <w:basedOn w:val="DefaultParagraphFont"/>
+    <w:basedOn w:val="Standaardalinea-lettertype"/>
     <w:uiPriority w:val="99"/>
     <w:semiHidden/>
     <w:rsid w:val="006E606B"/>
@@ -6129,7 +6901,7 @@
 </file>
 
 <file path=word/glossary/webSettings.xml><?xml version="1.0" encoding="utf-8"?>
-<w:webSettings xmlns:mc="http://schemas.openxmlformats.org/markup-compatibility/2006" xmlns:r="http://schemas.openxmlformats.org/officeDocument/2006/relationships" xmlns:w="http://schemas.openxmlformats.org/wordprocessingml/2006/main" xmlns:w14="http://schemas.microsoft.com/office/word/2010/wordml" xmlns:w15="http://schemas.microsoft.com/office/word/2012/wordml" xmlns:w16se="http://schemas.microsoft.com/office/word/2015/wordml/symex" mc:Ignorable="w14 w15 w16se">
+<w:webSettings xmlns:mc="http://schemas.openxmlformats.org/markup-compatibility/2006" xmlns:r="http://schemas.openxmlformats.org/officeDocument/2006/relationships" xmlns:w="http://schemas.openxmlformats.org/wordprocessingml/2006/main" xmlns:w14="http://schemas.microsoft.com/office/word/2010/wordml" xmlns:w15="http://schemas.microsoft.com/office/word/2012/wordml" xmlns:w16cid="http://schemas.microsoft.com/office/word/2016/wordml/cid" xmlns:w16se="http://schemas.microsoft.com/office/word/2015/wordml/symex" mc:Ignorable="w14 w15 w16se w16cid">
   <w:optimizeForBrowser/>
   <w:allowPNG/>
 </w:webSettings>
@@ -6431,6 +7203,21 @@
 </file>
 
 <file path=customXml/item1.xml><?xml version="1.0" encoding="utf-8"?>
+<p:properties xmlns:p="http://schemas.microsoft.com/office/2006/metadata/properties" xmlns:xsi="http://www.w3.org/2001/XMLSchema-instance" xmlns:pc="http://schemas.microsoft.com/office/infopath/2007/PartnerControls">
+  <documentManagement/>
+</p:properties>
+</file>
+
+<file path=customXml/item2.xml><?xml version="1.0" encoding="utf-8"?>
+<?mso-contentType ?>
+<FormTemplates xmlns="http://schemas.microsoft.com/sharepoint/v3/contenttype/forms">
+  <Display>DocumentLibraryForm</Display>
+  <Edit>DocumentLibraryForm</Edit>
+  <New>DocumentLibraryForm</New>
+</FormTemplates>
+</file>
+
+<file path=customXml/item3.xml><?xml version="1.0" encoding="utf-8"?>
 <ct:contentTypeSchema xmlns:ct="http://schemas.microsoft.com/office/2006/metadata/contentType" xmlns:ma="http://schemas.microsoft.com/office/2006/metadata/properties/metaAttributes" ct:_="" ma:_="" ma:contentTypeName="Document" ma:contentTypeID="0x010100B88581BD563EAF418D629EBC79454972" ma:contentTypeVersion="11" ma:contentTypeDescription="Een nieuw document maken." ma:contentTypeScope="" ma:versionID="b598569b92bcce19204f83a5ee8ffcbc">
   <xsd:schema xmlns:xsd="http://www.w3.org/2001/XMLSchema" xmlns:xs="http://www.w3.org/2001/XMLSchema" xmlns:p="http://schemas.microsoft.com/office/2006/metadata/properties" xmlns:ns3="ef243ca3-07d4-4a66-b2ba-565e82da2954" xmlns:ns4="710b6eec-6348-4c2c-bf15-45dfb746aa9f" targetNamespace="http://schemas.microsoft.com/office/2006/metadata/properties" ma:root="true" ma:fieldsID="cd05177f1b559e1afaab26d51ce65f92" ns3:_="" ns4:_="">
     <xsd:import namespace="ef243ca3-07d4-4a66-b2ba-565e82da2954"/>
@@ -6639,26 +7426,28 @@
 </ct:contentTypeSchema>
 </file>
 
-<file path=customXml/item2.xml><?xml version="1.0" encoding="utf-8"?>
-<?mso-contentType ?>
-<FormTemplates xmlns="http://schemas.microsoft.com/sharepoint/v3/contenttype/forms">
-  <Display>DocumentLibraryForm</Display>
-  <Edit>DocumentLibraryForm</Edit>
-  <New>DocumentLibraryForm</New>
-</FormTemplates>
-</file>
-
-<file path=customXml/item3.xml><?xml version="1.0" encoding="utf-8"?>
-<p:properties xmlns:p="http://schemas.microsoft.com/office/2006/metadata/properties" xmlns:xsi="http://www.w3.org/2001/XMLSchema-instance" xmlns:pc="http://schemas.microsoft.com/office/infopath/2007/PartnerControls">
-  <documentManagement/>
-</p:properties>
-</file>
-
 <file path=customXml/item4.xml><?xml version="1.0" encoding="utf-8"?>
 <b:Sources xmlns:b="http://schemas.openxmlformats.org/officeDocument/2006/bibliography" xmlns="http://schemas.openxmlformats.org/officeDocument/2006/bibliography" SelectedStyle="\APASixthEditionOfficeOnline.xsl" StyleName="APA" Version="6"/>
 </file>
 
 <file path=customXml/itemProps1.xml><?xml version="1.0" encoding="utf-8"?>
+<ds:datastoreItem xmlns:ds="http://schemas.openxmlformats.org/officeDocument/2006/customXml" ds:itemID="{2D15FE48-98FE-4CC8-858D-27B8488C0689}">
+  <ds:schemaRefs>
+    <ds:schemaRef ds:uri="http://schemas.microsoft.com/office/2006/metadata/properties"/>
+    <ds:schemaRef ds:uri="http://schemas.microsoft.com/office/infopath/2007/PartnerControls"/>
+  </ds:schemaRefs>
+</ds:datastoreItem>
+</file>
+
+<file path=customXml/itemProps2.xml><?xml version="1.0" encoding="utf-8"?>
+<ds:datastoreItem xmlns:ds="http://schemas.openxmlformats.org/officeDocument/2006/customXml" ds:itemID="{E1EC0E11-623D-4F2D-A9D9-1C505B1ACB2D}">
+  <ds:schemaRefs>
+    <ds:schemaRef ds:uri="http://schemas.microsoft.com/sharepoint/v3/contenttype/forms"/>
+  </ds:schemaRefs>
+</ds:datastoreItem>
+</file>
+
+<file path=customXml/itemProps3.xml><?xml version="1.0" encoding="utf-8"?>
 <ds:datastoreItem xmlns:ds="http://schemas.openxmlformats.org/officeDocument/2006/customXml" ds:itemID="{3EB8AFD5-AB48-4729-A72F-7FC891B93910}">
   <ds:schemaRefs>
     <ds:schemaRef ds:uri="http://schemas.microsoft.com/office/2006/metadata/contentType"/>
@@ -6677,25 +7466,8 @@
 </ds:datastoreItem>
 </file>
 
-<file path=customXml/itemProps2.xml><?xml version="1.0" encoding="utf-8"?>
-<ds:datastoreItem xmlns:ds="http://schemas.openxmlformats.org/officeDocument/2006/customXml" ds:itemID="{E1EC0E11-623D-4F2D-A9D9-1C505B1ACB2D}">
-  <ds:schemaRefs>
-    <ds:schemaRef ds:uri="http://schemas.microsoft.com/sharepoint/v3/contenttype/forms"/>
-  </ds:schemaRefs>
-</ds:datastoreItem>
-</file>
-
-<file path=customXml/itemProps3.xml><?xml version="1.0" encoding="utf-8"?>
-<ds:datastoreItem xmlns:ds="http://schemas.openxmlformats.org/officeDocument/2006/customXml" ds:itemID="{2D15FE48-98FE-4CC8-858D-27B8488C0689}">
-  <ds:schemaRefs>
-    <ds:schemaRef ds:uri="http://schemas.microsoft.com/office/2006/metadata/properties"/>
-    <ds:schemaRef ds:uri="http://schemas.microsoft.com/office/infopath/2007/PartnerControls"/>
-  </ds:schemaRefs>
-</ds:datastoreItem>
-</file>
-
 <file path=customXml/itemProps4.xml><?xml version="1.0" encoding="utf-8"?>
-<ds:datastoreItem xmlns:ds="http://schemas.openxmlformats.org/officeDocument/2006/customXml" ds:itemID="{D0EAAC99-D2C3-47B6-B66A-815548E991CD}">
+<ds:datastoreItem xmlns:ds="http://schemas.openxmlformats.org/officeDocument/2006/customXml" ds:itemID="{F7CBD200-D4F5-47E0-BE5E-BDCF4D5BC1E8}">
   <ds:schemaRefs>
     <ds:schemaRef ds:uri="http://schemas.openxmlformats.org/officeDocument/2006/bibliography"/>
   </ds:schemaRefs>
